--- a/Projeto/Template 4-03.docx
+++ b/Projeto/Template 4-03.docx
@@ -162,7 +162,25 @@
           <w:sz w:val="32"/>
           <w:szCs w:val="32"/>
         </w:rPr>
-        <w:t>Eduardo Steiner Hessel 0030481913009</w:t>
+        <w:t xml:space="preserve">Eduardo Steiner </w:t>
+      </w:r>
+      <w:proofErr w:type="spellStart"/>
+      <w:r>
+        <w:rPr>
+          <w:b w:val="0"/>
+          <w:sz w:val="32"/>
+          <w:szCs w:val="32"/>
+        </w:rPr>
+        <w:t>Hessel</w:t>
+      </w:r>
+      <w:proofErr w:type="spellEnd"/>
+      <w:r>
+        <w:rPr>
+          <w:b w:val="0"/>
+          <w:sz w:val="32"/>
+          <w:szCs w:val="32"/>
+        </w:rPr>
+        <w:t xml:space="preserve"> 0030481913009</w:t>
       </w:r>
     </w:p>
     <w:p>
@@ -182,7 +200,43 @@
           <w:sz w:val="32"/>
           <w:szCs w:val="32"/>
         </w:rPr>
-        <w:t>Gabriel Esnack Bergara da Silva 0030481913016</w:t>
+        <w:t xml:space="preserve">Gabriel </w:t>
+      </w:r>
+      <w:proofErr w:type="spellStart"/>
+      <w:r>
+        <w:rPr>
+          <w:b w:val="0"/>
+          <w:sz w:val="32"/>
+          <w:szCs w:val="32"/>
+        </w:rPr>
+        <w:t>Esnack</w:t>
+      </w:r>
+      <w:proofErr w:type="spellEnd"/>
+      <w:r>
+        <w:rPr>
+          <w:b w:val="0"/>
+          <w:sz w:val="32"/>
+          <w:szCs w:val="32"/>
+        </w:rPr>
+        <w:t xml:space="preserve"> </w:t>
+      </w:r>
+      <w:proofErr w:type="spellStart"/>
+      <w:r>
+        <w:rPr>
+          <w:b w:val="0"/>
+          <w:sz w:val="32"/>
+          <w:szCs w:val="32"/>
+        </w:rPr>
+        <w:t>Bergara</w:t>
+      </w:r>
+      <w:proofErr w:type="spellEnd"/>
+      <w:r>
+        <w:rPr>
+          <w:b w:val="0"/>
+          <w:sz w:val="32"/>
+          <w:szCs w:val="32"/>
+        </w:rPr>
+        <w:t xml:space="preserve"> da Silva 0030481913016</w:t>
       </w:r>
     </w:p>
     <w:p>
@@ -242,7 +296,25 @@
           <w:sz w:val="32"/>
           <w:szCs w:val="32"/>
         </w:rPr>
-        <w:t>Maurício Tozzi 0030481823030</w:t>
+        <w:t xml:space="preserve">Maurício </w:t>
+      </w:r>
+      <w:proofErr w:type="spellStart"/>
+      <w:r>
+        <w:rPr>
+          <w:b w:val="0"/>
+          <w:sz w:val="32"/>
+          <w:szCs w:val="32"/>
+        </w:rPr>
+        <w:t>Tozzi</w:t>
+      </w:r>
+      <w:proofErr w:type="spellEnd"/>
+      <w:r>
+        <w:rPr>
+          <w:b w:val="0"/>
+          <w:sz w:val="32"/>
+          <w:szCs w:val="32"/>
+        </w:rPr>
+        <w:t xml:space="preserve"> 0030481823030</w:t>
       </w:r>
     </w:p>
     <w:p>
@@ -565,6 +637,7 @@
         <w:ind w:left="2127" w:firstLine="709"/>
         <w:jc w:val="right"/>
         <w:rPr>
+          <w:rFonts w:ascii="Arial" w:hAnsi="Arial" w:cs="Arial"/>
           <w:b/>
           <w:noProof/>
           <w:sz w:val="36"/>
@@ -574,6 +647,7 @@
       </w:pPr>
       <w:r>
         <w:rPr>
+          <w:rFonts w:ascii="Arial" w:hAnsi="Arial" w:cs="Arial"/>
           <w:b/>
           <w:noProof/>
           <w:sz w:val="36"/>
@@ -588,6 +662,7 @@
         <w:ind w:left="2127" w:firstLine="709"/>
         <w:jc w:val="right"/>
         <w:rPr>
+          <w:rFonts w:ascii="Arial" w:hAnsi="Arial" w:cs="Arial"/>
           <w:b/>
           <w:noProof/>
           <w:sz w:val="36"/>
@@ -597,6 +672,7 @@
       </w:pPr>
       <w:r>
         <w:rPr>
+          <w:rFonts w:ascii="Arial" w:hAnsi="Arial" w:cs="Arial"/>
           <w:b/>
           <w:noProof/>
           <w:sz w:val="36"/>
@@ -611,6 +687,7 @@
         <w:ind w:left="2127" w:firstLine="709"/>
         <w:jc w:val="right"/>
         <w:rPr>
+          <w:rFonts w:ascii="Arial" w:hAnsi="Arial" w:cs="Arial"/>
           <w:b/>
           <w:noProof/>
           <w:sz w:val="36"/>
@@ -620,6 +697,7 @@
       </w:pPr>
       <w:r>
         <w:rPr>
+          <w:rFonts w:ascii="Arial" w:hAnsi="Arial" w:cs="Arial"/>
           <w:b/>
           <w:noProof/>
           <w:sz w:val="36"/>
@@ -634,6 +712,7 @@
         <w:ind w:left="2127" w:firstLine="709"/>
         <w:jc w:val="right"/>
         <w:rPr>
+          <w:rFonts w:ascii="Arial" w:hAnsi="Arial" w:cs="Arial"/>
           <w:b/>
           <w:noProof/>
           <w:sz w:val="36"/>
@@ -643,6 +722,7 @@
       </w:pPr>
       <w:r>
         <w:rPr>
+          <w:rFonts w:ascii="Arial" w:hAnsi="Arial" w:cs="Arial"/>
           <w:b/>
           <w:noProof/>
           <w:sz w:val="36"/>
@@ -657,6 +737,7 @@
         <w:ind w:left="2127" w:firstLine="709"/>
         <w:jc w:val="right"/>
         <w:rPr>
+          <w:rFonts w:ascii="Arial" w:hAnsi="Arial" w:cs="Arial"/>
           <w:b/>
           <w:noProof/>
           <w:sz w:val="36"/>
@@ -666,6 +747,7 @@
       </w:pPr>
       <w:r>
         <w:rPr>
+          <w:rFonts w:ascii="Arial" w:hAnsi="Arial" w:cs="Arial"/>
           <w:b/>
           <w:noProof/>
           <w:sz w:val="36"/>
@@ -1899,6 +1981,7 @@
           <w:sz w:val="28"/>
           <w:szCs w:val="28"/>
         </w:rPr>
+        <w:lastRenderedPageBreak/>
         <w:t>Lista de Tabelas</w:t>
       </w:r>
     </w:p>
@@ -1920,7 +2003,15 @@
         <w:spacing w:line="360" w:lineRule="auto"/>
       </w:pPr>
       <w:r>
-        <w:t>Tabela 1 – Principais mudanças na Área de Recursos Humanos (PricewaterhouseCoopers)</w:t>
+        <w:t>Tabela 1 – Principais mudanças na Área de Recursos Humanos (</w:t>
+      </w:r>
+      <w:proofErr w:type="spellStart"/>
+      <w:r>
+        <w:t>PricewaterhouseCoopers</w:t>
+      </w:r>
+      <w:proofErr w:type="spellEnd"/>
+      <w:r>
+        <w:t>)</w:t>
       </w:r>
       <w:r>
         <w:tab/>
@@ -2219,6 +2310,7 @@
           <w:sz w:val="28"/>
           <w:szCs w:val="28"/>
         </w:rPr>
+        <w:lastRenderedPageBreak/>
         <w:t xml:space="preserve">Índice: </w:t>
       </w:r>
       <w:r>
@@ -2281,6 +2373,7 @@
           <w:sz w:val="28"/>
           <w:szCs w:val="28"/>
         </w:rPr>
+        <w:lastRenderedPageBreak/>
         <w:t>Introdução(</w:t>
       </w:r>
       <w:r>
@@ -2288,7 +2381,23 @@
           <w:sz w:val="28"/>
           <w:szCs w:val="28"/>
         </w:rPr>
-        <w:t>nos títulos use letra arial, 14</w:t>
+        <w:t xml:space="preserve">nos títulos use letra </w:t>
+      </w:r>
+      <w:proofErr w:type="spellStart"/>
+      <w:r>
+        <w:rPr>
+          <w:sz w:val="28"/>
+          <w:szCs w:val="28"/>
+        </w:rPr>
+        <w:t>arial</w:t>
+      </w:r>
+      <w:proofErr w:type="spellEnd"/>
+      <w:r>
+        <w:rPr>
+          <w:sz w:val="28"/>
+          <w:szCs w:val="28"/>
+        </w:rPr>
+        <w:t>, 14</w:t>
       </w:r>
       <w:r>
         <w:rPr>
@@ -2503,6 +2612,7 @@
           <w:sz w:val="28"/>
           <w:szCs w:val="28"/>
         </w:rPr>
+        <w:lastRenderedPageBreak/>
         <w:t>Embasamento teórico</w:t>
       </w:r>
       <w:r>
@@ -2613,6 +2723,7 @@
         </w:rPr>
         <w:t xml:space="preserve">utilizar </w:t>
       </w:r>
+      <w:proofErr w:type="spellStart"/>
       <w:r>
         <w:rPr>
           <w:rFonts w:cs="Arial"/>
@@ -2621,8 +2732,9 @@
           <w:sz w:val="24"/>
           <w:szCs w:val="24"/>
         </w:rPr>
-        <w:t>IoT (Internet das Coisas) para a s</w:t>
-      </w:r>
+        <w:t>IoT</w:t>
+      </w:r>
+      <w:proofErr w:type="spellEnd"/>
       <w:r>
         <w:rPr>
           <w:rFonts w:cs="Arial"/>
@@ -2631,6 +2743,16 @@
           <w:sz w:val="24"/>
           <w:szCs w:val="24"/>
         </w:rPr>
+        <w:t xml:space="preserve"> (Internet das Coisas) para a s</w:t>
+      </w:r>
+      <w:r>
+        <w:rPr>
+          <w:rFonts w:cs="Arial"/>
+          <w:b w:val="0"/>
+          <w:color w:val="2F5496"/>
+          <w:sz w:val="24"/>
+          <w:szCs w:val="24"/>
+        </w:rPr>
         <w:t xml:space="preserve">olução do problema, apresentar </w:t>
       </w:r>
       <w:r>
@@ -2641,7 +2763,29 @@
           <w:sz w:val="24"/>
           <w:szCs w:val="24"/>
         </w:rPr>
-        <w:t>os conceitos de IoT, indic</w:t>
+        <w:t xml:space="preserve">os conceitos de </w:t>
+      </w:r>
+      <w:proofErr w:type="spellStart"/>
+      <w:r>
+        <w:rPr>
+          <w:rFonts w:cs="Arial"/>
+          <w:b w:val="0"/>
+          <w:color w:val="2F5496"/>
+          <w:sz w:val="24"/>
+          <w:szCs w:val="24"/>
+        </w:rPr>
+        <w:t>IoT</w:t>
+      </w:r>
+      <w:proofErr w:type="spellEnd"/>
+      <w:r>
+        <w:rPr>
+          <w:rFonts w:cs="Arial"/>
+          <w:b w:val="0"/>
+          <w:color w:val="2F5496"/>
+          <w:sz w:val="24"/>
+          <w:szCs w:val="24"/>
+        </w:rPr>
+        <w:t>, indic</w:t>
       </w:r>
       <w:r>
         <w:rPr>
@@ -2705,7 +2849,29 @@
           <w:sz w:val="24"/>
           <w:szCs w:val="24"/>
         </w:rPr>
-        <w:t xml:space="preserve"> O título da seção pode ser o assunto a ser apresentado por exemplo: “Conceitos de IoT”.</w:t>
+        <w:t xml:space="preserve"> O título da seção pode ser o assunto a ser apresentado por exemplo: “Conceitos de </w:t>
+      </w:r>
+      <w:proofErr w:type="spellStart"/>
+      <w:r>
+        <w:rPr>
+          <w:rFonts w:cs="Arial"/>
+          <w:b w:val="0"/>
+          <w:color w:val="2F5496"/>
+          <w:sz w:val="24"/>
+          <w:szCs w:val="24"/>
+        </w:rPr>
+        <w:t>IoT</w:t>
+      </w:r>
+      <w:proofErr w:type="spellEnd"/>
+      <w:r>
+        <w:rPr>
+          <w:rFonts w:cs="Arial"/>
+          <w:b w:val="0"/>
+          <w:color w:val="2F5496"/>
+          <w:sz w:val="24"/>
+          <w:szCs w:val="24"/>
+        </w:rPr>
+        <w:t>”.</w:t>
       </w:r>
     </w:p>
     <w:p>
@@ -2744,6 +2910,7 @@
           <w:szCs w:val="24"/>
         </w:rPr>
       </w:pPr>
+      <w:proofErr w:type="spellStart"/>
       <w:r>
         <w:rPr>
           <w:rFonts w:cs="Arial"/>
@@ -2752,7 +2919,18 @@
           <w:sz w:val="24"/>
           <w:szCs w:val="24"/>
         </w:rPr>
-        <w:t>Obs: Ao inserir uma imagem é obrigatório numerar, descrever e indicar a fonte</w:t>
+        <w:t>Obs</w:t>
+      </w:r>
+      <w:proofErr w:type="spellEnd"/>
+      <w:r>
+        <w:rPr>
+          <w:rFonts w:cs="Arial"/>
+          <w:b w:val="0"/>
+          <w:color w:val="2F5496"/>
+          <w:sz w:val="24"/>
+          <w:szCs w:val="24"/>
+        </w:rPr>
+        <w:t>: Ao inserir uma imagem é obrigatório numerar, descrever e indicar a fonte</w:t>
       </w:r>
       <w:r>
         <w:rPr>
@@ -3007,7 +3185,6 @@
           <w:sz w:val="24"/>
           <w:szCs w:val="24"/>
         </w:rPr>
-        <w:lastRenderedPageBreak/>
         <w:t xml:space="preserve">Caso a figura tenha sido retirada de livros ou artigo, indicar a </w:t>
       </w:r>
       <w:r>
@@ -3054,6 +3231,7 @@
           <w:sz w:val="28"/>
           <w:szCs w:val="28"/>
         </w:rPr>
+        <w:lastRenderedPageBreak/>
         <w:t>3</w:t>
       </w:r>
       <w:r>
@@ -3484,17 +3662,7 @@
           <w:sz w:val="24"/>
           <w:szCs w:val="24"/>
         </w:rPr>
-        <w:t xml:space="preserve">informe o andamento de seu estágio por meio de relatórios </w:t>
-      </w:r>
-      <w:r>
-        <w:rPr>
-          <w:rFonts w:ascii="Arial" w:hAnsi="Arial" w:cs="Arial"/>
-          <w:color w:val="2F5496"/>
-          <w:sz w:val="24"/>
-          <w:szCs w:val="24"/>
-        </w:rPr>
-        <w:lastRenderedPageBreak/>
-        <w:t xml:space="preserve">preenchidos de forma online. </w:t>
+        <w:t xml:space="preserve">informe o andamento de seu estágio por meio de relatórios preenchidos de forma online. </w:t>
       </w:r>
       <w:r>
         <w:rPr>
@@ -3751,347 +3919,1703 @@
     </w:p>
     <w:p>
       <w:pPr>
+        <w:pStyle w:val="Legenda"/>
+        <w:ind w:left="709"/>
+        <w:jc w:val="both"/>
+        <w:rPr>
+          <w:rFonts w:cs="Arial"/>
+          <w:b w:val="0"/>
+          <w:i w:val="0"/>
+          <w:color w:val="auto"/>
+          <w:sz w:val="24"/>
+          <w:szCs w:val="24"/>
+        </w:rPr>
+      </w:pPr>
+      <w:r>
+        <w:rPr>
+          <w:rFonts w:cs="Arial"/>
+          <w:i w:val="0"/>
+          <w:color w:val="auto"/>
+          <w:sz w:val="24"/>
+          <w:szCs w:val="24"/>
+        </w:rPr>
+        <w:t>RF</w:t>
+      </w:r>
+      <w:r>
+        <w:rPr>
+          <w:rFonts w:cs="Arial"/>
+          <w:i w:val="0"/>
+          <w:color w:val="auto"/>
+          <w:sz w:val="24"/>
+          <w:szCs w:val="24"/>
+        </w:rPr>
+        <w:t>0</w:t>
+      </w:r>
+      <w:r>
+        <w:rPr>
+          <w:rFonts w:cs="Arial"/>
+          <w:i w:val="0"/>
+          <w:color w:val="auto"/>
+          <w:sz w:val="24"/>
+          <w:szCs w:val="24"/>
+        </w:rPr>
+        <w:t xml:space="preserve">1 </w:t>
+      </w:r>
+      <w:r>
+        <w:rPr>
+          <w:rFonts w:cs="Arial"/>
+          <w:i w:val="0"/>
+          <w:color w:val="auto"/>
+          <w:sz w:val="24"/>
+          <w:szCs w:val="24"/>
+        </w:rPr>
+        <w:t>–</w:t>
+      </w:r>
+      <w:r>
+        <w:rPr>
+          <w:rFonts w:cs="Arial"/>
+          <w:i w:val="0"/>
+          <w:color w:val="auto"/>
+          <w:sz w:val="24"/>
+          <w:szCs w:val="24"/>
+        </w:rPr>
+        <w:t xml:space="preserve"> </w:t>
+      </w:r>
+      <w:r>
+        <w:rPr>
+          <w:rFonts w:cs="Arial"/>
+          <w:i w:val="0"/>
+          <w:color w:val="auto"/>
+          <w:sz w:val="24"/>
+          <w:szCs w:val="24"/>
+        </w:rPr>
+        <w:t>Cadastro de produtos</w:t>
+      </w:r>
+    </w:p>
+    <w:p>
+      <w:pPr>
         <w:spacing w:line="360" w:lineRule="auto"/>
-        <w:ind w:firstLine="708"/>
+        <w:ind w:left="709" w:right="60"/>
         <w:jc w:val="both"/>
         <w:rPr>
-          <w:rFonts w:ascii="Arial" w:hAnsi="Arial" w:cs="Arial"/>
-          <w:iCs/>
-          <w:color w:val="2F5496"/>
-          <w:sz w:val="24"/>
-          <w:szCs w:val="24"/>
-        </w:rPr>
-      </w:pPr>
-      <w:r>
-        <w:rPr>
-          <w:rFonts w:ascii="Arial" w:hAnsi="Arial" w:cs="Arial"/>
-          <w:color w:val="2F5496"/>
-          <w:sz w:val="24"/>
-          <w:szCs w:val="24"/>
-        </w:rPr>
-        <w:t xml:space="preserve">Descrever </w:t>
-      </w:r>
-      <w:r>
-        <w:rPr>
-          <w:rFonts w:ascii="Arial" w:hAnsi="Arial" w:cs="Arial"/>
-          <w:color w:val="2F5496"/>
-          <w:sz w:val="24"/>
-          <w:szCs w:val="24"/>
-        </w:rPr>
-        <w:t xml:space="preserve">quais são os requisitos funcionais da aplicação a ser desenvolvida. </w:t>
-      </w:r>
-      <w:r>
-        <w:rPr>
-          <w:rFonts w:ascii="Arial" w:hAnsi="Arial" w:cs="Arial"/>
-          <w:iCs/>
-          <w:color w:val="2F5496"/>
-          <w:sz w:val="24"/>
-          <w:szCs w:val="24"/>
-        </w:rPr>
-        <w:t>O</w:t>
-      </w:r>
-      <w:r>
-        <w:rPr>
-          <w:rFonts w:ascii="Arial" w:hAnsi="Arial" w:cs="Arial"/>
-          <w:iCs/>
-          <w:color w:val="2F5496"/>
-          <w:sz w:val="24"/>
-          <w:szCs w:val="24"/>
-        </w:rPr>
-        <w:t>s requisitos funcionais do sistema</w:t>
-      </w:r>
-      <w:r>
-        <w:rPr>
-          <w:rFonts w:ascii="Arial" w:hAnsi="Arial" w:cs="Arial"/>
-          <w:iCs/>
-          <w:color w:val="2F5496"/>
-          <w:sz w:val="24"/>
-          <w:szCs w:val="24"/>
-        </w:rPr>
-        <w:t xml:space="preserve"> definem as funções que o sistema deve</w:t>
-      </w:r>
-      <w:r>
-        <w:rPr>
-          <w:rFonts w:ascii="Arial" w:hAnsi="Arial" w:cs="Arial"/>
-          <w:iCs/>
-          <w:color w:val="2F5496"/>
-          <w:sz w:val="24"/>
-          <w:szCs w:val="24"/>
-        </w:rPr>
-        <w:t xml:space="preserve"> oferecer. Expressam o comportamento de um software, são as necessidades apontadas pelo cliente, ou seja, o que ele quer que o sistema faça.</w:t>
-      </w:r>
-      <w:r>
-        <w:rPr>
-          <w:rFonts w:ascii="Arial" w:hAnsi="Arial" w:cs="Arial"/>
-          <w:iCs/>
-          <w:color w:val="2F5496"/>
-          <w:sz w:val="24"/>
-          <w:szCs w:val="24"/>
-        </w:rPr>
-        <w:t xml:space="preserve"> </w:t>
-      </w:r>
-      <w:r>
-        <w:rPr>
-          <w:rFonts w:ascii="Arial" w:hAnsi="Arial" w:cs="Arial"/>
-          <w:color w:val="2F5496"/>
-          <w:sz w:val="24"/>
-          <w:szCs w:val="24"/>
-        </w:rPr>
-        <w:t>Em alguns casos, os requisitos funcionais podem também explicitamente declarar o que o sistema não deve fazer (Sommerville,2000).</w:t>
-      </w:r>
-    </w:p>
-    <w:p>
-      <w:pPr>
+          <w:rFonts w:ascii="Arial" w:eastAsia="Arial" w:hAnsi="Arial" w:cs="Arial"/>
+          <w:sz w:val="24"/>
+          <w:szCs w:val="24"/>
+        </w:rPr>
+      </w:pPr>
+      <w:bookmarkStart w:id="3" w:name="_Hlk65691535"/>
+      <w:r>
+        <w:rPr>
+          <w:rFonts w:ascii="Arial" w:hAnsi="Arial" w:cs="Arial"/>
+          <w:sz w:val="24"/>
+          <w:szCs w:val="24"/>
+        </w:rPr>
+        <w:t xml:space="preserve">Este requisito refere-se ao </w:t>
+      </w:r>
+      <w:r>
+        <w:rPr>
+          <w:rFonts w:ascii="Arial" w:eastAsia="Arial" w:hAnsi="Arial" w:cs="Arial"/>
+          <w:sz w:val="24"/>
+          <w:szCs w:val="24"/>
+        </w:rPr>
+        <w:t xml:space="preserve">cadastro de produtos que aparecerão no site </w:t>
+      </w:r>
+      <w:r>
+        <w:rPr>
+          <w:rFonts w:ascii="Arial" w:eastAsia="Arial" w:hAnsi="Arial" w:cs="Arial"/>
+          <w:sz w:val="24"/>
+          <w:szCs w:val="24"/>
+        </w:rPr>
+        <w:t>da loja em si. Os u</w:t>
+      </w:r>
+      <w:r>
+        <w:rPr>
+          <w:rFonts w:ascii="Arial" w:eastAsia="Arial" w:hAnsi="Arial" w:cs="Arial"/>
+          <w:sz w:val="24"/>
+          <w:szCs w:val="24"/>
+        </w:rPr>
+        <w:t>suários</w:t>
+      </w:r>
+      <w:r>
+        <w:rPr>
+          <w:rFonts w:ascii="Arial" w:eastAsia="Arial" w:hAnsi="Arial" w:cs="Arial"/>
+          <w:sz w:val="24"/>
+          <w:szCs w:val="24"/>
+        </w:rPr>
+        <w:t xml:space="preserve">, </w:t>
+      </w:r>
+      <w:r>
+        <w:rPr>
+          <w:rFonts w:ascii="Arial" w:eastAsia="Arial" w:hAnsi="Arial" w:cs="Arial"/>
+          <w:sz w:val="24"/>
+          <w:szCs w:val="24"/>
+        </w:rPr>
+        <w:t>com correto nível de acesso</w:t>
+      </w:r>
+      <w:r>
+        <w:rPr>
+          <w:rFonts w:ascii="Arial" w:eastAsia="Arial" w:hAnsi="Arial" w:cs="Arial"/>
+          <w:sz w:val="24"/>
+          <w:szCs w:val="24"/>
+        </w:rPr>
+        <w:t xml:space="preserve">, devem conseguir </w:t>
+      </w:r>
+      <w:r>
+        <w:rPr>
+          <w:rFonts w:ascii="Arial" w:eastAsia="Arial" w:hAnsi="Arial" w:cs="Arial"/>
+          <w:sz w:val="24"/>
+          <w:szCs w:val="24"/>
+        </w:rPr>
+        <w:t>cri</w:t>
+      </w:r>
+      <w:r>
+        <w:rPr>
+          <w:rFonts w:ascii="Arial" w:eastAsia="Arial" w:hAnsi="Arial" w:cs="Arial"/>
+          <w:sz w:val="24"/>
+          <w:szCs w:val="24"/>
+        </w:rPr>
+        <w:t xml:space="preserve">ar, alterar e excluir </w:t>
+      </w:r>
+      <w:r>
+        <w:rPr>
+          <w:rFonts w:ascii="Arial" w:eastAsia="Arial" w:hAnsi="Arial" w:cs="Arial"/>
+          <w:sz w:val="24"/>
+          <w:szCs w:val="24"/>
+        </w:rPr>
+        <w:t>produtos que vão ser mostrados para o cliente.</w:t>
+      </w:r>
+      <w:bookmarkEnd w:id="3"/>
+    </w:p>
+    <w:p>
+      <w:pPr>
+        <w:spacing w:line="360" w:lineRule="auto"/>
+        <w:ind w:left="709" w:right="60"/>
+        <w:jc w:val="both"/>
+        <w:rPr>
+          <w:rFonts w:ascii="Arial" w:eastAsia="Arial" w:hAnsi="Arial" w:cs="Arial"/>
+          <w:sz w:val="24"/>
+          <w:szCs w:val="24"/>
+        </w:rPr>
+      </w:pPr>
+    </w:p>
+    <w:p>
+      <w:pPr>
+        <w:pStyle w:val="Legenda"/>
+        <w:jc w:val="both"/>
+        <w:rPr>
+          <w:rFonts w:cs="Arial"/>
+          <w:b w:val="0"/>
+          <w:i w:val="0"/>
+          <w:color w:val="auto"/>
+          <w:sz w:val="24"/>
+          <w:szCs w:val="24"/>
+        </w:rPr>
+      </w:pPr>
+      <w:r>
+        <w:rPr>
+          <w:rFonts w:cs="Arial"/>
+          <w:i w:val="0"/>
+          <w:color w:val="auto"/>
+          <w:sz w:val="24"/>
+          <w:szCs w:val="24"/>
+        </w:rPr>
+        <w:t xml:space="preserve">           RF</w:t>
+      </w:r>
+      <w:r>
+        <w:rPr>
+          <w:rFonts w:cs="Arial"/>
+          <w:i w:val="0"/>
+          <w:color w:val="auto"/>
+          <w:sz w:val="24"/>
+          <w:szCs w:val="24"/>
+        </w:rPr>
+        <w:t>0</w:t>
+      </w:r>
+      <w:r>
+        <w:rPr>
+          <w:rFonts w:cs="Arial"/>
+          <w:i w:val="0"/>
+          <w:color w:val="auto"/>
+          <w:sz w:val="24"/>
+          <w:szCs w:val="24"/>
+        </w:rPr>
+        <w:t xml:space="preserve">2 – </w:t>
+      </w:r>
+      <w:r>
+        <w:rPr>
+          <w:rFonts w:cs="Arial"/>
+          <w:i w:val="0"/>
+          <w:color w:val="auto"/>
+          <w:sz w:val="24"/>
+          <w:szCs w:val="24"/>
+        </w:rPr>
+        <w:t xml:space="preserve">Cadastro de </w:t>
+      </w:r>
+      <w:r>
+        <w:rPr>
+          <w:rFonts w:cs="Arial"/>
+          <w:i w:val="0"/>
+          <w:color w:val="auto"/>
+          <w:sz w:val="24"/>
+          <w:szCs w:val="24"/>
+        </w:rPr>
+        <w:t>f</w:t>
+      </w:r>
+      <w:r>
+        <w:rPr>
+          <w:rFonts w:cs="Arial"/>
+          <w:i w:val="0"/>
+          <w:color w:val="auto"/>
+          <w:sz w:val="24"/>
+          <w:szCs w:val="24"/>
+        </w:rPr>
+        <w:t>ornecedores</w:t>
+      </w:r>
+    </w:p>
+    <w:p>
+      <w:pPr>
+        <w:spacing w:line="360" w:lineRule="auto"/>
+        <w:ind w:left="709"/>
+        <w:jc w:val="both"/>
+        <w:rPr>
+          <w:rFonts w:ascii="Arial" w:hAnsi="Arial" w:cs="Arial"/>
+          <w:sz w:val="24"/>
+          <w:szCs w:val="24"/>
+        </w:rPr>
+      </w:pPr>
+      <w:r>
+        <w:rPr>
+          <w:rFonts w:ascii="Arial" w:hAnsi="Arial" w:cs="Arial"/>
+          <w:sz w:val="24"/>
+          <w:szCs w:val="24"/>
+        </w:rPr>
+        <w:t xml:space="preserve">Este requisito refere-se ao cadastro de </w:t>
+      </w:r>
+      <w:r>
+        <w:rPr>
+          <w:rFonts w:ascii="Arial" w:hAnsi="Arial" w:cs="Arial"/>
+          <w:sz w:val="24"/>
+          <w:szCs w:val="24"/>
+        </w:rPr>
+        <w:t xml:space="preserve">fornecedores de produtos, os quais são retirados do </w:t>
+      </w:r>
+      <w:proofErr w:type="spellStart"/>
+      <w:r>
+        <w:rPr>
+          <w:rFonts w:ascii="Arial" w:hAnsi="Arial" w:cs="Arial"/>
+          <w:sz w:val="24"/>
+          <w:szCs w:val="24"/>
+        </w:rPr>
+        <w:t>AliExpress</w:t>
+      </w:r>
+      <w:proofErr w:type="spellEnd"/>
+      <w:r>
+        <w:rPr>
+          <w:rFonts w:ascii="Arial" w:hAnsi="Arial" w:cs="Arial"/>
+          <w:sz w:val="24"/>
+          <w:szCs w:val="24"/>
+        </w:rPr>
+        <w:t xml:space="preserve">, plataforma de origem do </w:t>
+      </w:r>
+      <w:proofErr w:type="spellStart"/>
+      <w:r>
+        <w:rPr>
+          <w:rFonts w:ascii="Arial" w:hAnsi="Arial" w:cs="Arial"/>
+          <w:sz w:val="24"/>
+          <w:szCs w:val="24"/>
+        </w:rPr>
+        <w:t>dropshipping</w:t>
+      </w:r>
+      <w:proofErr w:type="spellEnd"/>
+      <w:r>
+        <w:rPr>
+          <w:rFonts w:ascii="Arial" w:hAnsi="Arial" w:cs="Arial"/>
+          <w:sz w:val="24"/>
+          <w:szCs w:val="24"/>
+        </w:rPr>
+        <w:t xml:space="preserve">. Os usuários, com correto nível de acesso, devem conseguir criar, alterar e excluir </w:t>
+      </w:r>
+      <w:r>
+        <w:rPr>
+          <w:rFonts w:ascii="Arial" w:hAnsi="Arial" w:cs="Arial"/>
+          <w:sz w:val="24"/>
+          <w:szCs w:val="24"/>
+        </w:rPr>
+        <w:t>esses fornecedores.</w:t>
+      </w:r>
+    </w:p>
+    <w:p>
+      <w:pPr>
+        <w:spacing w:line="360" w:lineRule="auto"/>
+        <w:ind w:left="709"/>
+        <w:jc w:val="both"/>
+        <w:rPr>
+          <w:rFonts w:ascii="Arial" w:hAnsi="Arial" w:cs="Arial"/>
+          <w:sz w:val="24"/>
+          <w:szCs w:val="24"/>
+        </w:rPr>
+      </w:pPr>
+    </w:p>
+    <w:p>
+      <w:pPr>
+        <w:pStyle w:val="Legenda"/>
+        <w:jc w:val="both"/>
+        <w:rPr>
+          <w:rFonts w:cs="Arial"/>
+          <w:i w:val="0"/>
+          <w:color w:val="auto"/>
+          <w:sz w:val="24"/>
+          <w:szCs w:val="24"/>
+        </w:rPr>
+      </w:pPr>
+      <w:r>
+        <w:rPr>
+          <w:color w:val="auto"/>
+        </w:rPr>
+        <w:tab/>
+      </w:r>
+      <w:r>
+        <w:rPr>
+          <w:rFonts w:cs="Arial"/>
+          <w:i w:val="0"/>
+          <w:color w:val="auto"/>
+          <w:sz w:val="24"/>
+          <w:szCs w:val="24"/>
+        </w:rPr>
+        <w:t>RF</w:t>
+      </w:r>
+      <w:r>
+        <w:rPr>
+          <w:rFonts w:cs="Arial"/>
+          <w:i w:val="0"/>
+          <w:color w:val="auto"/>
+          <w:sz w:val="24"/>
+          <w:szCs w:val="24"/>
+        </w:rPr>
+        <w:t>03</w:t>
+      </w:r>
+      <w:r>
+        <w:rPr>
+          <w:rFonts w:cs="Arial"/>
+          <w:i w:val="0"/>
+          <w:color w:val="auto"/>
+          <w:sz w:val="24"/>
+          <w:szCs w:val="24"/>
+        </w:rPr>
+        <w:t xml:space="preserve"> – </w:t>
+      </w:r>
+      <w:r>
+        <w:rPr>
+          <w:rFonts w:cs="Arial"/>
+          <w:i w:val="0"/>
+          <w:color w:val="auto"/>
+          <w:sz w:val="24"/>
+          <w:szCs w:val="24"/>
+        </w:rPr>
+        <w:t>Controle do status do pedido</w:t>
+      </w:r>
+    </w:p>
+    <w:p>
+      <w:pPr>
+        <w:spacing w:line="360" w:lineRule="auto"/>
+        <w:ind w:left="709"/>
+        <w:jc w:val="both"/>
+        <w:rPr>
+          <w:rFonts w:ascii="Arial" w:hAnsi="Arial" w:cs="Arial"/>
+          <w:sz w:val="24"/>
+          <w:szCs w:val="24"/>
+        </w:rPr>
+      </w:pPr>
+      <w:r>
+        <w:rPr>
+          <w:rFonts w:ascii="Arial" w:hAnsi="Arial" w:cs="Arial"/>
+          <w:sz w:val="24"/>
+          <w:szCs w:val="24"/>
+        </w:rPr>
+        <w:t xml:space="preserve">Este requisito refere-se </w:t>
+      </w:r>
+      <w:r>
+        <w:rPr>
+          <w:rFonts w:ascii="Arial" w:hAnsi="Arial" w:cs="Arial"/>
+          <w:sz w:val="24"/>
+          <w:szCs w:val="24"/>
+        </w:rPr>
+        <w:t xml:space="preserve">à necessidade de </w:t>
+      </w:r>
+      <w:r>
+        <w:rPr>
+          <w:rFonts w:ascii="Arial" w:hAnsi="Arial" w:cs="Arial"/>
+          <w:sz w:val="24"/>
+          <w:szCs w:val="24"/>
+        </w:rPr>
+        <w:t xml:space="preserve">permitir </w:t>
+      </w:r>
+      <w:r>
+        <w:rPr>
+          <w:rFonts w:ascii="Arial" w:hAnsi="Arial" w:cs="Arial"/>
+          <w:sz w:val="24"/>
+          <w:szCs w:val="24"/>
+        </w:rPr>
+        <w:t xml:space="preserve">que o usuário, com correto nível de acesso, </w:t>
+      </w:r>
+      <w:r>
+        <w:rPr>
+          <w:rFonts w:ascii="Arial" w:hAnsi="Arial" w:cs="Arial"/>
+          <w:sz w:val="24"/>
+          <w:szCs w:val="24"/>
+        </w:rPr>
+        <w:t>control</w:t>
+      </w:r>
+      <w:r>
+        <w:rPr>
+          <w:rFonts w:ascii="Arial" w:hAnsi="Arial" w:cs="Arial"/>
+          <w:sz w:val="24"/>
+          <w:szCs w:val="24"/>
+        </w:rPr>
+        <w:t>e</w:t>
+      </w:r>
+      <w:r>
+        <w:rPr>
+          <w:rFonts w:ascii="Arial" w:hAnsi="Arial" w:cs="Arial"/>
+          <w:sz w:val="24"/>
+          <w:szCs w:val="24"/>
+        </w:rPr>
+        <w:t xml:space="preserve"> o processo de andamento do pedido, permitindo mudar os status entre:</w:t>
+      </w:r>
+    </w:p>
+    <w:p>
+      <w:pPr>
+        <w:pStyle w:val="PargrafodaLista"/>
+        <w:numPr>
+          <w:ilvl w:val="0"/>
+          <w:numId w:val="29"/>
+        </w:numPr>
         <w:spacing w:line="360" w:lineRule="auto"/>
         <w:jc w:val="both"/>
         <w:rPr>
           <w:rFonts w:ascii="Arial" w:hAnsi="Arial" w:cs="Arial"/>
-          <w:color w:val="2F5496"/>
-          <w:sz w:val="24"/>
-          <w:szCs w:val="24"/>
-        </w:rPr>
-      </w:pPr>
-    </w:p>
-    <w:p>
-      <w:pPr>
+        </w:rPr>
+      </w:pPr>
+      <w:r>
+        <w:rPr>
+          <w:rFonts w:ascii="Arial" w:hAnsi="Arial" w:cs="Arial"/>
+        </w:rPr>
+        <w:t>Aguardando pagamento</w:t>
+      </w:r>
+      <w:r>
+        <w:rPr>
+          <w:rFonts w:ascii="Arial" w:hAnsi="Arial" w:cs="Arial"/>
+        </w:rPr>
+        <w:t>,</w:t>
+      </w:r>
+    </w:p>
+    <w:p>
+      <w:pPr>
+        <w:pStyle w:val="PargrafodaLista"/>
+        <w:numPr>
+          <w:ilvl w:val="0"/>
+          <w:numId w:val="29"/>
+        </w:numPr>
         <w:spacing w:line="360" w:lineRule="auto"/>
         <w:jc w:val="both"/>
         <w:rPr>
           <w:rFonts w:ascii="Arial" w:hAnsi="Arial" w:cs="Arial"/>
-          <w:color w:val="2F5496"/>
-          <w:sz w:val="24"/>
-          <w:szCs w:val="24"/>
-        </w:rPr>
-      </w:pPr>
-      <w:r>
-        <w:rPr>
-          <w:rFonts w:ascii="Arial" w:hAnsi="Arial" w:cs="Arial"/>
-          <w:color w:val="2F5496"/>
-          <w:sz w:val="24"/>
-          <w:szCs w:val="24"/>
-        </w:rPr>
-        <w:t>Os requisitos deverão ser descritos e numerados como o exemplo abaixo.</w:t>
-      </w:r>
-    </w:p>
-    <w:p>
-      <w:pPr>
-        <w:pStyle w:val="Legenda"/>
-        <w:jc w:val="left"/>
-        <w:rPr>
-          <w:rFonts w:cs="Arial"/>
-          <w:b w:val="0"/>
-          <w:i w:val="0"/>
-          <w:color w:val="2F5496"/>
-          <w:sz w:val="24"/>
-          <w:szCs w:val="24"/>
-        </w:rPr>
-      </w:pPr>
-      <w:r>
-        <w:rPr>
-          <w:rFonts w:cs="Arial"/>
-          <w:i w:val="0"/>
-          <w:color w:val="2F5496"/>
-        </w:rPr>
-        <w:t xml:space="preserve">            </w:t>
-      </w:r>
-      <w:r>
-        <w:rPr>
-          <w:rFonts w:cs="Arial"/>
-          <w:i w:val="0"/>
-          <w:color w:val="2F5496"/>
-        </w:rPr>
-        <w:tab/>
-      </w:r>
-      <w:r>
-        <w:rPr>
-          <w:rFonts w:cs="Arial"/>
-          <w:i w:val="0"/>
-          <w:color w:val="2F5496"/>
-          <w:sz w:val="24"/>
-          <w:szCs w:val="24"/>
-        </w:rPr>
-        <w:t>RF</w:t>
-      </w:r>
-      <w:r>
-        <w:rPr>
-          <w:rFonts w:cs="Arial"/>
-          <w:i w:val="0"/>
-          <w:color w:val="2F5496"/>
-          <w:sz w:val="24"/>
-          <w:szCs w:val="24"/>
-        </w:rPr>
-        <w:t>0</w:t>
-      </w:r>
-      <w:r>
-        <w:rPr>
-          <w:rFonts w:cs="Arial"/>
-          <w:i w:val="0"/>
-          <w:color w:val="2F5496"/>
-          <w:sz w:val="24"/>
-          <w:szCs w:val="24"/>
-        </w:rPr>
-        <w:t xml:space="preserve">1 - Cadastrar usuário </w:t>
-      </w:r>
-    </w:p>
-    <w:p>
-      <w:pPr>
+        </w:rPr>
+      </w:pPr>
+      <w:r>
+        <w:rPr>
+          <w:rFonts w:ascii="Arial" w:hAnsi="Arial" w:cs="Arial"/>
+        </w:rPr>
+        <w:t>Pagamento confirmado</w:t>
+      </w:r>
+      <w:r>
+        <w:rPr>
+          <w:rFonts w:ascii="Arial" w:hAnsi="Arial" w:cs="Arial"/>
+        </w:rPr>
+        <w:t>,</w:t>
+      </w:r>
+    </w:p>
+    <w:p>
+      <w:pPr>
+        <w:pStyle w:val="PargrafodaLista"/>
+        <w:numPr>
+          <w:ilvl w:val="0"/>
+          <w:numId w:val="29"/>
+        </w:numPr>
         <w:spacing w:line="360" w:lineRule="auto"/>
-        <w:ind w:firstLine="709"/>
-        <w:rPr>
-          <w:rFonts w:ascii="Arial" w:hAnsi="Arial" w:cs="Arial"/>
-          <w:color w:val="2F5496"/>
-          <w:sz w:val="24"/>
-          <w:szCs w:val="24"/>
-        </w:rPr>
-      </w:pPr>
-      <w:r>
-        <w:rPr>
-          <w:rFonts w:ascii="Arial" w:hAnsi="Arial" w:cs="Arial"/>
-          <w:color w:val="2F5496"/>
-          <w:sz w:val="24"/>
-          <w:szCs w:val="24"/>
-        </w:rPr>
-        <w:t xml:space="preserve">Este requisito refere-se ao cadastro de novos usuários no aplicativo. </w:t>
-      </w:r>
-    </w:p>
-    <w:p>
-      <w:pPr>
+        <w:jc w:val="both"/>
+        <w:rPr>
+          <w:rFonts w:ascii="Arial" w:hAnsi="Arial" w:cs="Arial"/>
+        </w:rPr>
+      </w:pPr>
+      <w:r>
+        <w:rPr>
+          <w:rFonts w:ascii="Arial" w:hAnsi="Arial" w:cs="Arial"/>
+        </w:rPr>
+        <w:t>P</w:t>
+      </w:r>
+      <w:r>
+        <w:rPr>
+          <w:rFonts w:ascii="Arial" w:hAnsi="Arial" w:cs="Arial"/>
+        </w:rPr>
+        <w:t xml:space="preserve">edido </w:t>
+      </w:r>
+      <w:proofErr w:type="spellStart"/>
+      <w:r>
+        <w:rPr>
+          <w:rFonts w:ascii="Arial" w:hAnsi="Arial" w:cs="Arial"/>
+        </w:rPr>
+        <w:t>em</w:t>
+      </w:r>
+      <w:proofErr w:type="spellEnd"/>
+      <w:r>
+        <w:rPr>
+          <w:rFonts w:ascii="Arial" w:hAnsi="Arial" w:cs="Arial"/>
+        </w:rPr>
+        <w:t xml:space="preserve"> </w:t>
+      </w:r>
+      <w:proofErr w:type="spellStart"/>
+      <w:r>
+        <w:rPr>
+          <w:rFonts w:ascii="Arial" w:hAnsi="Arial" w:cs="Arial"/>
+        </w:rPr>
+        <w:t>separaçã</w:t>
+      </w:r>
+      <w:r>
+        <w:rPr>
+          <w:rFonts w:ascii="Arial" w:hAnsi="Arial" w:cs="Arial"/>
+        </w:rPr>
+        <w:t>o</w:t>
+      </w:r>
+      <w:proofErr w:type="spellEnd"/>
+      <w:r>
+        <w:rPr>
+          <w:rFonts w:ascii="Arial" w:hAnsi="Arial" w:cs="Arial"/>
+        </w:rPr>
+        <w:t>,</w:t>
+      </w:r>
+    </w:p>
+    <w:p>
+      <w:pPr>
+        <w:pStyle w:val="PargrafodaLista"/>
+        <w:numPr>
+          <w:ilvl w:val="0"/>
+          <w:numId w:val="29"/>
+        </w:numPr>
         <w:spacing w:line="360" w:lineRule="auto"/>
-        <w:ind w:firstLine="709"/>
-        <w:rPr>
-          <w:rFonts w:ascii="Arial" w:hAnsi="Arial" w:cs="Arial"/>
-          <w:color w:val="2F5496"/>
-          <w:sz w:val="24"/>
-          <w:szCs w:val="24"/>
-        </w:rPr>
-      </w:pPr>
-      <w:r>
-        <w:rPr>
-          <w:rFonts w:ascii="Arial" w:hAnsi="Arial" w:cs="Arial"/>
-          <w:color w:val="2F5496"/>
-          <w:sz w:val="24"/>
-          <w:szCs w:val="24"/>
-        </w:rPr>
-        <w:t xml:space="preserve">O usuário só poderá entrar no aplicativo depois de se cadastrar informando </w:t>
-      </w:r>
-    </w:p>
-    <w:p>
-      <w:pPr>
+        <w:jc w:val="both"/>
+        <w:rPr>
+          <w:rFonts w:ascii="Arial" w:hAnsi="Arial" w:cs="Arial"/>
+        </w:rPr>
+      </w:pPr>
+      <w:r>
+        <w:rPr>
+          <w:rFonts w:ascii="Arial" w:hAnsi="Arial" w:cs="Arial"/>
+        </w:rPr>
+        <w:t xml:space="preserve">Pedido </w:t>
+      </w:r>
+      <w:proofErr w:type="spellStart"/>
+      <w:r>
+        <w:rPr>
+          <w:rFonts w:ascii="Arial" w:hAnsi="Arial" w:cs="Arial"/>
+        </w:rPr>
+        <w:t>na</w:t>
+      </w:r>
+      <w:proofErr w:type="spellEnd"/>
+      <w:r>
+        <w:rPr>
+          <w:rFonts w:ascii="Arial" w:hAnsi="Arial" w:cs="Arial"/>
+        </w:rPr>
+        <w:t xml:space="preserve"> </w:t>
+      </w:r>
+      <w:proofErr w:type="spellStart"/>
+      <w:r>
+        <w:rPr>
+          <w:rFonts w:ascii="Arial" w:hAnsi="Arial" w:cs="Arial"/>
+        </w:rPr>
+        <w:t>transportadora</w:t>
+      </w:r>
+      <w:proofErr w:type="spellEnd"/>
+      <w:r>
+        <w:rPr>
+          <w:rFonts w:ascii="Arial" w:hAnsi="Arial" w:cs="Arial"/>
+        </w:rPr>
+        <w:t>,</w:t>
+      </w:r>
+    </w:p>
+    <w:p>
+      <w:pPr>
+        <w:pStyle w:val="PargrafodaLista"/>
+        <w:numPr>
+          <w:ilvl w:val="0"/>
+          <w:numId w:val="29"/>
+        </w:numPr>
         <w:spacing w:line="360" w:lineRule="auto"/>
-        <w:ind w:firstLine="709"/>
-        <w:rPr>
-          <w:rFonts w:ascii="Arial" w:hAnsi="Arial" w:cs="Arial"/>
-          <w:color w:val="2F5496"/>
-          <w:sz w:val="24"/>
-          <w:szCs w:val="24"/>
-        </w:rPr>
-      </w:pPr>
-      <w:r>
-        <w:rPr>
-          <w:rFonts w:ascii="Arial" w:hAnsi="Arial" w:cs="Arial"/>
-          <w:color w:val="2F5496"/>
-          <w:sz w:val="24"/>
-          <w:szCs w:val="24"/>
-        </w:rPr>
-        <w:t>nome, e-mail e senha.</w:t>
-      </w:r>
-    </w:p>
-    <w:p>
-      <w:pPr>
-        <w:pStyle w:val="Legenda"/>
-        <w:jc w:val="left"/>
-        <w:rPr>
-          <w:rFonts w:cs="Arial"/>
-          <w:b w:val="0"/>
-          <w:i w:val="0"/>
-          <w:color w:val="2F5496"/>
-          <w:sz w:val="24"/>
-          <w:szCs w:val="24"/>
-        </w:rPr>
-      </w:pPr>
-      <w:r>
-        <w:rPr>
-          <w:rFonts w:cs="Arial"/>
-          <w:i w:val="0"/>
-          <w:color w:val="2F5496"/>
-          <w:sz w:val="24"/>
-          <w:szCs w:val="24"/>
-        </w:rPr>
-        <w:t xml:space="preserve">           RF</w:t>
-      </w:r>
-      <w:r>
-        <w:rPr>
-          <w:rFonts w:cs="Arial"/>
-          <w:i w:val="0"/>
-          <w:color w:val="2F5496"/>
-          <w:sz w:val="24"/>
-          <w:szCs w:val="24"/>
-        </w:rPr>
-        <w:t>0</w:t>
-      </w:r>
-      <w:r>
-        <w:rPr>
-          <w:rFonts w:cs="Arial"/>
-          <w:i w:val="0"/>
-          <w:color w:val="2F5496"/>
-          <w:sz w:val="24"/>
-          <w:szCs w:val="24"/>
-        </w:rPr>
-        <w:t>2 – Login no aplicativo</w:t>
+        <w:jc w:val="both"/>
+        <w:rPr>
+          <w:rFonts w:ascii="Arial" w:hAnsi="Arial" w:cs="Arial"/>
+        </w:rPr>
+      </w:pPr>
+      <w:r>
+        <w:rPr>
+          <w:rFonts w:ascii="Arial" w:hAnsi="Arial" w:cs="Arial"/>
+        </w:rPr>
+        <w:lastRenderedPageBreak/>
+        <w:t xml:space="preserve">Pedido </w:t>
+      </w:r>
+      <w:proofErr w:type="spellStart"/>
+      <w:r>
+        <w:rPr>
+          <w:rFonts w:ascii="Arial" w:hAnsi="Arial" w:cs="Arial"/>
+        </w:rPr>
+        <w:t>saiu</w:t>
+      </w:r>
+      <w:proofErr w:type="spellEnd"/>
+      <w:r>
+        <w:rPr>
+          <w:rFonts w:ascii="Arial" w:hAnsi="Arial" w:cs="Arial"/>
+        </w:rPr>
+        <w:t xml:space="preserve"> para </w:t>
+      </w:r>
+      <w:proofErr w:type="spellStart"/>
+      <w:r>
+        <w:rPr>
+          <w:rFonts w:ascii="Arial" w:hAnsi="Arial" w:cs="Arial"/>
+        </w:rPr>
+        <w:t>entrega</w:t>
+      </w:r>
+      <w:proofErr w:type="spellEnd"/>
+      <w:r>
+        <w:rPr>
+          <w:rFonts w:ascii="Arial" w:hAnsi="Arial" w:cs="Arial"/>
+        </w:rPr>
+        <w:t>,</w:t>
+      </w:r>
+    </w:p>
+    <w:p>
+      <w:pPr>
+        <w:pStyle w:val="PargrafodaLista"/>
+        <w:numPr>
+          <w:ilvl w:val="0"/>
+          <w:numId w:val="29"/>
+        </w:numPr>
+        <w:spacing w:line="360" w:lineRule="auto"/>
+        <w:jc w:val="both"/>
+        <w:rPr>
+          <w:rFonts w:ascii="Arial" w:hAnsi="Arial" w:cs="Arial"/>
+        </w:rPr>
+      </w:pPr>
+      <w:r>
+        <w:rPr>
+          <w:rFonts w:ascii="Arial" w:hAnsi="Arial" w:cs="Arial"/>
+        </w:rPr>
+        <w:t xml:space="preserve">Pedido </w:t>
+      </w:r>
+      <w:proofErr w:type="spellStart"/>
+      <w:r>
+        <w:rPr>
+          <w:rFonts w:ascii="Arial" w:hAnsi="Arial" w:cs="Arial"/>
+        </w:rPr>
+        <w:t>entrega</w:t>
+      </w:r>
+      <w:proofErr w:type="spellEnd"/>
+      <w:r>
+        <w:rPr>
+          <w:rFonts w:ascii="Arial" w:hAnsi="Arial" w:cs="Arial"/>
+        </w:rPr>
+        <w:t xml:space="preserve"> </w:t>
+      </w:r>
+      <w:proofErr w:type="spellStart"/>
+      <w:r>
+        <w:rPr>
+          <w:rFonts w:ascii="Arial" w:hAnsi="Arial" w:cs="Arial"/>
+        </w:rPr>
+        <w:t>realizada</w:t>
+      </w:r>
+      <w:proofErr w:type="spellEnd"/>
+      <w:r>
+        <w:rPr>
+          <w:rFonts w:ascii="Arial" w:hAnsi="Arial" w:cs="Arial"/>
+        </w:rPr>
+        <w:t>.</w:t>
       </w:r>
     </w:p>
     <w:p>
       <w:pPr>
         <w:spacing w:line="360" w:lineRule="auto"/>
         <w:ind w:left="709"/>
-        <w:rPr>
-          <w:rFonts w:ascii="Arial" w:hAnsi="Arial" w:cs="Arial"/>
-          <w:color w:val="2F5496"/>
-          <w:sz w:val="24"/>
-          <w:szCs w:val="24"/>
-        </w:rPr>
-      </w:pPr>
-      <w:r>
-        <w:rPr>
-          <w:rFonts w:ascii="Arial" w:hAnsi="Arial" w:cs="Arial"/>
-          <w:color w:val="2F5496"/>
-          <w:sz w:val="24"/>
-          <w:szCs w:val="24"/>
-        </w:rPr>
-        <w:t>Este requisito refere-se ao login do usuário no aplicativo. O usuário deverá inserir seu e-mail e senha para ter acesso ao aplicativo.</w:t>
-      </w:r>
+        <w:jc w:val="both"/>
+        <w:rPr>
+          <w:rFonts w:ascii="Arial" w:hAnsi="Arial" w:cs="Arial"/>
+          <w:sz w:val="24"/>
+          <w:szCs w:val="24"/>
+        </w:rPr>
+      </w:pPr>
+      <w:r>
+        <w:rPr>
+          <w:rFonts w:ascii="Arial" w:hAnsi="Arial" w:cs="Arial"/>
+          <w:sz w:val="24"/>
+          <w:szCs w:val="24"/>
+        </w:rPr>
+        <w:t>Também deve permitir cancelar o pedido caso não seja possível efetuar o pedido com o fornecedor</w:t>
+      </w:r>
+      <w:r>
+        <w:rPr>
+          <w:rFonts w:ascii="Arial" w:hAnsi="Arial" w:cs="Arial"/>
+          <w:sz w:val="24"/>
+          <w:szCs w:val="24"/>
+        </w:rPr>
+        <w:t>.</w:t>
+      </w:r>
+    </w:p>
+    <w:p>
+      <w:pPr>
+        <w:spacing w:line="360" w:lineRule="auto"/>
+        <w:ind w:left="709"/>
+        <w:jc w:val="both"/>
+        <w:rPr>
+          <w:rFonts w:ascii="Arial" w:hAnsi="Arial" w:cs="Arial"/>
+          <w:sz w:val="24"/>
+          <w:szCs w:val="24"/>
+        </w:rPr>
+      </w:pPr>
     </w:p>
     <w:p>
       <w:pPr>
         <w:pStyle w:val="Legenda"/>
-        <w:jc w:val="left"/>
+        <w:ind w:left="709"/>
+        <w:jc w:val="both"/>
         <w:rPr>
           <w:rFonts w:cs="Arial"/>
           <w:i w:val="0"/>
-          <w:color w:val="2F5496"/>
-          <w:sz w:val="24"/>
-          <w:szCs w:val="24"/>
-        </w:rPr>
-      </w:pPr>
-      <w:r>
+          <w:color w:val="auto"/>
+          <w:sz w:val="24"/>
+          <w:szCs w:val="24"/>
+        </w:rPr>
+      </w:pPr>
+      <w:r>
+        <w:rPr>
+          <w:rFonts w:cs="Arial"/>
+          <w:i w:val="0"/>
+          <w:color w:val="auto"/>
+          <w:sz w:val="24"/>
+          <w:szCs w:val="24"/>
+        </w:rPr>
+        <w:t>RF</w:t>
+      </w:r>
+      <w:r>
+        <w:rPr>
+          <w:rFonts w:cs="Arial"/>
+          <w:i w:val="0"/>
+          <w:color w:val="auto"/>
+          <w:sz w:val="24"/>
+          <w:szCs w:val="24"/>
+        </w:rPr>
+        <w:t>0</w:t>
+      </w:r>
+      <w:r>
+        <w:rPr>
+          <w:rFonts w:cs="Arial"/>
+          <w:i w:val="0"/>
+          <w:color w:val="auto"/>
+          <w:sz w:val="24"/>
+          <w:szCs w:val="24"/>
+        </w:rPr>
+        <w:t>4</w:t>
+      </w:r>
+      <w:r>
+        <w:rPr>
+          <w:rFonts w:cs="Arial"/>
+          <w:i w:val="0"/>
+          <w:color w:val="auto"/>
+          <w:sz w:val="24"/>
+          <w:szCs w:val="24"/>
+        </w:rPr>
+        <w:t xml:space="preserve"> – </w:t>
+      </w:r>
+      <w:r>
+        <w:rPr>
+          <w:rFonts w:cs="Arial"/>
+          <w:i w:val="0"/>
+          <w:color w:val="auto"/>
+          <w:sz w:val="24"/>
+          <w:szCs w:val="24"/>
+        </w:rPr>
+        <w:t>Notificar os clientes</w:t>
+      </w:r>
+      <w:r>
+        <w:rPr>
+          <w:rFonts w:cs="Arial"/>
+          <w:i w:val="0"/>
+          <w:color w:val="auto"/>
+          <w:sz w:val="24"/>
+          <w:szCs w:val="24"/>
+        </w:rPr>
+        <w:t xml:space="preserve"> via e-mail</w:t>
+      </w:r>
+    </w:p>
+    <w:p>
+      <w:pPr>
+        <w:spacing w:line="360" w:lineRule="auto"/>
+        <w:ind w:left="709"/>
+        <w:jc w:val="both"/>
+        <w:rPr>
+          <w:rFonts w:ascii="Arial" w:hAnsi="Arial" w:cs="Arial"/>
+          <w:sz w:val="24"/>
+          <w:szCs w:val="24"/>
+        </w:rPr>
+      </w:pPr>
+      <w:r>
+        <w:rPr>
+          <w:rFonts w:ascii="Arial" w:hAnsi="Arial" w:cs="Arial"/>
+          <w:sz w:val="24"/>
+          <w:szCs w:val="24"/>
+        </w:rPr>
+        <w:t xml:space="preserve">Para cada mudança no status, deve ser enviado um e-mail para o cliente, fornecendo os dados de rastreio e o prazo de entrega para quando o pedido for enviado, os dados da confirmação do pagamento quando ele for confirmado e se </w:t>
+      </w:r>
+      <w:r>
+        <w:rPr>
+          <w:rFonts w:ascii="Arial" w:hAnsi="Arial" w:cs="Arial"/>
+          <w:sz w:val="24"/>
+          <w:szCs w:val="24"/>
+        </w:rPr>
+        <w:t>ele</w:t>
+      </w:r>
+      <w:r>
+        <w:rPr>
+          <w:rFonts w:ascii="Arial" w:hAnsi="Arial" w:cs="Arial"/>
+          <w:sz w:val="24"/>
+          <w:szCs w:val="24"/>
+        </w:rPr>
+        <w:t xml:space="preserve"> foi aprovado ou cancelado pelo fornecedor, independente do motivo informado.</w:t>
+      </w:r>
+    </w:p>
+    <w:p>
+      <w:pPr>
+        <w:spacing w:line="360" w:lineRule="auto"/>
+        <w:ind w:left="709"/>
+        <w:jc w:val="both"/>
+        <w:rPr>
+          <w:rFonts w:ascii="Arial" w:hAnsi="Arial" w:cs="Arial"/>
+          <w:sz w:val="24"/>
+          <w:szCs w:val="24"/>
+        </w:rPr>
+      </w:pPr>
+    </w:p>
+    <w:p>
+      <w:pPr>
+        <w:pStyle w:val="Legenda"/>
+        <w:ind w:left="709"/>
+        <w:jc w:val="both"/>
+        <w:rPr>
+          <w:rFonts w:cs="Arial"/>
+          <w:i w:val="0"/>
+          <w:iCs w:val="0"/>
+          <w:color w:val="auto"/>
+          <w:sz w:val="24"/>
+          <w:szCs w:val="24"/>
+        </w:rPr>
+      </w:pPr>
+      <w:r>
+        <w:rPr>
+          <w:rFonts w:cs="Arial"/>
+          <w:i w:val="0"/>
+          <w:color w:val="auto"/>
+          <w:sz w:val="24"/>
+          <w:szCs w:val="24"/>
+        </w:rPr>
+        <w:t>RF</w:t>
+      </w:r>
+      <w:r>
+        <w:rPr>
+          <w:rFonts w:cs="Arial"/>
+          <w:i w:val="0"/>
+          <w:color w:val="auto"/>
+          <w:sz w:val="24"/>
+          <w:szCs w:val="24"/>
+        </w:rPr>
+        <w:t>0</w:t>
+      </w:r>
+      <w:r>
+        <w:rPr>
+          <w:rFonts w:cs="Arial"/>
+          <w:i w:val="0"/>
+          <w:color w:val="auto"/>
+          <w:sz w:val="24"/>
+          <w:szCs w:val="24"/>
+        </w:rPr>
+        <w:t>5</w:t>
+      </w:r>
+      <w:r>
+        <w:rPr>
+          <w:rFonts w:cs="Arial"/>
+          <w:i w:val="0"/>
+          <w:color w:val="auto"/>
+          <w:sz w:val="24"/>
+          <w:szCs w:val="24"/>
+        </w:rPr>
+        <w:t xml:space="preserve"> – </w:t>
+      </w:r>
+      <w:r>
+        <w:rPr>
+          <w:rFonts w:eastAsia="Arial" w:cs="Arial"/>
+          <w:i w:val="0"/>
+          <w:iCs w:val="0"/>
+          <w:color w:val="auto"/>
+          <w:sz w:val="24"/>
+          <w:szCs w:val="24"/>
+        </w:rPr>
+        <w:t>Geração de nota fiscal</w:t>
+      </w:r>
+    </w:p>
+    <w:p>
+      <w:pPr>
+        <w:spacing w:line="360" w:lineRule="auto"/>
+        <w:ind w:left="709"/>
+        <w:jc w:val="both"/>
+        <w:rPr>
+          <w:rFonts w:ascii="Arial" w:hAnsi="Arial" w:cs="Arial"/>
+          <w:sz w:val="24"/>
+          <w:szCs w:val="24"/>
+        </w:rPr>
+      </w:pPr>
+      <w:r>
+        <w:rPr>
+          <w:rFonts w:ascii="Arial" w:hAnsi="Arial" w:cs="Arial"/>
+          <w:sz w:val="24"/>
+          <w:szCs w:val="24"/>
+        </w:rPr>
+        <w:t xml:space="preserve">O sistema deve gerar nota fiscal para cada compra, sendo da loja para o cliente. As emissões de nota fiscal do fornecedor para a loja e do fornecedor para o cliente (que não possui tributação) serão geradas e enviadas pelo fornecedor. A nota fiscal da loja deve ser gerada por uma API, conforme descrito no </w:t>
+      </w:r>
+      <w:r>
+        <w:rPr>
+          <w:rFonts w:ascii="Arial" w:hAnsi="Arial" w:cs="Arial"/>
+          <w:sz w:val="24"/>
+          <w:szCs w:val="24"/>
+        </w:rPr>
+        <w:t xml:space="preserve">item </w:t>
+      </w:r>
+      <w:r>
+        <w:rPr>
+          <w:rFonts w:ascii="Arial" w:hAnsi="Arial" w:cs="Arial"/>
+          <w:sz w:val="24"/>
+          <w:szCs w:val="24"/>
+        </w:rPr>
+        <w:t>RNF</w:t>
+      </w:r>
+      <w:r>
+        <w:rPr>
+          <w:rFonts w:ascii="Arial" w:hAnsi="Arial" w:cs="Arial"/>
+          <w:sz w:val="24"/>
+          <w:szCs w:val="24"/>
+        </w:rPr>
+        <w:t>0</w:t>
+      </w:r>
+      <w:r>
+        <w:rPr>
+          <w:rFonts w:ascii="Arial" w:hAnsi="Arial" w:cs="Arial"/>
+          <w:sz w:val="24"/>
+          <w:szCs w:val="24"/>
+        </w:rPr>
+        <w:t>7.</w:t>
+      </w:r>
+    </w:p>
+    <w:p>
+      <w:pPr>
+        <w:spacing w:line="360" w:lineRule="auto"/>
+        <w:ind w:left="709"/>
+        <w:jc w:val="both"/>
+        <w:rPr>
+          <w:rFonts w:ascii="Arial" w:hAnsi="Arial" w:cs="Arial"/>
+          <w:sz w:val="24"/>
+          <w:szCs w:val="24"/>
+        </w:rPr>
+      </w:pPr>
+    </w:p>
+    <w:p>
+      <w:pPr>
+        <w:pStyle w:val="Legenda"/>
+        <w:ind w:left="709"/>
+        <w:jc w:val="both"/>
+        <w:rPr>
+          <w:rFonts w:eastAsia="Arial" w:cs="Arial"/>
+          <w:i w:val="0"/>
+          <w:iCs w:val="0"/>
+          <w:color w:val="auto"/>
+          <w:sz w:val="24"/>
+          <w:szCs w:val="24"/>
+        </w:rPr>
+      </w:pPr>
+      <w:r>
+        <w:rPr>
+          <w:rFonts w:cs="Arial"/>
+          <w:i w:val="0"/>
+          <w:color w:val="auto"/>
+          <w:sz w:val="24"/>
+          <w:szCs w:val="24"/>
+        </w:rPr>
+        <w:t>RF</w:t>
+      </w:r>
+      <w:r>
+        <w:rPr>
+          <w:rFonts w:cs="Arial"/>
+          <w:i w:val="0"/>
+          <w:color w:val="auto"/>
+          <w:sz w:val="24"/>
+          <w:szCs w:val="24"/>
+        </w:rPr>
+        <w:t>0</w:t>
+      </w:r>
+      <w:r>
+        <w:rPr>
+          <w:rFonts w:cs="Arial"/>
+          <w:i w:val="0"/>
+          <w:color w:val="auto"/>
+          <w:sz w:val="24"/>
+          <w:szCs w:val="24"/>
+        </w:rPr>
+        <w:t>6</w:t>
+      </w:r>
+      <w:r>
+        <w:rPr>
+          <w:rFonts w:cs="Arial"/>
+          <w:i w:val="0"/>
+          <w:color w:val="auto"/>
+          <w:sz w:val="24"/>
+          <w:szCs w:val="24"/>
+        </w:rPr>
+        <w:t xml:space="preserve"> – </w:t>
+      </w:r>
+      <w:r>
+        <w:rPr>
+          <w:rFonts w:eastAsia="Arial" w:cs="Arial"/>
+          <w:i w:val="0"/>
+          <w:iCs w:val="0"/>
+          <w:color w:val="auto"/>
+          <w:sz w:val="24"/>
+          <w:szCs w:val="24"/>
+        </w:rPr>
+        <w:t xml:space="preserve">Envio automático da DANFE e da nota fiscal eletrônica </w:t>
+      </w:r>
+    </w:p>
+    <w:p>
+      <w:pPr>
+        <w:spacing w:line="360" w:lineRule="auto"/>
+        <w:ind w:left="709"/>
+        <w:jc w:val="both"/>
+        <w:rPr>
+          <w:rFonts w:ascii="Arial" w:eastAsia="Arial" w:hAnsi="Arial" w:cs="Arial"/>
+          <w:sz w:val="24"/>
+          <w:szCs w:val="24"/>
+        </w:rPr>
+      </w:pPr>
+      <w:r>
+        <w:rPr>
+          <w:rFonts w:ascii="Arial" w:eastAsia="Arial" w:hAnsi="Arial" w:cs="Arial"/>
+          <w:sz w:val="24"/>
+          <w:szCs w:val="24"/>
+        </w:rPr>
+        <w:t xml:space="preserve">Este requisito refere-se à necessidade de se </w:t>
+      </w:r>
+      <w:r>
+        <w:rPr>
+          <w:rFonts w:ascii="Arial" w:eastAsia="Arial" w:hAnsi="Arial" w:cs="Arial"/>
+          <w:sz w:val="24"/>
+          <w:szCs w:val="24"/>
+        </w:rPr>
+        <w:t xml:space="preserve">enviar automaticamente a nota fiscal eletrônica e a DANFE ao cliente via e-mail, após ser gerada pela API, conforme descrito no </w:t>
+      </w:r>
+      <w:r>
+        <w:rPr>
+          <w:rFonts w:ascii="Arial" w:eastAsia="Arial" w:hAnsi="Arial" w:cs="Arial"/>
+          <w:sz w:val="24"/>
+          <w:szCs w:val="24"/>
+        </w:rPr>
+        <w:t>item</w:t>
+      </w:r>
+      <w:r>
+        <w:rPr>
+          <w:rFonts w:ascii="Arial" w:eastAsia="Arial" w:hAnsi="Arial" w:cs="Arial"/>
+          <w:sz w:val="24"/>
+          <w:szCs w:val="24"/>
+        </w:rPr>
+        <w:t xml:space="preserve"> </w:t>
+      </w:r>
+      <w:r>
+        <w:rPr>
+          <w:rFonts w:ascii="Arial" w:eastAsia="Arial" w:hAnsi="Arial" w:cs="Arial"/>
+          <w:bCs/>
+          <w:sz w:val="24"/>
+          <w:szCs w:val="24"/>
+        </w:rPr>
+        <w:t>RF</w:t>
+      </w:r>
+      <w:r>
+        <w:rPr>
+          <w:rFonts w:ascii="Arial" w:eastAsia="Arial" w:hAnsi="Arial" w:cs="Arial"/>
+          <w:bCs/>
+          <w:sz w:val="24"/>
+          <w:szCs w:val="24"/>
+        </w:rPr>
+        <w:t>0</w:t>
+      </w:r>
+      <w:r>
+        <w:rPr>
+          <w:rFonts w:ascii="Arial" w:eastAsia="Arial" w:hAnsi="Arial" w:cs="Arial"/>
+          <w:bCs/>
+          <w:sz w:val="24"/>
+          <w:szCs w:val="24"/>
+        </w:rPr>
+        <w:t>5</w:t>
+      </w:r>
+      <w:r>
+        <w:rPr>
+          <w:rFonts w:ascii="Arial" w:eastAsia="Arial" w:hAnsi="Arial" w:cs="Arial"/>
+          <w:sz w:val="24"/>
+          <w:szCs w:val="24"/>
+        </w:rPr>
+        <w:t>.</w:t>
+      </w:r>
+    </w:p>
+    <w:p>
+      <w:pPr>
+        <w:spacing w:line="360" w:lineRule="auto"/>
+        <w:ind w:left="709"/>
+        <w:jc w:val="both"/>
+        <w:rPr>
+          <w:rFonts w:ascii="Arial" w:eastAsia="Arial" w:hAnsi="Arial" w:cs="Arial"/>
+          <w:sz w:val="24"/>
+          <w:szCs w:val="24"/>
+        </w:rPr>
+      </w:pPr>
+    </w:p>
+    <w:p>
+      <w:pPr>
+        <w:pStyle w:val="Legenda"/>
+        <w:ind w:left="709"/>
+        <w:jc w:val="both"/>
+        <w:rPr>
+          <w:rFonts w:eastAsia="Arial" w:cs="Arial"/>
+          <w:i w:val="0"/>
+          <w:iCs w:val="0"/>
+          <w:color w:val="auto"/>
+          <w:sz w:val="24"/>
+          <w:szCs w:val="24"/>
+        </w:rPr>
+      </w:pPr>
+      <w:r>
+        <w:rPr>
+          <w:rFonts w:cs="Arial"/>
+          <w:i w:val="0"/>
+          <w:color w:val="auto"/>
+          <w:sz w:val="24"/>
+          <w:szCs w:val="24"/>
+        </w:rPr>
+        <w:t>RF</w:t>
+      </w:r>
+      <w:r>
+        <w:rPr>
+          <w:rFonts w:cs="Arial"/>
+          <w:i w:val="0"/>
+          <w:color w:val="auto"/>
+          <w:sz w:val="24"/>
+          <w:szCs w:val="24"/>
+        </w:rPr>
+        <w:t>0</w:t>
+      </w:r>
+      <w:r>
+        <w:rPr>
+          <w:rFonts w:cs="Arial"/>
+          <w:i w:val="0"/>
+          <w:color w:val="auto"/>
+          <w:sz w:val="24"/>
+          <w:szCs w:val="24"/>
+        </w:rPr>
+        <w:t>7</w:t>
+      </w:r>
+      <w:r>
+        <w:rPr>
+          <w:rFonts w:cs="Arial"/>
+          <w:i w:val="0"/>
+          <w:color w:val="auto"/>
+          <w:sz w:val="24"/>
+          <w:szCs w:val="24"/>
+        </w:rPr>
+        <w:t xml:space="preserve"> – </w:t>
+      </w:r>
+      <w:r>
+        <w:rPr>
+          <w:rFonts w:eastAsia="Arial" w:cs="Arial"/>
+          <w:i w:val="0"/>
+          <w:iCs w:val="0"/>
+          <w:color w:val="auto"/>
+          <w:sz w:val="24"/>
+          <w:szCs w:val="24"/>
+        </w:rPr>
+        <w:t>Cadastro de clientes</w:t>
+      </w:r>
+      <w:r>
+        <w:rPr>
+          <w:rFonts w:eastAsia="Arial" w:cs="Arial"/>
+          <w:i w:val="0"/>
+          <w:iCs w:val="0"/>
+          <w:color w:val="auto"/>
+          <w:sz w:val="24"/>
+          <w:szCs w:val="24"/>
+        </w:rPr>
+        <w:t xml:space="preserve"> </w:t>
+      </w:r>
+    </w:p>
+    <w:p>
+      <w:pPr>
+        <w:spacing w:line="360" w:lineRule="auto"/>
+        <w:ind w:left="709"/>
+        <w:jc w:val="both"/>
+        <w:rPr>
+          <w:rFonts w:ascii="Arial" w:eastAsia="Arial" w:hAnsi="Arial" w:cs="Arial"/>
+          <w:sz w:val="24"/>
+          <w:szCs w:val="24"/>
+        </w:rPr>
+      </w:pPr>
+      <w:r>
+        <w:rPr>
+          <w:rFonts w:ascii="Arial" w:eastAsia="Arial" w:hAnsi="Arial" w:cs="Arial"/>
+          <w:sz w:val="24"/>
+          <w:szCs w:val="24"/>
+        </w:rPr>
+        <w:t>No site da loja (</w:t>
+      </w:r>
+      <w:r>
+        <w:rPr>
+          <w:rFonts w:ascii="Arial" w:eastAsia="Arial" w:hAnsi="Arial" w:cs="Arial"/>
+          <w:i/>
+          <w:iCs/>
+          <w:sz w:val="24"/>
+          <w:szCs w:val="24"/>
+        </w:rPr>
+        <w:t>front-</w:t>
+      </w:r>
+      <w:proofErr w:type="spellStart"/>
+      <w:r>
+        <w:rPr>
+          <w:rFonts w:ascii="Arial" w:eastAsia="Arial" w:hAnsi="Arial" w:cs="Arial"/>
+          <w:i/>
+          <w:iCs/>
+          <w:sz w:val="24"/>
+          <w:szCs w:val="24"/>
+        </w:rPr>
+        <w:t>end</w:t>
+      </w:r>
+      <w:proofErr w:type="spellEnd"/>
+      <w:r>
+        <w:rPr>
+          <w:rFonts w:ascii="Arial" w:eastAsia="Arial" w:hAnsi="Arial" w:cs="Arial"/>
+          <w:sz w:val="24"/>
+          <w:szCs w:val="24"/>
+        </w:rPr>
+        <w:t>), é necessário a criação de uma opção, acessível a partir da tela de login (RNF03), para que o cliente possa se registrar pela primeira vez. Deve-se enviar um código de validação para o e-mail informado</w:t>
+      </w:r>
+      <w:r>
+        <w:rPr>
+          <w:rFonts w:ascii="Arial" w:eastAsia="Arial" w:hAnsi="Arial" w:cs="Arial"/>
+          <w:sz w:val="24"/>
+          <w:szCs w:val="24"/>
+        </w:rPr>
+        <w:t>, para verificar se ele realmente existe</w:t>
+      </w:r>
+      <w:r>
+        <w:rPr>
+          <w:rFonts w:ascii="Arial" w:eastAsia="Arial" w:hAnsi="Arial" w:cs="Arial"/>
+          <w:sz w:val="24"/>
+          <w:szCs w:val="24"/>
+        </w:rPr>
+        <w:t>.</w:t>
+      </w:r>
+      <w:r>
+        <w:rPr>
+          <w:rFonts w:ascii="Arial" w:eastAsia="Arial" w:hAnsi="Arial" w:cs="Arial"/>
+          <w:sz w:val="24"/>
+          <w:szCs w:val="24"/>
+        </w:rPr>
+        <w:t xml:space="preserve"> Após finalizar o cadastro inicial, deve-se incluir uma opção na página inicial do site a fim de permitir que o cliente possa alterar seus dados. </w:t>
+      </w:r>
+    </w:p>
+    <w:p>
+      <w:pPr>
+        <w:pStyle w:val="Legenda"/>
+        <w:ind w:left="709"/>
+        <w:jc w:val="both"/>
+        <w:rPr>
+          <w:rFonts w:eastAsia="Arial" w:cs="Arial"/>
+          <w:i w:val="0"/>
+          <w:iCs w:val="0"/>
+          <w:color w:val="auto"/>
+          <w:sz w:val="24"/>
+          <w:szCs w:val="24"/>
+        </w:rPr>
+      </w:pPr>
+      <w:r>
+        <w:rPr>
+          <w:rFonts w:cs="Arial"/>
+          <w:i w:val="0"/>
+          <w:color w:val="auto"/>
+          <w:sz w:val="24"/>
+          <w:szCs w:val="24"/>
+        </w:rPr>
         <w:lastRenderedPageBreak/>
-        <w:tab/>
+        <w:t>RF</w:t>
       </w:r>
       <w:r>
         <w:rPr>
           <w:rFonts w:cs="Arial"/>
           <w:i w:val="0"/>
-          <w:color w:val="2F5496"/>
-          <w:sz w:val="24"/>
-          <w:szCs w:val="24"/>
-        </w:rPr>
-        <w:t>RFn  –  Consulta ........</w:t>
-      </w:r>
-    </w:p>
-    <w:p>
-      <w:pPr>
-        <w:pStyle w:val="Subttulo"/>
-      </w:pPr>
+          <w:color w:val="auto"/>
+          <w:sz w:val="24"/>
+          <w:szCs w:val="24"/>
+        </w:rPr>
+        <w:t>0</w:t>
+      </w:r>
+      <w:r>
+        <w:rPr>
+          <w:rFonts w:cs="Arial"/>
+          <w:i w:val="0"/>
+          <w:color w:val="auto"/>
+          <w:sz w:val="24"/>
+          <w:szCs w:val="24"/>
+        </w:rPr>
+        <w:t>8</w:t>
+      </w:r>
+      <w:r>
+        <w:rPr>
+          <w:rFonts w:cs="Arial"/>
+          <w:i w:val="0"/>
+          <w:color w:val="auto"/>
+          <w:sz w:val="24"/>
+          <w:szCs w:val="24"/>
+        </w:rPr>
+        <w:t xml:space="preserve"> – </w:t>
+      </w:r>
+      <w:r>
+        <w:rPr>
+          <w:rFonts w:eastAsia="Arial" w:cs="Arial"/>
+          <w:i w:val="0"/>
+          <w:iCs w:val="0"/>
+          <w:color w:val="auto"/>
+          <w:sz w:val="24"/>
+          <w:szCs w:val="24"/>
+        </w:rPr>
+        <w:t>Implementação de SAC (Serviço de Atendimento ao Consumidor) pelo site da loja.</w:t>
+      </w:r>
+    </w:p>
+    <w:p>
+      <w:pPr>
+        <w:spacing w:line="360" w:lineRule="auto"/>
+        <w:ind w:left="709"/>
+        <w:jc w:val="both"/>
+        <w:rPr>
+          <w:rFonts w:ascii="Arial" w:eastAsia="Arial" w:hAnsi="Arial" w:cs="Arial"/>
+          <w:sz w:val="24"/>
+          <w:szCs w:val="24"/>
+        </w:rPr>
+      </w:pPr>
+      <w:r>
+        <w:rPr>
+          <w:rFonts w:ascii="Arial" w:eastAsia="Arial" w:hAnsi="Arial" w:cs="Arial"/>
+          <w:sz w:val="24"/>
+          <w:szCs w:val="24"/>
+        </w:rPr>
+        <w:t xml:space="preserve">O sistema deve possuir um serviço de suporte ao cliente, sendo que o atendimento inicial deve ser feito através de </w:t>
+      </w:r>
+      <w:proofErr w:type="spellStart"/>
+      <w:r>
+        <w:rPr>
+          <w:rFonts w:ascii="Arial" w:eastAsia="Arial" w:hAnsi="Arial" w:cs="Arial"/>
+          <w:sz w:val="24"/>
+          <w:szCs w:val="24"/>
+        </w:rPr>
+        <w:t>chatbots</w:t>
+      </w:r>
+      <w:proofErr w:type="spellEnd"/>
+      <w:r>
+        <w:rPr>
+          <w:rFonts w:ascii="Arial" w:eastAsia="Arial" w:hAnsi="Arial" w:cs="Arial"/>
+          <w:sz w:val="24"/>
+          <w:szCs w:val="24"/>
+        </w:rPr>
+        <w:t>, com o intuito de agilizar o atendimento. Caso seja necessário, o chat deve redirecionar diretamente para um dos atendentes ativos para o suporte.</w:t>
+      </w:r>
+    </w:p>
+    <w:p>
+      <w:pPr>
+        <w:spacing w:line="360" w:lineRule="auto"/>
+        <w:ind w:left="709"/>
+        <w:jc w:val="both"/>
+        <w:rPr>
+          <w:rFonts w:ascii="Arial" w:eastAsia="Arial" w:hAnsi="Arial" w:cs="Arial"/>
+          <w:sz w:val="24"/>
+          <w:szCs w:val="24"/>
+        </w:rPr>
+      </w:pPr>
+    </w:p>
+    <w:p>
+      <w:pPr>
+        <w:pStyle w:val="Legenda"/>
+        <w:ind w:left="709"/>
+        <w:jc w:val="both"/>
+        <w:rPr>
+          <w:rFonts w:eastAsia="Arial" w:cs="Arial"/>
+          <w:i w:val="0"/>
+          <w:iCs w:val="0"/>
+          <w:color w:val="auto"/>
+          <w:sz w:val="24"/>
+          <w:szCs w:val="24"/>
+        </w:rPr>
+      </w:pPr>
+      <w:r>
+        <w:rPr>
+          <w:rFonts w:cs="Arial"/>
+          <w:i w:val="0"/>
+          <w:color w:val="auto"/>
+          <w:sz w:val="24"/>
+          <w:szCs w:val="24"/>
+        </w:rPr>
+        <w:t>RF</w:t>
+      </w:r>
+      <w:r>
+        <w:rPr>
+          <w:rFonts w:cs="Arial"/>
+          <w:i w:val="0"/>
+          <w:color w:val="auto"/>
+          <w:sz w:val="24"/>
+          <w:szCs w:val="24"/>
+        </w:rPr>
+        <w:t>09</w:t>
+      </w:r>
+      <w:r>
+        <w:rPr>
+          <w:rFonts w:cs="Arial"/>
+          <w:i w:val="0"/>
+          <w:color w:val="auto"/>
+          <w:sz w:val="24"/>
+          <w:szCs w:val="24"/>
+        </w:rPr>
+        <w:t xml:space="preserve"> – </w:t>
+      </w:r>
+      <w:r>
+        <w:rPr>
+          <w:rFonts w:cs="Arial"/>
+          <w:i w:val="0"/>
+          <w:color w:val="auto"/>
+          <w:sz w:val="24"/>
+          <w:szCs w:val="24"/>
+        </w:rPr>
+        <w:t>Processo de compra</w:t>
+      </w:r>
+    </w:p>
+    <w:p>
+      <w:pPr>
+        <w:spacing w:line="360" w:lineRule="auto"/>
+        <w:ind w:left="709"/>
+        <w:jc w:val="both"/>
+        <w:rPr>
+          <w:rFonts w:ascii="Arial" w:eastAsia="Arial" w:hAnsi="Arial" w:cs="Arial"/>
+          <w:sz w:val="24"/>
+          <w:szCs w:val="24"/>
+        </w:rPr>
+      </w:pPr>
+      <w:r>
+        <w:rPr>
+          <w:rFonts w:ascii="Arial" w:eastAsia="Arial" w:hAnsi="Arial" w:cs="Arial"/>
+          <w:sz w:val="24"/>
+          <w:szCs w:val="24"/>
+        </w:rPr>
+        <w:t xml:space="preserve">Este requisito refere-se ao processo de compra, desde confirmação dos </w:t>
+      </w:r>
+      <w:r>
+        <w:rPr>
+          <w:rFonts w:ascii="Arial" w:eastAsia="Arial" w:hAnsi="Arial" w:cs="Arial"/>
+          <w:sz w:val="24"/>
+          <w:szCs w:val="24"/>
+        </w:rPr>
+        <w:t xml:space="preserve">múltiplos </w:t>
+      </w:r>
+      <w:r>
+        <w:rPr>
+          <w:rFonts w:ascii="Arial" w:eastAsia="Arial" w:hAnsi="Arial" w:cs="Arial"/>
+          <w:sz w:val="24"/>
+          <w:szCs w:val="24"/>
+        </w:rPr>
+        <w:t xml:space="preserve">itens </w:t>
+      </w:r>
+      <w:r>
+        <w:rPr>
+          <w:rFonts w:ascii="Arial" w:eastAsia="Arial" w:hAnsi="Arial" w:cs="Arial"/>
+          <w:sz w:val="24"/>
+          <w:szCs w:val="24"/>
+        </w:rPr>
+        <w:t xml:space="preserve">que podem ser </w:t>
+      </w:r>
+      <w:r>
+        <w:rPr>
+          <w:rFonts w:ascii="Arial" w:eastAsia="Arial" w:hAnsi="Arial" w:cs="Arial"/>
+          <w:sz w:val="24"/>
+          <w:szCs w:val="24"/>
+        </w:rPr>
+        <w:t xml:space="preserve">adicionados ao carrinho, cálculo de frete, </w:t>
+      </w:r>
+      <w:r>
+        <w:rPr>
+          <w:rFonts w:ascii="Arial" w:eastAsia="Arial" w:hAnsi="Arial" w:cs="Arial"/>
+          <w:sz w:val="24"/>
+          <w:szCs w:val="24"/>
+        </w:rPr>
+        <w:t xml:space="preserve">informação dos dados de entrega e de </w:t>
+      </w:r>
+      <w:r>
+        <w:rPr>
+          <w:rFonts w:ascii="Arial" w:eastAsia="Arial" w:hAnsi="Arial" w:cs="Arial"/>
+          <w:sz w:val="24"/>
+          <w:szCs w:val="24"/>
+        </w:rPr>
+        <w:t>pagamento e finalização do pedido.</w:t>
+      </w:r>
+    </w:p>
+    <w:p>
+      <w:pPr>
+        <w:spacing w:line="360" w:lineRule="auto"/>
+        <w:ind w:left="709"/>
+        <w:jc w:val="both"/>
+        <w:rPr>
+          <w:rFonts w:ascii="Arial" w:eastAsia="Arial" w:hAnsi="Arial" w:cs="Arial"/>
+          <w:sz w:val="24"/>
+          <w:szCs w:val="24"/>
+        </w:rPr>
+      </w:pPr>
+    </w:p>
+    <w:p>
+      <w:pPr>
+        <w:pStyle w:val="Legenda"/>
+        <w:ind w:left="709"/>
+        <w:jc w:val="both"/>
+        <w:rPr>
+          <w:rFonts w:eastAsia="Arial" w:cs="Arial"/>
+          <w:i w:val="0"/>
+          <w:iCs w:val="0"/>
+          <w:color w:val="auto"/>
+          <w:sz w:val="24"/>
+          <w:szCs w:val="24"/>
+        </w:rPr>
+      </w:pPr>
+      <w:r>
+        <w:rPr>
+          <w:rFonts w:cs="Arial"/>
+          <w:i w:val="0"/>
+          <w:color w:val="auto"/>
+          <w:sz w:val="24"/>
+          <w:szCs w:val="24"/>
+        </w:rPr>
+        <w:t>RF</w:t>
+      </w:r>
+      <w:r>
+        <w:rPr>
+          <w:rFonts w:cs="Arial"/>
+          <w:i w:val="0"/>
+          <w:color w:val="auto"/>
+          <w:sz w:val="24"/>
+          <w:szCs w:val="24"/>
+        </w:rPr>
+        <w:t>1</w:t>
+      </w:r>
+      <w:r>
+        <w:rPr>
+          <w:rFonts w:cs="Arial"/>
+          <w:i w:val="0"/>
+          <w:color w:val="auto"/>
+          <w:sz w:val="24"/>
+          <w:szCs w:val="24"/>
+        </w:rPr>
+        <w:t>0</w:t>
+      </w:r>
+      <w:r>
+        <w:rPr>
+          <w:rFonts w:cs="Arial"/>
+          <w:i w:val="0"/>
+          <w:color w:val="auto"/>
+          <w:sz w:val="24"/>
+          <w:szCs w:val="24"/>
+        </w:rPr>
+        <w:t xml:space="preserve"> – </w:t>
+      </w:r>
+      <w:r>
+        <w:rPr>
+          <w:rFonts w:cs="Arial"/>
+          <w:i w:val="0"/>
+          <w:color w:val="auto"/>
+          <w:sz w:val="24"/>
+          <w:szCs w:val="24"/>
+        </w:rPr>
+        <w:t>Cadastro de Funcionários de Suporte</w:t>
+      </w:r>
+    </w:p>
+    <w:p>
+      <w:pPr>
+        <w:spacing w:line="360" w:lineRule="auto"/>
+        <w:ind w:left="709"/>
+        <w:jc w:val="both"/>
+        <w:rPr>
+          <w:rFonts w:ascii="Arial" w:eastAsia="Arial" w:hAnsi="Arial" w:cs="Arial"/>
+          <w:sz w:val="24"/>
+          <w:szCs w:val="24"/>
+        </w:rPr>
+      </w:pPr>
+      <w:r>
+        <w:rPr>
+          <w:rFonts w:ascii="Arial" w:eastAsia="Arial" w:hAnsi="Arial" w:cs="Arial"/>
+          <w:sz w:val="24"/>
+          <w:szCs w:val="24"/>
+        </w:rPr>
+        <w:t xml:space="preserve">Este requisito refere-se </w:t>
+      </w:r>
+      <w:r>
+        <w:rPr>
+          <w:rFonts w:ascii="Arial" w:eastAsia="Arial" w:hAnsi="Arial" w:cs="Arial"/>
+          <w:sz w:val="24"/>
+          <w:szCs w:val="24"/>
+        </w:rPr>
+        <w:t xml:space="preserve">à criação </w:t>
+      </w:r>
+      <w:r>
+        <w:rPr>
+          <w:rFonts w:ascii="Arial" w:eastAsia="Arial" w:hAnsi="Arial" w:cs="Arial"/>
+          <w:sz w:val="24"/>
+          <w:szCs w:val="24"/>
+        </w:rPr>
+        <w:t xml:space="preserve">de um </w:t>
+      </w:r>
+      <w:r>
+        <w:rPr>
+          <w:rFonts w:ascii="Arial" w:eastAsia="Arial" w:hAnsi="Arial" w:cs="Arial"/>
+          <w:sz w:val="24"/>
+          <w:szCs w:val="24"/>
+        </w:rPr>
+        <w:t>cadastro de funcionários que farão o atendimento do suporte ao cliente através do chat</w:t>
+      </w:r>
+      <w:r>
+        <w:rPr>
+          <w:rFonts w:ascii="Arial" w:eastAsia="Arial" w:hAnsi="Arial" w:cs="Arial"/>
+          <w:sz w:val="24"/>
+          <w:szCs w:val="24"/>
+        </w:rPr>
+        <w:t>, especificado no item RF08</w:t>
+      </w:r>
+      <w:r>
+        <w:rPr>
+          <w:rFonts w:ascii="Arial" w:eastAsia="Arial" w:hAnsi="Arial" w:cs="Arial"/>
+          <w:sz w:val="24"/>
+          <w:szCs w:val="24"/>
+        </w:rPr>
+        <w:t>.</w:t>
+      </w:r>
     </w:p>
     <w:p>
       <w:pPr>
@@ -4134,20 +5658,79 @@
         <w:jc w:val="both"/>
         <w:rPr>
           <w:rFonts w:ascii="Arial" w:hAnsi="Arial" w:cs="Arial"/>
-          <w:color w:val="2F5496"/>
-          <w:sz w:val="24"/>
-          <w:szCs w:val="24"/>
-        </w:rPr>
-      </w:pPr>
-      <w:r>
-        <w:rPr>
-          <w:rFonts w:ascii="Arial" w:hAnsi="Arial" w:cs="Arial"/>
-          <w:color w:val="2F5496"/>
-          <w:sz w:val="24"/>
-          <w:szCs w:val="24"/>
-        </w:rPr>
-        <w:t>São aqueles que não dizem respeito, diretamente às funções específicas fornecidas pelo sistema. Eles estão relacionados a propriedades como confiabilidade, tempo de resposta, segurança e espaço em disco.</w:t>
-      </w:r>
+          <w:b/>
+          <w:sz w:val="24"/>
+          <w:szCs w:val="24"/>
+        </w:rPr>
+      </w:pPr>
+      <w:r>
+        <w:rPr>
+          <w:rFonts w:ascii="Arial" w:hAnsi="Arial" w:cs="Arial"/>
+          <w:b/>
+          <w:sz w:val="24"/>
+          <w:szCs w:val="24"/>
+        </w:rPr>
+        <w:t>RNF01</w:t>
+      </w:r>
+      <w:r>
+        <w:rPr>
+          <w:rFonts w:ascii="Arial" w:hAnsi="Arial" w:cs="Arial"/>
+          <w:b/>
+          <w:sz w:val="24"/>
+          <w:szCs w:val="24"/>
+        </w:rPr>
+        <w:t xml:space="preserve"> </w:t>
+      </w:r>
+      <w:r>
+        <w:rPr>
+          <w:rFonts w:ascii="Arial" w:hAnsi="Arial" w:cs="Arial"/>
+          <w:b/>
+          <w:sz w:val="24"/>
+          <w:szCs w:val="24"/>
+        </w:rPr>
+        <w:t xml:space="preserve">- </w:t>
+      </w:r>
+      <w:r>
+        <w:rPr>
+          <w:rFonts w:ascii="Arial" w:hAnsi="Arial" w:cs="Arial"/>
+          <w:b/>
+          <w:sz w:val="24"/>
+          <w:szCs w:val="24"/>
+        </w:rPr>
+        <w:t>Performance ágil e com acesso rápido aos produtos.</w:t>
+      </w:r>
+    </w:p>
+    <w:p>
+      <w:pPr>
+        <w:spacing w:line="360" w:lineRule="auto"/>
+        <w:ind w:left="709"/>
+        <w:jc w:val="both"/>
+        <w:rPr>
+          <w:rFonts w:ascii="Arial" w:hAnsi="Arial" w:cs="Arial"/>
+          <w:sz w:val="24"/>
+          <w:szCs w:val="24"/>
+        </w:rPr>
+      </w:pPr>
+      <w:r>
+        <w:rPr>
+          <w:rFonts w:ascii="Arial" w:hAnsi="Arial" w:cs="Arial"/>
+          <w:sz w:val="24"/>
+          <w:szCs w:val="24"/>
+        </w:rPr>
+        <w:t>O sistema deve proporcionar uma boa e rápida experiência para o usuário, e o tempo para carregamento de uma página deve ser no máximo 15 segundos, considerando uma rede 4G de boa qualidade.</w:t>
+      </w:r>
+    </w:p>
+    <w:p>
+      <w:pPr>
+        <w:spacing w:line="360" w:lineRule="auto"/>
+        <w:ind w:left="709"/>
+        <w:jc w:val="both"/>
+        <w:rPr>
+          <w:rFonts w:ascii="Arial" w:hAnsi="Arial" w:cs="Arial"/>
+          <w:sz w:val="24"/>
+          <w:szCs w:val="24"/>
+        </w:rPr>
+      </w:pPr>
     </w:p>
     <w:p>
       <w:pPr>
@@ -4156,71 +5739,28 @@
         <w:jc w:val="both"/>
         <w:rPr>
           <w:rFonts w:ascii="Arial" w:hAnsi="Arial" w:cs="Arial"/>
-          <w:color w:val="2F5496"/>
-          <w:sz w:val="24"/>
-          <w:szCs w:val="24"/>
-        </w:rPr>
-      </w:pPr>
-      <w:r>
-        <w:rPr>
-          <w:rFonts w:ascii="Arial" w:hAnsi="Arial" w:cs="Arial"/>
-          <w:color w:val="2F5496"/>
-          <w:sz w:val="24"/>
-          <w:szCs w:val="24"/>
-        </w:rPr>
-        <w:t>Os requisitos não funcionais podem ser mais importantes que requisitos funcionais individuais, pois a falha em não cumprir um requisito não funcional pode tornar o sistema inútil (Sommerville,2000).</w:t>
-      </w:r>
-    </w:p>
-    <w:p>
-      <w:pPr>
-        <w:spacing w:line="360" w:lineRule="auto"/>
-        <w:jc w:val="both"/>
-        <w:rPr>
-          <w:rFonts w:ascii="Arial" w:hAnsi="Arial" w:cs="Arial"/>
-          <w:color w:val="2F5496"/>
-          <w:sz w:val="24"/>
-          <w:szCs w:val="24"/>
-        </w:rPr>
-      </w:pPr>
-      <w:r>
-        <w:rPr>
-          <w:rFonts w:ascii="Arial" w:hAnsi="Arial" w:cs="Arial"/>
-          <w:color w:val="2F5496"/>
-          <w:sz w:val="24"/>
-          <w:szCs w:val="24"/>
-        </w:rPr>
-        <w:tab/>
-        <w:t>Alguns outros tipos de Requisitos Não Funcionais podem ser:</w:t>
-      </w:r>
-    </w:p>
-    <w:p>
-      <w:pPr>
-        <w:spacing w:line="360" w:lineRule="auto"/>
-        <w:rPr>
-          <w:rFonts w:ascii="Arial" w:hAnsi="Arial" w:cs="Arial"/>
-          <w:color w:val="2F5496"/>
-          <w:sz w:val="24"/>
-          <w:szCs w:val="24"/>
-        </w:rPr>
-      </w:pPr>
-      <w:r>
-        <w:rPr>
-          <w:rFonts w:ascii="Arial" w:hAnsi="Arial" w:cs="Arial"/>
-          <w:b/>
-          <w:color w:val="2F5496"/>
-          <w:sz w:val="24"/>
-          <w:szCs w:val="24"/>
-        </w:rPr>
-        <w:tab/>
-      </w:r>
-      <w:r>
-        <w:rPr>
-          <w:rFonts w:ascii="Arial" w:hAnsi="Arial" w:cs="Arial"/>
-          <w:color w:val="2F5496"/>
-          <w:sz w:val="24"/>
-          <w:szCs w:val="24"/>
-        </w:rPr>
-        <w:t>- Requisitos de Desempenho</w:t>
+          <w:b/>
+          <w:sz w:val="24"/>
+          <w:szCs w:val="24"/>
+        </w:rPr>
+      </w:pPr>
+      <w:r>
+        <w:rPr>
+          <w:rFonts w:ascii="Arial" w:hAnsi="Arial" w:cs="Arial"/>
+          <w:b/>
+          <w:sz w:val="24"/>
+          <w:szCs w:val="24"/>
+        </w:rPr>
+        <w:t xml:space="preserve">RNF02 - </w:t>
+      </w:r>
+      <w:r>
+        <w:rPr>
+          <w:rFonts w:ascii="Arial" w:hAnsi="Arial" w:cs="Arial"/>
+          <w:b/>
+          <w:sz w:val="24"/>
+          <w:szCs w:val="24"/>
+        </w:rPr>
+        <w:t>Interface responsiva para diferentes dispositivos</w:t>
       </w:r>
     </w:p>
     <w:p>
@@ -4229,19 +5769,17 @@
         <w:ind w:left="709"/>
         <w:rPr>
           <w:rFonts w:ascii="Arial" w:hAnsi="Arial" w:cs="Arial"/>
-          <w:color w:val="2F5496"/>
-          <w:sz w:val="24"/>
-          <w:szCs w:val="24"/>
-        </w:rPr>
-      </w:pPr>
-      <w:r>
-        <w:rPr>
-          <w:rFonts w:ascii="Arial" w:hAnsi="Arial" w:cs="Arial"/>
-          <w:color w:val="2F5496"/>
-          <w:sz w:val="24"/>
-          <w:szCs w:val="24"/>
-        </w:rPr>
-        <w:t>- Requisitos de Armazenamento</w:t>
+          <w:sz w:val="24"/>
+          <w:szCs w:val="24"/>
+        </w:rPr>
+      </w:pPr>
+      <w:r>
+        <w:rPr>
+          <w:rFonts w:ascii="Arial" w:hAnsi="Arial" w:cs="Arial"/>
+          <w:sz w:val="24"/>
+          <w:szCs w:val="24"/>
+        </w:rPr>
+        <w:t>O sistema deve possuir uma interface responsiva para se adaptar a grande maioria dos dispositivos do mercado, sendo eles notebooks, tablets e smartphones.</w:t>
       </w:r>
     </w:p>
     <w:p>
@@ -4250,101 +5788,6 @@
         <w:ind w:left="709"/>
         <w:rPr>
           <w:rFonts w:ascii="Arial" w:hAnsi="Arial" w:cs="Arial"/>
-          <w:color w:val="2F5496"/>
-          <w:sz w:val="24"/>
-          <w:szCs w:val="24"/>
-        </w:rPr>
-      </w:pPr>
-      <w:r>
-        <w:rPr>
-          <w:rFonts w:ascii="Arial" w:hAnsi="Arial" w:cs="Arial"/>
-          <w:color w:val="2F5496"/>
-          <w:sz w:val="24"/>
-          <w:szCs w:val="24"/>
-        </w:rPr>
-        <w:t>- Requisitos de HW, SW e Redes</w:t>
-      </w:r>
-    </w:p>
-    <w:p>
-      <w:pPr>
-        <w:spacing w:line="360" w:lineRule="auto"/>
-        <w:ind w:left="709"/>
-        <w:rPr>
-          <w:rFonts w:ascii="Arial" w:hAnsi="Arial" w:cs="Arial"/>
-          <w:color w:val="2F5496"/>
-          <w:sz w:val="24"/>
-          <w:szCs w:val="24"/>
-        </w:rPr>
-      </w:pPr>
-      <w:r>
-        <w:rPr>
-          <w:rFonts w:ascii="Arial" w:hAnsi="Arial" w:cs="Arial"/>
-          <w:color w:val="2F5496"/>
-          <w:sz w:val="24"/>
-          <w:szCs w:val="24"/>
-        </w:rPr>
-        <w:t>- Outros (ver anexo1 deste documento conforme Sommerville,2000)</w:t>
-      </w:r>
-    </w:p>
-    <w:p>
-      <w:pPr>
-        <w:spacing w:line="360" w:lineRule="auto"/>
-        <w:ind w:left="709"/>
-        <w:rPr>
-          <w:rFonts w:ascii="Arial" w:hAnsi="Arial" w:cs="Arial"/>
-          <w:color w:val="2F5496"/>
-          <w:sz w:val="24"/>
-          <w:szCs w:val="24"/>
-        </w:rPr>
-      </w:pPr>
-    </w:p>
-    <w:p>
-      <w:pPr>
-        <w:spacing w:line="360" w:lineRule="auto"/>
-        <w:jc w:val="both"/>
-        <w:rPr>
-          <w:rFonts w:ascii="Arial" w:hAnsi="Arial" w:cs="Arial"/>
-          <w:color w:val="2F5496"/>
-          <w:sz w:val="24"/>
-          <w:szCs w:val="24"/>
-        </w:rPr>
-      </w:pPr>
-      <w:r>
-        <w:rPr>
-          <w:rFonts w:ascii="Arial" w:hAnsi="Arial" w:cs="Arial"/>
-          <w:color w:val="2F5496"/>
-          <w:sz w:val="24"/>
-          <w:szCs w:val="24"/>
-        </w:rPr>
-        <w:t>Os requisitos não funcionais deverão ser descritos e numerados tal como os requisitos funcionais.</w:t>
-      </w:r>
-      <w:r>
-        <w:rPr>
-          <w:rFonts w:ascii="Arial" w:hAnsi="Arial" w:cs="Arial"/>
-          <w:color w:val="2F5496"/>
-          <w:sz w:val="24"/>
-          <w:szCs w:val="24"/>
-        </w:rPr>
-        <w:t xml:space="preserve"> Usar o padr</w:t>
-      </w:r>
-      <w:r>
-        <w:rPr>
-          <w:rFonts w:ascii="Arial" w:hAnsi="Arial" w:cs="Arial"/>
-          <w:color w:val="2F5496"/>
-          <w:sz w:val="24"/>
-          <w:szCs w:val="24"/>
-        </w:rPr>
-        <w:t>ão RNFx.</w:t>
-      </w:r>
-    </w:p>
-    <w:p>
-      <w:pPr>
-        <w:spacing w:line="360" w:lineRule="auto"/>
-        <w:jc w:val="both"/>
-        <w:rPr>
-          <w:rFonts w:ascii="Arial" w:hAnsi="Arial" w:cs="Arial"/>
-          <w:b/>
-          <w:color w:val="2F5496"/>
           <w:sz w:val="24"/>
           <w:szCs w:val="24"/>
         </w:rPr>
@@ -4358,20 +5801,112 @@
         <w:rPr>
           <w:rFonts w:ascii="Arial" w:hAnsi="Arial" w:cs="Arial"/>
           <w:b/>
-          <w:color w:val="2F5496"/>
-          <w:sz w:val="24"/>
-          <w:szCs w:val="24"/>
-        </w:rPr>
-      </w:pPr>
-      <w:r>
-        <w:rPr>
-          <w:rFonts w:ascii="Arial" w:hAnsi="Arial" w:cs="Arial"/>
-          <w:b/>
-          <w:color w:val="2F5496"/>
-          <w:sz w:val="24"/>
-          <w:szCs w:val="24"/>
-        </w:rPr>
-        <w:t>RNF01-  Disponibilidade</w:t>
+          <w:sz w:val="24"/>
+          <w:szCs w:val="24"/>
+        </w:rPr>
+      </w:pPr>
+      <w:r>
+        <w:rPr>
+          <w:rFonts w:ascii="Arial" w:hAnsi="Arial" w:cs="Arial"/>
+          <w:b/>
+          <w:sz w:val="24"/>
+          <w:szCs w:val="24"/>
+        </w:rPr>
+        <w:t>RNF0</w:t>
+      </w:r>
+      <w:r>
+        <w:rPr>
+          <w:rFonts w:ascii="Arial" w:hAnsi="Arial" w:cs="Arial"/>
+          <w:b/>
+          <w:sz w:val="24"/>
+          <w:szCs w:val="24"/>
+        </w:rPr>
+        <w:t>3</w:t>
+      </w:r>
+      <w:r>
+        <w:rPr>
+          <w:rFonts w:ascii="Arial" w:hAnsi="Arial" w:cs="Arial"/>
+          <w:b/>
+          <w:sz w:val="24"/>
+          <w:szCs w:val="24"/>
+        </w:rPr>
+        <w:t xml:space="preserve"> - Login fácil e simples</w:t>
+      </w:r>
+    </w:p>
+    <w:p>
+      <w:pPr>
+        <w:spacing w:line="360" w:lineRule="auto"/>
+        <w:ind w:left="709"/>
+        <w:rPr>
+          <w:rFonts w:ascii="Arial" w:hAnsi="Arial" w:cs="Arial"/>
+          <w:sz w:val="24"/>
+          <w:szCs w:val="24"/>
+        </w:rPr>
+      </w:pPr>
+      <w:r>
+        <w:rPr>
+          <w:rFonts w:ascii="Arial" w:hAnsi="Arial" w:cs="Arial"/>
+          <w:sz w:val="24"/>
+          <w:szCs w:val="24"/>
+        </w:rPr>
+        <w:t>O sistema deve possuir um login para o cliente simples e</w:t>
+      </w:r>
+      <w:r>
+        <w:rPr>
+          <w:rFonts w:ascii="Arial" w:hAnsi="Arial" w:cs="Arial"/>
+          <w:sz w:val="24"/>
+          <w:szCs w:val="24"/>
+        </w:rPr>
+        <w:t xml:space="preserve"> fácil de entender e usar</w:t>
+      </w:r>
+      <w:r>
+        <w:rPr>
+          <w:rFonts w:ascii="Arial" w:hAnsi="Arial" w:cs="Arial"/>
+          <w:sz w:val="24"/>
+          <w:szCs w:val="24"/>
+        </w:rPr>
+        <w:t>.</w:t>
+      </w:r>
+    </w:p>
+    <w:p>
+      <w:pPr>
+        <w:spacing w:line="360" w:lineRule="auto"/>
+        <w:ind w:firstLine="709"/>
+        <w:jc w:val="both"/>
+        <w:rPr>
+          <w:rFonts w:ascii="Arial" w:hAnsi="Arial" w:cs="Arial"/>
+          <w:b/>
+          <w:sz w:val="24"/>
+          <w:szCs w:val="24"/>
+        </w:rPr>
+      </w:pPr>
+      <w:r>
+        <w:rPr>
+          <w:rFonts w:ascii="Arial" w:hAnsi="Arial" w:cs="Arial"/>
+          <w:b/>
+          <w:sz w:val="24"/>
+          <w:szCs w:val="24"/>
+        </w:rPr>
+        <w:lastRenderedPageBreak/>
+        <w:t>RNF0</w:t>
+      </w:r>
+      <w:r>
+        <w:rPr>
+          <w:rFonts w:ascii="Arial" w:hAnsi="Arial" w:cs="Arial"/>
+          <w:b/>
+          <w:sz w:val="24"/>
+          <w:szCs w:val="24"/>
+        </w:rPr>
+        <w:t>4</w:t>
+      </w:r>
+      <w:r>
+        <w:rPr>
+          <w:rFonts w:ascii="Arial" w:hAnsi="Arial" w:cs="Arial"/>
+          <w:b/>
+          <w:sz w:val="24"/>
+          <w:szCs w:val="24"/>
+        </w:rPr>
+        <w:t xml:space="preserve"> - Geração de relatórios gerenciais</w:t>
       </w:r>
     </w:p>
     <w:p>
@@ -4381,56 +5916,62 @@
         <w:jc w:val="both"/>
         <w:rPr>
           <w:rFonts w:ascii="Arial" w:hAnsi="Arial" w:cs="Arial"/>
-          <w:color w:val="2F5496"/>
-          <w:sz w:val="24"/>
-          <w:szCs w:val="24"/>
-        </w:rPr>
-      </w:pPr>
-      <w:r>
-        <w:rPr>
-          <w:rFonts w:ascii="Arial" w:hAnsi="Arial" w:cs="Arial"/>
-          <w:color w:val="2F5496"/>
-          <w:sz w:val="24"/>
-          <w:szCs w:val="24"/>
-        </w:rPr>
-        <w:t>“O sistema e</w:t>
-      </w:r>
-      <w:r>
-        <w:rPr>
-          <w:rFonts w:ascii="Arial" w:hAnsi="Arial" w:cs="Arial"/>
-          <w:color w:val="2F5496"/>
-          <w:sz w:val="24"/>
-          <w:szCs w:val="24"/>
-        </w:rPr>
-        <w:t>stará disponível pelo menos 99,5</w:t>
-      </w:r>
-      <w:r>
-        <w:rPr>
-          <w:rFonts w:ascii="Arial" w:hAnsi="Arial" w:cs="Arial"/>
-          <w:color w:val="2F5496"/>
-          <w:sz w:val="24"/>
-          <w:szCs w:val="24"/>
-        </w:rPr>
-        <w:t>% do tempo em dias de semana entre 06:00 e meia-noite e pelo me</w:t>
-      </w:r>
-      <w:r>
-        <w:rPr>
-          <w:rFonts w:ascii="Arial" w:hAnsi="Arial" w:cs="Arial"/>
-          <w:color w:val="2F5496"/>
-          <w:sz w:val="24"/>
-          <w:szCs w:val="24"/>
-        </w:rPr>
-        <w:t>nos 99,3</w:t>
-      </w:r>
-      <w:r>
-        <w:rPr>
-          <w:rFonts w:ascii="Arial" w:hAnsi="Arial" w:cs="Arial"/>
-          <w:color w:val="2F5496"/>
-          <w:sz w:val="24"/>
-          <w:szCs w:val="24"/>
-        </w:rPr>
-        <w:t>% entre 16:00 e 18:00".</w:t>
-      </w:r>
+          <w:sz w:val="24"/>
+          <w:szCs w:val="24"/>
+        </w:rPr>
+      </w:pPr>
+      <w:r>
+        <w:rPr>
+          <w:rFonts w:ascii="Arial" w:hAnsi="Arial" w:cs="Arial"/>
+          <w:sz w:val="24"/>
+          <w:szCs w:val="24"/>
+        </w:rPr>
+        <w:t>O sistema deve gerar relatórios gerenciais, como vendas, balanço entre custo e ganho</w:t>
+      </w:r>
+      <w:r>
+        <w:rPr>
+          <w:rFonts w:ascii="Arial" w:hAnsi="Arial" w:cs="Arial"/>
+          <w:sz w:val="24"/>
+          <w:szCs w:val="24"/>
+        </w:rPr>
+        <w:t xml:space="preserve">, </w:t>
+      </w:r>
+      <w:r>
+        <w:rPr>
+          <w:rFonts w:ascii="Arial" w:hAnsi="Arial" w:cs="Arial"/>
+          <w:sz w:val="24"/>
+          <w:szCs w:val="24"/>
+        </w:rPr>
+        <w:t>quantidade de acessos por mês</w:t>
+      </w:r>
+      <w:r>
+        <w:rPr>
+          <w:rFonts w:ascii="Arial" w:hAnsi="Arial" w:cs="Arial"/>
+          <w:sz w:val="24"/>
+          <w:szCs w:val="24"/>
+        </w:rPr>
+        <w:t xml:space="preserve"> ao site e produtos mais vendidos</w:t>
+      </w:r>
+      <w:r>
+        <w:rPr>
+          <w:rFonts w:ascii="Arial" w:hAnsi="Arial" w:cs="Arial"/>
+          <w:sz w:val="24"/>
+          <w:szCs w:val="24"/>
+        </w:rPr>
+        <w:t>.</w:t>
+      </w:r>
+    </w:p>
+    <w:p>
+      <w:pPr>
+        <w:spacing w:line="360" w:lineRule="auto"/>
+        <w:ind w:left="709"/>
+        <w:jc w:val="both"/>
+        <w:rPr>
+          <w:rFonts w:ascii="Arial" w:hAnsi="Arial" w:cs="Arial"/>
+          <w:sz w:val="24"/>
+          <w:szCs w:val="24"/>
+        </w:rPr>
+      </w:pPr>
     </w:p>
     <w:p>
       <w:pPr>
@@ -4439,29 +5980,46 @@
         <w:jc w:val="both"/>
         <w:rPr>
           <w:rFonts w:ascii="Arial" w:hAnsi="Arial" w:cs="Arial"/>
-          <w:color w:val="2F5496"/>
-          <w:sz w:val="24"/>
-          <w:szCs w:val="24"/>
-        </w:rPr>
-      </w:pPr>
-      <w:r>
-        <w:rPr>
-          <w:rFonts w:ascii="Arial" w:hAnsi="Arial" w:cs="Arial"/>
-          <w:b/>
-          <w:color w:val="2F5496"/>
-          <w:sz w:val="24"/>
-          <w:szCs w:val="24"/>
-        </w:rPr>
-        <w:t xml:space="preserve">RNF02 - </w:t>
-      </w:r>
-      <w:r>
-        <w:rPr>
-          <w:rFonts w:ascii="Arial" w:hAnsi="Arial" w:cs="Arial"/>
-          <w:color w:val="2F5496"/>
-          <w:sz w:val="24"/>
-          <w:szCs w:val="24"/>
-        </w:rPr>
-        <w:t xml:space="preserve">Integridade/segurança </w:t>
+          <w:b/>
+          <w:sz w:val="24"/>
+          <w:szCs w:val="24"/>
+        </w:rPr>
+      </w:pPr>
+      <w:r>
+        <w:rPr>
+          <w:rFonts w:ascii="Arial" w:hAnsi="Arial" w:cs="Arial"/>
+          <w:b/>
+          <w:sz w:val="24"/>
+          <w:szCs w:val="24"/>
+        </w:rPr>
+        <w:t>RNF0</w:t>
+      </w:r>
+      <w:r>
+        <w:rPr>
+          <w:rFonts w:ascii="Arial" w:hAnsi="Arial" w:cs="Arial"/>
+          <w:b/>
+          <w:sz w:val="24"/>
+          <w:szCs w:val="24"/>
+        </w:rPr>
+        <w:t>5</w:t>
+      </w:r>
+      <w:r>
+        <w:rPr>
+          <w:rFonts w:ascii="Arial" w:hAnsi="Arial" w:cs="Arial"/>
+          <w:b/>
+          <w:sz w:val="24"/>
+          <w:szCs w:val="24"/>
+        </w:rPr>
+        <w:t xml:space="preserve"> - </w:t>
+      </w:r>
+      <w:r>
+        <w:rPr>
+          <w:rFonts w:ascii="Arial" w:hAnsi="Arial" w:cs="Arial"/>
+          <w:b/>
+          <w:sz w:val="24"/>
+          <w:szCs w:val="24"/>
+        </w:rPr>
+        <w:t>Integração com API para rastreamento do envio.</w:t>
       </w:r>
     </w:p>
     <w:p>
@@ -4471,29 +6029,141 @@
         <w:jc w:val="both"/>
         <w:rPr>
           <w:rFonts w:ascii="Arial" w:hAnsi="Arial" w:cs="Arial"/>
-          <w:color w:val="2F5496"/>
-          <w:sz w:val="24"/>
-          <w:szCs w:val="24"/>
-        </w:rPr>
-      </w:pPr>
-      <w:r>
-        <w:rPr>
-          <w:rFonts w:ascii="Arial" w:hAnsi="Arial" w:cs="Arial"/>
-          <w:color w:val="2F5496"/>
-          <w:sz w:val="24"/>
-          <w:szCs w:val="24"/>
-        </w:rPr>
-        <w:t>Apenas usuários com privilégios de acesso de Administrador poderão visualizar históricos de transações de clientes.</w:t>
-      </w:r>
+          <w:sz w:val="24"/>
+          <w:szCs w:val="24"/>
+        </w:rPr>
+      </w:pPr>
+      <w:r>
+        <w:rPr>
+          <w:rFonts w:ascii="Arial" w:hAnsi="Arial" w:cs="Arial"/>
+          <w:sz w:val="24"/>
+          <w:szCs w:val="24"/>
+        </w:rPr>
+        <w:t xml:space="preserve">O sistema deve possuir integração com a API do </w:t>
+      </w:r>
+      <w:proofErr w:type="spellStart"/>
+      <w:r>
+        <w:rPr>
+          <w:rFonts w:ascii="Arial" w:hAnsi="Arial" w:cs="Arial"/>
+          <w:sz w:val="24"/>
+          <w:szCs w:val="24"/>
+        </w:rPr>
+        <w:t>AliExpress</w:t>
+      </w:r>
+      <w:proofErr w:type="spellEnd"/>
+      <w:r>
+        <w:rPr>
+          <w:rFonts w:ascii="Arial" w:hAnsi="Arial" w:cs="Arial"/>
+          <w:sz w:val="24"/>
+          <w:szCs w:val="24"/>
+        </w:rPr>
+        <w:t xml:space="preserve"> para rastreamento de encomendas.</w:t>
+      </w:r>
+    </w:p>
+    <w:p>
+      <w:pPr>
+        <w:spacing w:line="360" w:lineRule="auto"/>
+        <w:ind w:left="709"/>
+        <w:jc w:val="both"/>
+        <w:rPr>
+          <w:rFonts w:ascii="Arial" w:hAnsi="Arial" w:cs="Arial"/>
+          <w:sz w:val="24"/>
+          <w:szCs w:val="24"/>
+        </w:rPr>
+      </w:pPr>
     </w:p>
     <w:p>
       <w:pPr>
         <w:spacing w:line="360" w:lineRule="auto"/>
         <w:ind w:firstLine="709"/>
-        <w:rPr>
-          <w:rFonts w:ascii="Arial" w:hAnsi="Arial" w:cs="Arial"/>
-          <w:b/>
-          <w:color w:val="2F5496"/>
+        <w:jc w:val="both"/>
+        <w:rPr>
+          <w:rFonts w:ascii="Arial" w:hAnsi="Arial" w:cs="Arial"/>
+          <w:b/>
+          <w:sz w:val="24"/>
+          <w:szCs w:val="24"/>
+        </w:rPr>
+      </w:pPr>
+      <w:r>
+        <w:rPr>
+          <w:rFonts w:ascii="Arial" w:hAnsi="Arial" w:cs="Arial"/>
+          <w:b/>
+          <w:sz w:val="24"/>
+          <w:szCs w:val="24"/>
+        </w:rPr>
+        <w:t>RNF0</w:t>
+      </w:r>
+      <w:r>
+        <w:rPr>
+          <w:rFonts w:ascii="Arial" w:hAnsi="Arial" w:cs="Arial"/>
+          <w:b/>
+          <w:sz w:val="24"/>
+          <w:szCs w:val="24"/>
+        </w:rPr>
+        <w:t>6</w:t>
+      </w:r>
+      <w:r>
+        <w:rPr>
+          <w:rFonts w:ascii="Arial" w:hAnsi="Arial" w:cs="Arial"/>
+          <w:b/>
+          <w:sz w:val="24"/>
+          <w:szCs w:val="24"/>
+        </w:rPr>
+        <w:t xml:space="preserve"> - </w:t>
+      </w:r>
+      <w:r>
+        <w:rPr>
+          <w:rFonts w:ascii="Arial" w:hAnsi="Arial" w:cs="Arial"/>
+          <w:b/>
+          <w:sz w:val="24"/>
+          <w:szCs w:val="24"/>
+        </w:rPr>
+        <w:t>Integração com software de geração de nota fiscal</w:t>
+      </w:r>
+    </w:p>
+    <w:p>
+      <w:pPr>
+        <w:spacing w:line="360" w:lineRule="auto"/>
+        <w:ind w:left="709"/>
+        <w:jc w:val="both"/>
+        <w:rPr>
+          <w:rFonts w:ascii="Arial" w:hAnsi="Arial" w:cs="Arial"/>
+          <w:sz w:val="24"/>
+          <w:szCs w:val="24"/>
+        </w:rPr>
+      </w:pPr>
+      <w:r>
+        <w:rPr>
+          <w:rFonts w:ascii="Arial" w:hAnsi="Arial" w:cs="Arial"/>
+          <w:sz w:val="24"/>
+          <w:szCs w:val="24"/>
+        </w:rPr>
+        <w:t xml:space="preserve">O sistema deve possuir integração com um software a ser escolhido pelo cliente para geração das notas fiscais que serão enviadas para o </w:t>
+      </w:r>
+      <w:r>
+        <w:rPr>
+          <w:rFonts w:ascii="Arial" w:hAnsi="Arial" w:cs="Arial"/>
+          <w:sz w:val="24"/>
+          <w:szCs w:val="24"/>
+        </w:rPr>
+        <w:t>consumidor</w:t>
+      </w:r>
+      <w:r>
+        <w:rPr>
+          <w:rFonts w:ascii="Arial" w:hAnsi="Arial" w:cs="Arial"/>
+          <w:sz w:val="24"/>
+          <w:szCs w:val="24"/>
+        </w:rPr>
+        <w:t>.</w:t>
+      </w:r>
+    </w:p>
+    <w:p>
+      <w:pPr>
+        <w:spacing w:line="360" w:lineRule="auto"/>
+        <w:ind w:left="709"/>
+        <w:jc w:val="both"/>
+        <w:rPr>
+          <w:rFonts w:ascii="Arial" w:hAnsi="Arial" w:cs="Arial"/>
           <w:sz w:val="24"/>
           <w:szCs w:val="24"/>
         </w:rPr>
@@ -4503,33 +6173,159 @@
       <w:pPr>
         <w:spacing w:line="360" w:lineRule="auto"/>
         <w:ind w:firstLine="709"/>
-        <w:rPr>
-          <w:rFonts w:ascii="Arial" w:hAnsi="Arial" w:cs="Arial"/>
-          <w:b/>
-          <w:color w:val="2F5496"/>
-          <w:sz w:val="24"/>
-          <w:szCs w:val="24"/>
-        </w:rPr>
-      </w:pPr>
-      <w:r>
-        <w:rPr>
-          <w:rFonts w:ascii="Arial" w:hAnsi="Arial" w:cs="Arial"/>
-          <w:b/>
-          <w:color w:val="2F5496"/>
-          <w:sz w:val="24"/>
-          <w:szCs w:val="24"/>
-        </w:rPr>
-        <w:t xml:space="preserve">RNFx   -    xxxxxxxxx </w:t>
-      </w:r>
+        <w:jc w:val="both"/>
+        <w:rPr>
+          <w:rFonts w:ascii="Arial" w:hAnsi="Arial" w:cs="Arial"/>
+          <w:b/>
+          <w:sz w:val="24"/>
+          <w:szCs w:val="24"/>
+        </w:rPr>
+      </w:pPr>
+      <w:r>
+        <w:rPr>
+          <w:rFonts w:ascii="Arial" w:hAnsi="Arial" w:cs="Arial"/>
+          <w:b/>
+          <w:sz w:val="24"/>
+          <w:szCs w:val="24"/>
+        </w:rPr>
+        <w:t>RNF0</w:t>
+      </w:r>
+      <w:r>
+        <w:rPr>
+          <w:rFonts w:ascii="Arial" w:hAnsi="Arial" w:cs="Arial"/>
+          <w:b/>
+          <w:sz w:val="24"/>
+          <w:szCs w:val="24"/>
+        </w:rPr>
+        <w:t>7</w:t>
+      </w:r>
+      <w:r>
+        <w:rPr>
+          <w:rFonts w:ascii="Arial" w:hAnsi="Arial" w:cs="Arial"/>
+          <w:b/>
+          <w:sz w:val="24"/>
+          <w:szCs w:val="24"/>
+        </w:rPr>
+        <w:t xml:space="preserve"> - </w:t>
+      </w:r>
+      <w:r>
+        <w:rPr>
+          <w:rFonts w:ascii="Arial" w:hAnsi="Arial" w:cs="Arial"/>
+          <w:b/>
+          <w:sz w:val="24"/>
+          <w:szCs w:val="24"/>
+        </w:rPr>
+        <w:t>Integração com serviço de pagamentos externo</w:t>
+      </w:r>
+    </w:p>
+    <w:p>
+      <w:pPr>
+        <w:spacing w:line="360" w:lineRule="auto"/>
+        <w:ind w:left="709"/>
+        <w:jc w:val="both"/>
+        <w:rPr>
+          <w:rFonts w:ascii="Arial" w:hAnsi="Arial" w:cs="Arial"/>
+          <w:sz w:val="24"/>
+          <w:szCs w:val="24"/>
+        </w:rPr>
+      </w:pPr>
+      <w:r>
+        <w:rPr>
+          <w:rFonts w:ascii="Arial" w:hAnsi="Arial" w:cs="Arial"/>
+          <w:sz w:val="24"/>
+          <w:szCs w:val="24"/>
+        </w:rPr>
+        <w:t>O sistema deve possuir integração com um serviço de pagamentos externo como o Pagar.me ou Mercado Pago, por conta da facilidade e da garantia de segurança ao consumidor.</w:t>
+      </w:r>
+    </w:p>
+    <w:p>
+      <w:pPr>
+        <w:spacing w:line="360" w:lineRule="auto"/>
+        <w:ind w:left="709"/>
+        <w:jc w:val="both"/>
+        <w:rPr>
+          <w:rFonts w:ascii="Arial" w:hAnsi="Arial" w:cs="Arial"/>
+          <w:sz w:val="24"/>
+          <w:szCs w:val="24"/>
+        </w:rPr>
+      </w:pPr>
     </w:p>
     <w:p>
       <w:pPr>
         <w:spacing w:line="360" w:lineRule="auto"/>
         <w:ind w:firstLine="709"/>
-        <w:rPr>
-          <w:rFonts w:ascii="Arial" w:hAnsi="Arial" w:cs="Arial"/>
-          <w:b/>
-          <w:color w:val="2F5496"/>
+        <w:jc w:val="both"/>
+        <w:rPr>
+          <w:rFonts w:ascii="Arial" w:hAnsi="Arial" w:cs="Arial"/>
+          <w:b/>
+          <w:sz w:val="24"/>
+          <w:szCs w:val="24"/>
+        </w:rPr>
+      </w:pPr>
+      <w:r>
+        <w:rPr>
+          <w:rFonts w:ascii="Arial" w:hAnsi="Arial" w:cs="Arial"/>
+          <w:b/>
+          <w:sz w:val="24"/>
+          <w:szCs w:val="24"/>
+        </w:rPr>
+        <w:t>RNF0</w:t>
+      </w:r>
+      <w:r>
+        <w:rPr>
+          <w:rFonts w:ascii="Arial" w:hAnsi="Arial" w:cs="Arial"/>
+          <w:b/>
+          <w:sz w:val="24"/>
+          <w:szCs w:val="24"/>
+        </w:rPr>
+        <w:t>8</w:t>
+      </w:r>
+      <w:r>
+        <w:rPr>
+          <w:rFonts w:ascii="Arial" w:hAnsi="Arial" w:cs="Arial"/>
+          <w:b/>
+          <w:sz w:val="24"/>
+          <w:szCs w:val="24"/>
+        </w:rPr>
+        <w:t xml:space="preserve"> - </w:t>
+      </w:r>
+      <w:r>
+        <w:rPr>
+          <w:rFonts w:ascii="Arial" w:hAnsi="Arial" w:cs="Arial"/>
+          <w:b/>
+          <w:sz w:val="24"/>
+          <w:szCs w:val="24"/>
+        </w:rPr>
+        <w:t>Integração com serviço de pagamentos externo</w:t>
+      </w:r>
+    </w:p>
+    <w:p>
+      <w:pPr>
+        <w:spacing w:line="360" w:lineRule="auto"/>
+        <w:ind w:left="709"/>
+        <w:jc w:val="both"/>
+        <w:rPr>
+          <w:rFonts w:ascii="Arial" w:hAnsi="Arial" w:cs="Arial"/>
+          <w:sz w:val="24"/>
+          <w:szCs w:val="24"/>
+        </w:rPr>
+      </w:pPr>
+      <w:r>
+        <w:rPr>
+          <w:rFonts w:ascii="Arial" w:hAnsi="Arial" w:cs="Arial"/>
+          <w:sz w:val="24"/>
+          <w:szCs w:val="24"/>
+        </w:rPr>
+        <w:t>O sistema deve possuir integração com um serviço de pagamentos externo como o Pagar.me ou Mercado Pago, por conta da facilidade e da garantia de segurança ao consumidor.</w:t>
+      </w:r>
+    </w:p>
+    <w:p>
+      <w:pPr>
+        <w:spacing w:line="360" w:lineRule="auto"/>
+        <w:ind w:left="709"/>
+        <w:jc w:val="both"/>
+        <w:rPr>
+          <w:rFonts w:ascii="Arial" w:hAnsi="Arial" w:cs="Arial"/>
           <w:sz w:val="24"/>
           <w:szCs w:val="24"/>
         </w:rPr>
@@ -4539,79 +6335,94 @@
       <w:pPr>
         <w:spacing w:line="360" w:lineRule="auto"/>
         <w:ind w:firstLine="709"/>
-        <w:rPr>
-          <w:rFonts w:ascii="Arial" w:hAnsi="Arial" w:cs="Arial"/>
-          <w:b/>
-          <w:color w:val="2F5496"/>
-          <w:sz w:val="24"/>
-          <w:szCs w:val="24"/>
-        </w:rPr>
-      </w:pPr>
-    </w:p>
-    <w:p>
-      <w:pPr>
-        <w:ind w:firstLine="142"/>
-        <w:rPr>
-          <w:rFonts w:ascii="Arial" w:hAnsi="Arial" w:cs="Arial"/>
-          <w:b/>
-          <w:sz w:val="24"/>
-          <w:szCs w:val="24"/>
-        </w:rPr>
-      </w:pPr>
-      <w:r>
-        <w:rPr>
-          <w:rFonts w:ascii="Arial" w:hAnsi="Arial" w:cs="Arial"/>
-          <w:b/>
-          <w:sz w:val="24"/>
-          <w:szCs w:val="24"/>
-        </w:rPr>
-        <w:t xml:space="preserve">3.4.3 </w:t>
-      </w:r>
-      <w:r>
-        <w:rPr>
-          <w:rFonts w:ascii="Arial" w:hAnsi="Arial" w:cs="Arial"/>
-          <w:b/>
-          <w:sz w:val="24"/>
-          <w:szCs w:val="24"/>
-        </w:rPr>
-        <w:t>Diagrama de Casos de Uso</w:t>
-      </w:r>
-      <w:r>
-        <w:rPr>
-          <w:rFonts w:ascii="Arial" w:hAnsi="Arial" w:cs="Arial"/>
-          <w:b/>
-          <w:sz w:val="24"/>
-          <w:szCs w:val="24"/>
-        </w:rPr>
-        <w:t xml:space="preserve"> e </w:t>
-      </w:r>
-      <w:r>
-        <w:rPr>
-          <w:rFonts w:ascii="Arial" w:hAnsi="Arial" w:cs="Arial"/>
-          <w:b/>
-          <w:sz w:val="24"/>
-          <w:szCs w:val="24"/>
-        </w:rPr>
-        <w:t>Descrição dos Casos de Uso</w:t>
-      </w:r>
-    </w:p>
-    <w:p>
-      <w:pPr>
-        <w:ind w:firstLine="709"/>
-        <w:rPr>
-          <w:rFonts w:ascii="Arial" w:hAnsi="Arial" w:cs="Arial"/>
-          <w:b/>
-          <w:sz w:val="24"/>
-          <w:szCs w:val="24"/>
-        </w:rPr>
-      </w:pPr>
-    </w:p>
-    <w:p>
-      <w:pPr>
-        <w:ind w:firstLine="709"/>
-        <w:rPr>
-          <w:rFonts w:ascii="Arial" w:hAnsi="Arial" w:cs="Arial"/>
-          <w:b/>
+        <w:jc w:val="both"/>
+        <w:rPr>
+          <w:rFonts w:ascii="Arial" w:hAnsi="Arial" w:cs="Arial"/>
+          <w:b/>
+          <w:sz w:val="24"/>
+          <w:szCs w:val="24"/>
+        </w:rPr>
+      </w:pPr>
+      <w:r>
+        <w:rPr>
+          <w:rFonts w:ascii="Arial" w:hAnsi="Arial" w:cs="Arial"/>
+          <w:b/>
+          <w:sz w:val="24"/>
+          <w:szCs w:val="24"/>
+        </w:rPr>
+        <w:t>RNF0</w:t>
+      </w:r>
+      <w:r>
+        <w:rPr>
+          <w:rFonts w:ascii="Arial" w:hAnsi="Arial" w:cs="Arial"/>
+          <w:b/>
+          <w:sz w:val="24"/>
+          <w:szCs w:val="24"/>
+        </w:rPr>
+        <w:t>9</w:t>
+      </w:r>
+      <w:r>
+        <w:rPr>
+          <w:rFonts w:ascii="Arial" w:hAnsi="Arial" w:cs="Arial"/>
+          <w:b/>
+          <w:sz w:val="24"/>
+          <w:szCs w:val="24"/>
+        </w:rPr>
+        <w:t xml:space="preserve"> - </w:t>
+      </w:r>
+      <w:r>
+        <w:rPr>
+          <w:rFonts w:ascii="Arial" w:hAnsi="Arial" w:cs="Arial"/>
+          <w:b/>
+          <w:sz w:val="24"/>
+          <w:szCs w:val="24"/>
+        </w:rPr>
+        <w:t>O sistema deverá se comunicar com o SGBD SQL Server</w:t>
+      </w:r>
+    </w:p>
+    <w:p>
+      <w:pPr>
+        <w:spacing w:line="360" w:lineRule="auto"/>
+        <w:ind w:left="709"/>
+        <w:jc w:val="both"/>
+        <w:rPr>
+          <w:rFonts w:ascii="Arial" w:hAnsi="Arial" w:cs="Arial"/>
+          <w:sz w:val="24"/>
+          <w:szCs w:val="24"/>
+        </w:rPr>
+      </w:pPr>
+      <w:r>
+        <w:rPr>
+          <w:rFonts w:ascii="Arial" w:eastAsia="Arial" w:hAnsi="Arial" w:cs="Arial"/>
+          <w:sz w:val="24"/>
+          <w:szCs w:val="24"/>
+        </w:rPr>
+        <w:t>O banco utilizado deverá ser o SQL Server</w:t>
+      </w:r>
+      <w:r>
+        <w:rPr>
+          <w:rFonts w:ascii="Arial" w:eastAsia="Arial" w:hAnsi="Arial" w:cs="Arial"/>
+          <w:sz w:val="24"/>
+          <w:szCs w:val="24"/>
+        </w:rPr>
+        <w:t>, por preferência do cliente</w:t>
+      </w:r>
+      <w:r>
+        <w:rPr>
+          <w:rFonts w:ascii="Arial" w:hAnsi="Arial" w:cs="Arial"/>
+          <w:sz w:val="24"/>
+          <w:szCs w:val="24"/>
+        </w:rPr>
+        <w:t>.</w:t>
+      </w:r>
+    </w:p>
+    <w:p>
+      <w:pPr>
+        <w:spacing w:line="360" w:lineRule="auto"/>
+        <w:ind w:left="709"/>
+        <w:jc w:val="both"/>
+        <w:rPr>
+          <w:rFonts w:ascii="Arial" w:hAnsi="Arial" w:cs="Arial"/>
           <w:sz w:val="24"/>
           <w:szCs w:val="24"/>
         </w:rPr>
@@ -4621,28 +6432,159 @@
       <w:pPr>
         <w:spacing w:line="360" w:lineRule="auto"/>
         <w:ind w:firstLine="709"/>
-        <w:rPr>
-          <w:rFonts w:ascii="Arial" w:hAnsi="Arial" w:cs="Arial"/>
-          <w:color w:val="2F5496"/>
-          <w:sz w:val="24"/>
-          <w:szCs w:val="24"/>
-        </w:rPr>
-      </w:pPr>
-      <w:r>
-        <w:rPr>
-          <w:rFonts w:ascii="Arial" w:hAnsi="Arial" w:cs="Arial"/>
-          <w:color w:val="2F5496"/>
-          <w:sz w:val="24"/>
-          <w:szCs w:val="24"/>
-        </w:rPr>
-        <w:lastRenderedPageBreak/>
-        <w:t xml:space="preserve">Apresentar o Diagrama de Casos de Uso e também a descrição dos mesmos usando o padrão a seguir. </w:t>
+        <w:jc w:val="both"/>
+        <w:rPr>
+          <w:rFonts w:ascii="Arial" w:hAnsi="Arial" w:cs="Arial"/>
+          <w:b/>
+          <w:sz w:val="24"/>
+          <w:szCs w:val="24"/>
+        </w:rPr>
+      </w:pPr>
+      <w:r>
+        <w:rPr>
+          <w:rFonts w:ascii="Arial" w:hAnsi="Arial" w:cs="Arial"/>
+          <w:b/>
+          <w:sz w:val="24"/>
+          <w:szCs w:val="24"/>
+        </w:rPr>
+        <w:t>RNF</w:t>
+      </w:r>
+      <w:r>
+        <w:rPr>
+          <w:rFonts w:ascii="Arial" w:hAnsi="Arial" w:cs="Arial"/>
+          <w:b/>
+          <w:sz w:val="24"/>
+          <w:szCs w:val="24"/>
+        </w:rPr>
+        <w:t>10</w:t>
+      </w:r>
+      <w:r>
+        <w:rPr>
+          <w:rFonts w:ascii="Arial" w:hAnsi="Arial" w:cs="Arial"/>
+          <w:b/>
+          <w:sz w:val="24"/>
+          <w:szCs w:val="24"/>
+        </w:rPr>
+        <w:t xml:space="preserve"> - </w:t>
+      </w:r>
+      <w:r>
+        <w:rPr>
+          <w:rFonts w:ascii="Arial" w:hAnsi="Arial" w:cs="Arial"/>
+          <w:b/>
+          <w:sz w:val="24"/>
+          <w:szCs w:val="24"/>
+        </w:rPr>
+        <w:t>Privacidade dos dados</w:t>
       </w:r>
     </w:p>
     <w:p>
       <w:pPr>
         <w:spacing w:line="360" w:lineRule="auto"/>
-        <w:ind w:firstLine="709"/>
+        <w:ind w:left="709"/>
+        <w:jc w:val="both"/>
+        <w:rPr>
+          <w:rFonts w:ascii="Arial" w:hAnsi="Arial" w:cs="Arial"/>
+          <w:sz w:val="24"/>
+          <w:szCs w:val="24"/>
+        </w:rPr>
+      </w:pPr>
+      <w:r>
+        <w:rPr>
+          <w:rFonts w:ascii="Arial" w:eastAsia="Arial" w:hAnsi="Arial" w:cs="Arial"/>
+          <w:sz w:val="24"/>
+          <w:szCs w:val="24"/>
+        </w:rPr>
+        <w:t>O sistema não apresentará aos gerenciadores do sistema quaisquer dados de cunho privativo dos clientes</w:t>
+      </w:r>
+      <w:r>
+        <w:rPr>
+          <w:rFonts w:ascii="Arial" w:eastAsia="Arial" w:hAnsi="Arial" w:cs="Arial"/>
+          <w:sz w:val="24"/>
+          <w:szCs w:val="24"/>
+        </w:rPr>
+        <w:t xml:space="preserve">, funcionários e demais </w:t>
+      </w:r>
+      <w:r>
+        <w:rPr>
+          <w:rFonts w:ascii="Arial" w:eastAsia="Arial" w:hAnsi="Arial" w:cs="Arial"/>
+          <w:sz w:val="24"/>
+          <w:szCs w:val="24"/>
+        </w:rPr>
+        <w:t>usuários do sistema.</w:t>
+      </w:r>
+    </w:p>
+    <w:p>
+      <w:pPr>
+        <w:spacing w:line="360" w:lineRule="auto"/>
+        <w:ind w:left="709"/>
+        <w:jc w:val="both"/>
+        <w:rPr>
+          <w:rFonts w:ascii="Arial" w:hAnsi="Arial" w:cs="Arial"/>
+          <w:sz w:val="24"/>
+          <w:szCs w:val="24"/>
+        </w:rPr>
+      </w:pPr>
+    </w:p>
+    <w:p>
+      <w:pPr>
+        <w:ind w:firstLine="142"/>
+        <w:rPr>
+          <w:rFonts w:ascii="Arial" w:hAnsi="Arial" w:cs="Arial"/>
+          <w:sz w:val="24"/>
+          <w:szCs w:val="24"/>
+        </w:rPr>
+      </w:pPr>
+    </w:p>
+    <w:p>
+      <w:pPr>
+        <w:ind w:firstLine="142"/>
+        <w:rPr>
+          <w:rFonts w:ascii="Arial" w:hAnsi="Arial" w:cs="Arial"/>
+          <w:b/>
+          <w:sz w:val="24"/>
+          <w:szCs w:val="24"/>
+        </w:rPr>
+      </w:pPr>
+      <w:r>
+        <w:rPr>
+          <w:rFonts w:ascii="Arial" w:hAnsi="Arial" w:cs="Arial"/>
+          <w:b/>
+          <w:sz w:val="24"/>
+          <w:szCs w:val="24"/>
+        </w:rPr>
+        <w:t xml:space="preserve">3.4.3 </w:t>
+      </w:r>
+      <w:r>
+        <w:rPr>
+          <w:rFonts w:ascii="Arial" w:hAnsi="Arial" w:cs="Arial"/>
+          <w:b/>
+          <w:sz w:val="24"/>
+          <w:szCs w:val="24"/>
+        </w:rPr>
+        <w:t>Diagrama de Casos de Uso</w:t>
+      </w:r>
+      <w:r>
+        <w:rPr>
+          <w:rFonts w:ascii="Arial" w:hAnsi="Arial" w:cs="Arial"/>
+          <w:b/>
+          <w:sz w:val="24"/>
+          <w:szCs w:val="24"/>
+        </w:rPr>
+        <w:t xml:space="preserve"> e </w:t>
+      </w:r>
+      <w:r>
+        <w:rPr>
+          <w:rFonts w:ascii="Arial" w:hAnsi="Arial" w:cs="Arial"/>
+          <w:b/>
+          <w:sz w:val="24"/>
+          <w:szCs w:val="24"/>
+        </w:rPr>
+        <w:t>Descrição dos Casos de Uso</w:t>
+      </w:r>
+    </w:p>
+    <w:p>
+      <w:pPr>
+        <w:spacing w:line="360" w:lineRule="auto"/>
         <w:rPr>
           <w:rFonts w:ascii="Arial" w:hAnsi="Arial" w:cs="Arial"/>
           <w:color w:val="2F5496"/>
@@ -4660,7 +6602,6 @@
           <w:rFonts w:cs="Arial"/>
           <w:b w:val="0"/>
           <w:i/>
-          <w:color w:val="2F5496"/>
           <w:sz w:val="32"/>
           <w:szCs w:val="32"/>
         </w:rPr>
@@ -4670,7 +6611,6 @@
           <w:rFonts w:cs="Arial"/>
           <w:b w:val="0"/>
           <w:i/>
-          <w:color w:val="2F5496"/>
           <w:sz w:val="24"/>
           <w:szCs w:val="24"/>
         </w:rPr>
@@ -4682,7 +6622,6 @@
           <w:b w:val="0"/>
           <w:i/>
           <w:noProof/>
-          <w:color w:val="2F5496"/>
           <w:sz w:val="24"/>
           <w:szCs w:val="24"/>
         </w:rPr>
@@ -4693,7 +6632,6 @@
           <w:rFonts w:cs="Arial"/>
           <w:b w:val="0"/>
           <w:i/>
-          <w:color w:val="2F5496"/>
           <w:sz w:val="24"/>
           <w:szCs w:val="24"/>
         </w:rPr>
@@ -4720,10 +6658,10 @@
           <w:lang w:eastAsia="pt-BR"/>
         </w:rPr>
         <w:drawing>
-          <wp:inline distT="0" distB="0" distL="0" distR="0" wp14:anchorId="2090A5D4" wp14:editId="172A68B1">
-            <wp:extent cx="5210175" cy="3409950"/>
-            <wp:effectExtent l="19050" t="19050" r="9525" b="0"/>
-            <wp:docPr id="2" name="Picture 18"/>
+          <wp:inline distT="0" distB="0" distL="0" distR="0" wp14:anchorId="79E2C61E" wp14:editId="220D2D75">
+            <wp:extent cx="4962525" cy="4827720"/>
+            <wp:effectExtent l="0" t="0" r="0" b="0"/>
+            <wp:docPr id="5" name="Imagem 5"/>
             <wp:cNvGraphicFramePr>
               <a:graphicFrameLocks xmlns:a="http://schemas.openxmlformats.org/drawingml/2006/main" noChangeAspect="1"/>
             </wp:cNvGraphicFramePr>
@@ -4731,20 +6669,20 @@
               <a:graphicData uri="http://schemas.openxmlformats.org/drawingml/2006/picture">
                 <pic:pic xmlns:pic="http://schemas.openxmlformats.org/drawingml/2006/picture">
                   <pic:nvPicPr>
-                    <pic:cNvPr id="0" name="Picture 18"/>
+                    <pic:cNvPr id="0" name="Picture 1"/>
                     <pic:cNvPicPr>
                       <a:picLocks noChangeAspect="1" noChangeArrowheads="1"/>
                     </pic:cNvPicPr>
                   </pic:nvPicPr>
                   <pic:blipFill>
-                    <a:blip r:embed="rId16">
+                    <a:blip r:embed="rId16" cstate="print">
                       <a:extLst>
                         <a:ext uri="{28A0092B-C50C-407E-A947-70E740481C1C}">
                           <a14:useLocalDpi xmlns:a14="http://schemas.microsoft.com/office/drawing/2010/main" val="0"/>
                         </a:ext>
                       </a:extLst>
                     </a:blip>
-                    <a:srcRect l="-1656" t="-1627" r="-1324" b="-2982"/>
+                    <a:srcRect/>
                     <a:stretch>
                       <a:fillRect/>
                     </a:stretch>
@@ -4752,21 +6690,15 @@
                   <pic:spPr bwMode="auto">
                     <a:xfrm>
                       <a:off x="0" y="0"/>
-                      <a:ext cx="5210175" cy="3409950"/>
+                      <a:ext cx="4970638" cy="4835613"/>
                     </a:xfrm>
                     <a:prstGeom prst="rect">
                       <a:avLst/>
                     </a:prstGeom>
                     <a:noFill/>
-                    <a:ln w="9525" cmpd="sng">
-                      <a:solidFill>
-                        <a:srgbClr val="000000"/>
-                      </a:solidFill>
-                      <a:miter lim="800000"/>
-                      <a:headEnd/>
-                      <a:tailEnd/>
+                    <a:ln>
+                      <a:noFill/>
                     </a:ln>
-                    <a:effectLst/>
                   </pic:spPr>
                 </pic:pic>
               </a:graphicData>
@@ -4782,7 +6714,6 @@
         <w:rPr>
           <w:rFonts w:ascii="Arial" w:hAnsi="Arial" w:cs="Arial"/>
           <w:i/>
-          <w:color w:val="2F5496"/>
         </w:rPr>
       </w:pPr>
       <w:r>
@@ -4798,25 +6729,23 @@
         <w:rPr>
           <w:rFonts w:ascii="Arial" w:hAnsi="Arial" w:cs="Arial"/>
           <w:i/>
-          <w:color w:val="2F5496"/>
         </w:rPr>
         <w:t xml:space="preserve">Fonte: Elaborado pelo </w:t>
       </w:r>
-      <w:commentRangeStart w:id="3"/>
+      <w:commentRangeStart w:id="4"/>
       <w:r>
         <w:rPr>
           <w:rFonts w:ascii="Arial" w:hAnsi="Arial" w:cs="Arial"/>
           <w:i/>
-          <w:color w:val="2F5496"/>
         </w:rPr>
         <w:t>Autor</w:t>
       </w:r>
-      <w:commentRangeEnd w:id="3"/>
+      <w:commentRangeEnd w:id="4"/>
       <w:r>
         <w:rPr>
           <w:rStyle w:val="Refdecomentrio"/>
         </w:rPr>
-        <w:commentReference w:id="3"/>
+        <w:commentReference w:id="4"/>
       </w:r>
     </w:p>
     <w:p>
@@ -4919,8 +6848,8 @@
           <w:szCs w:val="24"/>
         </w:rPr>
       </w:pPr>
-      <w:bookmarkStart w:id="4" w:name="_Ref34332629"/>
-      <w:bookmarkStart w:id="5" w:name="_Ref34332709"/>
+      <w:bookmarkStart w:id="5" w:name="_Ref34332629"/>
+      <w:bookmarkStart w:id="6" w:name="_Ref34332709"/>
       <w:r>
         <w:rPr>
           <w:rFonts w:cs="Arial"/>
@@ -4948,7 +6877,7 @@
         </w:rPr>
         <w:t>1</w:t>
       </w:r>
-      <w:bookmarkEnd w:id="4"/>
+      <w:bookmarkEnd w:id="5"/>
       <w:r>
         <w:rPr>
           <w:rFonts w:cs="Arial"/>
@@ -4962,7 +6891,7 @@
         </w:rPr>
         <w:t xml:space="preserve">. Caso de uso – </w:t>
       </w:r>
-      <w:bookmarkEnd w:id="5"/>
+      <w:bookmarkEnd w:id="6"/>
       <w:r>
         <w:rPr>
           <w:rFonts w:cs="Arial"/>
@@ -5382,6 +7311,7 @@
                 <w:color w:val="000000"/>
                 <w:lang w:eastAsia="pt-BR"/>
               </w:rPr>
+              <w:lastRenderedPageBreak/>
               <w:t>Ações do Ator</w:t>
             </w:r>
           </w:p>
@@ -5575,7 +7505,6 @@
                 <w:color w:val="000000"/>
                 <w:lang w:eastAsia="pt-BR"/>
               </w:rPr>
-              <w:lastRenderedPageBreak/>
               <w:t>3 – O usuário seleciona um dos agendamentos na listagem carregada para ver seus detalhes.</w:t>
             </w:r>
           </w:p>
@@ -5771,6 +7700,7 @@
         </w:rPr>
         <w:t xml:space="preserve"> </w:t>
       </w:r>
+      <w:proofErr w:type="spellStart"/>
       <w:r>
         <w:rPr>
           <w:rFonts w:ascii="Arial" w:hAnsi="Arial" w:cs="Arial"/>
@@ -5789,6 +7719,7 @@
         </w:rPr>
         <w:t>pment</w:t>
       </w:r>
+      <w:proofErr w:type="spellEnd"/>
       <w:r>
         <w:rPr>
           <w:rFonts w:ascii="Arial" w:hAnsi="Arial" w:cs="Arial"/>
@@ -6023,7 +7954,47 @@
           <w:sz w:val="24"/>
           <w:szCs w:val="24"/>
         </w:rPr>
-        <w:t>, view, controller)</w:t>
+        <w:t xml:space="preserve">, </w:t>
+      </w:r>
+      <w:proofErr w:type="spellStart"/>
+      <w:r>
+        <w:rPr>
+          <w:rFonts w:ascii="Arial" w:hAnsi="Arial" w:cs="Arial"/>
+          <w:color w:val="1F4E79"/>
+          <w:sz w:val="24"/>
+          <w:szCs w:val="24"/>
+        </w:rPr>
+        <w:t>view</w:t>
+      </w:r>
+      <w:proofErr w:type="spellEnd"/>
+      <w:r>
+        <w:rPr>
+          <w:rFonts w:ascii="Arial" w:hAnsi="Arial" w:cs="Arial"/>
+          <w:color w:val="1F4E79"/>
+          <w:sz w:val="24"/>
+          <w:szCs w:val="24"/>
+        </w:rPr>
+        <w:t xml:space="preserve">, </w:t>
+      </w:r>
+      <w:proofErr w:type="spellStart"/>
+      <w:r>
+        <w:rPr>
+          <w:rFonts w:ascii="Arial" w:hAnsi="Arial" w:cs="Arial"/>
+          <w:color w:val="1F4E79"/>
+          <w:sz w:val="24"/>
+          <w:szCs w:val="24"/>
+        </w:rPr>
+        <w:t>controller</w:t>
+      </w:r>
+      <w:proofErr w:type="spellEnd"/>
+      <w:r>
+        <w:rPr>
+          <w:rFonts w:ascii="Arial" w:hAnsi="Arial" w:cs="Arial"/>
+          <w:color w:val="1F4E79"/>
+          <w:sz w:val="24"/>
+          <w:szCs w:val="24"/>
+        </w:rPr>
+        <w:t>)</w:t>
       </w:r>
       <w:r>
         <w:rPr>
@@ -6259,9 +8230,10 @@
           <w:sz w:val="24"/>
           <w:szCs w:val="24"/>
         </w:rPr>
+        <w:lastRenderedPageBreak/>
         <w:t xml:space="preserve">Exemplo: </w:t>
       </w:r>
-      <w:bookmarkStart w:id="6" w:name="_Toc504810532"/>
+      <w:bookmarkStart w:id="7" w:name="_Toc504810532"/>
     </w:p>
     <w:p>
       <w:pPr>
@@ -6275,6 +8247,7 @@
           <w:szCs w:val="24"/>
         </w:rPr>
       </w:pPr>
+      <w:proofErr w:type="spellStart"/>
       <w:r>
         <w:rPr>
           <w:color w:val="2F5496"/>
@@ -6282,6 +8255,7 @@
         </w:rPr>
         <w:t>OpenCV</w:t>
       </w:r>
+      <w:proofErr w:type="spellEnd"/>
     </w:p>
     <w:p>
       <w:pPr>
@@ -6294,16 +8268,17 @@
           <w:szCs w:val="24"/>
         </w:rPr>
       </w:pPr>
-      <w:r>
-        <w:rPr>
-          <w:rFonts w:ascii="Arial" w:hAnsi="Arial" w:cs="Arial"/>
-          <w:color w:val="2F5496"/>
-          <w:sz w:val="24"/>
-          <w:szCs w:val="24"/>
-        </w:rPr>
-        <w:lastRenderedPageBreak/>
+      <w:proofErr w:type="spellStart"/>
+      <w:r>
+        <w:rPr>
+          <w:rFonts w:ascii="Arial" w:hAnsi="Arial" w:cs="Arial"/>
+          <w:color w:val="2F5496"/>
+          <w:sz w:val="24"/>
+          <w:szCs w:val="24"/>
+        </w:rPr>
         <w:t>OpenCV</w:t>
       </w:r>
+      <w:proofErr w:type="spellEnd"/>
       <w:r>
         <w:rPr>
           <w:rStyle w:val="Refdenotaderodap"/>
@@ -6321,7 +8296,27 @@
           <w:sz w:val="24"/>
           <w:szCs w:val="24"/>
         </w:rPr>
-        <w:t>, também chamado de Open Source Computer Vision, é uma biblioteca de visão</w:t>
+        <w:t xml:space="preserve">, também chamado de Open </w:t>
+      </w:r>
+      <w:proofErr w:type="spellStart"/>
+      <w:r>
+        <w:rPr>
+          <w:rFonts w:ascii="Arial" w:hAnsi="Arial" w:cs="Arial"/>
+          <w:color w:val="2F5496"/>
+          <w:sz w:val="24"/>
+          <w:szCs w:val="24"/>
+        </w:rPr>
+        <w:t>Source</w:t>
+      </w:r>
+      <w:proofErr w:type="spellEnd"/>
+      <w:r>
+        <w:rPr>
+          <w:rFonts w:ascii="Arial" w:hAnsi="Arial" w:cs="Arial"/>
+          <w:color w:val="2F5496"/>
+          <w:sz w:val="24"/>
+          <w:szCs w:val="24"/>
+        </w:rPr>
+        <w:t xml:space="preserve"> Computer Vision, é uma biblioteca de visão</w:t>
       </w:r>
       <w:r>
         <w:rPr>
@@ -6353,7 +8348,7 @@
         <w:t xml:space="preserve"> </w:t>
       </w:r>
     </w:p>
-    <w:bookmarkEnd w:id="6"/>
+    <w:bookmarkEnd w:id="7"/>
     <w:p>
       <w:pPr>
         <w:rPr>
@@ -6416,7 +8411,67 @@
           <w:sz w:val="24"/>
           <w:szCs w:val="24"/>
         </w:rPr>
-        <w:t>A YouTube API permite adicionar funcionalidades do YouTube em sites e aplicativos através de um serviço REST. A figura 5 mostra a Try this API, um console que se comunica com a YouTube API.  Inserindo-se a url e os parâmetros a API apresenta a resposta</w:t>
+        <w:t xml:space="preserve">A YouTube API permite adicionar funcionalidades do YouTube em sites e aplicativos através de um serviço REST. A figura 5 mostra a </w:t>
+      </w:r>
+      <w:proofErr w:type="spellStart"/>
+      <w:r>
+        <w:rPr>
+          <w:rFonts w:ascii="Arial" w:hAnsi="Arial" w:cs="Arial"/>
+          <w:color w:val="2F5496"/>
+          <w:sz w:val="24"/>
+          <w:szCs w:val="24"/>
+        </w:rPr>
+        <w:t>Try</w:t>
+      </w:r>
+      <w:proofErr w:type="spellEnd"/>
+      <w:r>
+        <w:rPr>
+          <w:rFonts w:ascii="Arial" w:hAnsi="Arial" w:cs="Arial"/>
+          <w:color w:val="2F5496"/>
+          <w:sz w:val="24"/>
+          <w:szCs w:val="24"/>
+        </w:rPr>
+        <w:t xml:space="preserve"> </w:t>
+      </w:r>
+      <w:proofErr w:type="spellStart"/>
+      <w:r>
+        <w:rPr>
+          <w:rFonts w:ascii="Arial" w:hAnsi="Arial" w:cs="Arial"/>
+          <w:color w:val="2F5496"/>
+          <w:sz w:val="24"/>
+          <w:szCs w:val="24"/>
+        </w:rPr>
+        <w:t>this</w:t>
+      </w:r>
+      <w:proofErr w:type="spellEnd"/>
+      <w:r>
+        <w:rPr>
+          <w:rFonts w:ascii="Arial" w:hAnsi="Arial" w:cs="Arial"/>
+          <w:color w:val="2F5496"/>
+          <w:sz w:val="24"/>
+          <w:szCs w:val="24"/>
+        </w:rPr>
+        <w:t xml:space="preserve"> API, um console que se comunica com a YouTube API.  Inserindo-se a </w:t>
+      </w:r>
+      <w:proofErr w:type="spellStart"/>
+      <w:r>
+        <w:rPr>
+          <w:rFonts w:ascii="Arial" w:hAnsi="Arial" w:cs="Arial"/>
+          <w:color w:val="2F5496"/>
+          <w:sz w:val="24"/>
+          <w:szCs w:val="24"/>
+        </w:rPr>
+        <w:t>url</w:t>
+      </w:r>
+      <w:proofErr w:type="spellEnd"/>
+      <w:r>
+        <w:rPr>
+          <w:rFonts w:ascii="Arial" w:hAnsi="Arial" w:cs="Arial"/>
+          <w:color w:val="2F5496"/>
+          <w:sz w:val="24"/>
+          <w:szCs w:val="24"/>
+        </w:rPr>
+        <w:t xml:space="preserve"> e os parâmetros a API apresenta a resposta</w:t>
       </w:r>
       <w:r>
         <w:rPr>
@@ -6427,14 +8482,25 @@
         </w:rPr>
         <w:t>......</w:t>
       </w:r>
-      <w:r>
-        <w:rPr>
-          <w:rFonts w:ascii="Arial" w:hAnsi="Arial" w:cs="Arial"/>
-          <w:color w:val="2F5496"/>
-          <w:sz w:val="24"/>
-          <w:szCs w:val="24"/>
-        </w:rPr>
-        <w:t>etc etc...</w:t>
+      <w:proofErr w:type="spellStart"/>
+      <w:r>
+        <w:rPr>
+          <w:rFonts w:ascii="Arial" w:hAnsi="Arial" w:cs="Arial"/>
+          <w:color w:val="2F5496"/>
+          <w:sz w:val="24"/>
+          <w:szCs w:val="24"/>
+        </w:rPr>
+        <w:t>etc</w:t>
+      </w:r>
+      <w:proofErr w:type="spellEnd"/>
+      <w:r>
+        <w:rPr>
+          <w:rFonts w:ascii="Arial" w:hAnsi="Arial" w:cs="Arial"/>
+          <w:color w:val="2F5496"/>
+          <w:sz w:val="24"/>
+          <w:szCs w:val="24"/>
+        </w:rPr>
+        <w:t xml:space="preserve"> etc...</w:t>
       </w:r>
       <w:r>
         <w:rPr>
@@ -6778,7 +8844,29 @@
           <w:sz w:val="24"/>
           <w:szCs w:val="24"/>
         </w:rPr>
-        <w:t xml:space="preserve"> (NoSQL) apresentar a estrutura do documento</w:t>
+        <w:t xml:space="preserve"> (</w:t>
+      </w:r>
+      <w:proofErr w:type="spellStart"/>
+      <w:r>
+        <w:rPr>
+          <w:rFonts w:cs="Arial"/>
+          <w:b w:val="0"/>
+          <w:color w:val="2F5496"/>
+          <w:sz w:val="24"/>
+          <w:szCs w:val="24"/>
+        </w:rPr>
+        <w:t>NoSQL</w:t>
+      </w:r>
+      <w:proofErr w:type="spellEnd"/>
+      <w:r>
+        <w:rPr>
+          <w:rFonts w:cs="Arial"/>
+          <w:b w:val="0"/>
+          <w:color w:val="2F5496"/>
+          <w:sz w:val="24"/>
+          <w:szCs w:val="24"/>
+        </w:rPr>
+        <w:t>) apresentar a estrutura do documento</w:t>
       </w:r>
       <w:r>
         <w:rPr>
@@ -6831,6 +8919,7 @@
           <w:sz w:val="24"/>
           <w:szCs w:val="24"/>
         </w:rPr>
+        <w:lastRenderedPageBreak/>
         <w:t>4.3.3 Diagrama de Classes</w:t>
       </w:r>
     </w:p>
@@ -6900,7 +8989,6 @@
           <w:rFonts w:cs="Arial"/>
           <w:szCs w:val="28"/>
         </w:rPr>
-        <w:lastRenderedPageBreak/>
         <w:t xml:space="preserve">4.4 </w:t>
       </w:r>
       <w:r>
@@ -7243,6 +9331,7 @@
         </w:rPr>
         <w:t xml:space="preserve">Pode ser </w:t>
       </w:r>
+      <w:proofErr w:type="spellStart"/>
       <w:r>
         <w:rPr>
           <w:rFonts w:ascii="Arial" w:hAnsi="Arial" w:cs="Arial"/>
@@ -7253,6 +9342,7 @@
         </w:rPr>
         <w:t>printscreen</w:t>
       </w:r>
+      <w:proofErr w:type="spellEnd"/>
       <w:r>
         <w:rPr>
           <w:rFonts w:ascii="Arial" w:hAnsi="Arial" w:cs="Arial"/>
@@ -7304,6 +9394,7 @@
           <w:rFonts w:cs="Arial"/>
           <w:szCs w:val="32"/>
         </w:rPr>
+        <w:lastRenderedPageBreak/>
         <w:t>4</w:t>
       </w:r>
       <w:r>
@@ -7532,14 +9623,25 @@
         </w:rPr>
         <w:t xml:space="preserve"> </w:t>
       </w:r>
-      <w:r>
-        <w:rPr>
-          <w:rFonts w:ascii="Arial" w:hAnsi="Arial" w:cs="Arial"/>
-          <w:color w:val="2F5496"/>
-          <w:sz w:val="24"/>
-          <w:szCs w:val="24"/>
-        </w:rPr>
-        <w:t xml:space="preserve">Fornecer </w:t>
+      <w:proofErr w:type="spellStart"/>
+      <w:r>
+        <w:rPr>
+          <w:rFonts w:ascii="Arial" w:hAnsi="Arial" w:cs="Arial"/>
+          <w:color w:val="2F5496"/>
+          <w:sz w:val="24"/>
+          <w:szCs w:val="24"/>
+        </w:rPr>
+        <w:t>Fornecer</w:t>
+      </w:r>
+      <w:proofErr w:type="spellEnd"/>
+      <w:r>
+        <w:rPr>
+          <w:rFonts w:ascii="Arial" w:hAnsi="Arial" w:cs="Arial"/>
+          <w:color w:val="2F5496"/>
+          <w:sz w:val="24"/>
+          <w:szCs w:val="24"/>
+        </w:rPr>
+        <w:t xml:space="preserve"> </w:t>
       </w:r>
       <w:r>
         <w:rPr>
@@ -7784,6 +9886,7 @@
         <w:jc w:val="left"/>
       </w:pPr>
       <w:r>
+        <w:lastRenderedPageBreak/>
         <w:t>Referências</w:t>
       </w:r>
       <w:r>
@@ -7865,6 +9968,7 @@
           <w:highlight w:val="yellow"/>
         </w:rPr>
       </w:pPr>
+      <w:proofErr w:type="spellStart"/>
       <w:r>
         <w:rPr>
           <w:rFonts w:ascii="Arial" w:hAnsi="Arial" w:cs="Arial"/>
@@ -7873,7 +9977,18 @@
           <w:szCs w:val="24"/>
           <w:highlight w:val="yellow"/>
         </w:rPr>
-        <w:t xml:space="preserve">Obs: </w:t>
+        <w:t>Obs</w:t>
+      </w:r>
+      <w:proofErr w:type="spellEnd"/>
+      <w:r>
+        <w:rPr>
+          <w:rFonts w:ascii="Arial" w:hAnsi="Arial" w:cs="Arial"/>
+          <w:color w:val="1F4E79"/>
+          <w:sz w:val="24"/>
+          <w:szCs w:val="24"/>
+          <w:highlight w:val="yellow"/>
+        </w:rPr>
+        <w:t xml:space="preserve">: </w:t>
       </w:r>
       <w:r>
         <w:rPr>
@@ -8114,16 +10229,49 @@
           <w:szCs w:val="24"/>
           <w:lang w:val="en-US"/>
         </w:rPr>
-        <w:t>Cana-de-açúcar</w:t>
-      </w:r>
-      <w:r>
-        <w:rPr>
-          <w:rFonts w:ascii="Arial" w:hAnsi="Arial" w:cs="Arial"/>
+        <w:t>Cana-de-</w:t>
+      </w:r>
+      <w:proofErr w:type="spellStart"/>
+      <w:r>
+        <w:rPr>
+          <w:rFonts w:ascii="Arial" w:hAnsi="Arial" w:cs="Arial"/>
+          <w:b/>
+          <w:bCs/>
           <w:sz w:val="24"/>
           <w:szCs w:val="24"/>
           <w:lang w:val="en-US"/>
         </w:rPr>
-        <w:t>. Campinas: Instituto Agronômico, 2008. p. 179-204.</w:t>
+        <w:t>açúcar</w:t>
+      </w:r>
+      <w:proofErr w:type="spellEnd"/>
+      <w:r>
+        <w:rPr>
+          <w:rFonts w:ascii="Arial" w:hAnsi="Arial" w:cs="Arial"/>
+          <w:sz w:val="24"/>
+          <w:szCs w:val="24"/>
+          <w:lang w:val="en-US"/>
+        </w:rPr>
+        <w:t xml:space="preserve">. Campinas: Instituto </w:t>
+      </w:r>
+      <w:proofErr w:type="spellStart"/>
+      <w:r>
+        <w:rPr>
+          <w:rFonts w:ascii="Arial" w:hAnsi="Arial" w:cs="Arial"/>
+          <w:sz w:val="24"/>
+          <w:szCs w:val="24"/>
+          <w:lang w:val="en-US"/>
+        </w:rPr>
+        <w:t>Agronômico</w:t>
+      </w:r>
+      <w:proofErr w:type="spellEnd"/>
+      <w:r>
+        <w:rPr>
+          <w:rFonts w:ascii="Arial" w:hAnsi="Arial" w:cs="Arial"/>
+          <w:sz w:val="24"/>
+          <w:szCs w:val="24"/>
+          <w:lang w:val="en-US"/>
+        </w:rPr>
+        <w:t>, 2008. p. 179-204.</w:t>
       </w:r>
     </w:p>
     <w:p>
@@ -8207,6 +10355,7 @@
         </w:rPr>
         <w:t xml:space="preserve">CERRI, D.; MAGALHÃES, P. Correlation of physical and chemical attributes of soil with sugarcane yield. </w:t>
       </w:r>
+      <w:proofErr w:type="spellStart"/>
       <w:r>
         <w:rPr>
           <w:rFonts w:ascii="Arial" w:hAnsi="Arial" w:cs="Arial"/>
@@ -8216,15 +10365,64 @@
           <w:szCs w:val="24"/>
           <w:lang w:val="en-US" w:eastAsia="pt-BR"/>
         </w:rPr>
-        <w:t>Pesquisa Agropecuária Brasileira</w:t>
-      </w:r>
-      <w:r>
-        <w:rPr>
-          <w:rFonts w:ascii="Arial" w:hAnsi="Arial" w:cs="Arial"/>
+        <w:t>Pesquisa</w:t>
+      </w:r>
+      <w:proofErr w:type="spellEnd"/>
+      <w:r>
+        <w:rPr>
+          <w:rFonts w:ascii="Arial" w:hAnsi="Arial" w:cs="Arial"/>
+          <w:b/>
+          <w:bCs/>
           <w:sz w:val="24"/>
           <w:szCs w:val="24"/>
           <w:lang w:val="en-US" w:eastAsia="pt-BR"/>
         </w:rPr>
+        <w:t xml:space="preserve"> </w:t>
+      </w:r>
+      <w:proofErr w:type="spellStart"/>
+      <w:r>
+        <w:rPr>
+          <w:rFonts w:ascii="Arial" w:hAnsi="Arial" w:cs="Arial"/>
+          <w:b/>
+          <w:bCs/>
+          <w:sz w:val="24"/>
+          <w:szCs w:val="24"/>
+          <w:lang w:val="en-US" w:eastAsia="pt-BR"/>
+        </w:rPr>
+        <w:t>Agropecuária</w:t>
+      </w:r>
+      <w:proofErr w:type="spellEnd"/>
+      <w:r>
+        <w:rPr>
+          <w:rFonts w:ascii="Arial" w:hAnsi="Arial" w:cs="Arial"/>
+          <w:b/>
+          <w:bCs/>
+          <w:sz w:val="24"/>
+          <w:szCs w:val="24"/>
+          <w:lang w:val="en-US" w:eastAsia="pt-BR"/>
+        </w:rPr>
+        <w:t xml:space="preserve"> </w:t>
+      </w:r>
+      <w:proofErr w:type="spellStart"/>
+      <w:r>
+        <w:rPr>
+          <w:rFonts w:ascii="Arial" w:hAnsi="Arial" w:cs="Arial"/>
+          <w:b/>
+          <w:bCs/>
+          <w:sz w:val="24"/>
+          <w:szCs w:val="24"/>
+          <w:lang w:val="en-US" w:eastAsia="pt-BR"/>
+        </w:rPr>
+        <w:t>Brasileira</w:t>
+      </w:r>
+      <w:proofErr w:type="spellEnd"/>
+      <w:r>
+        <w:rPr>
+          <w:rFonts w:ascii="Arial" w:hAnsi="Arial" w:cs="Arial"/>
+          <w:sz w:val="24"/>
+          <w:szCs w:val="24"/>
+          <w:lang w:val="en-US" w:eastAsia="pt-BR"/>
+        </w:rPr>
         <w:t xml:space="preserve">, n. 1, p. 613–620, 2012. </w:t>
       </w:r>
     </w:p>
@@ -8294,7 +10492,27 @@
           <w:szCs w:val="24"/>
           <w:lang w:val="en-US"/>
         </w:rPr>
-        <w:t>: step-by-step data mining guide. [S.l]: SPSS Inc., 2000.</w:t>
+        <w:t>: step-by-step data mining guide. [</w:t>
+      </w:r>
+      <w:proofErr w:type="spellStart"/>
+      <w:r>
+        <w:rPr>
+          <w:rFonts w:ascii="Arial" w:hAnsi="Arial" w:cs="Arial"/>
+          <w:sz w:val="24"/>
+          <w:szCs w:val="24"/>
+          <w:lang w:val="en-US"/>
+        </w:rPr>
+        <w:t>S.l</w:t>
+      </w:r>
+      <w:proofErr w:type="spellEnd"/>
+      <w:r>
+        <w:rPr>
+          <w:rFonts w:ascii="Arial" w:hAnsi="Arial" w:cs="Arial"/>
+          <w:sz w:val="24"/>
+          <w:szCs w:val="24"/>
+          <w:lang w:val="en-US"/>
+        </w:rPr>
+        <w:t>]: SPSS Inc., 2000.</w:t>
       </w:r>
     </w:p>
     <w:p>
@@ -8364,6 +10582,7 @@
           <w:szCs w:val="24"/>
           <w:lang w:val="en-US" w:eastAsia="pt-BR"/>
         </w:rPr>
+        <w:lastRenderedPageBreak/>
         <w:t>COCK, J.</w:t>
       </w:r>
       <w:r>
@@ -8385,6 +10604,7 @@
         </w:rPr>
         <w:t xml:space="preserve">. Crop management based on field observations: case studies in sugarcane and coffee. </w:t>
       </w:r>
+      <w:proofErr w:type="spellStart"/>
       <w:r>
         <w:rPr>
           <w:rFonts w:ascii="Arial" w:hAnsi="Arial" w:cs="Arial"/>
@@ -8394,7 +10614,19 @@
           <w:szCs w:val="24"/>
           <w:lang w:eastAsia="pt-BR"/>
         </w:rPr>
-        <w:t>Agricultural Systems</w:t>
+        <w:t>Agricultural</w:t>
+      </w:r>
+      <w:proofErr w:type="spellEnd"/>
+      <w:r>
+        <w:rPr>
+          <w:rFonts w:ascii="Arial" w:hAnsi="Arial" w:cs="Arial"/>
+          <w:b/>
+          <w:bCs/>
+          <w:sz w:val="24"/>
+          <w:szCs w:val="24"/>
+          <w:lang w:eastAsia="pt-BR"/>
+        </w:rPr>
+        <w:t xml:space="preserve"> Systems</w:t>
       </w:r>
       <w:r>
         <w:rPr>
@@ -8663,6 +10895,7 @@
         </w:rPr>
         <w:t xml:space="preserve">nterprise </w:t>
       </w:r>
+      <w:proofErr w:type="spellStart"/>
       <w:r>
         <w:rPr>
           <w:b/>
@@ -8678,7 +10911,16 @@
           <w:szCs w:val="24"/>
           <w:lang w:val="pt-BR"/>
         </w:rPr>
-        <w:t xml:space="preserve">esource </w:t>
+        <w:t>esource</w:t>
+      </w:r>
+      <w:proofErr w:type="spellEnd"/>
+      <w:r>
+        <w:rPr>
+          <w:sz w:val="24"/>
+          <w:szCs w:val="24"/>
+          <w:lang w:val="pt-BR"/>
+        </w:rPr>
+        <w:t xml:space="preserve"> </w:t>
       </w:r>
       <w:r>
         <w:rPr>
@@ -9196,6 +11438,7 @@
           <w:szCs w:val="28"/>
           <w:highlight w:val="yellow"/>
         </w:rPr>
+        <w:lastRenderedPageBreak/>
         <w:t>Padrões de formatação s serem utilizados:</w:t>
       </w:r>
     </w:p>
@@ -9991,6 +12234,7 @@
         </w:rPr>
         <w:t xml:space="preserve">. </w:t>
       </w:r>
+      <w:proofErr w:type="spellStart"/>
       <w:r>
         <w:rPr>
           <w:rFonts w:cs="Arial"/>
@@ -9999,7 +12243,18 @@
           <w:szCs w:val="24"/>
           <w:lang w:val="en-US"/>
         </w:rPr>
-        <w:t xml:space="preserve">Engenharia de Software. </w:t>
+        <w:t>Engenharia</w:t>
+      </w:r>
+      <w:proofErr w:type="spellEnd"/>
+      <w:r>
+        <w:rPr>
+          <w:rFonts w:cs="Arial"/>
+          <w:kern w:val="32"/>
+          <w:sz w:val="24"/>
+          <w:szCs w:val="24"/>
+          <w:lang w:val="en-US"/>
+        </w:rPr>
+        <w:t xml:space="preserve"> de Software. </w:t>
       </w:r>
       <w:r>
         <w:rPr>
@@ -10108,7 +12363,7 @@
       </w:r>
     </w:p>
   </w:comment>
-  <w:comment w:id="3" w:author="Usuário do Windows" w:date="2020-09-14T15:26:00Z" w:initials="MA">
+  <w:comment w:id="4" w:author="Usuário do Windows" w:date="2020-09-14T15:26:00Z" w:initials="MA">
     <w:p>
       <w:pPr>
         <w:pStyle w:val="Textodecomentrio"/>
@@ -13343,6 +15598,119 @@
       <w:pPr>
         <w:ind w:left="6840" w:hanging="180"/>
       </w:pPr>
+    </w:lvl>
+  </w:abstractNum>
+  <w:abstractNum w:abstractNumId="28" w15:restartNumberingAfterBreak="0">
+    <w:nsid w:val="7B205B09"/>
+    <w:multiLevelType w:val="hybridMultilevel"/>
+    <w:tmpl w:val="65F03078"/>
+    <w:lvl w:ilvl="0" w:tplc="04160001">
+      <w:start w:val="1"/>
+      <w:numFmt w:val="bullet"/>
+      <w:lvlText w:val=""/>
+      <w:lvlJc w:val="left"/>
+      <w:pPr>
+        <w:ind w:left="1429" w:hanging="360"/>
+      </w:pPr>
+      <w:rPr>
+        <w:rFonts w:ascii="Symbol" w:hAnsi="Symbol" w:hint="default"/>
+      </w:rPr>
+    </w:lvl>
+    <w:lvl w:ilvl="1" w:tplc="04160003" w:tentative="1">
+      <w:start w:val="1"/>
+      <w:numFmt w:val="bullet"/>
+      <w:lvlText w:val="o"/>
+      <w:lvlJc w:val="left"/>
+      <w:pPr>
+        <w:ind w:left="2149" w:hanging="360"/>
+      </w:pPr>
+      <w:rPr>
+        <w:rFonts w:ascii="Courier New" w:hAnsi="Courier New" w:cs="Courier New" w:hint="default"/>
+      </w:rPr>
+    </w:lvl>
+    <w:lvl w:ilvl="2" w:tplc="04160005" w:tentative="1">
+      <w:start w:val="1"/>
+      <w:numFmt w:val="bullet"/>
+      <w:lvlText w:val=""/>
+      <w:lvlJc w:val="left"/>
+      <w:pPr>
+        <w:ind w:left="2869" w:hanging="360"/>
+      </w:pPr>
+      <w:rPr>
+        <w:rFonts w:ascii="Wingdings" w:hAnsi="Wingdings" w:hint="default"/>
+      </w:rPr>
+    </w:lvl>
+    <w:lvl w:ilvl="3" w:tplc="04160001" w:tentative="1">
+      <w:start w:val="1"/>
+      <w:numFmt w:val="bullet"/>
+      <w:lvlText w:val=""/>
+      <w:lvlJc w:val="left"/>
+      <w:pPr>
+        <w:ind w:left="3589" w:hanging="360"/>
+      </w:pPr>
+      <w:rPr>
+        <w:rFonts w:ascii="Symbol" w:hAnsi="Symbol" w:hint="default"/>
+      </w:rPr>
+    </w:lvl>
+    <w:lvl w:ilvl="4" w:tplc="04160003" w:tentative="1">
+      <w:start w:val="1"/>
+      <w:numFmt w:val="bullet"/>
+      <w:lvlText w:val="o"/>
+      <w:lvlJc w:val="left"/>
+      <w:pPr>
+        <w:ind w:left="4309" w:hanging="360"/>
+      </w:pPr>
+      <w:rPr>
+        <w:rFonts w:ascii="Courier New" w:hAnsi="Courier New" w:cs="Courier New" w:hint="default"/>
+      </w:rPr>
+    </w:lvl>
+    <w:lvl w:ilvl="5" w:tplc="04160005" w:tentative="1">
+      <w:start w:val="1"/>
+      <w:numFmt w:val="bullet"/>
+      <w:lvlText w:val=""/>
+      <w:lvlJc w:val="left"/>
+      <w:pPr>
+        <w:ind w:left="5029" w:hanging="360"/>
+      </w:pPr>
+      <w:rPr>
+        <w:rFonts w:ascii="Wingdings" w:hAnsi="Wingdings" w:hint="default"/>
+      </w:rPr>
+    </w:lvl>
+    <w:lvl w:ilvl="6" w:tplc="04160001" w:tentative="1">
+      <w:start w:val="1"/>
+      <w:numFmt w:val="bullet"/>
+      <w:lvlText w:val=""/>
+      <w:lvlJc w:val="left"/>
+      <w:pPr>
+        <w:ind w:left="5749" w:hanging="360"/>
+      </w:pPr>
+      <w:rPr>
+        <w:rFonts w:ascii="Symbol" w:hAnsi="Symbol" w:hint="default"/>
+      </w:rPr>
+    </w:lvl>
+    <w:lvl w:ilvl="7" w:tplc="04160003" w:tentative="1">
+      <w:start w:val="1"/>
+      <w:numFmt w:val="bullet"/>
+      <w:lvlText w:val="o"/>
+      <w:lvlJc w:val="left"/>
+      <w:pPr>
+        <w:ind w:left="6469" w:hanging="360"/>
+      </w:pPr>
+      <w:rPr>
+        <w:rFonts w:ascii="Courier New" w:hAnsi="Courier New" w:cs="Courier New" w:hint="default"/>
+      </w:rPr>
+    </w:lvl>
+    <w:lvl w:ilvl="8" w:tplc="04160005" w:tentative="1">
+      <w:start w:val="1"/>
+      <w:numFmt w:val="bullet"/>
+      <w:lvlText w:val=""/>
+      <w:lvlJc w:val="left"/>
+      <w:pPr>
+        <w:ind w:left="7189" w:hanging="360"/>
+      </w:pPr>
+      <w:rPr>
+        <w:rFonts w:ascii="Wingdings" w:hAnsi="Wingdings" w:hint="default"/>
+      </w:rPr>
     </w:lvl>
   </w:abstractNum>
   <w:num w:numId="1">
@@ -13428,6 +15796,9 @@
   </w:num>
   <w:num w:numId="28">
     <w:abstractNumId w:val="10"/>
+  </w:num>
+  <w:num w:numId="29">
+    <w:abstractNumId w:val="28"/>
   </w:num>
   <w:numIdMacAtCleanup w:val="2"/>
 </w:numbering>
@@ -13818,6 +16189,7 @@
   <w:style w:type="paragraph" w:default="1" w:styleId="Normal">
     <w:name w:val="Normal"/>
     <w:qFormat/>
+    <w:rsid w:val="007D3618"/>
     <w:rPr>
       <w:lang w:eastAsia="en-US"/>
     </w:rPr>
@@ -14746,6 +17118,21 @@
 </file>
 
 <file path=customXml/item2.xml><?xml version="1.0" encoding="utf-8"?>
+<p:properties xmlns:p="http://schemas.microsoft.com/office/2006/metadata/properties" xmlns:xsi="http://www.w3.org/2001/XMLSchema-instance" xmlns:pc="http://schemas.microsoft.com/office/infopath/2007/PartnerControls">
+  <documentManagement/>
+</p:properties>
+</file>
+
+<file path=customXml/item3.xml><?xml version="1.0" encoding="utf-8"?>
+<?mso-contentType ?>
+<FormTemplates xmlns="http://schemas.microsoft.com/sharepoint/v3/contenttype/forms">
+  <Display>DocumentLibraryForm</Display>
+  <Edit>DocumentLibraryForm</Edit>
+  <New>DocumentLibraryForm</New>
+</FormTemplates>
+</file>
+
+<file path=customXml/item4.xml><?xml version="1.0" encoding="utf-8"?>
 <ct:contentTypeSchema xmlns:ct="http://schemas.microsoft.com/office/2006/metadata/contentType" xmlns:ma="http://schemas.microsoft.com/office/2006/metadata/properties/metaAttributes" ct:_="" ma:_="" ma:contentTypeName="Documento" ma:contentTypeID="0x010100C4550752C515C148AA3C5F73EDF3A50A" ma:contentTypeVersion="0" ma:contentTypeDescription="Crie um novo documento." ma:contentTypeScope="" ma:versionID="514fedb0cf2bf8ada987ad324b47f942">
   <xsd:schema xmlns:xsd="http://www.w3.org/2001/XMLSchema" xmlns:xs="http://www.w3.org/2001/XMLSchema" xmlns:p="http://schemas.microsoft.com/office/2006/metadata/properties" targetNamespace="http://schemas.microsoft.com/office/2006/metadata/properties" ma:root="true" ma:fieldsID="8d2d35cd79d80d3b38601b74d693a05d">
     <xsd:element name="properties">
@@ -14859,21 +17246,6 @@
 </ct:contentTypeSchema>
 </file>
 
-<file path=customXml/item3.xml><?xml version="1.0" encoding="utf-8"?>
-<?mso-contentType ?>
-<FormTemplates xmlns="http://schemas.microsoft.com/sharepoint/v3/contenttype/forms">
-  <Display>DocumentLibraryForm</Display>
-  <Edit>DocumentLibraryForm</Edit>
-  <New>DocumentLibraryForm</New>
-</FormTemplates>
-</file>
-
-<file path=customXml/item4.xml><?xml version="1.0" encoding="utf-8"?>
-<p:properties xmlns:p="http://schemas.microsoft.com/office/2006/metadata/properties" xmlns:xsi="http://www.w3.org/2001/XMLSchema-instance" xmlns:pc="http://schemas.microsoft.com/office/infopath/2007/PartnerControls">
-  <documentManagement/>
-</p:properties>
-</file>
-
 <file path=customXml/itemProps1.xml><?xml version="1.0" encoding="utf-8"?>
 <ds:datastoreItem xmlns:ds="http://schemas.openxmlformats.org/officeDocument/2006/customXml" ds:itemID="{DB7E2B4F-9F15-490F-BDDA-87F213E30EA6}">
   <ds:schemaRefs>
@@ -14883,16 +17255,9 @@
 </file>
 
 <file path=customXml/itemProps2.xml><?xml version="1.0" encoding="utf-8"?>
-<ds:datastoreItem xmlns:ds="http://schemas.openxmlformats.org/officeDocument/2006/customXml" ds:itemID="{97DC39B9-AEF6-41B5-9D7C-7385A28D9439}">
+<ds:datastoreItem xmlns:ds="http://schemas.openxmlformats.org/officeDocument/2006/customXml" ds:itemID="{BB1AEA25-991C-46B2-A76B-7D82D24AD1B6}">
   <ds:schemaRefs>
-    <ds:schemaRef ds:uri="http://schemas.microsoft.com/office/2006/metadata/contentType"/>
-    <ds:schemaRef ds:uri="http://schemas.microsoft.com/office/2006/metadata/properties/metaAttributes"/>
-    <ds:schemaRef ds:uri="http://www.w3.org/2001/XMLSchema"/>
     <ds:schemaRef ds:uri="http://schemas.microsoft.com/office/2006/metadata/properties"/>
-    <ds:schemaRef ds:uri="http://schemas.openxmlformats.org/package/2006/metadata/core-properties"/>
-    <ds:schemaRef ds:uri="http://purl.org/dc/elements/1.1/"/>
-    <ds:schemaRef ds:uri="http://purl.org/dc/terms/"/>
-    <ds:schemaRef ds:uri="http://schemas.microsoft.com/internal/obd"/>
     <ds:schemaRef ds:uri="http://schemas.microsoft.com/office/infopath/2007/PartnerControls"/>
   </ds:schemaRefs>
 </ds:datastoreItem>
@@ -14907,9 +17272,16 @@
 </file>
 
 <file path=customXml/itemProps4.xml><?xml version="1.0" encoding="utf-8"?>
-<ds:datastoreItem xmlns:ds="http://schemas.openxmlformats.org/officeDocument/2006/customXml" ds:itemID="{BB1AEA25-991C-46B2-A76B-7D82D24AD1B6}">
+<ds:datastoreItem xmlns:ds="http://schemas.openxmlformats.org/officeDocument/2006/customXml" ds:itemID="{97DC39B9-AEF6-41B5-9D7C-7385A28D9439}">
   <ds:schemaRefs>
+    <ds:schemaRef ds:uri="http://schemas.microsoft.com/office/2006/metadata/contentType"/>
+    <ds:schemaRef ds:uri="http://schemas.microsoft.com/office/2006/metadata/properties/metaAttributes"/>
+    <ds:schemaRef ds:uri="http://www.w3.org/2001/XMLSchema"/>
     <ds:schemaRef ds:uri="http://schemas.microsoft.com/office/2006/metadata/properties"/>
+    <ds:schemaRef ds:uri="http://schemas.openxmlformats.org/package/2006/metadata/core-properties"/>
+    <ds:schemaRef ds:uri="http://purl.org/dc/elements/1.1/"/>
+    <ds:schemaRef ds:uri="http://purl.org/dc/terms/"/>
+    <ds:schemaRef ds:uri="http://schemas.microsoft.com/internal/obd"/>
     <ds:schemaRef ds:uri="http://schemas.microsoft.com/office/infopath/2007/PartnerControls"/>
   </ds:schemaRefs>
 </ds:datastoreItem>

--- a/Projeto/Template 4-03.docx
+++ b/Projeto/Template 4-03.docx
@@ -3405,6 +3405,343 @@
     </w:p>
     <w:p>
       <w:pPr>
+        <w:jc w:val="both"/>
+        <w:rPr>
+          <w:rFonts w:ascii="Arial" w:hAnsi="Arial" w:cs="Arial"/>
+          <w:sz w:val="24"/>
+          <w:szCs w:val="24"/>
+        </w:rPr>
+      </w:pPr>
+    </w:p>
+    <w:p>
+      <w:pPr>
+        <w:ind w:firstLine="709"/>
+        <w:jc w:val="both"/>
+        <w:rPr>
+          <w:rFonts w:ascii="Arial" w:eastAsia="Arial" w:hAnsi="Arial" w:cs="Arial"/>
+          <w:sz w:val="24"/>
+          <w:szCs w:val="24"/>
+        </w:rPr>
+      </w:pPr>
+      <w:r>
+        <w:rPr>
+          <w:rFonts w:ascii="Arial" w:hAnsi="Arial" w:cs="Arial"/>
+          <w:sz w:val="24"/>
+          <w:szCs w:val="24"/>
+        </w:rPr>
+        <w:t xml:space="preserve">Atualmente, </w:t>
+      </w:r>
+      <w:r>
+        <w:rPr>
+          <w:rFonts w:ascii="Arial" w:eastAsia="Arial" w:hAnsi="Arial" w:cs="Arial"/>
+          <w:sz w:val="24"/>
+          <w:szCs w:val="24"/>
+        </w:rPr>
+        <w:t>u</w:t>
+      </w:r>
+      <w:r>
+        <w:rPr>
+          <w:rFonts w:ascii="Arial" w:eastAsia="Arial" w:hAnsi="Arial" w:cs="Arial"/>
+          <w:sz w:val="24"/>
+          <w:szCs w:val="24"/>
+        </w:rPr>
+        <w:t>m dos principais problemas que vem aparecendo</w:t>
+      </w:r>
+      <w:r>
+        <w:rPr>
+          <w:rFonts w:ascii="Arial" w:eastAsia="Arial" w:hAnsi="Arial" w:cs="Arial"/>
+          <w:sz w:val="24"/>
+          <w:szCs w:val="24"/>
+        </w:rPr>
+        <w:t xml:space="preserve"> na loja Coruja Sports atuante no setor de comércio de roupas de time,</w:t>
+      </w:r>
+      <w:r>
+        <w:rPr>
+          <w:rFonts w:ascii="Arial" w:eastAsia="Arial" w:hAnsi="Arial" w:cs="Arial"/>
+          <w:sz w:val="24"/>
+          <w:szCs w:val="24"/>
+        </w:rPr>
+        <w:t xml:space="preserve"> é com a quantidade de pedidos que vem entrando, está se tornando cada vez mais inviável controlar tudo isso na mão, são muitos clientes simultâneos, comprando diversos produtos, de diferentes regiões, diferentes cidades, diferentes valores envolvidos, tanto de produto quando de taxas para entrega e afins.</w:t>
+      </w:r>
+      <w:r>
+        <w:rPr>
+          <w:rFonts w:ascii="Arial" w:eastAsia="Arial" w:hAnsi="Arial" w:cs="Arial"/>
+          <w:sz w:val="24"/>
+          <w:szCs w:val="24"/>
+        </w:rPr>
+        <w:t xml:space="preserve"> </w:t>
+      </w:r>
+    </w:p>
+    <w:p>
+      <w:pPr>
+        <w:ind w:firstLine="709"/>
+        <w:jc w:val="both"/>
+        <w:rPr>
+          <w:rFonts w:eastAsia="Arial"/>
+        </w:rPr>
+      </w:pPr>
+    </w:p>
+    <w:p>
+      <w:pPr>
+        <w:ind w:firstLine="709"/>
+        <w:jc w:val="both"/>
+        <w:rPr>
+          <w:rFonts w:ascii="Arial" w:eastAsia="Arial" w:hAnsi="Arial" w:cs="Arial"/>
+          <w:sz w:val="24"/>
+          <w:szCs w:val="24"/>
+        </w:rPr>
+      </w:pPr>
+      <w:r>
+        <w:rPr>
+          <w:rFonts w:ascii="Arial" w:eastAsia="Arial" w:hAnsi="Arial" w:cs="Arial"/>
+          <w:sz w:val="24"/>
+          <w:szCs w:val="24"/>
+        </w:rPr>
+        <w:t>Com muitos pedidos entrando e muitas compras sendo efetuadas, a quantidade de pedidos que o dono da loja precisa fazer para os fornecedores do exterior também aumenta, obviamente, com tudo isso, o controle sendo feito somente por planilhas no Excel e, muitas vezes, até mesmo na mão, em papéis e blocos de notas, está ficando mais difícil e muito mais propícia a erros</w:t>
+      </w:r>
+      <w:r>
+        <w:rPr>
+          <w:rFonts w:ascii="Arial" w:eastAsia="Arial" w:hAnsi="Arial" w:cs="Arial"/>
+          <w:sz w:val="24"/>
+          <w:szCs w:val="24"/>
+        </w:rPr>
+        <w:t xml:space="preserve">. </w:t>
+      </w:r>
+      <w:r>
+        <w:rPr>
+          <w:rFonts w:ascii="Arial" w:eastAsia="Arial" w:hAnsi="Arial" w:cs="Arial"/>
+          <w:sz w:val="24"/>
+          <w:szCs w:val="24"/>
+        </w:rPr>
+        <w:t>Como o fornecedor é internacional, os pedidos são feitos através de importação, o que pode gerar taxas e algumas complicações para a Coruja</w:t>
+      </w:r>
+      <w:r>
+        <w:rPr>
+          <w:rFonts w:ascii="Arial" w:eastAsia="Arial" w:hAnsi="Arial" w:cs="Arial"/>
+          <w:sz w:val="24"/>
+          <w:szCs w:val="24"/>
+        </w:rPr>
+        <w:t>.</w:t>
+      </w:r>
+      <w:r>
+        <w:rPr>
+          <w:rFonts w:ascii="Arial" w:eastAsia="Arial" w:hAnsi="Arial" w:cs="Arial"/>
+          <w:sz w:val="24"/>
+          <w:szCs w:val="24"/>
+        </w:rPr>
+        <w:t xml:space="preserve"> </w:t>
+      </w:r>
+      <w:r>
+        <w:rPr>
+          <w:rFonts w:ascii="Arial" w:eastAsia="Arial" w:hAnsi="Arial" w:cs="Arial"/>
+          <w:sz w:val="24"/>
+          <w:szCs w:val="24"/>
+        </w:rPr>
+        <w:t xml:space="preserve">Corroborando para a situação de </w:t>
+      </w:r>
+      <w:r>
+        <w:rPr>
+          <w:rFonts w:ascii="Arial" w:eastAsia="Arial" w:hAnsi="Arial" w:cs="Arial"/>
+          <w:sz w:val="24"/>
+          <w:szCs w:val="24"/>
+        </w:rPr>
+        <w:t xml:space="preserve">armazenar </w:t>
+      </w:r>
+      <w:r>
+        <w:rPr>
+          <w:rFonts w:ascii="Arial" w:eastAsia="Arial" w:hAnsi="Arial" w:cs="Arial"/>
+          <w:sz w:val="24"/>
+          <w:szCs w:val="24"/>
+        </w:rPr>
+        <w:t>uma</w:t>
+      </w:r>
+      <w:r>
+        <w:rPr>
+          <w:rFonts w:ascii="Arial" w:eastAsia="Arial" w:hAnsi="Arial" w:cs="Arial"/>
+          <w:sz w:val="24"/>
+          <w:szCs w:val="24"/>
+        </w:rPr>
+        <w:t xml:space="preserve"> quantidade enorme de dados que vem se tornando, contendo informações referentes a imagens, valores dos produtos, tempo estimado de entrega (lembrando que isso pode ser muito variável, dependendo dos serviços de entregar de todos os países envolvidos nesse processo de importação de Taiwan pro Brasil, envolvendo também organizações internas de estados, mesmo dentro de um mesmo país), informações sobre fabricante, tamanhos e modelos, tudo isso para que o cliente tenha a melhor experiência possível, o que poderia ser colocado por água abaixo caso houvesse um equívoco nesse processo.</w:t>
+      </w:r>
+    </w:p>
+    <w:p>
+      <w:pPr>
+        <w:ind w:firstLine="709"/>
+        <w:jc w:val="both"/>
+        <w:rPr>
+          <w:rFonts w:ascii="Arial" w:eastAsia="Arial" w:hAnsi="Arial" w:cs="Arial"/>
+          <w:sz w:val="24"/>
+          <w:szCs w:val="24"/>
+        </w:rPr>
+      </w:pPr>
+    </w:p>
+    <w:p>
+      <w:pPr>
+        <w:ind w:firstLine="709"/>
+        <w:jc w:val="both"/>
+        <w:rPr>
+          <w:rFonts w:ascii="Arial" w:eastAsia="Arial" w:hAnsi="Arial" w:cs="Arial"/>
+          <w:sz w:val="24"/>
+          <w:szCs w:val="24"/>
+        </w:rPr>
+      </w:pPr>
+      <w:r>
+        <w:rPr>
+          <w:rFonts w:ascii="Arial" w:eastAsia="Arial" w:hAnsi="Arial" w:cs="Arial"/>
+          <w:sz w:val="24"/>
+          <w:szCs w:val="24"/>
+        </w:rPr>
+        <w:t xml:space="preserve">A implantação do sistema, buscará atender as </w:t>
+      </w:r>
+      <w:r>
+        <w:rPr>
+          <w:rFonts w:ascii="Arial" w:eastAsia="Arial" w:hAnsi="Arial" w:cs="Arial"/>
+          <w:sz w:val="24"/>
+          <w:szCs w:val="24"/>
+        </w:rPr>
+        <w:t>seguintes macros</w:t>
+      </w:r>
+      <w:r>
+        <w:rPr>
+          <w:rFonts w:ascii="Arial" w:eastAsia="Arial" w:hAnsi="Arial" w:cs="Arial"/>
+          <w:sz w:val="24"/>
+          <w:szCs w:val="24"/>
+        </w:rPr>
+        <w:t xml:space="preserve"> áreas, sendo a primeira: a</w:t>
+      </w:r>
+      <w:r>
+        <w:rPr>
+          <w:rFonts w:ascii="Arial" w:eastAsia="Arial" w:hAnsi="Arial" w:cs="Arial"/>
+          <w:sz w:val="24"/>
+          <w:szCs w:val="24"/>
+        </w:rPr>
+        <w:t xml:space="preserve"> </w:t>
+      </w:r>
+      <w:r>
+        <w:rPr>
+          <w:rFonts w:ascii="Arial" w:eastAsia="Arial" w:hAnsi="Arial" w:cs="Arial"/>
+          <w:sz w:val="24"/>
+          <w:szCs w:val="24"/>
+        </w:rPr>
+        <w:t>de gestão dos produtos, onde ficará responsável pelo cadastro de produtos, visualização de estatísticas para controle e visualização de dados, tais estes como: quantidade vendas, quais produtos estão sendo mais adquiridos</w:t>
+      </w:r>
+      <w:r>
+        <w:rPr>
+          <w:rFonts w:ascii="Arial" w:eastAsia="Arial" w:hAnsi="Arial" w:cs="Arial"/>
+          <w:sz w:val="24"/>
+          <w:szCs w:val="24"/>
+        </w:rPr>
+        <w:t>, controle de acesso e outras funcionalidades administrativas</w:t>
+      </w:r>
+      <w:r>
+        <w:rPr>
+          <w:rFonts w:ascii="Arial" w:eastAsia="Arial" w:hAnsi="Arial" w:cs="Arial"/>
+          <w:sz w:val="24"/>
+          <w:szCs w:val="24"/>
+        </w:rPr>
+        <w:t>.</w:t>
+      </w:r>
+      <w:r>
+        <w:rPr>
+          <w:rFonts w:ascii="Arial" w:eastAsia="Arial" w:hAnsi="Arial" w:cs="Arial"/>
+          <w:sz w:val="24"/>
+          <w:szCs w:val="24"/>
+        </w:rPr>
+        <w:t xml:space="preserve"> A segunda parte seria a mais visual para o usuário, a</w:t>
+      </w:r>
+      <w:r>
+        <w:rPr>
+          <w:rFonts w:ascii="Arial" w:eastAsia="Arial" w:hAnsi="Arial" w:cs="Arial"/>
+          <w:sz w:val="24"/>
+          <w:szCs w:val="24"/>
+        </w:rPr>
+        <w:t xml:space="preserve"> </w:t>
+      </w:r>
+      <w:r>
+        <w:rPr>
+          <w:rFonts w:ascii="Arial" w:eastAsia="Arial" w:hAnsi="Arial" w:cs="Arial"/>
+          <w:sz w:val="24"/>
+          <w:szCs w:val="24"/>
+        </w:rPr>
+        <w:t xml:space="preserve">onde ele poderá visualizar os produtos em uma </w:t>
+      </w:r>
+      <w:r>
+        <w:rPr>
+          <w:rFonts w:ascii="Arial" w:eastAsia="Arial" w:hAnsi="Arial" w:cs="Arial"/>
+          <w:sz w:val="24"/>
+          <w:szCs w:val="24"/>
+        </w:rPr>
+        <w:t>página</w:t>
+      </w:r>
+      <w:r>
+        <w:rPr>
+          <w:rFonts w:ascii="Arial" w:eastAsia="Arial" w:hAnsi="Arial" w:cs="Arial"/>
+          <w:sz w:val="24"/>
+          <w:szCs w:val="24"/>
+        </w:rPr>
+        <w:t xml:space="preserve"> web, tirar </w:t>
+      </w:r>
+      <w:r>
+        <w:rPr>
+          <w:rFonts w:ascii="Arial" w:eastAsia="Arial" w:hAnsi="Arial" w:cs="Arial"/>
+          <w:sz w:val="24"/>
+          <w:szCs w:val="24"/>
+        </w:rPr>
+        <w:t>dúvidas</w:t>
+      </w:r>
+      <w:r>
+        <w:rPr>
+          <w:rFonts w:ascii="Arial" w:eastAsia="Arial" w:hAnsi="Arial" w:cs="Arial"/>
+          <w:sz w:val="24"/>
+          <w:szCs w:val="24"/>
+        </w:rPr>
+        <w:t>, e entrar em contato com a empresa. A terceira parte será responsável e integrada a segunda parte onde o usuário poderá</w:t>
+      </w:r>
+      <w:r>
+        <w:rPr>
+          <w:rFonts w:ascii="Arial" w:eastAsia="Arial" w:hAnsi="Arial" w:cs="Arial"/>
+          <w:sz w:val="24"/>
+          <w:szCs w:val="24"/>
+        </w:rPr>
+        <w:t xml:space="preserve"> </w:t>
+      </w:r>
+      <w:r>
+        <w:rPr>
+          <w:rFonts w:ascii="Arial" w:eastAsia="Arial" w:hAnsi="Arial" w:cs="Arial"/>
+          <w:sz w:val="24"/>
+          <w:szCs w:val="24"/>
+        </w:rPr>
+        <w:t xml:space="preserve">criar a sua conta, </w:t>
+      </w:r>
+      <w:r>
+        <w:rPr>
+          <w:rFonts w:ascii="Arial" w:eastAsia="Arial" w:hAnsi="Arial" w:cs="Arial"/>
+          <w:sz w:val="24"/>
+          <w:szCs w:val="24"/>
+        </w:rPr>
+        <w:lastRenderedPageBreak/>
+        <w:t>gerenciar o seu perfil, solicitar encomendas, adquirir produtos, acompanhar o status de seus pedidos de forma mais independente do que a atual.</w:t>
+      </w:r>
+    </w:p>
+    <w:p>
+      <w:pPr>
+        <w:ind w:firstLine="709"/>
+        <w:jc w:val="both"/>
+        <w:rPr>
+          <w:rFonts w:ascii="Arial" w:hAnsi="Arial" w:cs="Arial"/>
+          <w:sz w:val="24"/>
+          <w:szCs w:val="24"/>
+        </w:rPr>
+      </w:pPr>
+    </w:p>
+    <w:p>
+      <w:r>
+        <w:tab/>
+      </w:r>
+    </w:p>
+    <w:p/>
+    <w:p>
+      <w:pPr>
         <w:spacing w:line="360" w:lineRule="auto"/>
         <w:ind w:firstLine="709"/>
         <w:rPr>
@@ -3829,6 +4166,7 @@
           <w:sz w:val="24"/>
           <w:szCs w:val="24"/>
         </w:rPr>
+        <w:lastRenderedPageBreak/>
         <w:t>Também poderão ser descritas ferramentas existentes no mercado com funcionalidades semelhantes e que tenham sido utilizadas como base para a definição do projeto. Justificar a escolha do tema.</w:t>
       </w:r>
     </w:p>
@@ -4448,17 +4786,19 @@
           <w:rFonts w:ascii="Arial" w:hAnsi="Arial" w:cs="Arial"/>
         </w:rPr>
       </w:pPr>
-      <w:r>
-        <w:rPr>
-          <w:rFonts w:ascii="Arial" w:hAnsi="Arial" w:cs="Arial"/>
-        </w:rPr>
-        <w:t>P</w:t>
-      </w:r>
-      <w:r>
-        <w:rPr>
-          <w:rFonts w:ascii="Arial" w:hAnsi="Arial" w:cs="Arial"/>
-        </w:rPr>
-        <w:t xml:space="preserve">edido </w:t>
+      <w:proofErr w:type="spellStart"/>
+      <w:r>
+        <w:rPr>
+          <w:rFonts w:ascii="Arial" w:hAnsi="Arial" w:cs="Arial"/>
+        </w:rPr>
+        <w:t>Pedido</w:t>
+      </w:r>
+      <w:proofErr w:type="spellEnd"/>
+      <w:r>
+        <w:rPr>
+          <w:rFonts w:ascii="Arial" w:hAnsi="Arial" w:cs="Arial"/>
+        </w:rPr>
+        <w:t xml:space="preserve"> </w:t>
       </w:r>
       <w:proofErr w:type="spellStart"/>
       <w:r>
@@ -4508,11 +4848,19 @@
           <w:rFonts w:ascii="Arial" w:hAnsi="Arial" w:cs="Arial"/>
         </w:rPr>
       </w:pPr>
-      <w:r>
-        <w:rPr>
-          <w:rFonts w:ascii="Arial" w:hAnsi="Arial" w:cs="Arial"/>
-        </w:rPr>
-        <w:t xml:space="preserve">Pedido </w:t>
+      <w:proofErr w:type="spellStart"/>
+      <w:r>
+        <w:rPr>
+          <w:rFonts w:ascii="Arial" w:hAnsi="Arial" w:cs="Arial"/>
+        </w:rPr>
+        <w:t>Pedido</w:t>
+      </w:r>
+      <w:proofErr w:type="spellEnd"/>
+      <w:r>
+        <w:rPr>
+          <w:rFonts w:ascii="Arial" w:hAnsi="Arial" w:cs="Arial"/>
+        </w:rPr>
+        <w:t xml:space="preserve"> </w:t>
       </w:r>
       <w:proofErr w:type="spellStart"/>
       <w:r>
@@ -4556,12 +4904,19 @@
           <w:rFonts w:ascii="Arial" w:hAnsi="Arial" w:cs="Arial"/>
         </w:rPr>
       </w:pPr>
-      <w:r>
-        <w:rPr>
-          <w:rFonts w:ascii="Arial" w:hAnsi="Arial" w:cs="Arial"/>
-        </w:rPr>
-        <w:lastRenderedPageBreak/>
-        <w:t xml:space="preserve">Pedido </w:t>
+      <w:proofErr w:type="spellStart"/>
+      <w:r>
+        <w:rPr>
+          <w:rFonts w:ascii="Arial" w:hAnsi="Arial" w:cs="Arial"/>
+        </w:rPr>
+        <w:t>Pedido</w:t>
+      </w:r>
+      <w:proofErr w:type="spellEnd"/>
+      <w:r>
+        <w:rPr>
+          <w:rFonts w:ascii="Arial" w:hAnsi="Arial" w:cs="Arial"/>
+        </w:rPr>
+        <w:t xml:space="preserve"> </w:t>
       </w:r>
       <w:proofErr w:type="spellStart"/>
       <w:r>
@@ -4605,11 +4960,19 @@
           <w:rFonts w:ascii="Arial" w:hAnsi="Arial" w:cs="Arial"/>
         </w:rPr>
       </w:pPr>
-      <w:r>
-        <w:rPr>
-          <w:rFonts w:ascii="Arial" w:hAnsi="Arial" w:cs="Arial"/>
-        </w:rPr>
-        <w:t xml:space="preserve">Pedido </w:t>
+      <w:proofErr w:type="spellStart"/>
+      <w:r>
+        <w:rPr>
+          <w:rFonts w:ascii="Arial" w:hAnsi="Arial" w:cs="Arial"/>
+        </w:rPr>
+        <w:t>Pedido</w:t>
+      </w:r>
+      <w:proofErr w:type="spellEnd"/>
+      <w:r>
+        <w:rPr>
+          <w:rFonts w:ascii="Arial" w:hAnsi="Arial" w:cs="Arial"/>
+        </w:rPr>
+        <w:t xml:space="preserve"> </w:t>
       </w:r>
       <w:proofErr w:type="spellStart"/>
       <w:r>
@@ -4711,17 +5074,7 @@
           <w:sz w:val="24"/>
           <w:szCs w:val="24"/>
         </w:rPr>
-        <w:t>0</w:t>
-      </w:r>
-      <w:r>
-        <w:rPr>
-          <w:rFonts w:cs="Arial"/>
-          <w:i w:val="0"/>
-          <w:color w:val="auto"/>
-          <w:sz w:val="24"/>
-          <w:szCs w:val="24"/>
-        </w:rPr>
-        <w:t>4</w:t>
+        <w:t>04</w:t>
       </w:r>
       <w:r>
         <w:rPr>
@@ -4771,23 +5124,7 @@
           <w:sz w:val="24"/>
           <w:szCs w:val="24"/>
         </w:rPr>
-        <w:t xml:space="preserve">Para cada mudança no status, deve ser enviado um e-mail para o cliente, fornecendo os dados de rastreio e o prazo de entrega para quando o pedido for enviado, os dados da confirmação do pagamento quando ele for confirmado e se </w:t>
-      </w:r>
-      <w:r>
-        <w:rPr>
-          <w:rFonts w:ascii="Arial" w:hAnsi="Arial" w:cs="Arial"/>
-          <w:sz w:val="24"/>
-          <w:szCs w:val="24"/>
-        </w:rPr>
-        <w:t>ele</w:t>
-      </w:r>
-      <w:r>
-        <w:rPr>
-          <w:rFonts w:ascii="Arial" w:hAnsi="Arial" w:cs="Arial"/>
-          <w:sz w:val="24"/>
-          <w:szCs w:val="24"/>
-        </w:rPr>
-        <w:t xml:space="preserve"> foi aprovado ou cancelado pelo fornecedor, independente do motivo informado.</w:t>
+        <w:t>Para cada mudança no status, deve ser enviado um e-mail para o cliente, fornecendo os dados de rastreio e o prazo de entrega para quando o pedido for enviado, os dados da confirmação do pagamento quando ele for confirmado e se ele foi aprovado ou cancelado pelo fornecedor, independente do motivo informado.</w:t>
       </w:r>
     </w:p>
     <w:p>
@@ -4834,17 +5171,7 @@
           <w:sz w:val="24"/>
           <w:szCs w:val="24"/>
         </w:rPr>
-        <w:t>0</w:t>
-      </w:r>
-      <w:r>
-        <w:rPr>
-          <w:rFonts w:cs="Arial"/>
-          <w:i w:val="0"/>
-          <w:color w:val="auto"/>
-          <w:sz w:val="24"/>
-          <w:szCs w:val="24"/>
-        </w:rPr>
-        <w:t>5</w:t>
+        <w:t>05</w:t>
       </w:r>
       <w:r>
         <w:rPr>
@@ -4964,17 +5291,7 @@
           <w:sz w:val="24"/>
           <w:szCs w:val="24"/>
         </w:rPr>
-        <w:t>0</w:t>
-      </w:r>
-      <w:r>
-        <w:rPr>
-          <w:rFonts w:cs="Arial"/>
-          <w:i w:val="0"/>
-          <w:color w:val="auto"/>
-          <w:sz w:val="24"/>
-          <w:szCs w:val="24"/>
-        </w:rPr>
-        <w:t>6</w:t>
+        <w:t>06</w:t>
       </w:r>
       <w:r>
         <w:rPr>
@@ -5015,31 +5332,7 @@
           <w:sz w:val="24"/>
           <w:szCs w:val="24"/>
         </w:rPr>
-        <w:t xml:space="preserve">Este requisito refere-se à necessidade de se </w:t>
-      </w:r>
-      <w:r>
-        <w:rPr>
-          <w:rFonts w:ascii="Arial" w:eastAsia="Arial" w:hAnsi="Arial" w:cs="Arial"/>
-          <w:sz w:val="24"/>
-          <w:szCs w:val="24"/>
-        </w:rPr>
-        <w:t xml:space="preserve">enviar automaticamente a nota fiscal eletrônica e a DANFE ao cliente via e-mail, após ser gerada pela API, conforme descrito no </w:t>
-      </w:r>
-      <w:r>
-        <w:rPr>
-          <w:rFonts w:ascii="Arial" w:eastAsia="Arial" w:hAnsi="Arial" w:cs="Arial"/>
-          <w:sz w:val="24"/>
-          <w:szCs w:val="24"/>
-        </w:rPr>
-        <w:t>item</w:t>
-      </w:r>
-      <w:r>
-        <w:rPr>
-          <w:rFonts w:ascii="Arial" w:eastAsia="Arial" w:hAnsi="Arial" w:cs="Arial"/>
-          <w:sz w:val="24"/>
-          <w:szCs w:val="24"/>
-        </w:rPr>
-        <w:t xml:space="preserve"> </w:t>
+        <w:t xml:space="preserve">Este requisito refere-se à necessidade de se enviar automaticamente a nota fiscal eletrônica e a DANFE ao cliente via e-mail, após ser gerada pela API, conforme descrito no item </w:t>
       </w:r>
       <w:r>
         <w:rPr>
@@ -5048,25 +5341,7 @@
           <w:sz w:val="24"/>
           <w:szCs w:val="24"/>
         </w:rPr>
-        <w:t>RF</w:t>
-      </w:r>
-      <w:r>
-        <w:rPr>
-          <w:rFonts w:ascii="Arial" w:eastAsia="Arial" w:hAnsi="Arial" w:cs="Arial"/>
-          <w:bCs/>
-          <w:sz w:val="24"/>
-          <w:szCs w:val="24"/>
-        </w:rPr>
-        <w:t>0</w:t>
-      </w:r>
-      <w:r>
-        <w:rPr>
-          <w:rFonts w:ascii="Arial" w:eastAsia="Arial" w:hAnsi="Arial" w:cs="Arial"/>
-          <w:bCs/>
-          <w:sz w:val="24"/>
-          <w:szCs w:val="24"/>
-        </w:rPr>
-        <w:t>5</w:t>
+        <w:t>RF05</w:t>
       </w:r>
       <w:r>
         <w:rPr>
@@ -5121,17 +5396,7 @@
           <w:sz w:val="24"/>
           <w:szCs w:val="24"/>
         </w:rPr>
-        <w:t>0</w:t>
-      </w:r>
-      <w:r>
-        <w:rPr>
-          <w:rFonts w:cs="Arial"/>
-          <w:i w:val="0"/>
-          <w:color w:val="auto"/>
-          <w:sz w:val="24"/>
-          <w:szCs w:val="24"/>
-        </w:rPr>
-        <w:t>7</w:t>
+        <w:t>07</w:t>
       </w:r>
       <w:r>
         <w:rPr>
@@ -5262,7 +5527,6 @@
           <w:sz w:val="24"/>
           <w:szCs w:val="24"/>
         </w:rPr>
-        <w:lastRenderedPageBreak/>
         <w:t>RF</w:t>
       </w:r>
       <w:r>
@@ -5273,17 +5537,7 @@
           <w:sz w:val="24"/>
           <w:szCs w:val="24"/>
         </w:rPr>
-        <w:t>0</w:t>
-      </w:r>
-      <w:r>
-        <w:rPr>
-          <w:rFonts w:cs="Arial"/>
-          <w:i w:val="0"/>
-          <w:color w:val="auto"/>
-          <w:sz w:val="24"/>
-          <w:szCs w:val="24"/>
-        </w:rPr>
-        <w:t>8</w:t>
+        <w:t>08</w:t>
       </w:r>
       <w:r>
         <w:rPr>
@@ -5342,7 +5596,16 @@
           <w:sz w:val="24"/>
           <w:szCs w:val="24"/>
         </w:rPr>
-        <w:t>, com o intuito de agilizar o atendimento. Caso seja necessário, o chat deve redirecionar diretamente para um dos atendentes ativos para o suporte.</w:t>
+        <w:t xml:space="preserve">, com o intuito de agilizar </w:t>
+      </w:r>
+      <w:r>
+        <w:rPr>
+          <w:rFonts w:ascii="Arial" w:eastAsia="Arial" w:hAnsi="Arial" w:cs="Arial"/>
+          <w:sz w:val="24"/>
+          <w:szCs w:val="24"/>
+        </w:rPr>
+        <w:lastRenderedPageBreak/>
+        <w:t>o atendimento. Caso seja necessário, o chat deve redirecionar diretamente para um dos atendentes ativos para o suporte.</w:t>
       </w:r>
     </w:p>
     <w:p>
@@ -5887,7 +6150,6 @@
           <w:sz w:val="24"/>
           <w:szCs w:val="24"/>
         </w:rPr>
-        <w:lastRenderedPageBreak/>
         <w:t>RNF0</w:t>
       </w:r>
       <w:r>
@@ -6397,15 +6659,7 @@
           <w:sz w:val="24"/>
           <w:szCs w:val="24"/>
         </w:rPr>
-        <w:t>O banco utilizado deverá ser o SQL Server</w:t>
-      </w:r>
-      <w:r>
-        <w:rPr>
-          <w:rFonts w:ascii="Arial" w:eastAsia="Arial" w:hAnsi="Arial" w:cs="Arial"/>
-          <w:sz w:val="24"/>
-          <w:szCs w:val="24"/>
-        </w:rPr>
-        <w:t>, por preferência do cliente</w:t>
+        <w:t>O banco utilizado deverá ser o SQL Server, por preferência do cliente</w:t>
       </w:r>
       <w:r>
         <w:rPr>
@@ -6494,23 +6748,7 @@
           <w:sz w:val="24"/>
           <w:szCs w:val="24"/>
         </w:rPr>
-        <w:t>O sistema não apresentará aos gerenciadores do sistema quaisquer dados de cunho privativo dos clientes</w:t>
-      </w:r>
-      <w:r>
-        <w:rPr>
-          <w:rFonts w:ascii="Arial" w:eastAsia="Arial" w:hAnsi="Arial" w:cs="Arial"/>
-          <w:sz w:val="24"/>
-          <w:szCs w:val="24"/>
-        </w:rPr>
-        <w:t xml:space="preserve">, funcionários e demais </w:t>
-      </w:r>
-      <w:r>
-        <w:rPr>
-          <w:rFonts w:ascii="Arial" w:eastAsia="Arial" w:hAnsi="Arial" w:cs="Arial"/>
-          <w:sz w:val="24"/>
-          <w:szCs w:val="24"/>
-        </w:rPr>
-        <w:t>usuários do sistema.</w:t>
+        <w:t>O sistema não apresentará aos gerenciadores do sistema quaisquer dados de cunho privativo dos clientes, funcionários e demais usuários do sistema.</w:t>
       </w:r>
     </w:p>
     <w:p>
@@ -6657,6 +6895,7 @@
           <w:szCs w:val="24"/>
           <w:lang w:eastAsia="pt-BR"/>
         </w:rPr>
+        <w:lastRenderedPageBreak/>
         <w:drawing>
           <wp:inline distT="0" distB="0" distL="0" distR="0" wp14:anchorId="79E2C61E" wp14:editId="220D2D75">
             <wp:extent cx="4962525" cy="4827720"/>
@@ -7311,7 +7550,6 @@
                 <w:color w:val="000000"/>
                 <w:lang w:eastAsia="pt-BR"/>
               </w:rPr>
-              <w:lastRenderedPageBreak/>
               <w:t>Ações do Ator</w:t>
             </w:r>
           </w:p>
@@ -8230,7 +8468,6 @@
           <w:sz w:val="24"/>
           <w:szCs w:val="24"/>
         </w:rPr>
-        <w:lastRenderedPageBreak/>
         <w:t xml:space="preserve">Exemplo: </w:t>
       </w:r>
       <w:bookmarkStart w:id="7" w:name="_Toc504810532"/>
@@ -8253,6 +8490,7 @@
           <w:color w:val="2F5496"/>
           <w:szCs w:val="24"/>
         </w:rPr>
+        <w:lastRenderedPageBreak/>
         <w:t>OpenCV</w:t>
       </w:r>
       <w:proofErr w:type="spellEnd"/>
@@ -8919,7 +9157,6 @@
           <w:sz w:val="24"/>
           <w:szCs w:val="24"/>
         </w:rPr>
-        <w:lastRenderedPageBreak/>
         <w:t>4.3.3 Diagrama de Classes</w:t>
       </w:r>
     </w:p>
@@ -8964,6 +9201,7 @@
           <w:b w:val="0"/>
           <w:szCs w:val="32"/>
         </w:rPr>
+        <w:lastRenderedPageBreak/>
         <w:t xml:space="preserve"> </w:t>
       </w:r>
       <w:r>
@@ -9394,7 +9632,6 @@
           <w:rFonts w:cs="Arial"/>
           <w:szCs w:val="32"/>
         </w:rPr>
-        <w:lastRenderedPageBreak/>
         <w:t>4</w:t>
       </w:r>
       <w:r>
@@ -9438,6 +9675,7 @@
           <w:color w:val="2F5496"/>
           <w:szCs w:val="32"/>
         </w:rPr>
+        <w:lastRenderedPageBreak/>
         <w:t xml:space="preserve">       </w:t>
       </w:r>
       <w:r>
@@ -16248,7 +16486,6 @@
   <w:style w:type="character" w:default="1" w:styleId="Fontepargpadro">
     <w:name w:val="Default Paragraph Font"/>
     <w:uiPriority w:val="1"/>
-    <w:semiHidden/>
     <w:unhideWhenUsed/>
   </w:style>
   <w:style w:type="table" w:default="1" w:styleId="Tabelanormal">
@@ -17114,7 +17351,12 @@
 </file>
 
 <file path=customXml/item1.xml><?xml version="1.0" encoding="utf-8"?>
-<b:Sources xmlns:b="http://schemas.openxmlformats.org/officeDocument/2006/bibliography" xmlns="http://schemas.openxmlformats.org/officeDocument/2006/bibliography" SelectedStyle="\APA.XSL" StyleName="APA"/>
+<?mso-contentType ?>
+<FormTemplates xmlns="http://schemas.microsoft.com/sharepoint/v3/contenttype/forms">
+  <Display>DocumentLibraryForm</Display>
+  <Edit>DocumentLibraryForm</Edit>
+  <New>DocumentLibraryForm</New>
+</FormTemplates>
 </file>
 
 <file path=customXml/item2.xml><?xml version="1.0" encoding="utf-8"?>
@@ -17124,12 +17366,7 @@
 </file>
 
 <file path=customXml/item3.xml><?xml version="1.0" encoding="utf-8"?>
-<?mso-contentType ?>
-<FormTemplates xmlns="http://schemas.microsoft.com/sharepoint/v3/contenttype/forms">
-  <Display>DocumentLibraryForm</Display>
-  <Edit>DocumentLibraryForm</Edit>
-  <New>DocumentLibraryForm</New>
-</FormTemplates>
+<b:Sources xmlns:b="http://schemas.openxmlformats.org/officeDocument/2006/bibliography" xmlns="http://schemas.openxmlformats.org/officeDocument/2006/bibliography" SelectedStyle="\APA.XSL" StyleName="APA"/>
 </file>
 
 <file path=customXml/item4.xml><?xml version="1.0" encoding="utf-8"?>
@@ -17247,9 +17484,9 @@
 </file>
 
 <file path=customXml/itemProps1.xml><?xml version="1.0" encoding="utf-8"?>
-<ds:datastoreItem xmlns:ds="http://schemas.openxmlformats.org/officeDocument/2006/customXml" ds:itemID="{DB7E2B4F-9F15-490F-BDDA-87F213E30EA6}">
+<ds:datastoreItem xmlns:ds="http://schemas.openxmlformats.org/officeDocument/2006/customXml" ds:itemID="{214180F6-EAA4-41D6-ADC7-7294CC5A5008}">
   <ds:schemaRefs>
-    <ds:schemaRef ds:uri="http://schemas.openxmlformats.org/officeDocument/2006/bibliography"/>
+    <ds:schemaRef ds:uri="http://schemas.microsoft.com/sharepoint/v3/contenttype/forms"/>
   </ds:schemaRefs>
 </ds:datastoreItem>
 </file>
@@ -17264,9 +17501,9 @@
 </file>
 
 <file path=customXml/itemProps3.xml><?xml version="1.0" encoding="utf-8"?>
-<ds:datastoreItem xmlns:ds="http://schemas.openxmlformats.org/officeDocument/2006/customXml" ds:itemID="{214180F6-EAA4-41D6-ADC7-7294CC5A5008}">
+<ds:datastoreItem xmlns:ds="http://schemas.openxmlformats.org/officeDocument/2006/customXml" ds:itemID="{DB7E2B4F-9F15-490F-BDDA-87F213E30EA6}">
   <ds:schemaRefs>
-    <ds:schemaRef ds:uri="http://schemas.microsoft.com/sharepoint/v3/contenttype/forms"/>
+    <ds:schemaRef ds:uri="http://schemas.openxmlformats.org/officeDocument/2006/bibliography"/>
   </ds:schemaRefs>
 </ds:datastoreItem>
 </file>

--- a/Projeto/Template 4-03.docx
+++ b/Projeto/Template 4-03.docx
@@ -3126,80 +3126,275 @@
         <w:rPr>
           <w:rFonts w:ascii="Arial" w:hAnsi="Arial" w:cs="Arial"/>
           <w:iCs/>
-          <w:color w:val="2F5496"/>
         </w:rPr>
       </w:pPr>
       <w:r>
         <w:rPr>
           <w:rFonts w:ascii="Arial" w:hAnsi="Arial" w:cs="Arial"/>
           <w:iCs/>
-          <w:color w:val="2F5496"/>
-        </w:rPr>
-        <w:t>Descrever o tema do projeto e os</w:t>
+        </w:rPr>
+        <w:t>A Coruja Sports está estabelecida na cidade de Sorocaba. O fundador foi o sr. Thiago Bello, o qual trabalha totalmente online, estando em casa ou em qualquer outro luga</w:t>
       </w:r>
       <w:r>
         <w:rPr>
           <w:rFonts w:ascii="Arial" w:hAnsi="Arial" w:cs="Arial"/>
           <w:iCs/>
-          <w:color w:val="2F5496"/>
-        </w:rPr>
-        <w:t xml:space="preserve"> seus</w:t>
+        </w:rPr>
+        <w:t>r</w:t>
       </w:r>
       <w:r>
         <w:rPr>
           <w:rFonts w:ascii="Arial" w:hAnsi="Arial" w:cs="Arial"/>
           <w:iCs/>
-          <w:color w:val="2F5496"/>
-        </w:rPr>
-        <w:t xml:space="preserve"> objetivos </w:t>
-      </w:r>
-      <w:r>
+        </w:rPr>
+        <w:t>. É uma empresa de venda de camisetas esportivas, totalmente online, utilizando as redes sociais como ferramenta para vender, trabalhando com importação e vendas sob encomenda.</w:t>
+      </w:r>
+    </w:p>
+    <w:p>
+      <w:pPr>
+        <w:pStyle w:val="NormalWeb"/>
+        <w:spacing w:before="0" w:beforeAutospacing="0" w:after="160" w:afterAutospacing="0" w:line="360" w:lineRule="auto"/>
+        <w:ind w:firstLine="709"/>
+        <w:jc w:val="both"/>
+      </w:pPr>
+      <w:r>
+        <w:rPr>
+          <w:rFonts w:ascii="Arial" w:hAnsi="Arial" w:cs="Arial"/>
+          <w:color w:val="000000"/>
+        </w:rPr>
+        <w:t>O modelo de negócio é baseado no dropshipping. Esse termo nasceu da junção de 2 palavras: drop, que significa largar, e shipping, que pode ser traduzida como remessa. Conhecendo essa origem fica muito mais fácil entender a utilidade da técnica para as lojas virtuais: basicamente, deixar a entrega e o estoque dos produtos por conta de outra empresa. É voltado para e-commerces e empreendedores individuais de marketplaces. O processo consiste em receber as ordens de serviço (vendas) online e encaminhá-las ao fornecedor, ou seja, o parceiro dropship, que por sua vez envia o produto para o seu cliente em nome da sua empresa.</w:t>
+      </w:r>
+    </w:p>
+    <w:p>
+      <w:pPr>
+        <w:pStyle w:val="NormalWeb"/>
+        <w:spacing w:before="0" w:beforeAutospacing="0" w:after="160" w:afterAutospacing="0" w:line="360" w:lineRule="auto"/>
+        <w:ind w:firstLine="709"/>
+        <w:jc w:val="both"/>
+      </w:pPr>
+      <w:r>
+        <w:rPr>
+          <w:rFonts w:ascii="Arial" w:hAnsi="Arial" w:cs="Arial"/>
+          <w:color w:val="000000"/>
+        </w:rPr>
+        <w:t>Em geral, é um processo relativamente simples como mostra o processo abaixo:</w:t>
+      </w:r>
+    </w:p>
+    <w:p>
+      <w:pPr>
+        <w:pStyle w:val="NormalWeb"/>
+        <w:numPr>
+          <w:ilvl w:val="0"/>
+          <w:numId w:val="30"/>
+        </w:numPr>
+        <w:spacing w:before="0" w:beforeAutospacing="0" w:after="0" w:afterAutospacing="0" w:line="360" w:lineRule="auto"/>
+        <w:ind w:firstLine="709"/>
+        <w:jc w:val="both"/>
+        <w:textAlignment w:val="baseline"/>
+        <w:rPr>
+          <w:rFonts w:ascii="Arial" w:hAnsi="Arial" w:cs="Arial"/>
+          <w:color w:val="000000"/>
+        </w:rPr>
+      </w:pPr>
+      <w:r>
+        <w:rPr>
+          <w:rFonts w:ascii="Arial" w:hAnsi="Arial" w:cs="Arial"/>
+          <w:color w:val="000000"/>
+        </w:rPr>
+        <w:t>Um visitante chega à sua loja online e faz uma compra.</w:t>
+      </w:r>
+    </w:p>
+    <w:p>
+      <w:pPr>
+        <w:pStyle w:val="NormalWeb"/>
+        <w:numPr>
+          <w:ilvl w:val="0"/>
+          <w:numId w:val="30"/>
+        </w:numPr>
+        <w:spacing w:before="0" w:beforeAutospacing="0" w:after="0" w:afterAutospacing="0" w:line="360" w:lineRule="auto"/>
+        <w:ind w:firstLine="709"/>
+        <w:jc w:val="both"/>
+        <w:textAlignment w:val="baseline"/>
+        <w:rPr>
+          <w:rFonts w:ascii="Arial" w:hAnsi="Arial" w:cs="Arial"/>
+          <w:color w:val="000000"/>
+        </w:rPr>
+      </w:pPr>
+      <w:r>
+        <w:rPr>
+          <w:rFonts w:ascii="Arial" w:hAnsi="Arial" w:cs="Arial"/>
+          <w:color w:val="000000"/>
+        </w:rPr>
+        <w:t>Você recebe a ordem de venda e manualmente ou automaticamente passa essa informação para o seu parceiro dropshipping.</w:t>
+      </w:r>
+    </w:p>
+    <w:p>
+      <w:pPr>
+        <w:pStyle w:val="NormalWeb"/>
+        <w:numPr>
+          <w:ilvl w:val="0"/>
+          <w:numId w:val="30"/>
+        </w:numPr>
+        <w:spacing w:before="0" w:beforeAutospacing="0" w:after="160" w:afterAutospacing="0" w:line="360" w:lineRule="auto"/>
+        <w:ind w:firstLine="709"/>
+        <w:jc w:val="both"/>
+        <w:textAlignment w:val="baseline"/>
+        <w:rPr>
+          <w:rFonts w:ascii="Arial" w:hAnsi="Arial" w:cs="Arial"/>
+          <w:color w:val="000000"/>
+        </w:rPr>
+      </w:pPr>
+      <w:r>
+        <w:rPr>
+          <w:rFonts w:ascii="Arial" w:hAnsi="Arial" w:cs="Arial"/>
+          <w:color w:val="000000"/>
+        </w:rPr>
+        <w:t>Seu parceiro fica responsável por separar as encomendas e enviá-las diretamente ao seu cliente.</w:t>
+      </w:r>
+    </w:p>
+    <w:p>
+      <w:pPr>
+        <w:pStyle w:val="NormalWeb"/>
+        <w:spacing w:before="0" w:beforeAutospacing="0" w:after="160" w:afterAutospacing="0"/>
+        <w:jc w:val="center"/>
+      </w:pPr>
+      <w:r>
+        <w:rPr>
+          <w:rFonts w:ascii="Arial" w:hAnsi="Arial" w:cs="Arial"/>
+          <w:noProof/>
+          <w:color w:val="000000"/>
+          <w:bdr w:val="none" w:sz="0" w:space="0" w:color="auto" w:frame="1"/>
+        </w:rPr>
+        <w:drawing>
+          <wp:inline distT="0" distB="0" distL="0" distR="0" wp14:anchorId="3A3798D2" wp14:editId="01EE79F3">
+            <wp:extent cx="5400675" cy="3590925"/>
+            <wp:effectExtent l="0" t="0" r="9525" b="9525"/>
+            <wp:docPr id="2" name="Imagem 2"/>
+            <wp:cNvGraphicFramePr>
+              <a:graphicFrameLocks xmlns:a="http://schemas.openxmlformats.org/drawingml/2006/main" noChangeAspect="1"/>
+            </wp:cNvGraphicFramePr>
+            <a:graphic xmlns:a="http://schemas.openxmlformats.org/drawingml/2006/main">
+              <a:graphicData uri="http://schemas.openxmlformats.org/drawingml/2006/picture">
+                <pic:pic xmlns:pic="http://schemas.openxmlformats.org/drawingml/2006/picture">
+                  <pic:nvPicPr>
+                    <pic:cNvPr id="0" name="Picture 2"/>
+                    <pic:cNvPicPr>
+                      <a:picLocks noChangeAspect="1" noChangeArrowheads="1"/>
+                    </pic:cNvPicPr>
+                  </pic:nvPicPr>
+                  <pic:blipFill>
+                    <a:blip r:embed="rId16">
+                      <a:extLst>
+                        <a:ext uri="{28A0092B-C50C-407E-A947-70E740481C1C}">
+                          <a14:useLocalDpi xmlns:a14="http://schemas.microsoft.com/office/drawing/2010/main" val="0"/>
+                        </a:ext>
+                      </a:extLst>
+                    </a:blip>
+                    <a:srcRect/>
+                    <a:stretch>
+                      <a:fillRect/>
+                    </a:stretch>
+                  </pic:blipFill>
+                  <pic:spPr bwMode="auto">
+                    <a:xfrm>
+                      <a:off x="0" y="0"/>
+                      <a:ext cx="5400675" cy="3590925"/>
+                    </a:xfrm>
+                    <a:prstGeom prst="rect">
+                      <a:avLst/>
+                    </a:prstGeom>
+                    <a:noFill/>
+                    <a:ln>
+                      <a:noFill/>
+                    </a:ln>
+                  </pic:spPr>
+                </pic:pic>
+              </a:graphicData>
+            </a:graphic>
+          </wp:inline>
+        </w:drawing>
+      </w:r>
+    </w:p>
+    <w:p>
+      <w:pPr>
+        <w:pStyle w:val="NormalWeb"/>
+        <w:spacing w:before="0" w:beforeAutospacing="0" w:after="160" w:afterAutospacing="0"/>
+        <w:jc w:val="center"/>
+      </w:pPr>
+      <w:r>
+        <w:rPr>
+          <w:rFonts w:ascii="Arial" w:hAnsi="Arial" w:cs="Arial"/>
+          <w:color w:val="000000"/>
+          <w:sz w:val="20"/>
+          <w:szCs w:val="20"/>
+        </w:rPr>
+        <w:t>Disponível em: https://skyhub.com.br/2018/03/16/o-que-e-dropshipping/</w:t>
+      </w:r>
+    </w:p>
+    <w:p>
+      <w:pPr>
+        <w:pStyle w:val="NormalWeb"/>
+        <w:spacing w:line="360" w:lineRule="auto"/>
+        <w:jc w:val="both"/>
         <w:rPr>
           <w:rFonts w:ascii="Arial" w:hAnsi="Arial" w:cs="Arial"/>
           <w:iCs/>
-          <w:color w:val="2F5496"/>
-        </w:rPr>
-        <w:t>gerais</w:t>
-      </w:r>
-      <w:r>
+        </w:rPr>
+      </w:pPr>
+    </w:p>
+    <w:p>
+      <w:pPr>
+        <w:pStyle w:val="NormalWeb"/>
+        <w:spacing w:line="360" w:lineRule="auto"/>
+        <w:ind w:firstLine="709"/>
+        <w:jc w:val="both"/>
         <w:rPr>
           <w:rFonts w:ascii="Arial" w:hAnsi="Arial" w:cs="Arial"/>
           <w:iCs/>
-          <w:color w:val="2F5496"/>
-        </w:rPr>
-        <w:t xml:space="preserve">. Suas funcionalidades deverão ser indicadas de forma resumida. A </w:t>
-      </w:r>
+        </w:rPr>
+      </w:pPr>
       <w:r>
         <w:rPr>
           <w:rFonts w:ascii="Arial" w:hAnsi="Arial" w:cs="Arial"/>
           <w:iCs/>
-          <w:color w:val="2F5496"/>
-        </w:rPr>
-        <w:t>visão geral pode</w:t>
+        </w:rPr>
+        <w:tab/>
+        <w:t>Os controles de compras e vendas são totalmente manuais, usando papéis manuscritos e planilhas do Excel.</w:t>
       </w:r>
       <w:r>
         <w:rPr>
           <w:rFonts w:ascii="Arial" w:hAnsi="Arial" w:cs="Arial"/>
           <w:iCs/>
-          <w:color w:val="2F5496"/>
-        </w:rPr>
-        <w:t xml:space="preserve"> fornece</w:t>
+        </w:rPr>
+        <w:t xml:space="preserve"> Devido ao aumento na quantidade pedidos, surgiu a necessidade de uma plataforma para melhorar o controle de vendas e impulsionar a visibilidade, para consequentemente aumentar ainda mais a base de consumidores. Com isso, criaremos uma plataforma de e-commerce</w:t>
       </w:r>
       <w:r>
         <w:rPr>
           <w:rFonts w:ascii="Arial" w:hAnsi="Arial" w:cs="Arial"/>
           <w:iCs/>
-          <w:color w:val="2F5496"/>
-        </w:rPr>
-        <w:t>r</w:t>
+        </w:rPr>
+        <w:t xml:space="preserve"> baseando-se no dropshipping </w:t>
       </w:r>
       <w:r>
         <w:rPr>
           <w:rFonts w:ascii="Arial" w:hAnsi="Arial" w:cs="Arial"/>
           <w:iCs/>
-          <w:color w:val="2F5496"/>
-        </w:rPr>
-        <w:t xml:space="preserve"> informações sobre um possível caminho para solucionar o problema já identificado.</w:t>
+        </w:rPr>
+        <w:t xml:space="preserve">para a Coruja Sports, com ambiente para administração dos pedidos, geração de nota fiscal e um </w:t>
+      </w:r>
+      <w:r>
+        <w:rPr>
+          <w:rFonts w:ascii="Arial" w:hAnsi="Arial" w:cs="Arial"/>
+          <w:i/>
+        </w:rPr>
+        <w:t>front-end</w:t>
+      </w:r>
+      <w:r>
+        <w:rPr>
+          <w:rFonts w:ascii="Arial" w:hAnsi="Arial" w:cs="Arial"/>
+          <w:iCs/>
+        </w:rPr>
+        <w:t xml:space="preserve"> simples, intuitivo e atrativo aos clientes.</w:t>
       </w:r>
     </w:p>
     <w:p>
@@ -3235,6 +3430,7 @@
     </w:p>
     <w:p>
       <w:pPr>
+        <w:spacing w:line="360" w:lineRule="auto"/>
         <w:jc w:val="both"/>
         <w:rPr>
           <w:rFonts w:ascii="Arial" w:hAnsi="Arial" w:cs="Arial"/>
@@ -3245,6 +3441,7 @@
     </w:p>
     <w:p>
       <w:pPr>
+        <w:spacing w:line="360" w:lineRule="auto"/>
         <w:ind w:firstLine="709"/>
         <w:jc w:val="both"/>
         <w:rPr>
@@ -3288,15 +3485,43 @@
     </w:p>
     <w:p>
       <w:pPr>
+        <w:spacing w:line="360" w:lineRule="auto"/>
         <w:ind w:firstLine="709"/>
         <w:jc w:val="both"/>
         <w:rPr>
-          <w:rFonts w:eastAsia="Arial"/>
-        </w:rPr>
-      </w:pPr>
-    </w:p>
-    <w:p>
-      <w:pPr>
+          <w:rFonts w:ascii="Arial" w:eastAsia="Arial" w:hAnsi="Arial" w:cs="Arial"/>
+          <w:sz w:val="24"/>
+          <w:szCs w:val="24"/>
+        </w:rPr>
+      </w:pPr>
+      <w:r>
+        <w:rPr>
+          <w:rFonts w:ascii="Arial" w:eastAsia="Arial" w:hAnsi="Arial" w:cs="Arial"/>
+          <w:sz w:val="24"/>
+          <w:szCs w:val="24"/>
+        </w:rPr>
+        <w:t>Com muitos pedidos entrando e muitas compras sendo efetuadas, a quantidade de pedidos que o dono da loja precisa fazer para os fornecedores do exterior também aumenta, obviamente, com tudo isso, o controle sendo feito somente por planilhas no Excel e, muitas vezes, até mesmo na mão, em papéis e blocos de notas, está ficando mais difícil e muito mais propícia a erros</w:t>
+      </w:r>
+      <w:r>
+        <w:rPr>
+          <w:rFonts w:ascii="Arial" w:eastAsia="Arial" w:hAnsi="Arial" w:cs="Arial"/>
+          <w:sz w:val="24"/>
+          <w:szCs w:val="24"/>
+        </w:rPr>
+        <w:t>. Como o fornecedor é internacional, os pedidos são feitos através de importação, o que pode gerar taxas e algumas complicações para a Coruja.</w:t>
+      </w:r>
+      <w:r>
+        <w:rPr>
+          <w:rFonts w:ascii="Arial" w:eastAsia="Arial" w:hAnsi="Arial" w:cs="Arial"/>
+          <w:sz w:val="24"/>
+          <w:szCs w:val="24"/>
+        </w:rPr>
+        <w:t xml:space="preserve"> </w:t>
+      </w:r>
+    </w:p>
+    <w:p>
+      <w:pPr>
+        <w:spacing w:line="360" w:lineRule="auto"/>
         <w:ind w:firstLine="709"/>
         <w:jc w:val="both"/>
         <w:rPr>
@@ -3311,35 +3536,12 @@
           <w:sz w:val="24"/>
           <w:szCs w:val="24"/>
         </w:rPr>
-        <w:t>Com muitos pedidos entrando e muitas compras sendo efetuadas, a quantidade de pedidos que o dono da loja precisa fazer para os fornecedores do exterior também aumenta, obviamente, com tudo isso, o controle sendo feito somente por planilhas no Excel e, muitas vezes, até mesmo na mão, em papéis e blocos de notas, está ficando mais difícil e muito mais propícia a erros</w:t>
-      </w:r>
-      <w:r>
-        <w:rPr>
-          <w:rFonts w:ascii="Arial" w:eastAsia="Arial" w:hAnsi="Arial" w:cs="Arial"/>
-          <w:sz w:val="24"/>
-          <w:szCs w:val="24"/>
-        </w:rPr>
-        <w:t>. Como o fornecedor é internacional, os pedidos são feitos através de importação, o que pode gerar taxas e algumas complicações para a Coruja.</w:t>
-      </w:r>
-      <w:r>
-        <w:rPr>
-          <w:rFonts w:ascii="Arial" w:eastAsia="Arial" w:hAnsi="Arial" w:cs="Arial"/>
-          <w:sz w:val="24"/>
-          <w:szCs w:val="24"/>
-        </w:rPr>
-        <w:t xml:space="preserve"> </w:t>
-      </w:r>
-      <w:r>
-        <w:rPr>
-          <w:rFonts w:ascii="Arial" w:eastAsia="Arial" w:hAnsi="Arial" w:cs="Arial"/>
-          <w:sz w:val="24"/>
-          <w:szCs w:val="24"/>
-        </w:rPr>
         <w:t>Corroborando para a situação de armazenar uma quantidade enorme de dados que vem se tornando, contendo informações referentes a imagens, valores dos produtos, tempo estimado de entrega (lembrando que isso pode ser muito variável, dependendo dos serviços de entregar de todos os países envolvidos nesse processo de importação de Taiwan pro Brasil, envolvendo também organizações internas de estados, mesmo dentro de um mesmo país), informações sobre fabricante, tamanhos e modelos, tudo isso para que o cliente tenha a melhor experiência possível, o que poderia ser colocado por água abaixo caso houvesse um equívoco nesse processo.</w:t>
       </w:r>
     </w:p>
     <w:p>
       <w:pPr>
+        <w:spacing w:line="360" w:lineRule="auto"/>
         <w:ind w:firstLine="709"/>
         <w:jc w:val="both"/>
         <w:rPr>
@@ -3348,9 +3550,74 @@
           <w:szCs w:val="24"/>
         </w:rPr>
       </w:pPr>
-    </w:p>
-    <w:p>
-      <w:pPr>
+      <w:r>
+        <w:rPr>
+          <w:rFonts w:ascii="Arial" w:eastAsia="Arial" w:hAnsi="Arial" w:cs="Arial"/>
+          <w:sz w:val="24"/>
+          <w:szCs w:val="24"/>
+        </w:rPr>
+        <w:t xml:space="preserve">A implantação do sistema, buscará atender as </w:t>
+      </w:r>
+      <w:r>
+        <w:rPr>
+          <w:rFonts w:ascii="Arial" w:eastAsia="Arial" w:hAnsi="Arial" w:cs="Arial"/>
+          <w:sz w:val="24"/>
+          <w:szCs w:val="24"/>
+        </w:rPr>
+        <w:t>seguintes macros</w:t>
+      </w:r>
+      <w:r>
+        <w:rPr>
+          <w:rFonts w:ascii="Arial" w:eastAsia="Arial" w:hAnsi="Arial" w:cs="Arial"/>
+          <w:sz w:val="24"/>
+          <w:szCs w:val="24"/>
+        </w:rPr>
+        <w:t xml:space="preserve"> áreas, sendo a primeira: a</w:t>
+      </w:r>
+      <w:r>
+        <w:rPr>
+          <w:rFonts w:ascii="Arial" w:eastAsia="Arial" w:hAnsi="Arial" w:cs="Arial"/>
+          <w:sz w:val="24"/>
+          <w:szCs w:val="24"/>
+        </w:rPr>
+        <w:t xml:space="preserve"> </w:t>
+      </w:r>
+      <w:r>
+        <w:rPr>
+          <w:rFonts w:ascii="Arial" w:eastAsia="Arial" w:hAnsi="Arial" w:cs="Arial"/>
+          <w:sz w:val="24"/>
+          <w:szCs w:val="24"/>
+        </w:rPr>
+        <w:t>de gestão dos produtos, onde ficará responsável pelo cadastro de produtos, visualização de estatísticas para controle e visualização de dados, tais estes como: quantidade vendas, quais produtos estão sendo mais adquiridos</w:t>
+      </w:r>
+      <w:r>
+        <w:rPr>
+          <w:rFonts w:ascii="Arial" w:eastAsia="Arial" w:hAnsi="Arial" w:cs="Arial"/>
+          <w:sz w:val="24"/>
+          <w:szCs w:val="24"/>
+        </w:rPr>
+        <w:t>, controle de acesso e outras funcionalidades administrativas</w:t>
+      </w:r>
+      <w:r>
+        <w:rPr>
+          <w:rFonts w:ascii="Arial" w:eastAsia="Arial" w:hAnsi="Arial" w:cs="Arial"/>
+          <w:sz w:val="24"/>
+          <w:szCs w:val="24"/>
+        </w:rPr>
+        <w:t>.</w:t>
+      </w:r>
+      <w:r>
+        <w:rPr>
+          <w:rFonts w:ascii="Arial" w:eastAsia="Arial" w:hAnsi="Arial" w:cs="Arial"/>
+          <w:sz w:val="24"/>
+          <w:szCs w:val="24"/>
+        </w:rPr>
+        <w:t xml:space="preserve"> </w:t>
+      </w:r>
+    </w:p>
+    <w:p>
+      <w:pPr>
+        <w:spacing w:line="360" w:lineRule="auto"/>
         <w:ind w:firstLine="709"/>
         <w:jc w:val="both"/>
         <w:rPr>
@@ -3365,7 +3632,7 @@
           <w:sz w:val="24"/>
           <w:szCs w:val="24"/>
         </w:rPr>
-        <w:t xml:space="preserve">A implantação do sistema, buscará atender as </w:t>
+        <w:t>A segunda parte seria a mais visual para o usuário, a</w:t>
       </w:r>
       <w:r>
         <w:rPr>
@@ -3373,7 +3640,7 @@
           <w:sz w:val="24"/>
           <w:szCs w:val="24"/>
         </w:rPr>
-        <w:t>seguintes macros</w:t>
+        <w:t xml:space="preserve"> </w:t>
       </w:r>
       <w:r>
         <w:rPr>
@@ -3381,7 +3648,7 @@
           <w:sz w:val="24"/>
           <w:szCs w:val="24"/>
         </w:rPr>
-        <w:t xml:space="preserve"> áreas, sendo a primeira: a</w:t>
+        <w:t xml:space="preserve">onde ele poderá visualizar os produtos em uma </w:t>
       </w:r>
       <w:r>
         <w:rPr>
@@ -3389,6 +3656,38 @@
           <w:sz w:val="24"/>
           <w:szCs w:val="24"/>
         </w:rPr>
+        <w:t>página</w:t>
+      </w:r>
+      <w:r>
+        <w:rPr>
+          <w:rFonts w:ascii="Arial" w:eastAsia="Arial" w:hAnsi="Arial" w:cs="Arial"/>
+          <w:sz w:val="24"/>
+          <w:szCs w:val="24"/>
+        </w:rPr>
+        <w:t xml:space="preserve"> web, tirar </w:t>
+      </w:r>
+      <w:r>
+        <w:rPr>
+          <w:rFonts w:ascii="Arial" w:eastAsia="Arial" w:hAnsi="Arial" w:cs="Arial"/>
+          <w:sz w:val="24"/>
+          <w:szCs w:val="24"/>
+        </w:rPr>
+        <w:t>dúvidas</w:t>
+      </w:r>
+      <w:r>
+        <w:rPr>
+          <w:rFonts w:ascii="Arial" w:eastAsia="Arial" w:hAnsi="Arial" w:cs="Arial"/>
+          <w:sz w:val="24"/>
+          <w:szCs w:val="24"/>
+        </w:rPr>
+        <w:t>, e entrar em contato com a empresa. A terceira parte será responsável e integrada a segunda parte onde o usuário poderá</w:t>
+      </w:r>
+      <w:r>
+        <w:rPr>
+          <w:rFonts w:ascii="Arial" w:eastAsia="Arial" w:hAnsi="Arial" w:cs="Arial"/>
+          <w:sz w:val="24"/>
+          <w:szCs w:val="24"/>
+        </w:rPr>
         <w:t xml:space="preserve"> </w:t>
       </w:r>
       <w:r>
@@ -3397,111 +3696,7 @@
           <w:sz w:val="24"/>
           <w:szCs w:val="24"/>
         </w:rPr>
-        <w:t>de gestão dos produtos, onde ficará responsável pelo cadastro de produtos, visualização de estatísticas para controle e visualização de dados, tais estes como: quantidade vendas, quais produtos estão sendo mais adquiridos</w:t>
-      </w:r>
-      <w:r>
-        <w:rPr>
-          <w:rFonts w:ascii="Arial" w:eastAsia="Arial" w:hAnsi="Arial" w:cs="Arial"/>
-          <w:sz w:val="24"/>
-          <w:szCs w:val="24"/>
-        </w:rPr>
-        <w:t>, controle de acesso e outras funcionalidades administrativas</w:t>
-      </w:r>
-      <w:r>
-        <w:rPr>
-          <w:rFonts w:ascii="Arial" w:eastAsia="Arial" w:hAnsi="Arial" w:cs="Arial"/>
-          <w:sz w:val="24"/>
-          <w:szCs w:val="24"/>
-        </w:rPr>
-        <w:t>.</w:t>
-      </w:r>
-      <w:r>
-        <w:rPr>
-          <w:rFonts w:ascii="Arial" w:eastAsia="Arial" w:hAnsi="Arial" w:cs="Arial"/>
-          <w:sz w:val="24"/>
-          <w:szCs w:val="24"/>
-        </w:rPr>
-        <w:t xml:space="preserve"> A segunda parte seria a mais visual para o usuário, a</w:t>
-      </w:r>
-      <w:r>
-        <w:rPr>
-          <w:rFonts w:ascii="Arial" w:eastAsia="Arial" w:hAnsi="Arial" w:cs="Arial"/>
-          <w:sz w:val="24"/>
-          <w:szCs w:val="24"/>
-        </w:rPr>
-        <w:t xml:space="preserve"> </w:t>
-      </w:r>
-      <w:r>
-        <w:rPr>
-          <w:rFonts w:ascii="Arial" w:eastAsia="Arial" w:hAnsi="Arial" w:cs="Arial"/>
-          <w:sz w:val="24"/>
-          <w:szCs w:val="24"/>
-        </w:rPr>
-        <w:t xml:space="preserve">onde ele poderá visualizar os produtos em uma </w:t>
-      </w:r>
-      <w:r>
-        <w:rPr>
-          <w:rFonts w:ascii="Arial" w:eastAsia="Arial" w:hAnsi="Arial" w:cs="Arial"/>
-          <w:sz w:val="24"/>
-          <w:szCs w:val="24"/>
-        </w:rPr>
-        <w:t>página</w:t>
-      </w:r>
-      <w:r>
-        <w:rPr>
-          <w:rFonts w:ascii="Arial" w:eastAsia="Arial" w:hAnsi="Arial" w:cs="Arial"/>
-          <w:sz w:val="24"/>
-          <w:szCs w:val="24"/>
-        </w:rPr>
-        <w:t xml:space="preserve"> web, tirar </w:t>
-      </w:r>
-      <w:r>
-        <w:rPr>
-          <w:rFonts w:ascii="Arial" w:eastAsia="Arial" w:hAnsi="Arial" w:cs="Arial"/>
-          <w:sz w:val="24"/>
-          <w:szCs w:val="24"/>
-        </w:rPr>
-        <w:t>dúvidas</w:t>
-      </w:r>
-      <w:r>
-        <w:rPr>
-          <w:rFonts w:ascii="Arial" w:eastAsia="Arial" w:hAnsi="Arial" w:cs="Arial"/>
-          <w:sz w:val="24"/>
-          <w:szCs w:val="24"/>
-        </w:rPr>
-        <w:t>, e entrar em contato com a empresa. A terceira parte será responsável e integrada a segunda parte onde o usuário poderá</w:t>
-      </w:r>
-      <w:r>
-        <w:rPr>
-          <w:rFonts w:ascii="Arial" w:eastAsia="Arial" w:hAnsi="Arial" w:cs="Arial"/>
-          <w:sz w:val="24"/>
-          <w:szCs w:val="24"/>
-        </w:rPr>
-        <w:t xml:space="preserve"> </w:t>
-      </w:r>
-      <w:r>
-        <w:rPr>
-          <w:rFonts w:ascii="Arial" w:eastAsia="Arial" w:hAnsi="Arial" w:cs="Arial"/>
-          <w:sz w:val="24"/>
-          <w:szCs w:val="24"/>
-        </w:rPr>
         <w:t>criar a sua conta, gerenciar o seu perfil, solicitar encomendas, adquirir produtos, acompanhar o status de seus pedidos de forma mais independente do que a atual.</w:t>
-      </w:r>
-    </w:p>
-    <w:p>
-      <w:pPr>
-        <w:ind w:firstLine="709"/>
-        <w:jc w:val="both"/>
-        <w:rPr>
-          <w:rFonts w:ascii="Arial" w:hAnsi="Arial" w:cs="Arial"/>
-          <w:sz w:val="24"/>
-          <w:szCs w:val="24"/>
-        </w:rPr>
-      </w:pPr>
-    </w:p>
-    <w:p>
-      <w:r>
-        <w:tab/>
       </w:r>
     </w:p>
     <w:p/>
@@ -6331,6 +6526,25 @@
           <w:szCs w:val="24"/>
         </w:rPr>
       </w:pPr>
+    </w:p>
+    <w:p>
+      <w:pPr>
+        <w:rPr>
+          <w:rFonts w:ascii="Arial" w:hAnsi="Arial" w:cs="Arial"/>
+          <w:b/>
+          <w:sz w:val="24"/>
+          <w:szCs w:val="24"/>
+        </w:rPr>
+      </w:pPr>
+      <w:r>
+        <w:rPr>
+          <w:rFonts w:ascii="Arial" w:hAnsi="Arial" w:cs="Arial"/>
+          <w:b/>
+          <w:sz w:val="24"/>
+          <w:szCs w:val="24"/>
+        </w:rPr>
+        <w:br w:type="page"/>
+      </w:r>
     </w:p>
     <w:p>
       <w:pPr>
@@ -6472,7 +6686,7 @@
                     </pic:cNvPicPr>
                   </pic:nvPicPr>
                   <pic:blipFill>
-                    <a:blip r:embed="rId16" cstate="print">
+                    <a:blip r:embed="rId17" cstate="print">
                       <a:extLst>
                         <a:ext uri="{28A0092B-C50C-407E-A947-70E740481C1C}">
                           <a14:useLocalDpi xmlns:a14="http://schemas.microsoft.com/office/drawing/2010/main" val="0"/>
@@ -6563,7 +6777,6 @@
         <w:rPr>
           <w:rFonts w:ascii="Arial" w:hAnsi="Arial" w:cs="Arial"/>
           <w:b/>
-          <w:color w:val="2F5496"/>
           <w:sz w:val="28"/>
           <w:szCs w:val="28"/>
         </w:rPr>
@@ -6572,7 +6785,6 @@
         <w:rPr>
           <w:rFonts w:ascii="Arial" w:hAnsi="Arial" w:cs="Arial"/>
           <w:b/>
-          <w:color w:val="2F5496"/>
           <w:sz w:val="28"/>
           <w:szCs w:val="28"/>
         </w:rPr>
@@ -6582,7 +6794,6 @@
         <w:rPr>
           <w:rFonts w:ascii="Arial" w:hAnsi="Arial" w:cs="Arial"/>
           <w:b/>
-          <w:color w:val="2F5496"/>
           <w:sz w:val="28"/>
           <w:szCs w:val="28"/>
         </w:rPr>
@@ -6594,39 +6805,6 @@
         <w:spacing w:line="360" w:lineRule="auto"/>
         <w:rPr>
           <w:rFonts w:ascii="Arial" w:hAnsi="Arial" w:cs="Arial"/>
-          <w:color w:val="2F5496"/>
-          <w:sz w:val="24"/>
-          <w:szCs w:val="24"/>
-        </w:rPr>
-      </w:pPr>
-    </w:p>
-    <w:p>
-      <w:pPr>
-        <w:spacing w:line="360" w:lineRule="auto"/>
-        <w:rPr>
-          <w:rFonts w:ascii="Arial" w:hAnsi="Arial" w:cs="Arial"/>
-          <w:color w:val="2F5496"/>
-          <w:sz w:val="24"/>
-          <w:szCs w:val="24"/>
-        </w:rPr>
-      </w:pPr>
-      <w:r>
-        <w:rPr>
-          <w:rFonts w:ascii="Arial" w:hAnsi="Arial" w:cs="Arial"/>
-          <w:color w:val="2F5496"/>
-          <w:sz w:val="24"/>
-          <w:szCs w:val="24"/>
-        </w:rPr>
-        <w:t>Atenção! Na descrição dos casos de uso numerar como “Quadro” e não “Figura”.</w:t>
-      </w:r>
-    </w:p>
-    <w:p>
-      <w:pPr>
-        <w:spacing w:line="360" w:lineRule="auto"/>
-        <w:ind w:firstLine="709"/>
-        <w:rPr>
-          <w:rFonts w:ascii="Arial" w:hAnsi="Arial" w:cs="Arial"/>
-          <w:color w:val="2F5496"/>
           <w:sz w:val="24"/>
           <w:szCs w:val="24"/>
         </w:rPr>
@@ -6640,7 +6818,7 @@
         <w:rPr>
           <w:rFonts w:cs="Arial"/>
           <w:b w:val="0"/>
-          <w:color w:val="2F5496"/>
+          <w:color w:val="auto"/>
           <w:sz w:val="24"/>
           <w:szCs w:val="24"/>
         </w:rPr>
@@ -6654,7 +6832,7 @@
           <w:bCs/>
           <w:i w:val="0"/>
           <w:iCs w:val="0"/>
-          <w:color w:val="2F5496"/>
+          <w:color w:val="auto"/>
           <w:sz w:val="24"/>
           <w:szCs w:val="24"/>
         </w:rPr>
@@ -6668,7 +6846,7 @@
           <w:i w:val="0"/>
           <w:iCs w:val="0"/>
           <w:noProof/>
-          <w:color w:val="2F5496"/>
+          <w:color w:val="auto"/>
           <w:sz w:val="24"/>
           <w:szCs w:val="24"/>
         </w:rPr>
@@ -6682,7 +6860,7 @@
           <w:bCs/>
           <w:i w:val="0"/>
           <w:iCs w:val="0"/>
-          <w:color w:val="2F5496"/>
+          <w:color w:val="auto"/>
           <w:sz w:val="24"/>
           <w:szCs w:val="24"/>
         </w:rPr>
@@ -6696,24 +6874,11 @@
           <w:bCs/>
           <w:i w:val="0"/>
           <w:iCs w:val="0"/>
-          <w:color w:val="2F5496"/>
-          <w:sz w:val="24"/>
-          <w:szCs w:val="24"/>
-        </w:rPr>
-        <w:t>C</w:t>
-      </w:r>
-      <w:r>
-        <w:rPr>
-          <w:rFonts w:cs="Arial"/>
-          <w:b w:val="0"/>
-          <w:bCs/>
-          <w:i w:val="0"/>
-          <w:iCs w:val="0"/>
-          <w:color w:val="2F5496"/>
-          <w:sz w:val="24"/>
-          <w:szCs w:val="24"/>
-        </w:rPr>
-        <w:t>adastrar Produto</w:t>
+          <w:color w:val="auto"/>
+          <w:sz w:val="24"/>
+          <w:szCs w:val="24"/>
+        </w:rPr>
+        <w:t>Cadastrar Produto</w:t>
       </w:r>
     </w:p>
     <w:tbl>
@@ -6753,7 +6918,6 @@
               <w:rPr>
                 <w:rFonts w:ascii="Arial" w:hAnsi="Arial" w:cs="Arial"/>
                 <w:b/>
-                <w:color w:val="000000"/>
                 <w:lang w:eastAsia="pt-BR"/>
               </w:rPr>
             </w:pPr>
@@ -6764,7 +6928,6 @@
               <w:rPr>
                 <w:rFonts w:ascii="Arial" w:hAnsi="Arial" w:cs="Arial"/>
                 <w:b/>
-                <w:color w:val="000000"/>
                 <w:lang w:eastAsia="pt-BR"/>
               </w:rPr>
               <w:t>Caso de Uso</w:t>
@@ -6790,33 +6953,15 @@
             <w:pPr>
               <w:rPr>
                 <w:rFonts w:ascii="Arial" w:hAnsi="Arial" w:cs="Arial"/>
-                <w:color w:val="000000"/>
                 <w:lang w:eastAsia="pt-BR"/>
               </w:rPr>
             </w:pPr>
             <w:r>
               <w:rPr>
                 <w:rFonts w:ascii="Arial" w:hAnsi="Arial" w:cs="Arial"/>
-                <w:color w:val="000000"/>
-                <w:lang w:eastAsia="pt-BR"/>
-              </w:rPr>
-              <w:t>RF1</w:t>
-            </w:r>
-            <w:r>
-              <w:rPr>
-                <w:rFonts w:ascii="Arial" w:hAnsi="Arial" w:cs="Arial"/>
-                <w:color w:val="000000"/>
-                <w:lang w:eastAsia="pt-BR"/>
-              </w:rPr>
-              <w:t xml:space="preserve">: </w:t>
-            </w:r>
-            <w:r>
-              <w:rPr>
-                <w:rFonts w:ascii="Arial" w:hAnsi="Arial" w:cs="Arial"/>
-                <w:color w:val="000000"/>
-                <w:lang w:eastAsia="pt-BR"/>
-              </w:rPr>
-              <w:t>CADASTRO DO PRODUTO</w:t>
+                <w:lang w:eastAsia="pt-BR"/>
+              </w:rPr>
+              <w:t>RF1: CADASTRO DO PRODUTO</w:t>
             </w:r>
           </w:p>
         </w:tc>
@@ -6844,7 +6989,6 @@
               <w:rPr>
                 <w:rFonts w:ascii="Arial" w:hAnsi="Arial" w:cs="Arial"/>
                 <w:b/>
-                <w:color w:val="000000"/>
                 <w:lang w:eastAsia="pt-BR"/>
               </w:rPr>
             </w:pPr>
@@ -6852,7 +6996,6 @@
               <w:rPr>
                 <w:rFonts w:ascii="Arial" w:hAnsi="Arial" w:cs="Arial"/>
                 <w:b/>
-                <w:color w:val="000000"/>
                 <w:lang w:eastAsia="pt-BR"/>
               </w:rPr>
               <w:t>Ator Principal</w:t>
@@ -6878,14 +7021,12 @@
             <w:pPr>
               <w:rPr>
                 <w:rFonts w:ascii="Arial" w:hAnsi="Arial" w:cs="Arial"/>
-                <w:color w:val="000000"/>
                 <w:lang w:eastAsia="pt-BR"/>
               </w:rPr>
             </w:pPr>
             <w:r>
               <w:rPr>
                 <w:rFonts w:ascii="Arial" w:hAnsi="Arial" w:cs="Arial"/>
-                <w:color w:val="000000"/>
                 <w:lang w:eastAsia="pt-BR"/>
               </w:rPr>
               <w:t>FUNCIONÁRIO</w:t>
@@ -6916,7 +7057,6 @@
               <w:rPr>
                 <w:rFonts w:ascii="Arial" w:hAnsi="Arial" w:cs="Arial"/>
                 <w:b/>
-                <w:color w:val="000000"/>
                 <w:lang w:eastAsia="pt-BR"/>
               </w:rPr>
             </w:pPr>
@@ -6924,7 +7064,6 @@
               <w:rPr>
                 <w:rFonts w:ascii="Arial" w:hAnsi="Arial" w:cs="Arial"/>
                 <w:b/>
-                <w:color w:val="000000"/>
                 <w:lang w:eastAsia="pt-BR"/>
               </w:rPr>
               <w:t>Ator Secundário</w:t>
@@ -6950,14 +7089,12 @@
             <w:pPr>
               <w:rPr>
                 <w:rFonts w:ascii="Arial" w:hAnsi="Arial" w:cs="Arial"/>
-                <w:color w:val="000000"/>
                 <w:lang w:eastAsia="pt-BR"/>
               </w:rPr>
             </w:pPr>
             <w:r>
               <w:rPr>
                 <w:rFonts w:ascii="Arial" w:hAnsi="Arial" w:cs="Arial"/>
-                <w:color w:val="000000"/>
                 <w:lang w:eastAsia="pt-BR"/>
               </w:rPr>
               <w:t> </w:t>
@@ -6988,7 +7125,6 @@
               <w:rPr>
                 <w:rFonts w:ascii="Arial" w:hAnsi="Arial" w:cs="Arial"/>
                 <w:b/>
-                <w:color w:val="000000"/>
                 <w:lang w:eastAsia="pt-BR"/>
               </w:rPr>
             </w:pPr>
@@ -6996,7 +7132,6 @@
               <w:rPr>
                 <w:rFonts w:ascii="Arial" w:hAnsi="Arial" w:cs="Arial"/>
                 <w:b/>
-                <w:color w:val="000000"/>
                 <w:lang w:eastAsia="pt-BR"/>
               </w:rPr>
               <w:t>Pré-Condição</w:t>
@@ -7022,14 +7157,12 @@
             <w:pPr>
               <w:rPr>
                 <w:rFonts w:ascii="Arial" w:hAnsi="Arial" w:cs="Arial"/>
-                <w:color w:val="000000"/>
                 <w:lang w:eastAsia="pt-BR"/>
               </w:rPr>
             </w:pPr>
             <w:r>
               <w:rPr>
                 <w:rFonts w:ascii="Arial" w:hAnsi="Arial" w:cs="Arial"/>
-                <w:color w:val="000000"/>
                 <w:lang w:eastAsia="pt-BR"/>
               </w:rPr>
               <w:t>Dados básicos sobre os itens, tais como: descrição, código, NCM.</w:t>
@@ -7060,7 +7193,6 @@
               <w:rPr>
                 <w:rFonts w:ascii="Arial" w:hAnsi="Arial" w:cs="Arial"/>
                 <w:b/>
-                <w:color w:val="000000"/>
                 <w:lang w:eastAsia="pt-BR"/>
               </w:rPr>
             </w:pPr>
@@ -7068,7 +7200,6 @@
               <w:rPr>
                 <w:rFonts w:ascii="Arial" w:hAnsi="Arial" w:cs="Arial"/>
                 <w:b/>
-                <w:color w:val="000000"/>
                 <w:lang w:eastAsia="pt-BR"/>
               </w:rPr>
               <w:t>Pós-Condição</w:t>
@@ -7094,14 +7225,12 @@
             <w:pPr>
               <w:rPr>
                 <w:rFonts w:ascii="Arial" w:hAnsi="Arial" w:cs="Arial"/>
-                <w:color w:val="000000"/>
                 <w:lang w:eastAsia="pt-BR"/>
               </w:rPr>
             </w:pPr>
             <w:r>
               <w:rPr>
                 <w:rFonts w:ascii="Arial" w:hAnsi="Arial" w:cs="Arial"/>
-                <w:color w:val="000000"/>
                 <w:lang w:eastAsia="pt-BR"/>
               </w:rPr>
               <w:t>Mensagem de aviso gerada pelo sistema e o produto será cadastrado na base de dados e aptos para ser divulgado.</w:t>
@@ -7134,7 +7263,6 @@
               <w:rPr>
                 <w:rFonts w:ascii="Arial" w:hAnsi="Arial" w:cs="Arial"/>
                 <w:b/>
-                <w:color w:val="000000"/>
                 <w:lang w:eastAsia="pt-BR"/>
               </w:rPr>
             </w:pPr>
@@ -7142,7 +7270,6 @@
               <w:rPr>
                 <w:rFonts w:ascii="Arial" w:hAnsi="Arial" w:cs="Arial"/>
                 <w:b/>
-                <w:color w:val="000000"/>
                 <w:lang w:eastAsia="pt-BR"/>
               </w:rPr>
               <w:t>Ações do Ator</w:t>
@@ -7167,7 +7294,6 @@
               <w:rPr>
                 <w:rFonts w:ascii="Arial" w:hAnsi="Arial" w:cs="Arial"/>
                 <w:b/>
-                <w:color w:val="000000"/>
                 <w:lang w:eastAsia="pt-BR"/>
               </w:rPr>
             </w:pPr>
@@ -7175,7 +7301,6 @@
               <w:rPr>
                 <w:rFonts w:ascii="Arial" w:hAnsi="Arial" w:cs="Arial"/>
                 <w:b/>
-                <w:color w:val="000000"/>
                 <w:lang w:eastAsia="pt-BR"/>
               </w:rPr>
               <w:t>Ações do Sistema</w:t>
@@ -7206,25 +7331,15 @@
               <w:jc w:val="both"/>
               <w:rPr>
                 <w:rFonts w:ascii="Arial" w:hAnsi="Arial" w:cs="Arial"/>
-                <w:color w:val="000000"/>
                 <w:lang w:eastAsia="pt-BR"/>
               </w:rPr>
             </w:pPr>
             <w:r>
               <w:rPr>
                 <w:rFonts w:ascii="Arial" w:hAnsi="Arial" w:cs="Arial"/>
-                <w:color w:val="000000"/>
-                <w:lang w:eastAsia="pt-BR"/>
-              </w:rPr>
-              <w:t xml:space="preserve">1 – </w:t>
-            </w:r>
-            <w:r>
-              <w:rPr>
-                <w:rFonts w:ascii="Arial" w:hAnsi="Arial" w:cs="Arial"/>
-                <w:color w:val="000000"/>
-                <w:lang w:eastAsia="pt-BR"/>
-              </w:rPr>
-              <w:t>Digitar todas as informações pertinentes ao pedido.</w:t>
+                <w:lang w:eastAsia="pt-BR"/>
+              </w:rPr>
+              <w:t>1 – Digitar todas as informações pertinentes ao pedido.</w:t>
             </w:r>
           </w:p>
         </w:tc>
@@ -7245,7 +7360,6 @@
               <w:jc w:val="both"/>
               <w:rPr>
                 <w:rFonts w:ascii="Arial" w:hAnsi="Arial" w:cs="Arial"/>
-                <w:color w:val="000000"/>
                 <w:lang w:eastAsia="pt-BR"/>
               </w:rPr>
             </w:pPr>
@@ -7275,49 +7389,15 @@
               <w:jc w:val="both"/>
               <w:rPr>
                 <w:rFonts w:ascii="Arial" w:hAnsi="Arial" w:cs="Arial"/>
-                <w:color w:val="000000"/>
                 <w:lang w:eastAsia="pt-BR"/>
               </w:rPr>
             </w:pPr>
             <w:r>
               <w:rPr>
                 <w:rFonts w:ascii="Arial" w:hAnsi="Arial" w:cs="Arial"/>
-                <w:color w:val="000000"/>
-                <w:lang w:eastAsia="pt-BR"/>
-              </w:rPr>
-              <w:t>2</w:t>
-            </w:r>
-            <w:r>
-              <w:rPr>
-                <w:rFonts w:ascii="Arial" w:hAnsi="Arial" w:cs="Arial"/>
-                <w:color w:val="000000"/>
-                <w:lang w:eastAsia="pt-BR"/>
-              </w:rPr>
-              <w:t xml:space="preserve"> </w:t>
-            </w:r>
-            <w:r>
-              <w:rPr>
-                <w:rFonts w:ascii="Arial" w:hAnsi="Arial" w:cs="Arial"/>
-                <w:color w:val="000000"/>
-                <w:lang w:eastAsia="pt-BR"/>
-              </w:rPr>
-              <w:t>–</w:t>
-            </w:r>
-            <w:r>
-              <w:rPr>
-                <w:rFonts w:ascii="Arial" w:hAnsi="Arial" w:cs="Arial"/>
-                <w:color w:val="000000"/>
-                <w:lang w:eastAsia="pt-BR"/>
-              </w:rPr>
-              <w:t xml:space="preserve"> </w:t>
-            </w:r>
-            <w:r>
-              <w:rPr>
-                <w:rFonts w:ascii="Arial" w:hAnsi="Arial" w:cs="Arial"/>
-                <w:color w:val="000000"/>
-                <w:lang w:eastAsia="pt-BR"/>
-              </w:rPr>
-              <w:t>Adicionar imagens que serão utilizadas para a venda do produto.</w:t>
+                <w:lang w:eastAsia="pt-BR"/>
+              </w:rPr>
+              <w:t>2 – Adicionar imagens que serão utilizadas para a venda do produto.</w:t>
             </w:r>
           </w:p>
         </w:tc>
@@ -7338,14 +7418,12 @@
               <w:jc w:val="both"/>
               <w:rPr>
                 <w:rFonts w:ascii="Arial" w:hAnsi="Arial" w:cs="Arial"/>
-                <w:color w:val="000000"/>
                 <w:lang w:eastAsia="pt-BR"/>
               </w:rPr>
             </w:pPr>
             <w:r>
               <w:rPr>
                 <w:rFonts w:ascii="Arial" w:hAnsi="Arial" w:cs="Arial"/>
-                <w:color w:val="000000"/>
                 <w:lang w:eastAsia="pt-BR"/>
               </w:rPr>
               <w:t xml:space="preserve"> </w:t>
@@ -7376,41 +7454,15 @@
               <w:jc w:val="both"/>
               <w:rPr>
                 <w:rFonts w:ascii="Arial" w:hAnsi="Arial" w:cs="Arial"/>
-                <w:color w:val="000000"/>
                 <w:lang w:eastAsia="pt-BR"/>
               </w:rPr>
             </w:pPr>
             <w:r>
               <w:rPr>
                 <w:rFonts w:ascii="Arial" w:hAnsi="Arial" w:cs="Arial"/>
-                <w:color w:val="000000"/>
-                <w:lang w:eastAsia="pt-BR"/>
-              </w:rPr>
-              <w:t>3</w:t>
-            </w:r>
-            <w:r>
-              <w:rPr>
-                <w:rFonts w:ascii="Arial" w:hAnsi="Arial" w:cs="Arial"/>
-                <w:color w:val="000000"/>
-                <w:lang w:eastAsia="pt-BR"/>
-              </w:rPr>
-              <w:t xml:space="preserve"> </w:t>
-            </w:r>
-            <w:r>
-              <w:rPr>
-                <w:rFonts w:ascii="Arial" w:hAnsi="Arial" w:cs="Arial"/>
-                <w:color w:val="000000"/>
-                <w:lang w:eastAsia="pt-BR"/>
-              </w:rPr>
-              <w:t xml:space="preserve">– </w:t>
-            </w:r>
-            <w:r>
-              <w:rPr>
-                <w:rFonts w:ascii="Arial" w:hAnsi="Arial" w:cs="Arial"/>
-                <w:color w:val="000000"/>
-                <w:lang w:eastAsia="pt-BR"/>
-              </w:rPr>
-              <w:t>Salvar as informações adicionadas.</w:t>
+                <w:lang w:eastAsia="pt-BR"/>
+              </w:rPr>
+              <w:t>3 – Salvar as informações adicionadas.</w:t>
             </w:r>
           </w:p>
         </w:tc>
@@ -7431,7 +7483,6 @@
               <w:jc w:val="both"/>
               <w:rPr>
                 <w:rFonts w:ascii="Arial" w:hAnsi="Arial" w:cs="Arial"/>
-                <w:color w:val="000000"/>
                 <w:lang w:eastAsia="pt-BR"/>
               </w:rPr>
             </w:pPr>
@@ -7461,7 +7512,6 @@
               <w:jc w:val="both"/>
               <w:rPr>
                 <w:rFonts w:ascii="Arial" w:hAnsi="Arial" w:cs="Arial"/>
-                <w:color w:val="000000"/>
                 <w:lang w:eastAsia="pt-BR"/>
               </w:rPr>
             </w:pPr>
@@ -7484,25 +7534,15 @@
               <w:jc w:val="both"/>
               <w:rPr>
                 <w:rFonts w:ascii="Arial" w:hAnsi="Arial" w:cs="Arial"/>
-                <w:color w:val="000000"/>
                 <w:lang w:eastAsia="pt-BR"/>
               </w:rPr>
             </w:pPr>
             <w:r>
               <w:rPr>
                 <w:rFonts w:ascii="Arial" w:hAnsi="Arial" w:cs="Arial"/>
-                <w:color w:val="000000"/>
-                <w:lang w:eastAsia="pt-BR"/>
-              </w:rPr>
-              <w:t xml:space="preserve">4 – </w:t>
-            </w:r>
-            <w:r>
-              <w:rPr>
-                <w:rFonts w:ascii="Arial" w:hAnsi="Arial" w:cs="Arial"/>
-                <w:color w:val="000000"/>
-                <w:lang w:eastAsia="pt-BR"/>
-              </w:rPr>
-              <w:t>Realizar a conexão com o banco da dados e salvar o item.</w:t>
+                <w:lang w:eastAsia="pt-BR"/>
+              </w:rPr>
+              <w:t>4 – Realizar a conexão com o banco da dados e salvar o item.</w:t>
             </w:r>
           </w:p>
         </w:tc>
@@ -7530,7 +7570,6 @@
               <w:jc w:val="both"/>
               <w:rPr>
                 <w:rFonts w:ascii="Arial" w:hAnsi="Arial" w:cs="Arial"/>
-                <w:color w:val="000000"/>
                 <w:lang w:eastAsia="pt-BR"/>
               </w:rPr>
             </w:pPr>
@@ -7553,41 +7592,15 @@
               <w:jc w:val="both"/>
               <w:rPr>
                 <w:rFonts w:ascii="Arial" w:hAnsi="Arial" w:cs="Arial"/>
-                <w:color w:val="000000"/>
                 <w:lang w:eastAsia="pt-BR"/>
               </w:rPr>
             </w:pPr>
             <w:r>
               <w:rPr>
                 <w:rFonts w:ascii="Arial" w:hAnsi="Arial" w:cs="Arial"/>
-                <w:color w:val="000000"/>
-                <w:lang w:eastAsia="pt-BR"/>
-              </w:rPr>
-              <w:t>5</w:t>
-            </w:r>
-            <w:r>
-              <w:rPr>
-                <w:rFonts w:ascii="Arial" w:hAnsi="Arial" w:cs="Arial"/>
-                <w:color w:val="000000"/>
-                <w:lang w:eastAsia="pt-BR"/>
-              </w:rPr>
-              <w:t xml:space="preserve"> </w:t>
-            </w:r>
-            <w:r>
-              <w:rPr>
-                <w:rFonts w:ascii="Arial" w:hAnsi="Arial" w:cs="Arial"/>
-                <w:color w:val="000000"/>
-                <w:lang w:eastAsia="pt-BR"/>
-              </w:rPr>
-              <w:t>–</w:t>
-            </w:r>
-            <w:r>
-              <w:rPr>
-                <w:rFonts w:ascii="Arial" w:hAnsi="Arial" w:cs="Arial"/>
-                <w:color w:val="000000"/>
-                <w:lang w:eastAsia="pt-BR"/>
-              </w:rPr>
-              <w:t xml:space="preserve"> Apresentar ao usuário a mensagem “Produto salvo com sucesso”.</w:t>
+                <w:lang w:eastAsia="pt-BR"/>
+              </w:rPr>
+              <w:t>5 – Apresentar ao usuário a mensagem “Produto salvo com sucesso”.</w:t>
             </w:r>
           </w:p>
         </w:tc>
@@ -7607,7 +7620,7 @@
         <w:rPr>
           <w:rFonts w:cs="Arial"/>
           <w:b w:val="0"/>
-          <w:color w:val="2F5496"/>
+          <w:color w:val="auto"/>
           <w:sz w:val="24"/>
           <w:szCs w:val="24"/>
         </w:rPr>
@@ -7619,7 +7632,7 @@
           <w:bCs/>
           <w:i w:val="0"/>
           <w:iCs w:val="0"/>
-          <w:color w:val="2F5496"/>
+          <w:color w:val="auto"/>
           <w:sz w:val="24"/>
           <w:szCs w:val="24"/>
         </w:rPr>
@@ -7633,7 +7646,7 @@
           <w:i w:val="0"/>
           <w:iCs w:val="0"/>
           <w:noProof/>
-          <w:color w:val="2F5496"/>
+          <w:color w:val="auto"/>
           <w:sz w:val="24"/>
           <w:szCs w:val="24"/>
         </w:rPr>
@@ -7646,24 +7659,11 @@
           <w:bCs/>
           <w:i w:val="0"/>
           <w:iCs w:val="0"/>
-          <w:color w:val="2F5496"/>
-          <w:sz w:val="24"/>
-          <w:szCs w:val="24"/>
-        </w:rPr>
-        <w:t>. Caso de uso – C</w:t>
-      </w:r>
-      <w:r>
-        <w:rPr>
-          <w:rFonts w:cs="Arial"/>
-          <w:b w:val="0"/>
-          <w:bCs/>
-          <w:i w:val="0"/>
-          <w:iCs w:val="0"/>
-          <w:color w:val="2F5496"/>
-          <w:sz w:val="24"/>
-          <w:szCs w:val="24"/>
-        </w:rPr>
-        <w:t>adastrar Participante</w:t>
+          <w:color w:val="auto"/>
+          <w:sz w:val="24"/>
+          <w:szCs w:val="24"/>
+        </w:rPr>
+        <w:t>. Caso de uso – Cadastrar Participante</w:t>
       </w:r>
     </w:p>
     <w:tbl>
@@ -7703,7 +7703,6 @@
               <w:rPr>
                 <w:rFonts w:ascii="Arial" w:hAnsi="Arial" w:cs="Arial"/>
                 <w:b/>
-                <w:color w:val="000000"/>
                 <w:lang w:eastAsia="pt-BR"/>
               </w:rPr>
             </w:pPr>
@@ -7714,7 +7713,6 @@
               <w:rPr>
                 <w:rFonts w:ascii="Arial" w:hAnsi="Arial" w:cs="Arial"/>
                 <w:b/>
-                <w:color w:val="000000"/>
                 <w:lang w:eastAsia="pt-BR"/>
               </w:rPr>
               <w:t>Caso de Uso</w:t>
@@ -7740,41 +7738,15 @@
             <w:pPr>
               <w:rPr>
                 <w:rFonts w:ascii="Arial" w:hAnsi="Arial" w:cs="Arial"/>
-                <w:color w:val="000000"/>
                 <w:lang w:eastAsia="pt-BR"/>
               </w:rPr>
             </w:pPr>
             <w:r>
               <w:rPr>
                 <w:rFonts w:ascii="Arial" w:hAnsi="Arial" w:cs="Arial"/>
-                <w:color w:val="000000"/>
-                <w:lang w:eastAsia="pt-BR"/>
-              </w:rPr>
-              <w:t>RF</w:t>
-            </w:r>
-            <w:r>
-              <w:rPr>
-                <w:rFonts w:ascii="Arial" w:hAnsi="Arial" w:cs="Arial"/>
-                <w:color w:val="000000"/>
-                <w:lang w:eastAsia="pt-BR"/>
-              </w:rPr>
-              <w:t>2</w:t>
-            </w:r>
-            <w:r>
-              <w:rPr>
-                <w:rFonts w:ascii="Arial" w:hAnsi="Arial" w:cs="Arial"/>
-                <w:color w:val="000000"/>
-                <w:lang w:eastAsia="pt-BR"/>
-              </w:rPr>
-              <w:t>: C</w:t>
-            </w:r>
-            <w:r>
-              <w:rPr>
-                <w:rFonts w:ascii="Arial" w:hAnsi="Arial" w:cs="Arial"/>
-                <w:color w:val="000000"/>
-                <w:lang w:eastAsia="pt-BR"/>
-              </w:rPr>
-              <w:t>ADASTRO DE FORNECEDORES</w:t>
+                <w:lang w:eastAsia="pt-BR"/>
+              </w:rPr>
+              <w:t>RF2: CADASTRO DE FORNECEDORES</w:t>
             </w:r>
           </w:p>
         </w:tc>
@@ -7802,7 +7774,6 @@
               <w:rPr>
                 <w:rFonts w:ascii="Arial" w:hAnsi="Arial" w:cs="Arial"/>
                 <w:b/>
-                <w:color w:val="000000"/>
                 <w:lang w:eastAsia="pt-BR"/>
               </w:rPr>
             </w:pPr>
@@ -7810,7 +7781,6 @@
               <w:rPr>
                 <w:rFonts w:ascii="Arial" w:hAnsi="Arial" w:cs="Arial"/>
                 <w:b/>
-                <w:color w:val="000000"/>
                 <w:lang w:eastAsia="pt-BR"/>
               </w:rPr>
               <w:t>Ator Principal</w:t>
@@ -7836,14 +7806,12 @@
             <w:pPr>
               <w:rPr>
                 <w:rFonts w:ascii="Arial" w:hAnsi="Arial" w:cs="Arial"/>
-                <w:color w:val="000000"/>
                 <w:lang w:eastAsia="pt-BR"/>
               </w:rPr>
             </w:pPr>
             <w:r>
               <w:rPr>
                 <w:rFonts w:ascii="Arial" w:hAnsi="Arial" w:cs="Arial"/>
-                <w:color w:val="000000"/>
                 <w:lang w:eastAsia="pt-BR"/>
               </w:rPr>
               <w:t>FUNCIONÁRIO</w:t>
@@ -7874,7 +7842,6 @@
               <w:rPr>
                 <w:rFonts w:ascii="Arial" w:hAnsi="Arial" w:cs="Arial"/>
                 <w:b/>
-                <w:color w:val="000000"/>
                 <w:lang w:eastAsia="pt-BR"/>
               </w:rPr>
             </w:pPr>
@@ -7882,7 +7849,6 @@
               <w:rPr>
                 <w:rFonts w:ascii="Arial" w:hAnsi="Arial" w:cs="Arial"/>
                 <w:b/>
-                <w:color w:val="000000"/>
                 <w:lang w:eastAsia="pt-BR"/>
               </w:rPr>
               <w:t>Ator Secundário</w:t>
@@ -7908,14 +7874,12 @@
             <w:pPr>
               <w:rPr>
                 <w:rFonts w:ascii="Arial" w:hAnsi="Arial" w:cs="Arial"/>
-                <w:color w:val="000000"/>
                 <w:lang w:eastAsia="pt-BR"/>
               </w:rPr>
             </w:pPr>
             <w:r>
               <w:rPr>
                 <w:rFonts w:ascii="Arial" w:hAnsi="Arial" w:cs="Arial"/>
-                <w:color w:val="000000"/>
                 <w:lang w:eastAsia="pt-BR"/>
               </w:rPr>
               <w:t> </w:t>
@@ -7946,7 +7910,6 @@
               <w:rPr>
                 <w:rFonts w:ascii="Arial" w:hAnsi="Arial" w:cs="Arial"/>
                 <w:b/>
-                <w:color w:val="000000"/>
                 <w:lang w:eastAsia="pt-BR"/>
               </w:rPr>
             </w:pPr>
@@ -7954,7 +7917,6 @@
               <w:rPr>
                 <w:rFonts w:ascii="Arial" w:hAnsi="Arial" w:cs="Arial"/>
                 <w:b/>
-                <w:color w:val="000000"/>
                 <w:lang w:eastAsia="pt-BR"/>
               </w:rPr>
               <w:t>Pré-Condição</w:t>
@@ -7980,14 +7942,12 @@
             <w:pPr>
               <w:rPr>
                 <w:rFonts w:ascii="Arial" w:hAnsi="Arial" w:cs="Arial"/>
-                <w:color w:val="000000"/>
                 <w:lang w:eastAsia="pt-BR"/>
               </w:rPr>
             </w:pPr>
             <w:r>
               <w:rPr>
                 <w:rFonts w:ascii="Arial" w:hAnsi="Arial" w:cs="Arial"/>
-                <w:color w:val="000000"/>
                 <w:lang w:eastAsia="pt-BR"/>
               </w:rPr>
               <w:t>Dados básicos sobre o participante.</w:t>
@@ -8018,7 +7978,6 @@
               <w:rPr>
                 <w:rFonts w:ascii="Arial" w:hAnsi="Arial" w:cs="Arial"/>
                 <w:b/>
-                <w:color w:val="000000"/>
                 <w:lang w:eastAsia="pt-BR"/>
               </w:rPr>
             </w:pPr>
@@ -8026,7 +7985,6 @@
               <w:rPr>
                 <w:rFonts w:ascii="Arial" w:hAnsi="Arial" w:cs="Arial"/>
                 <w:b/>
-                <w:color w:val="000000"/>
                 <w:lang w:eastAsia="pt-BR"/>
               </w:rPr>
               <w:t>Pós-Condição</w:t>
@@ -8052,14 +8010,12 @@
             <w:pPr>
               <w:rPr>
                 <w:rFonts w:ascii="Arial" w:hAnsi="Arial" w:cs="Arial"/>
-                <w:color w:val="000000"/>
                 <w:lang w:eastAsia="pt-BR"/>
               </w:rPr>
             </w:pPr>
             <w:r>
               <w:rPr>
                 <w:rFonts w:ascii="Arial" w:hAnsi="Arial" w:cs="Arial"/>
-                <w:color w:val="000000"/>
                 <w:lang w:eastAsia="pt-BR"/>
               </w:rPr>
               <w:t>Mensagem de aviso gerada pelo sistema e o participante ficará cadastrado na base de dados e aptos para ser divulgado.</w:t>
@@ -8092,7 +8048,6 @@
               <w:rPr>
                 <w:rFonts w:ascii="Arial" w:hAnsi="Arial" w:cs="Arial"/>
                 <w:b/>
-                <w:color w:val="000000"/>
                 <w:lang w:eastAsia="pt-BR"/>
               </w:rPr>
             </w:pPr>
@@ -8100,7 +8055,6 @@
               <w:rPr>
                 <w:rFonts w:ascii="Arial" w:hAnsi="Arial" w:cs="Arial"/>
                 <w:b/>
-                <w:color w:val="000000"/>
                 <w:lang w:eastAsia="pt-BR"/>
               </w:rPr>
               <w:t>Ações do Ator</w:t>
@@ -8125,7 +8079,6 @@
               <w:rPr>
                 <w:rFonts w:ascii="Arial" w:hAnsi="Arial" w:cs="Arial"/>
                 <w:b/>
-                <w:color w:val="000000"/>
                 <w:lang w:eastAsia="pt-BR"/>
               </w:rPr>
             </w:pPr>
@@ -8133,7 +8086,6 @@
               <w:rPr>
                 <w:rFonts w:ascii="Arial" w:hAnsi="Arial" w:cs="Arial"/>
                 <w:b/>
-                <w:color w:val="000000"/>
                 <w:lang w:eastAsia="pt-BR"/>
               </w:rPr>
               <w:t>Ações do Sistema</w:t>
@@ -8164,25 +8116,15 @@
               <w:jc w:val="both"/>
               <w:rPr>
                 <w:rFonts w:ascii="Arial" w:hAnsi="Arial" w:cs="Arial"/>
-                <w:color w:val="000000"/>
                 <w:lang w:eastAsia="pt-BR"/>
               </w:rPr>
             </w:pPr>
             <w:r>
               <w:rPr>
                 <w:rFonts w:ascii="Arial" w:hAnsi="Arial" w:cs="Arial"/>
-                <w:color w:val="000000"/>
-                <w:lang w:eastAsia="pt-BR"/>
-              </w:rPr>
-              <w:t xml:space="preserve">1 – </w:t>
-            </w:r>
-            <w:r>
-              <w:rPr>
-                <w:rFonts w:ascii="Arial" w:hAnsi="Arial" w:cs="Arial"/>
-                <w:color w:val="000000"/>
-                <w:lang w:eastAsia="pt-BR"/>
-              </w:rPr>
-              <w:t>Digitar todas as informações do participante.</w:t>
+                <w:lang w:eastAsia="pt-BR"/>
+              </w:rPr>
+              <w:t>1 – Digitar todas as informações do participante.</w:t>
             </w:r>
           </w:p>
         </w:tc>
@@ -8203,7 +8145,6 @@
               <w:jc w:val="both"/>
               <w:rPr>
                 <w:rFonts w:ascii="Arial" w:hAnsi="Arial" w:cs="Arial"/>
-                <w:color w:val="000000"/>
                 <w:lang w:eastAsia="pt-BR"/>
               </w:rPr>
             </w:pPr>
@@ -8233,57 +8174,15 @@
               <w:jc w:val="both"/>
               <w:rPr>
                 <w:rFonts w:ascii="Arial" w:hAnsi="Arial" w:cs="Arial"/>
-                <w:color w:val="000000"/>
                 <w:lang w:eastAsia="pt-BR"/>
               </w:rPr>
             </w:pPr>
             <w:r>
               <w:rPr>
                 <w:rFonts w:ascii="Arial" w:hAnsi="Arial" w:cs="Arial"/>
-                <w:color w:val="000000"/>
-                <w:lang w:eastAsia="pt-BR"/>
-              </w:rPr>
-              <w:t>2</w:t>
-            </w:r>
-            <w:r>
-              <w:rPr>
-                <w:rFonts w:ascii="Arial" w:hAnsi="Arial" w:cs="Arial"/>
-                <w:color w:val="000000"/>
-                <w:lang w:eastAsia="pt-BR"/>
-              </w:rPr>
-              <w:t xml:space="preserve"> </w:t>
-            </w:r>
-            <w:r>
-              <w:rPr>
-                <w:rFonts w:ascii="Arial" w:hAnsi="Arial" w:cs="Arial"/>
-                <w:color w:val="000000"/>
-                <w:lang w:eastAsia="pt-BR"/>
-              </w:rPr>
-              <w:t>–</w:t>
-            </w:r>
-            <w:r>
-              <w:rPr>
-                <w:rFonts w:ascii="Arial" w:hAnsi="Arial" w:cs="Arial"/>
-                <w:color w:val="000000"/>
-                <w:lang w:eastAsia="pt-BR"/>
-              </w:rPr>
-              <w:t xml:space="preserve"> Selecionar a opção adequada do participante, se é </w:t>
-            </w:r>
-            <w:r>
-              <w:rPr>
-                <w:rFonts w:ascii="Arial" w:hAnsi="Arial" w:cs="Arial"/>
-                <w:color w:val="000000"/>
-                <w:lang w:eastAsia="pt-BR"/>
-              </w:rPr>
-              <w:t>usuário</w:t>
-            </w:r>
-            <w:r>
-              <w:rPr>
-                <w:rFonts w:ascii="Arial" w:hAnsi="Arial" w:cs="Arial"/>
-                <w:color w:val="000000"/>
-                <w:lang w:eastAsia="pt-BR"/>
-              </w:rPr>
-              <w:t>, fornecedor ou colaborador.</w:t>
+                <w:lang w:eastAsia="pt-BR"/>
+              </w:rPr>
+              <w:t>2 – Selecionar a opção adequada do participante, se é usuário, fornecedor ou colaborador.</w:t>
             </w:r>
           </w:p>
         </w:tc>
@@ -8304,7 +8203,6 @@
               <w:jc w:val="both"/>
               <w:rPr>
                 <w:rFonts w:ascii="Arial" w:hAnsi="Arial" w:cs="Arial"/>
-                <w:color w:val="000000"/>
                 <w:lang w:eastAsia="pt-BR"/>
               </w:rPr>
             </w:pPr>
@@ -8334,25 +8232,15 @@
               <w:jc w:val="both"/>
               <w:rPr>
                 <w:rFonts w:ascii="Arial" w:hAnsi="Arial" w:cs="Arial"/>
-                <w:color w:val="000000"/>
                 <w:lang w:eastAsia="pt-BR"/>
               </w:rPr>
             </w:pPr>
             <w:r>
               <w:rPr>
                 <w:rFonts w:ascii="Arial" w:hAnsi="Arial" w:cs="Arial"/>
-                <w:color w:val="000000"/>
-                <w:lang w:eastAsia="pt-BR"/>
-              </w:rPr>
-              <w:t xml:space="preserve">3 – </w:t>
-            </w:r>
-            <w:r>
-              <w:rPr>
-                <w:rFonts w:ascii="Arial" w:hAnsi="Arial" w:cs="Arial"/>
-                <w:color w:val="000000"/>
-                <w:lang w:eastAsia="pt-BR"/>
-              </w:rPr>
-              <w:t>Salvar as informações adicionadas.</w:t>
+                <w:lang w:eastAsia="pt-BR"/>
+              </w:rPr>
+              <w:t>3 – Salvar as informações adicionadas.</w:t>
             </w:r>
           </w:p>
         </w:tc>
@@ -8373,7 +8261,6 @@
               <w:jc w:val="both"/>
               <w:rPr>
                 <w:rFonts w:ascii="Arial" w:hAnsi="Arial" w:cs="Arial"/>
-                <w:color w:val="000000"/>
                 <w:lang w:eastAsia="pt-BR"/>
               </w:rPr>
             </w:pPr>
@@ -8403,7 +8290,6 @@
               <w:jc w:val="both"/>
               <w:rPr>
                 <w:rFonts w:ascii="Arial" w:hAnsi="Arial" w:cs="Arial"/>
-                <w:color w:val="000000"/>
                 <w:lang w:eastAsia="pt-BR"/>
               </w:rPr>
             </w:pPr>
@@ -8426,33 +8312,15 @@
               <w:jc w:val="both"/>
               <w:rPr>
                 <w:rFonts w:ascii="Arial" w:hAnsi="Arial" w:cs="Arial"/>
-                <w:color w:val="000000"/>
                 <w:lang w:eastAsia="pt-BR"/>
               </w:rPr>
             </w:pPr>
             <w:r>
               <w:rPr>
                 <w:rFonts w:ascii="Arial" w:hAnsi="Arial" w:cs="Arial"/>
-                <w:color w:val="000000"/>
-                <w:lang w:eastAsia="pt-BR"/>
-              </w:rPr>
-              <w:t xml:space="preserve">4 – </w:t>
-            </w:r>
-            <w:r>
-              <w:rPr>
-                <w:rFonts w:ascii="Arial" w:hAnsi="Arial" w:cs="Arial"/>
-                <w:color w:val="000000"/>
-                <w:lang w:eastAsia="pt-BR"/>
-              </w:rPr>
-              <w:t>Realizar a conexão com o banco de dados e salvar o participante.</w:t>
-            </w:r>
-            <w:r>
-              <w:rPr>
-                <w:rFonts w:ascii="Arial" w:hAnsi="Arial" w:cs="Arial"/>
-                <w:color w:val="000000"/>
-                <w:lang w:eastAsia="pt-BR"/>
-              </w:rPr>
-              <w:t xml:space="preserve"> </w:t>
+                <w:lang w:eastAsia="pt-BR"/>
+              </w:rPr>
+              <w:t xml:space="preserve">4 – Realizar a conexão com o banco de dados e salvar o participante. </w:t>
             </w:r>
           </w:p>
         </w:tc>
@@ -8480,7 +8348,6 @@
               <w:jc w:val="both"/>
               <w:rPr>
                 <w:rFonts w:ascii="Arial" w:hAnsi="Arial" w:cs="Arial"/>
-                <w:color w:val="000000"/>
                 <w:lang w:eastAsia="pt-BR"/>
               </w:rPr>
             </w:pPr>
@@ -8503,33 +8370,15 @@
               <w:jc w:val="both"/>
               <w:rPr>
                 <w:rFonts w:ascii="Arial" w:hAnsi="Arial" w:cs="Arial"/>
-                <w:color w:val="000000"/>
                 <w:lang w:eastAsia="pt-BR"/>
               </w:rPr>
             </w:pPr>
             <w:r>
               <w:rPr>
                 <w:rFonts w:ascii="Arial" w:hAnsi="Arial" w:cs="Arial"/>
-                <w:color w:val="000000"/>
-                <w:lang w:eastAsia="pt-BR"/>
-              </w:rPr>
-              <w:t>5</w:t>
-            </w:r>
-            <w:r>
-              <w:rPr>
-                <w:rFonts w:ascii="Arial" w:hAnsi="Arial" w:cs="Arial"/>
-                <w:color w:val="000000"/>
-                <w:lang w:eastAsia="pt-BR"/>
-              </w:rPr>
-              <w:t xml:space="preserve"> –</w:t>
-            </w:r>
-            <w:r>
-              <w:rPr>
-                <w:rFonts w:ascii="Arial" w:hAnsi="Arial" w:cs="Arial"/>
-                <w:color w:val="000000"/>
-                <w:lang w:eastAsia="pt-BR"/>
-              </w:rPr>
-              <w:t xml:space="preserve"> Apresentar ao usuário a mensagem “Participante salvo com sucesso”.</w:t>
+                <w:lang w:eastAsia="pt-BR"/>
+              </w:rPr>
+              <w:t>5 – Apresentar ao usuário a mensagem “Participante salvo com sucesso”.</w:t>
             </w:r>
           </w:p>
         </w:tc>
@@ -8549,7 +8398,7 @@
         <w:rPr>
           <w:rFonts w:cs="Arial"/>
           <w:b w:val="0"/>
-          <w:color w:val="2F5496"/>
+          <w:color w:val="auto"/>
           <w:sz w:val="24"/>
           <w:szCs w:val="24"/>
         </w:rPr>
@@ -8561,50 +8410,11 @@
           <w:bCs/>
           <w:i w:val="0"/>
           <w:iCs w:val="0"/>
-          <w:color w:val="2F5496"/>
-          <w:sz w:val="24"/>
-          <w:szCs w:val="24"/>
-        </w:rPr>
-        <w:t xml:space="preserve">Quadro </w:t>
-      </w:r>
-      <w:r>
-        <w:rPr>
-          <w:rFonts w:cs="Arial"/>
-          <w:b w:val="0"/>
-          <w:bCs/>
-          <w:i w:val="0"/>
-          <w:iCs w:val="0"/>
-          <w:color w:val="2F5496"/>
-          <w:sz w:val="24"/>
-          <w:szCs w:val="24"/>
-        </w:rPr>
-        <w:t>3</w:t>
-      </w:r>
-      <w:r>
-        <w:rPr>
-          <w:rFonts w:cs="Arial"/>
-          <w:b w:val="0"/>
-          <w:bCs/>
-          <w:i w:val="0"/>
-          <w:iCs w:val="0"/>
-          <w:color w:val="2F5496"/>
-          <w:sz w:val="24"/>
-          <w:szCs w:val="24"/>
-        </w:rPr>
-        <w:t>. Caso de uso – Con</w:t>
-      </w:r>
-      <w:r>
-        <w:rPr>
-          <w:rFonts w:cs="Arial"/>
-          <w:b w:val="0"/>
-          <w:bCs/>
-          <w:i w:val="0"/>
-          <w:iCs w:val="0"/>
-          <w:color w:val="2F5496"/>
-          <w:sz w:val="24"/>
-          <w:szCs w:val="24"/>
-        </w:rPr>
-        <w:t>trole de Status do Pedido</w:t>
+          <w:color w:val="auto"/>
+          <w:sz w:val="24"/>
+          <w:szCs w:val="24"/>
+        </w:rPr>
+        <w:t>Quadro 3. Caso de uso – Controle de Status do Pedido</w:t>
       </w:r>
     </w:p>
     <w:tbl>
@@ -8644,7 +8454,6 @@
               <w:rPr>
                 <w:rFonts w:ascii="Arial" w:hAnsi="Arial" w:cs="Arial"/>
                 <w:b/>
-                <w:color w:val="000000"/>
                 <w:lang w:eastAsia="pt-BR"/>
               </w:rPr>
             </w:pPr>
@@ -8655,7 +8464,6 @@
               <w:rPr>
                 <w:rFonts w:ascii="Arial" w:hAnsi="Arial" w:cs="Arial"/>
                 <w:b/>
-                <w:color w:val="000000"/>
                 <w:lang w:eastAsia="pt-BR"/>
               </w:rPr>
               <w:t>Caso de Uso</w:t>
@@ -8681,41 +8489,15 @@
             <w:pPr>
               <w:rPr>
                 <w:rFonts w:ascii="Arial" w:hAnsi="Arial" w:cs="Arial"/>
-                <w:color w:val="000000"/>
                 <w:lang w:eastAsia="pt-BR"/>
               </w:rPr>
             </w:pPr>
             <w:r>
               <w:rPr>
                 <w:rFonts w:ascii="Arial" w:hAnsi="Arial" w:cs="Arial"/>
-                <w:color w:val="000000"/>
-                <w:lang w:eastAsia="pt-BR"/>
-              </w:rPr>
-              <w:t>RF</w:t>
-            </w:r>
-            <w:r>
-              <w:rPr>
-                <w:rFonts w:ascii="Arial" w:hAnsi="Arial" w:cs="Arial"/>
-                <w:color w:val="000000"/>
-                <w:lang w:eastAsia="pt-BR"/>
-              </w:rPr>
-              <w:t>3</w:t>
-            </w:r>
-            <w:r>
-              <w:rPr>
-                <w:rFonts w:ascii="Arial" w:hAnsi="Arial" w:cs="Arial"/>
-                <w:color w:val="000000"/>
-                <w:lang w:eastAsia="pt-BR"/>
-              </w:rPr>
-              <w:t xml:space="preserve">: </w:t>
-            </w:r>
-            <w:r>
-              <w:rPr>
-                <w:rFonts w:ascii="Arial" w:hAnsi="Arial" w:cs="Arial"/>
-                <w:color w:val="000000"/>
-                <w:lang w:eastAsia="pt-BR"/>
-              </w:rPr>
-              <w:t>CONTROLE DE STATUS DO PEDIDO</w:t>
+                <w:lang w:eastAsia="pt-BR"/>
+              </w:rPr>
+              <w:t>RF3: CONTROLE DE STATUS DO PEDIDO</w:t>
             </w:r>
           </w:p>
         </w:tc>
@@ -8743,7 +8525,6 @@
               <w:rPr>
                 <w:rFonts w:ascii="Arial" w:hAnsi="Arial" w:cs="Arial"/>
                 <w:b/>
-                <w:color w:val="000000"/>
                 <w:lang w:eastAsia="pt-BR"/>
               </w:rPr>
             </w:pPr>
@@ -8751,7 +8532,6 @@
               <w:rPr>
                 <w:rFonts w:ascii="Arial" w:hAnsi="Arial" w:cs="Arial"/>
                 <w:b/>
-                <w:color w:val="000000"/>
                 <w:lang w:eastAsia="pt-BR"/>
               </w:rPr>
               <w:t>Ator Principal</w:t>
@@ -8777,14 +8557,12 @@
             <w:pPr>
               <w:rPr>
                 <w:rFonts w:ascii="Arial" w:hAnsi="Arial" w:cs="Arial"/>
-                <w:color w:val="000000"/>
                 <w:lang w:eastAsia="pt-BR"/>
               </w:rPr>
             </w:pPr>
             <w:r>
               <w:rPr>
                 <w:rFonts w:ascii="Arial" w:hAnsi="Arial" w:cs="Arial"/>
-                <w:color w:val="000000"/>
                 <w:lang w:eastAsia="pt-BR"/>
               </w:rPr>
               <w:t>FUNCIONÁRIO</w:t>
@@ -8815,7 +8593,6 @@
               <w:rPr>
                 <w:rFonts w:ascii="Arial" w:hAnsi="Arial" w:cs="Arial"/>
                 <w:b/>
-                <w:color w:val="000000"/>
                 <w:lang w:eastAsia="pt-BR"/>
               </w:rPr>
             </w:pPr>
@@ -8823,7 +8600,6 @@
               <w:rPr>
                 <w:rFonts w:ascii="Arial" w:hAnsi="Arial" w:cs="Arial"/>
                 <w:b/>
-                <w:color w:val="000000"/>
                 <w:lang w:eastAsia="pt-BR"/>
               </w:rPr>
               <w:t>Ator Secundário</w:t>
@@ -8849,14 +8625,12 @@
             <w:pPr>
               <w:rPr>
                 <w:rFonts w:ascii="Arial" w:hAnsi="Arial" w:cs="Arial"/>
-                <w:color w:val="000000"/>
                 <w:lang w:eastAsia="pt-BR"/>
               </w:rPr>
             </w:pPr>
             <w:r>
               <w:rPr>
                 <w:rFonts w:ascii="Arial" w:hAnsi="Arial" w:cs="Arial"/>
-                <w:color w:val="000000"/>
                 <w:lang w:eastAsia="pt-BR"/>
               </w:rPr>
               <w:t> </w:t>
@@ -8887,7 +8661,6 @@
               <w:rPr>
                 <w:rFonts w:ascii="Arial" w:hAnsi="Arial" w:cs="Arial"/>
                 <w:b/>
-                <w:color w:val="000000"/>
                 <w:lang w:eastAsia="pt-BR"/>
               </w:rPr>
             </w:pPr>
@@ -8895,7 +8668,6 @@
               <w:rPr>
                 <w:rFonts w:ascii="Arial" w:hAnsi="Arial" w:cs="Arial"/>
                 <w:b/>
-                <w:color w:val="000000"/>
                 <w:lang w:eastAsia="pt-BR"/>
               </w:rPr>
               <w:t>Pré-Condição</w:t>
@@ -8921,14 +8693,12 @@
             <w:pPr>
               <w:rPr>
                 <w:rFonts w:ascii="Arial" w:hAnsi="Arial" w:cs="Arial"/>
-                <w:color w:val="000000"/>
                 <w:lang w:eastAsia="pt-BR"/>
               </w:rPr>
             </w:pPr>
             <w:r>
               <w:rPr>
                 <w:rFonts w:ascii="Arial" w:hAnsi="Arial" w:cs="Arial"/>
-                <w:color w:val="000000"/>
                 <w:lang w:eastAsia="pt-BR"/>
               </w:rPr>
               <w:t>Ter o código do pedido e status o qual deve ser informado.</w:t>
@@ -8959,7 +8729,6 @@
               <w:rPr>
                 <w:rFonts w:ascii="Arial" w:hAnsi="Arial" w:cs="Arial"/>
                 <w:b/>
-                <w:color w:val="000000"/>
                 <w:lang w:eastAsia="pt-BR"/>
               </w:rPr>
             </w:pPr>
@@ -8967,7 +8736,6 @@
               <w:rPr>
                 <w:rFonts w:ascii="Arial" w:hAnsi="Arial" w:cs="Arial"/>
                 <w:b/>
-                <w:color w:val="000000"/>
                 <w:lang w:eastAsia="pt-BR"/>
               </w:rPr>
               <w:t>Pós-Condição</w:t>
@@ -8993,14 +8761,12 @@
             <w:pPr>
               <w:rPr>
                 <w:rFonts w:ascii="Arial" w:hAnsi="Arial" w:cs="Arial"/>
-                <w:color w:val="000000"/>
                 <w:lang w:eastAsia="pt-BR"/>
               </w:rPr>
             </w:pPr>
             <w:r>
               <w:rPr>
                 <w:rFonts w:ascii="Arial" w:hAnsi="Arial" w:cs="Arial"/>
-                <w:color w:val="000000"/>
                 <w:lang w:eastAsia="pt-BR"/>
               </w:rPr>
               <w:t>O sistema irá gerar uma mensagem de aviso.</w:t>
@@ -9033,7 +8799,6 @@
               <w:rPr>
                 <w:rFonts w:ascii="Arial" w:hAnsi="Arial" w:cs="Arial"/>
                 <w:b/>
-                <w:color w:val="000000"/>
                 <w:lang w:eastAsia="pt-BR"/>
               </w:rPr>
             </w:pPr>
@@ -9041,7 +8806,6 @@
               <w:rPr>
                 <w:rFonts w:ascii="Arial" w:hAnsi="Arial" w:cs="Arial"/>
                 <w:b/>
-                <w:color w:val="000000"/>
                 <w:lang w:eastAsia="pt-BR"/>
               </w:rPr>
               <w:t>Ações do Ator</w:t>
@@ -9066,7 +8830,6 @@
               <w:rPr>
                 <w:rFonts w:ascii="Arial" w:hAnsi="Arial" w:cs="Arial"/>
                 <w:b/>
-                <w:color w:val="000000"/>
                 <w:lang w:eastAsia="pt-BR"/>
               </w:rPr>
             </w:pPr>
@@ -9074,7 +8837,6 @@
               <w:rPr>
                 <w:rFonts w:ascii="Arial" w:hAnsi="Arial" w:cs="Arial"/>
                 <w:b/>
-                <w:color w:val="000000"/>
                 <w:lang w:eastAsia="pt-BR"/>
               </w:rPr>
               <w:t>Ações do Sistema</w:t>
@@ -9105,25 +8867,15 @@
               <w:jc w:val="both"/>
               <w:rPr>
                 <w:rFonts w:ascii="Arial" w:hAnsi="Arial" w:cs="Arial"/>
-                <w:color w:val="000000"/>
                 <w:lang w:eastAsia="pt-BR"/>
               </w:rPr>
             </w:pPr>
             <w:r>
               <w:rPr>
                 <w:rFonts w:ascii="Arial" w:hAnsi="Arial" w:cs="Arial"/>
-                <w:color w:val="000000"/>
-                <w:lang w:eastAsia="pt-BR"/>
-              </w:rPr>
-              <w:t xml:space="preserve">1 – </w:t>
-            </w:r>
-            <w:r>
-              <w:rPr>
-                <w:rFonts w:ascii="Arial" w:hAnsi="Arial" w:cs="Arial"/>
-                <w:color w:val="000000"/>
-                <w:lang w:eastAsia="pt-BR"/>
-              </w:rPr>
-              <w:t>Acessar o sistema.</w:t>
+                <w:lang w:eastAsia="pt-BR"/>
+              </w:rPr>
+              <w:t>1 – Acessar o sistema.</w:t>
             </w:r>
           </w:p>
         </w:tc>
@@ -9144,7 +8896,6 @@
               <w:jc w:val="both"/>
               <w:rPr>
                 <w:rFonts w:ascii="Arial" w:hAnsi="Arial" w:cs="Arial"/>
-                <w:color w:val="000000"/>
                 <w:lang w:eastAsia="pt-BR"/>
               </w:rPr>
             </w:pPr>
@@ -9174,25 +8925,15 @@
               <w:jc w:val="both"/>
               <w:rPr>
                 <w:rFonts w:ascii="Arial" w:hAnsi="Arial" w:cs="Arial"/>
-                <w:color w:val="000000"/>
                 <w:lang w:eastAsia="pt-BR"/>
               </w:rPr>
             </w:pPr>
             <w:r>
               <w:rPr>
                 <w:rFonts w:ascii="Arial" w:hAnsi="Arial" w:cs="Arial"/>
-                <w:color w:val="000000"/>
-                <w:lang w:eastAsia="pt-BR"/>
-              </w:rPr>
-              <w:t xml:space="preserve">2 – </w:t>
-            </w:r>
-            <w:r>
-              <w:rPr>
-                <w:rFonts w:ascii="Arial" w:hAnsi="Arial" w:cs="Arial"/>
-                <w:color w:val="000000"/>
-                <w:lang w:eastAsia="pt-BR"/>
-              </w:rPr>
-              <w:t>Selecionar o pedido que deve ter o status alterado.</w:t>
+                <w:lang w:eastAsia="pt-BR"/>
+              </w:rPr>
+              <w:t>2 – Selecionar o pedido que deve ter o status alterado.</w:t>
             </w:r>
           </w:p>
         </w:tc>
@@ -9213,7 +8954,6 @@
               <w:jc w:val="both"/>
               <w:rPr>
                 <w:rFonts w:ascii="Arial" w:hAnsi="Arial" w:cs="Arial"/>
-                <w:color w:val="000000"/>
                 <w:lang w:eastAsia="pt-BR"/>
               </w:rPr>
             </w:pPr>
@@ -9243,25 +8983,15 @@
               <w:jc w:val="both"/>
               <w:rPr>
                 <w:rFonts w:ascii="Arial" w:hAnsi="Arial" w:cs="Arial"/>
-                <w:color w:val="000000"/>
                 <w:lang w:eastAsia="pt-BR"/>
               </w:rPr>
             </w:pPr>
             <w:r>
               <w:rPr>
                 <w:rFonts w:ascii="Arial" w:hAnsi="Arial" w:cs="Arial"/>
-                <w:color w:val="000000"/>
-                <w:lang w:eastAsia="pt-BR"/>
-              </w:rPr>
-              <w:t xml:space="preserve">3 – </w:t>
-            </w:r>
-            <w:r>
-              <w:rPr>
-                <w:rFonts w:ascii="Arial" w:hAnsi="Arial" w:cs="Arial"/>
-                <w:color w:val="000000"/>
-                <w:lang w:eastAsia="pt-BR"/>
-              </w:rPr>
-              <w:t>Informar novo status</w:t>
+                <w:lang w:eastAsia="pt-BR"/>
+              </w:rPr>
+              <w:t>3 – Informar novo status</w:t>
             </w:r>
           </w:p>
         </w:tc>
@@ -9282,7 +9012,6 @@
               <w:jc w:val="both"/>
               <w:rPr>
                 <w:rFonts w:ascii="Arial" w:hAnsi="Arial" w:cs="Arial"/>
-                <w:color w:val="000000"/>
                 <w:lang w:eastAsia="pt-BR"/>
               </w:rPr>
             </w:pPr>
@@ -9312,7 +9041,6 @@
               <w:jc w:val="both"/>
               <w:rPr>
                 <w:rFonts w:ascii="Arial" w:hAnsi="Arial" w:cs="Arial"/>
-                <w:color w:val="000000"/>
                 <w:lang w:eastAsia="pt-BR"/>
               </w:rPr>
             </w:pPr>
@@ -9335,33 +9063,15 @@
               <w:jc w:val="both"/>
               <w:rPr>
                 <w:rFonts w:ascii="Arial" w:hAnsi="Arial" w:cs="Arial"/>
-                <w:color w:val="000000"/>
                 <w:lang w:eastAsia="pt-BR"/>
               </w:rPr>
             </w:pPr>
             <w:r>
               <w:rPr>
                 <w:rFonts w:ascii="Arial" w:hAnsi="Arial" w:cs="Arial"/>
-                <w:color w:val="000000"/>
-                <w:lang w:eastAsia="pt-BR"/>
-              </w:rPr>
-              <w:t xml:space="preserve">4 – </w:t>
-            </w:r>
-            <w:r>
-              <w:rPr>
-                <w:rFonts w:ascii="Arial" w:hAnsi="Arial" w:cs="Arial"/>
-                <w:color w:val="000000"/>
-                <w:lang w:eastAsia="pt-BR"/>
-              </w:rPr>
-              <w:t>Realiza a alteração do pedido no banco de dados, sempre mantendo um histórico de status.</w:t>
-            </w:r>
-            <w:r>
-              <w:rPr>
-                <w:rFonts w:ascii="Arial" w:hAnsi="Arial" w:cs="Arial"/>
-                <w:color w:val="000000"/>
-                <w:lang w:eastAsia="pt-BR"/>
-              </w:rPr>
-              <w:t xml:space="preserve"> </w:t>
+                <w:lang w:eastAsia="pt-BR"/>
+              </w:rPr>
+              <w:t xml:space="preserve">4 – Realiza a alteração do pedido no banco de dados, sempre mantendo um histórico de status. </w:t>
             </w:r>
           </w:p>
         </w:tc>
@@ -9389,7 +9099,6 @@
               <w:jc w:val="both"/>
               <w:rPr>
                 <w:rFonts w:ascii="Arial" w:hAnsi="Arial" w:cs="Arial"/>
-                <w:color w:val="000000"/>
                 <w:lang w:eastAsia="pt-BR"/>
               </w:rPr>
             </w:pPr>
@@ -9412,33 +9121,15 @@
               <w:jc w:val="both"/>
               <w:rPr>
                 <w:rFonts w:ascii="Arial" w:hAnsi="Arial" w:cs="Arial"/>
-                <w:color w:val="000000"/>
                 <w:lang w:eastAsia="pt-BR"/>
               </w:rPr>
             </w:pPr>
             <w:r>
               <w:rPr>
                 <w:rFonts w:ascii="Arial" w:hAnsi="Arial" w:cs="Arial"/>
-                <w:color w:val="000000"/>
-                <w:lang w:eastAsia="pt-BR"/>
-              </w:rPr>
-              <w:t>5</w:t>
-            </w:r>
-            <w:r>
-              <w:rPr>
-                <w:rFonts w:ascii="Arial" w:hAnsi="Arial" w:cs="Arial"/>
-                <w:color w:val="000000"/>
-                <w:lang w:eastAsia="pt-BR"/>
-              </w:rPr>
-              <w:t xml:space="preserve"> –</w:t>
-            </w:r>
-            <w:r>
-              <w:rPr>
-                <w:rFonts w:ascii="Arial" w:hAnsi="Arial" w:cs="Arial"/>
-                <w:color w:val="000000"/>
-                <w:lang w:eastAsia="pt-BR"/>
-              </w:rPr>
-              <w:t xml:space="preserve"> Mostrar a mensagem “Status do pedido atualizado com sucesso”.</w:t>
+                <w:lang w:eastAsia="pt-BR"/>
+              </w:rPr>
+              <w:t>5 – Mostrar a mensagem “Status do pedido atualizado com sucesso”.</w:t>
             </w:r>
           </w:p>
         </w:tc>
@@ -9466,7 +9157,6 @@
               <w:jc w:val="both"/>
               <w:rPr>
                 <w:rFonts w:ascii="Arial" w:hAnsi="Arial" w:cs="Arial"/>
-                <w:color w:val="000000"/>
                 <w:lang w:eastAsia="pt-BR"/>
               </w:rPr>
             </w:pPr>
@@ -9489,49 +9179,15 @@
               <w:jc w:val="both"/>
               <w:rPr>
                 <w:rFonts w:ascii="Arial" w:hAnsi="Arial" w:cs="Arial"/>
-                <w:color w:val="000000"/>
                 <w:lang w:eastAsia="pt-BR"/>
               </w:rPr>
             </w:pPr>
             <w:r>
               <w:rPr>
                 <w:rFonts w:ascii="Arial" w:hAnsi="Arial" w:cs="Arial"/>
-                <w:color w:val="000000"/>
-                <w:lang w:eastAsia="pt-BR"/>
-              </w:rPr>
-              <w:t>6</w:t>
-            </w:r>
-            <w:r>
-              <w:rPr>
-                <w:rFonts w:ascii="Arial" w:hAnsi="Arial" w:cs="Arial"/>
-                <w:color w:val="000000"/>
-                <w:lang w:eastAsia="pt-BR"/>
-              </w:rPr>
-              <w:t xml:space="preserve"> –</w:t>
-            </w:r>
-            <w:r>
-              <w:rPr>
-                <w:rFonts w:ascii="Arial" w:hAnsi="Arial" w:cs="Arial"/>
-                <w:color w:val="000000"/>
-                <w:lang w:eastAsia="pt-BR"/>
-              </w:rPr>
-              <w:t xml:space="preserve"> Notificar o </w:t>
-            </w:r>
-            <w:r>
-              <w:rPr>
-                <w:rFonts w:ascii="Arial" w:hAnsi="Arial" w:cs="Arial"/>
-                <w:color w:val="000000"/>
-                <w:lang w:eastAsia="pt-BR"/>
-              </w:rPr>
-              <w:t>usuário</w:t>
-            </w:r>
-            <w:r>
-              <w:rPr>
-                <w:rFonts w:ascii="Arial" w:hAnsi="Arial" w:cs="Arial"/>
-                <w:color w:val="000000"/>
-                <w:lang w:eastAsia="pt-BR"/>
-              </w:rPr>
-              <w:t xml:space="preserve"> sobre a alteração de status do pedido.</w:t>
+                <w:lang w:eastAsia="pt-BR"/>
+              </w:rPr>
+              <w:t>6 – Notificar o usuário sobre a alteração de status do pedido.</w:t>
             </w:r>
           </w:p>
         </w:tc>
@@ -9551,7 +9207,7 @@
         <w:rPr>
           <w:rFonts w:cs="Arial"/>
           <w:b w:val="0"/>
-          <w:color w:val="2F5496"/>
+          <w:color w:val="auto"/>
           <w:sz w:val="24"/>
           <w:szCs w:val="24"/>
         </w:rPr>
@@ -9563,7 +9219,7 @@
           <w:bCs/>
           <w:i w:val="0"/>
           <w:iCs w:val="0"/>
-          <w:color w:val="2F5496"/>
+          <w:color w:val="auto"/>
           <w:sz w:val="24"/>
           <w:szCs w:val="24"/>
         </w:rPr>
@@ -9577,7 +9233,7 @@
           <w:i w:val="0"/>
           <w:iCs w:val="0"/>
           <w:noProof/>
-          <w:color w:val="2F5496"/>
+          <w:color w:val="auto"/>
           <w:sz w:val="24"/>
           <w:szCs w:val="24"/>
         </w:rPr>
@@ -9590,24 +9246,11 @@
           <w:bCs/>
           <w:i w:val="0"/>
           <w:iCs w:val="0"/>
-          <w:color w:val="2F5496"/>
-          <w:sz w:val="24"/>
-          <w:szCs w:val="24"/>
-        </w:rPr>
-        <w:t xml:space="preserve">. Caso de uso – </w:t>
-      </w:r>
-      <w:r>
-        <w:rPr>
-          <w:rFonts w:cs="Arial"/>
-          <w:b w:val="0"/>
-          <w:bCs/>
-          <w:i w:val="0"/>
-          <w:iCs w:val="0"/>
-          <w:color w:val="2F5496"/>
-          <w:sz w:val="24"/>
-          <w:szCs w:val="24"/>
-        </w:rPr>
-        <w:t>Geração de Nota Fiscal</w:t>
+          <w:color w:val="auto"/>
+          <w:sz w:val="24"/>
+          <w:szCs w:val="24"/>
+        </w:rPr>
+        <w:t>. Caso de uso – Geração de Nota Fiscal</w:t>
       </w:r>
     </w:p>
     <w:tbl>
@@ -9647,7 +9290,6 @@
               <w:rPr>
                 <w:rFonts w:ascii="Arial" w:hAnsi="Arial" w:cs="Arial"/>
                 <w:b/>
-                <w:color w:val="000000"/>
                 <w:lang w:eastAsia="pt-BR"/>
               </w:rPr>
             </w:pPr>
@@ -9658,7 +9300,6 @@
               <w:rPr>
                 <w:rFonts w:ascii="Arial" w:hAnsi="Arial" w:cs="Arial"/>
                 <w:b/>
-                <w:color w:val="000000"/>
                 <w:lang w:eastAsia="pt-BR"/>
               </w:rPr>
               <w:t>Caso de Uso</w:t>
@@ -9684,41 +9325,15 @@
             <w:pPr>
               <w:rPr>
                 <w:rFonts w:ascii="Arial" w:hAnsi="Arial" w:cs="Arial"/>
-                <w:color w:val="000000"/>
                 <w:lang w:eastAsia="pt-BR"/>
               </w:rPr>
             </w:pPr>
             <w:r>
               <w:rPr>
                 <w:rFonts w:ascii="Arial" w:hAnsi="Arial" w:cs="Arial"/>
-                <w:color w:val="000000"/>
-                <w:lang w:eastAsia="pt-BR"/>
-              </w:rPr>
-              <w:t>RF</w:t>
-            </w:r>
-            <w:r>
-              <w:rPr>
-                <w:rFonts w:ascii="Arial" w:hAnsi="Arial" w:cs="Arial"/>
-                <w:color w:val="000000"/>
-                <w:lang w:eastAsia="pt-BR"/>
-              </w:rPr>
-              <w:t>5</w:t>
-            </w:r>
-            <w:r>
-              <w:rPr>
-                <w:rFonts w:ascii="Arial" w:hAnsi="Arial" w:cs="Arial"/>
-                <w:color w:val="000000"/>
-                <w:lang w:eastAsia="pt-BR"/>
-              </w:rPr>
-              <w:t xml:space="preserve">: </w:t>
-            </w:r>
-            <w:r>
-              <w:rPr>
-                <w:rFonts w:ascii="Arial" w:hAnsi="Arial" w:cs="Arial"/>
-                <w:color w:val="000000"/>
-                <w:lang w:eastAsia="pt-BR"/>
-              </w:rPr>
-              <w:t>GERAÇÃO DE NOTA FISCAL</w:t>
+                <w:lang w:eastAsia="pt-BR"/>
+              </w:rPr>
+              <w:t>RF5: GERAÇÃO DE NOTA FISCAL</w:t>
             </w:r>
           </w:p>
         </w:tc>
@@ -9746,7 +9361,6 @@
               <w:rPr>
                 <w:rFonts w:ascii="Arial" w:hAnsi="Arial" w:cs="Arial"/>
                 <w:b/>
-                <w:color w:val="000000"/>
                 <w:lang w:eastAsia="pt-BR"/>
               </w:rPr>
             </w:pPr>
@@ -9754,7 +9368,6 @@
               <w:rPr>
                 <w:rFonts w:ascii="Arial" w:hAnsi="Arial" w:cs="Arial"/>
                 <w:b/>
-                <w:color w:val="000000"/>
                 <w:lang w:eastAsia="pt-BR"/>
               </w:rPr>
               <w:t>Ator Principal</w:t>
@@ -9780,14 +9393,12 @@
             <w:pPr>
               <w:rPr>
                 <w:rFonts w:ascii="Arial" w:hAnsi="Arial" w:cs="Arial"/>
-                <w:color w:val="000000"/>
                 <w:lang w:eastAsia="pt-BR"/>
               </w:rPr>
             </w:pPr>
             <w:r>
               <w:rPr>
                 <w:rFonts w:ascii="Arial" w:hAnsi="Arial" w:cs="Arial"/>
-                <w:color w:val="000000"/>
                 <w:lang w:eastAsia="pt-BR"/>
               </w:rPr>
               <w:t>FUNCIONÁRIO</w:t>
@@ -9818,7 +9429,6 @@
               <w:rPr>
                 <w:rFonts w:ascii="Arial" w:hAnsi="Arial" w:cs="Arial"/>
                 <w:b/>
-                <w:color w:val="000000"/>
                 <w:lang w:eastAsia="pt-BR"/>
               </w:rPr>
             </w:pPr>
@@ -9826,7 +9436,6 @@
               <w:rPr>
                 <w:rFonts w:ascii="Arial" w:hAnsi="Arial" w:cs="Arial"/>
                 <w:b/>
-                <w:color w:val="000000"/>
                 <w:lang w:eastAsia="pt-BR"/>
               </w:rPr>
               <w:t>Ator Secundário</w:t>
@@ -9852,14 +9461,12 @@
             <w:pPr>
               <w:rPr>
                 <w:rFonts w:ascii="Arial" w:hAnsi="Arial" w:cs="Arial"/>
-                <w:color w:val="000000"/>
                 <w:lang w:eastAsia="pt-BR"/>
               </w:rPr>
             </w:pPr>
             <w:r>
               <w:rPr>
                 <w:rFonts w:ascii="Arial" w:hAnsi="Arial" w:cs="Arial"/>
-                <w:color w:val="000000"/>
                 <w:lang w:eastAsia="pt-BR"/>
               </w:rPr>
               <w:t> </w:t>
@@ -9890,7 +9497,6 @@
               <w:rPr>
                 <w:rFonts w:ascii="Arial" w:hAnsi="Arial" w:cs="Arial"/>
                 <w:b/>
-                <w:color w:val="000000"/>
                 <w:lang w:eastAsia="pt-BR"/>
               </w:rPr>
             </w:pPr>
@@ -9898,7 +9504,6 @@
               <w:rPr>
                 <w:rFonts w:ascii="Arial" w:hAnsi="Arial" w:cs="Arial"/>
                 <w:b/>
-                <w:color w:val="000000"/>
                 <w:lang w:eastAsia="pt-BR"/>
               </w:rPr>
               <w:t>Pré-Condição</w:t>
@@ -9924,14 +9529,12 @@
             <w:pPr>
               <w:rPr>
                 <w:rFonts w:ascii="Arial" w:hAnsi="Arial" w:cs="Arial"/>
-                <w:color w:val="000000"/>
                 <w:lang w:eastAsia="pt-BR"/>
               </w:rPr>
             </w:pPr>
             <w:r>
               <w:rPr>
                 <w:rFonts w:ascii="Arial" w:hAnsi="Arial" w:cs="Arial"/>
-                <w:color w:val="000000"/>
                 <w:lang w:eastAsia="pt-BR"/>
               </w:rPr>
               <w:t>Ter um pedido de venda cadastrado e apto para ser faturado.</w:t>
@@ -9962,7 +9565,6 @@
               <w:rPr>
                 <w:rFonts w:ascii="Arial" w:hAnsi="Arial" w:cs="Arial"/>
                 <w:b/>
-                <w:color w:val="000000"/>
                 <w:lang w:eastAsia="pt-BR"/>
               </w:rPr>
             </w:pPr>
@@ -9970,7 +9572,6 @@
               <w:rPr>
                 <w:rFonts w:ascii="Arial" w:hAnsi="Arial" w:cs="Arial"/>
                 <w:b/>
-                <w:color w:val="000000"/>
                 <w:lang w:eastAsia="pt-BR"/>
               </w:rPr>
               <w:t>Pós-Condição</w:t>
@@ -9996,14 +9597,12 @@
             <w:pPr>
               <w:rPr>
                 <w:rFonts w:ascii="Arial" w:hAnsi="Arial" w:cs="Arial"/>
-                <w:color w:val="000000"/>
                 <w:lang w:eastAsia="pt-BR"/>
               </w:rPr>
             </w:pPr>
             <w:r>
               <w:rPr>
                 <w:rFonts w:ascii="Arial" w:hAnsi="Arial" w:cs="Arial"/>
-                <w:color w:val="000000"/>
                 <w:lang w:eastAsia="pt-BR"/>
               </w:rPr>
               <w:t>Será enviado XML para SEFAZ, caso todos os dados estejam corretos, esse XML retornará com status de uso liberado.</w:t>
@@ -10013,33 +9612,15 @@
             <w:pPr>
               <w:rPr>
                 <w:rFonts w:ascii="Arial" w:hAnsi="Arial" w:cs="Arial"/>
-                <w:color w:val="000000"/>
                 <w:lang w:eastAsia="pt-BR"/>
               </w:rPr>
             </w:pPr>
             <w:r>
               <w:rPr>
                 <w:rFonts w:ascii="Arial" w:hAnsi="Arial" w:cs="Arial"/>
-                <w:color w:val="000000"/>
-                <w:lang w:eastAsia="pt-BR"/>
-              </w:rPr>
-              <w:t xml:space="preserve">O sistema através desse XML, irá transformar em DANFE (Documento Auxiliar da Nota Fiscal Eletrônica) e enviará automaticamente para o e-mail do </w:t>
-            </w:r>
-            <w:r>
-              <w:rPr>
-                <w:rFonts w:ascii="Arial" w:hAnsi="Arial" w:cs="Arial"/>
-                <w:color w:val="000000"/>
-                <w:lang w:eastAsia="pt-BR"/>
-              </w:rPr>
-              <w:t>usuário</w:t>
-            </w:r>
-            <w:r>
-              <w:rPr>
-                <w:rFonts w:ascii="Arial" w:hAnsi="Arial" w:cs="Arial"/>
-                <w:color w:val="000000"/>
-                <w:lang w:eastAsia="pt-BR"/>
-              </w:rPr>
-              <w:t xml:space="preserve"> cadastrado.</w:t>
+                <w:lang w:eastAsia="pt-BR"/>
+              </w:rPr>
+              <w:t>O sistema através desse XML, irá transformar em DANFE (Documento Auxiliar da Nota Fiscal Eletrônica) e enviará automaticamente para o e-mail do usuário cadastrado.</w:t>
             </w:r>
           </w:p>
         </w:tc>
@@ -10069,7 +9650,6 @@
               <w:rPr>
                 <w:rFonts w:ascii="Arial" w:hAnsi="Arial" w:cs="Arial"/>
                 <w:b/>
-                <w:color w:val="000000"/>
                 <w:lang w:eastAsia="pt-BR"/>
               </w:rPr>
             </w:pPr>
@@ -10077,7 +9657,6 @@
               <w:rPr>
                 <w:rFonts w:ascii="Arial" w:hAnsi="Arial" w:cs="Arial"/>
                 <w:b/>
-                <w:color w:val="000000"/>
                 <w:lang w:eastAsia="pt-BR"/>
               </w:rPr>
               <w:t>Ações do Ator</w:t>
@@ -10102,7 +9681,6 @@
               <w:rPr>
                 <w:rFonts w:ascii="Arial" w:hAnsi="Arial" w:cs="Arial"/>
                 <w:b/>
-                <w:color w:val="000000"/>
                 <w:lang w:eastAsia="pt-BR"/>
               </w:rPr>
             </w:pPr>
@@ -10110,7 +9688,6 @@
               <w:rPr>
                 <w:rFonts w:ascii="Arial" w:hAnsi="Arial" w:cs="Arial"/>
                 <w:b/>
-                <w:color w:val="000000"/>
                 <w:lang w:eastAsia="pt-BR"/>
               </w:rPr>
               <w:t>Ações do Sistema</w:t>
@@ -10141,41 +9718,15 @@
               <w:jc w:val="both"/>
               <w:rPr>
                 <w:rFonts w:ascii="Arial" w:hAnsi="Arial" w:cs="Arial"/>
-                <w:color w:val="000000"/>
                 <w:lang w:eastAsia="pt-BR"/>
               </w:rPr>
             </w:pPr>
             <w:r>
               <w:rPr>
                 <w:rFonts w:ascii="Arial" w:hAnsi="Arial" w:cs="Arial"/>
-                <w:color w:val="000000"/>
-                <w:lang w:eastAsia="pt-BR"/>
-              </w:rPr>
-              <w:t xml:space="preserve">1 – </w:t>
-            </w:r>
-            <w:r>
-              <w:rPr>
-                <w:rFonts w:ascii="Arial" w:hAnsi="Arial" w:cs="Arial"/>
-                <w:color w:val="000000"/>
-                <w:lang w:eastAsia="pt-BR"/>
-              </w:rPr>
-              <w:t xml:space="preserve">Selecionar o </w:t>
-            </w:r>
-            <w:r>
-              <w:rPr>
-                <w:rFonts w:ascii="Arial" w:hAnsi="Arial" w:cs="Arial"/>
-                <w:color w:val="000000"/>
-                <w:lang w:eastAsia="pt-BR"/>
-              </w:rPr>
-              <w:t>usuário</w:t>
-            </w:r>
-            <w:r>
-              <w:rPr>
-                <w:rFonts w:ascii="Arial" w:hAnsi="Arial" w:cs="Arial"/>
-                <w:color w:val="000000"/>
-                <w:lang w:eastAsia="pt-BR"/>
-              </w:rPr>
-              <w:t xml:space="preserve"> e montar o cabeçalho da Nota Fiscal (Ex.: Tipo Emissão, Finalidade e etc.).</w:t>
+                <w:lang w:eastAsia="pt-BR"/>
+              </w:rPr>
+              <w:t>1 – Selecionar o usuário e montar o cabeçalho da Nota Fiscal (Ex.: Tipo Emissão, Finalidade e etc.).</w:t>
             </w:r>
           </w:p>
         </w:tc>
@@ -10196,7 +9747,6 @@
               <w:jc w:val="both"/>
               <w:rPr>
                 <w:rFonts w:ascii="Arial" w:hAnsi="Arial" w:cs="Arial"/>
-                <w:color w:val="000000"/>
                 <w:lang w:eastAsia="pt-BR"/>
               </w:rPr>
             </w:pPr>
@@ -10226,33 +9776,15 @@
               <w:jc w:val="both"/>
               <w:rPr>
                 <w:rFonts w:ascii="Arial" w:hAnsi="Arial" w:cs="Arial"/>
-                <w:color w:val="000000"/>
                 <w:lang w:eastAsia="pt-BR"/>
               </w:rPr>
             </w:pPr>
             <w:r>
               <w:rPr>
                 <w:rFonts w:ascii="Arial" w:hAnsi="Arial" w:cs="Arial"/>
-                <w:color w:val="000000"/>
-                <w:lang w:eastAsia="pt-BR"/>
-              </w:rPr>
-              <w:t>2 –</w:t>
-            </w:r>
-            <w:r>
-              <w:rPr>
-                <w:rFonts w:ascii="Arial" w:hAnsi="Arial" w:cs="Arial"/>
-                <w:color w:val="000000"/>
-                <w:lang w:eastAsia="pt-BR"/>
-              </w:rPr>
-              <w:t xml:space="preserve"> </w:t>
-            </w:r>
-            <w:r>
-              <w:rPr>
-                <w:rFonts w:ascii="Arial" w:hAnsi="Arial" w:cs="Arial"/>
-                <w:color w:val="000000"/>
-                <w:lang w:eastAsia="pt-BR"/>
-              </w:rPr>
-              <w:t>Clicar em salvar cabeçalho.</w:t>
+                <w:lang w:eastAsia="pt-BR"/>
+              </w:rPr>
+              <w:t>2 – Clicar em salvar cabeçalho.</w:t>
             </w:r>
           </w:p>
         </w:tc>
@@ -10273,7 +9805,6 @@
               <w:jc w:val="both"/>
               <w:rPr>
                 <w:rFonts w:ascii="Arial" w:hAnsi="Arial" w:cs="Arial"/>
-                <w:color w:val="000000"/>
                 <w:lang w:eastAsia="pt-BR"/>
               </w:rPr>
             </w:pPr>
@@ -10303,25 +9834,15 @@
               <w:jc w:val="both"/>
               <w:rPr>
                 <w:rFonts w:ascii="Arial" w:hAnsi="Arial" w:cs="Arial"/>
-                <w:color w:val="000000"/>
                 <w:lang w:eastAsia="pt-BR"/>
               </w:rPr>
             </w:pPr>
             <w:r>
               <w:rPr>
                 <w:rFonts w:ascii="Arial" w:hAnsi="Arial" w:cs="Arial"/>
-                <w:color w:val="000000"/>
-                <w:lang w:eastAsia="pt-BR"/>
-              </w:rPr>
-              <w:t xml:space="preserve">3 – </w:t>
-            </w:r>
-            <w:r>
-              <w:rPr>
-                <w:rFonts w:ascii="Arial" w:hAnsi="Arial" w:cs="Arial"/>
-                <w:color w:val="000000"/>
-                <w:lang w:eastAsia="pt-BR"/>
-              </w:rPr>
-              <w:t>Clicar em adicionar novo item.</w:t>
+                <w:lang w:eastAsia="pt-BR"/>
+              </w:rPr>
+              <w:t>3 – Clicar em adicionar novo item.</w:t>
             </w:r>
           </w:p>
         </w:tc>
@@ -10342,7 +9863,6 @@
               <w:jc w:val="both"/>
               <w:rPr>
                 <w:rFonts w:ascii="Arial" w:hAnsi="Arial" w:cs="Arial"/>
-                <w:color w:val="000000"/>
                 <w:lang w:eastAsia="pt-BR"/>
               </w:rPr>
             </w:pPr>
@@ -10372,14 +9892,12 @@
               <w:jc w:val="both"/>
               <w:rPr>
                 <w:rFonts w:ascii="Arial" w:hAnsi="Arial" w:cs="Arial"/>
-                <w:color w:val="000000"/>
                 <w:lang w:eastAsia="pt-BR"/>
               </w:rPr>
             </w:pPr>
             <w:r>
               <w:rPr>
                 <w:rFonts w:ascii="Arial" w:hAnsi="Arial" w:cs="Arial"/>
-                <w:color w:val="000000"/>
                 <w:lang w:eastAsia="pt-BR"/>
               </w:rPr>
               <w:t>4 – Selecionar o pedido de venda que será faturado.</w:t>
@@ -10403,7 +9921,6 @@
               <w:jc w:val="both"/>
               <w:rPr>
                 <w:rFonts w:ascii="Arial" w:hAnsi="Arial" w:cs="Arial"/>
-                <w:color w:val="000000"/>
                 <w:lang w:eastAsia="pt-BR"/>
               </w:rPr>
             </w:pPr>
@@ -10433,7 +9950,6 @@
               <w:jc w:val="both"/>
               <w:rPr>
                 <w:rFonts w:ascii="Arial" w:hAnsi="Arial" w:cs="Arial"/>
-                <w:color w:val="000000"/>
                 <w:lang w:eastAsia="pt-BR"/>
               </w:rPr>
             </w:pPr>
@@ -10456,57 +9972,15 @@
               <w:jc w:val="both"/>
               <w:rPr>
                 <w:rFonts w:ascii="Arial" w:hAnsi="Arial" w:cs="Arial"/>
-                <w:color w:val="000000"/>
                 <w:lang w:eastAsia="pt-BR"/>
               </w:rPr>
             </w:pPr>
             <w:r>
               <w:rPr>
                 <w:rFonts w:ascii="Arial" w:hAnsi="Arial" w:cs="Arial"/>
-                <w:color w:val="000000"/>
-                <w:lang w:eastAsia="pt-BR"/>
-              </w:rPr>
-              <w:t>5</w:t>
-            </w:r>
-            <w:r>
-              <w:rPr>
-                <w:rFonts w:ascii="Arial" w:hAnsi="Arial" w:cs="Arial"/>
-                <w:color w:val="000000"/>
-                <w:lang w:eastAsia="pt-BR"/>
-              </w:rPr>
-              <w:t xml:space="preserve"> –</w:t>
-            </w:r>
-            <w:r>
-              <w:rPr>
-                <w:rFonts w:ascii="Arial" w:hAnsi="Arial" w:cs="Arial"/>
-                <w:color w:val="000000"/>
-                <w:lang w:eastAsia="pt-BR"/>
-              </w:rPr>
-              <w:t xml:space="preserve"> </w:t>
-            </w:r>
-            <w:r>
-              <w:rPr>
-                <w:rFonts w:ascii="Arial" w:hAnsi="Arial" w:cs="Arial"/>
-                <w:color w:val="000000"/>
-                <w:lang w:eastAsia="pt-BR"/>
-              </w:rPr>
-              <w:t>Sistema através do número do pedido de venda irá acessar o baco de dados e irá trazer os dados do mesmo.</w:t>
-            </w:r>
-            <w:r>
-              <w:rPr>
-                <w:rFonts w:ascii="Arial" w:hAnsi="Arial" w:cs="Arial"/>
-                <w:color w:val="000000"/>
-                <w:lang w:eastAsia="pt-BR"/>
-              </w:rPr>
-              <w:t xml:space="preserve"> </w:t>
-            </w:r>
-            <w:r>
-              <w:rPr>
-                <w:rFonts w:ascii="Arial" w:hAnsi="Arial" w:cs="Arial"/>
-                <w:color w:val="000000"/>
-                <w:lang w:eastAsia="pt-BR"/>
-              </w:rPr>
-              <w:t>Como o nome do produto, quantidade do pedido, valor unitário e NCM.</w:t>
+                <w:lang w:eastAsia="pt-BR"/>
+              </w:rPr>
+              <w:t>5 – Sistema através do número do pedido de venda irá acessar o baco de dados e irá trazer os dados do mesmo. Como o nome do produto, quantidade do pedido, valor unitário e NCM.</w:t>
             </w:r>
           </w:p>
         </w:tc>
@@ -10534,41 +10008,15 @@
               <w:jc w:val="both"/>
               <w:rPr>
                 <w:rFonts w:ascii="Arial" w:hAnsi="Arial" w:cs="Arial"/>
-                <w:color w:val="000000"/>
                 <w:lang w:eastAsia="pt-BR"/>
               </w:rPr>
             </w:pPr>
             <w:r>
               <w:rPr>
                 <w:rFonts w:ascii="Arial" w:hAnsi="Arial" w:cs="Arial"/>
-                <w:color w:val="000000"/>
-                <w:lang w:eastAsia="pt-BR"/>
-              </w:rPr>
-              <w:t>6</w:t>
-            </w:r>
-            <w:r>
-              <w:rPr>
-                <w:rFonts w:ascii="Arial" w:hAnsi="Arial" w:cs="Arial"/>
-                <w:color w:val="000000"/>
-                <w:lang w:eastAsia="pt-BR"/>
-              </w:rPr>
-              <w:t xml:space="preserve"> –</w:t>
-            </w:r>
-            <w:r>
-              <w:rPr>
-                <w:rFonts w:ascii="Arial" w:hAnsi="Arial" w:cs="Arial"/>
-                <w:color w:val="000000"/>
-                <w:lang w:eastAsia="pt-BR"/>
-              </w:rPr>
-              <w:t xml:space="preserve"> </w:t>
-            </w:r>
-            <w:r>
-              <w:rPr>
-                <w:rFonts w:ascii="Arial" w:hAnsi="Arial" w:cs="Arial"/>
-                <w:color w:val="000000"/>
-                <w:lang w:eastAsia="pt-BR"/>
-              </w:rPr>
-              <w:t>Selecionar o CFOP condizente a operação.</w:t>
+                <w:lang w:eastAsia="pt-BR"/>
+              </w:rPr>
+              <w:t>6 – Selecionar o CFOP condizente a operação.</w:t>
             </w:r>
           </w:p>
         </w:tc>
@@ -10589,7 +10037,6 @@
               <w:jc w:val="both"/>
               <w:rPr>
                 <w:rFonts w:ascii="Arial" w:hAnsi="Arial" w:cs="Arial"/>
-                <w:color w:val="000000"/>
                 <w:lang w:eastAsia="pt-BR"/>
               </w:rPr>
             </w:pPr>
@@ -10619,7 +10066,6 @@
               <w:jc w:val="both"/>
               <w:rPr>
                 <w:rFonts w:ascii="Arial" w:hAnsi="Arial" w:cs="Arial"/>
-                <w:color w:val="000000"/>
                 <w:lang w:eastAsia="pt-BR"/>
               </w:rPr>
             </w:pPr>
@@ -10642,41 +10088,15 @@
               <w:jc w:val="both"/>
               <w:rPr>
                 <w:rFonts w:ascii="Arial" w:hAnsi="Arial" w:cs="Arial"/>
-                <w:color w:val="000000"/>
                 <w:lang w:eastAsia="pt-BR"/>
               </w:rPr>
             </w:pPr>
             <w:r>
               <w:rPr>
                 <w:rFonts w:ascii="Arial" w:hAnsi="Arial" w:cs="Arial"/>
-                <w:color w:val="000000"/>
-                <w:lang w:eastAsia="pt-BR"/>
-              </w:rPr>
-              <w:t>7</w:t>
-            </w:r>
-            <w:r>
-              <w:rPr>
-                <w:rFonts w:ascii="Arial" w:hAnsi="Arial" w:cs="Arial"/>
-                <w:color w:val="000000"/>
-                <w:lang w:eastAsia="pt-BR"/>
-              </w:rPr>
-              <w:t xml:space="preserve"> –</w:t>
-            </w:r>
-            <w:r>
-              <w:rPr>
-                <w:rFonts w:ascii="Arial" w:hAnsi="Arial" w:cs="Arial"/>
-                <w:color w:val="000000"/>
-                <w:lang w:eastAsia="pt-BR"/>
-              </w:rPr>
-              <w:t xml:space="preserve"> </w:t>
-            </w:r>
-            <w:r>
-              <w:rPr>
-                <w:rFonts w:ascii="Arial" w:hAnsi="Arial" w:cs="Arial"/>
-                <w:color w:val="000000"/>
-                <w:lang w:eastAsia="pt-BR"/>
-              </w:rPr>
-              <w:t>Através do número do CFOP, o sistema irá trazer os dados cadastrados relacionado ao CST ICMS, CST IPI, CST PIS e COFINS.</w:t>
+                <w:lang w:eastAsia="pt-BR"/>
+              </w:rPr>
+              <w:t>7 – Através do número do CFOP, o sistema irá trazer os dados cadastrados relacionado ao CST ICMS, CST IPI, CST PIS e COFINS.</w:t>
             </w:r>
           </w:p>
         </w:tc>
@@ -10704,7 +10124,6 @@
               <w:jc w:val="both"/>
               <w:rPr>
                 <w:rFonts w:ascii="Arial" w:hAnsi="Arial" w:cs="Arial"/>
-                <w:color w:val="000000"/>
                 <w:lang w:eastAsia="pt-BR"/>
               </w:rPr>
             </w:pPr>
@@ -10727,41 +10146,15 @@
               <w:jc w:val="both"/>
               <w:rPr>
                 <w:rFonts w:ascii="Arial" w:hAnsi="Arial" w:cs="Arial"/>
-                <w:color w:val="000000"/>
                 <w:lang w:eastAsia="pt-BR"/>
               </w:rPr>
             </w:pPr>
             <w:r>
               <w:rPr>
                 <w:rFonts w:ascii="Arial" w:hAnsi="Arial" w:cs="Arial"/>
-                <w:color w:val="000000"/>
-                <w:lang w:eastAsia="pt-BR"/>
-              </w:rPr>
-              <w:t>8</w:t>
-            </w:r>
-            <w:r>
-              <w:rPr>
-                <w:rFonts w:ascii="Arial" w:hAnsi="Arial" w:cs="Arial"/>
-                <w:color w:val="000000"/>
-                <w:lang w:eastAsia="pt-BR"/>
-              </w:rPr>
-              <w:t xml:space="preserve"> –</w:t>
-            </w:r>
-            <w:r>
-              <w:rPr>
-                <w:rFonts w:ascii="Arial" w:hAnsi="Arial" w:cs="Arial"/>
-                <w:color w:val="000000"/>
-                <w:lang w:eastAsia="pt-BR"/>
-              </w:rPr>
-              <w:t xml:space="preserve"> </w:t>
-            </w:r>
-            <w:r>
-              <w:rPr>
-                <w:rFonts w:ascii="Arial" w:hAnsi="Arial" w:cs="Arial"/>
-                <w:color w:val="000000"/>
-                <w:lang w:eastAsia="pt-BR"/>
-              </w:rPr>
-              <w:t>O sistema irá calcular os valores dos impostos conforme dados trazidos do CFOP. Caso seja uma empresa SIMPLES irá desconsiderar os valores de impostos, caso não seja, irá calcular ICMS, IPI, PIS e COFINS. Caso tenham outros impostos como Substituição Tributária, os cálculos relacionados a eles serão executados e adicionados aos totais da Nota Fiscal.</w:t>
+                <w:lang w:eastAsia="pt-BR"/>
+              </w:rPr>
+              <w:t>8 – O sistema irá calcular os valores dos impostos conforme dados trazidos do CFOP. Caso seja uma empresa SIMPLES irá desconsiderar os valores de impostos, caso não seja, irá calcular ICMS, IPI, PIS e COFINS. Caso tenham outros impostos como Substituição Tributária, os cálculos relacionados a eles serão executados e adicionados aos totais da Nota Fiscal.</w:t>
             </w:r>
           </w:p>
         </w:tc>
@@ -10789,41 +10182,15 @@
               <w:jc w:val="both"/>
               <w:rPr>
                 <w:rFonts w:ascii="Arial" w:hAnsi="Arial" w:cs="Arial"/>
-                <w:color w:val="000000"/>
                 <w:lang w:eastAsia="pt-BR"/>
               </w:rPr>
             </w:pPr>
             <w:r>
               <w:rPr>
                 <w:rFonts w:ascii="Arial" w:hAnsi="Arial" w:cs="Arial"/>
-                <w:color w:val="000000"/>
-                <w:lang w:eastAsia="pt-BR"/>
-              </w:rPr>
-              <w:t>9</w:t>
-            </w:r>
-            <w:r>
-              <w:rPr>
-                <w:rFonts w:ascii="Arial" w:hAnsi="Arial" w:cs="Arial"/>
-                <w:color w:val="000000"/>
-                <w:lang w:eastAsia="pt-BR"/>
-              </w:rPr>
-              <w:t xml:space="preserve"> –</w:t>
-            </w:r>
-            <w:r>
-              <w:rPr>
-                <w:rFonts w:ascii="Arial" w:hAnsi="Arial" w:cs="Arial"/>
-                <w:color w:val="000000"/>
-                <w:lang w:eastAsia="pt-BR"/>
-              </w:rPr>
-              <w:t xml:space="preserve"> </w:t>
-            </w:r>
-            <w:r>
-              <w:rPr>
-                <w:rFonts w:ascii="Arial" w:hAnsi="Arial" w:cs="Arial"/>
-                <w:color w:val="000000"/>
-                <w:lang w:eastAsia="pt-BR"/>
-              </w:rPr>
-              <w:t>Caso tenha mais itens irá repetir passos 3, 4 e 6.</w:t>
+                <w:lang w:eastAsia="pt-BR"/>
+              </w:rPr>
+              <w:t>9 – Caso tenha mais itens irá repetir passos 3, 4 e 6.</w:t>
             </w:r>
           </w:p>
         </w:tc>
@@ -10844,7 +10211,6 @@
               <w:jc w:val="both"/>
               <w:rPr>
                 <w:rFonts w:ascii="Arial" w:hAnsi="Arial" w:cs="Arial"/>
-                <w:color w:val="000000"/>
                 <w:lang w:eastAsia="pt-BR"/>
               </w:rPr>
             </w:pPr>
@@ -10874,7 +10240,6 @@
               <w:jc w:val="both"/>
               <w:rPr>
                 <w:rFonts w:ascii="Arial" w:hAnsi="Arial" w:cs="Arial"/>
-                <w:color w:val="000000"/>
                 <w:lang w:eastAsia="pt-BR"/>
               </w:rPr>
             </w:pPr>
@@ -10897,41 +10262,15 @@
               <w:jc w:val="both"/>
               <w:rPr>
                 <w:rFonts w:ascii="Arial" w:hAnsi="Arial" w:cs="Arial"/>
-                <w:color w:val="000000"/>
                 <w:lang w:eastAsia="pt-BR"/>
               </w:rPr>
             </w:pPr>
             <w:r>
               <w:rPr>
                 <w:rFonts w:ascii="Arial" w:hAnsi="Arial" w:cs="Arial"/>
-                <w:color w:val="000000"/>
-                <w:lang w:eastAsia="pt-BR"/>
-              </w:rPr>
-              <w:t>10</w:t>
-            </w:r>
-            <w:r>
-              <w:rPr>
-                <w:rFonts w:ascii="Arial" w:hAnsi="Arial" w:cs="Arial"/>
-                <w:color w:val="000000"/>
-                <w:lang w:eastAsia="pt-BR"/>
-              </w:rPr>
-              <w:t xml:space="preserve"> –</w:t>
-            </w:r>
-            <w:r>
-              <w:rPr>
-                <w:rFonts w:ascii="Arial" w:hAnsi="Arial" w:cs="Arial"/>
-                <w:color w:val="000000"/>
-                <w:lang w:eastAsia="pt-BR"/>
-              </w:rPr>
-              <w:t xml:space="preserve"> </w:t>
-            </w:r>
-            <w:r>
-              <w:rPr>
-                <w:rFonts w:ascii="Arial" w:hAnsi="Arial" w:cs="Arial"/>
-                <w:color w:val="000000"/>
-                <w:lang w:eastAsia="pt-BR"/>
-              </w:rPr>
-              <w:t>Caso tenha mais itens irá repetir passos 5, 7 e 8.</w:t>
+                <w:lang w:eastAsia="pt-BR"/>
+              </w:rPr>
+              <w:t>10 – Caso tenha mais itens irá repetir passos 5, 7 e 8.</w:t>
             </w:r>
           </w:p>
         </w:tc>
@@ -10959,41 +10298,15 @@
               <w:jc w:val="both"/>
               <w:rPr>
                 <w:rFonts w:ascii="Arial" w:hAnsi="Arial" w:cs="Arial"/>
-                <w:color w:val="000000"/>
                 <w:lang w:eastAsia="pt-BR"/>
               </w:rPr>
             </w:pPr>
             <w:r>
               <w:rPr>
                 <w:rFonts w:ascii="Arial" w:hAnsi="Arial" w:cs="Arial"/>
-                <w:color w:val="000000"/>
-                <w:lang w:eastAsia="pt-BR"/>
-              </w:rPr>
-              <w:t>11</w:t>
-            </w:r>
-            <w:r>
-              <w:rPr>
-                <w:rFonts w:ascii="Arial" w:hAnsi="Arial" w:cs="Arial"/>
-                <w:color w:val="000000"/>
-                <w:lang w:eastAsia="pt-BR"/>
-              </w:rPr>
-              <w:t xml:space="preserve"> –</w:t>
-            </w:r>
-            <w:r>
-              <w:rPr>
-                <w:rFonts w:ascii="Arial" w:hAnsi="Arial" w:cs="Arial"/>
-                <w:color w:val="000000"/>
-                <w:lang w:eastAsia="pt-BR"/>
-              </w:rPr>
-              <w:t xml:space="preserve"> </w:t>
-            </w:r>
-            <w:r>
-              <w:rPr>
-                <w:rFonts w:ascii="Arial" w:hAnsi="Arial" w:cs="Arial"/>
-                <w:color w:val="000000"/>
-                <w:lang w:eastAsia="pt-BR"/>
-              </w:rPr>
-              <w:t>Com todos os itens da nota adicionado, o Funcionário irá na aba de totais, fará a conferência dos valores.</w:t>
+                <w:lang w:eastAsia="pt-BR"/>
+              </w:rPr>
+              <w:t>11 – Com todos os itens da nota adicionado, o Funcionário irá na aba de totais, fará a conferência dos valores.</w:t>
             </w:r>
           </w:p>
         </w:tc>
@@ -11014,7 +10327,6 @@
               <w:jc w:val="both"/>
               <w:rPr>
                 <w:rFonts w:ascii="Arial" w:hAnsi="Arial" w:cs="Arial"/>
-                <w:color w:val="000000"/>
                 <w:lang w:eastAsia="pt-BR"/>
               </w:rPr>
             </w:pPr>
@@ -11044,41 +10356,15 @@
               <w:jc w:val="both"/>
               <w:rPr>
                 <w:rFonts w:ascii="Arial" w:hAnsi="Arial" w:cs="Arial"/>
-                <w:color w:val="000000"/>
                 <w:lang w:eastAsia="pt-BR"/>
               </w:rPr>
             </w:pPr>
             <w:r>
               <w:rPr>
                 <w:rFonts w:ascii="Arial" w:hAnsi="Arial" w:cs="Arial"/>
-                <w:color w:val="000000"/>
-                <w:lang w:eastAsia="pt-BR"/>
-              </w:rPr>
-              <w:t>12</w:t>
-            </w:r>
-            <w:r>
-              <w:rPr>
-                <w:rFonts w:ascii="Arial" w:hAnsi="Arial" w:cs="Arial"/>
-                <w:color w:val="000000"/>
-                <w:lang w:eastAsia="pt-BR"/>
-              </w:rPr>
-              <w:t xml:space="preserve"> –</w:t>
-            </w:r>
-            <w:r>
-              <w:rPr>
-                <w:rFonts w:ascii="Arial" w:hAnsi="Arial" w:cs="Arial"/>
-                <w:color w:val="000000"/>
-                <w:lang w:eastAsia="pt-BR"/>
-              </w:rPr>
-              <w:t xml:space="preserve"> </w:t>
-            </w:r>
-            <w:r>
-              <w:rPr>
-                <w:rFonts w:ascii="Arial" w:hAnsi="Arial" w:cs="Arial"/>
-                <w:color w:val="000000"/>
-                <w:lang w:eastAsia="pt-BR"/>
-              </w:rPr>
-              <w:t>Com a conferência realizada o Funcionário irá clicar em Enviar NFe para Emissor.</w:t>
+                <w:lang w:eastAsia="pt-BR"/>
+              </w:rPr>
+              <w:t>12 – Com a conferência realizada o Funcionário irá clicar em Enviar NFe para Emissor.</w:t>
             </w:r>
           </w:p>
         </w:tc>
@@ -11099,7 +10385,6 @@
               <w:jc w:val="both"/>
               <w:rPr>
                 <w:rFonts w:ascii="Arial" w:hAnsi="Arial" w:cs="Arial"/>
-                <w:color w:val="000000"/>
                 <w:lang w:eastAsia="pt-BR"/>
               </w:rPr>
             </w:pPr>
@@ -11129,7 +10414,6 @@
               <w:jc w:val="both"/>
               <w:rPr>
                 <w:rFonts w:ascii="Arial" w:hAnsi="Arial" w:cs="Arial"/>
-                <w:color w:val="000000"/>
                 <w:lang w:eastAsia="pt-BR"/>
               </w:rPr>
             </w:pPr>
@@ -11152,41 +10436,15 @@
               <w:jc w:val="both"/>
               <w:rPr>
                 <w:rFonts w:ascii="Arial" w:hAnsi="Arial" w:cs="Arial"/>
-                <w:color w:val="000000"/>
                 <w:lang w:eastAsia="pt-BR"/>
               </w:rPr>
             </w:pPr>
             <w:r>
               <w:rPr>
                 <w:rFonts w:ascii="Arial" w:hAnsi="Arial" w:cs="Arial"/>
-                <w:color w:val="000000"/>
-                <w:lang w:eastAsia="pt-BR"/>
-              </w:rPr>
-              <w:t>13</w:t>
-            </w:r>
-            <w:r>
-              <w:rPr>
-                <w:rFonts w:ascii="Arial" w:hAnsi="Arial" w:cs="Arial"/>
-                <w:color w:val="000000"/>
-                <w:lang w:eastAsia="pt-BR"/>
-              </w:rPr>
-              <w:t xml:space="preserve"> –</w:t>
-            </w:r>
-            <w:r>
-              <w:rPr>
-                <w:rFonts w:ascii="Arial" w:hAnsi="Arial" w:cs="Arial"/>
-                <w:color w:val="000000"/>
-                <w:lang w:eastAsia="pt-BR"/>
-              </w:rPr>
-              <w:t xml:space="preserve"> </w:t>
-            </w:r>
-            <w:r>
-              <w:rPr>
-                <w:rFonts w:ascii="Arial" w:hAnsi="Arial" w:cs="Arial"/>
-                <w:color w:val="000000"/>
-                <w:lang w:eastAsia="pt-BR"/>
-              </w:rPr>
-              <w:t>O sistema irá acessar a base de dados da nota selecionada, transformará a informações do banco de dados em um arquivo XML.</w:t>
+                <w:lang w:eastAsia="pt-BR"/>
+              </w:rPr>
+              <w:t>13 – O sistema irá acessar a base de dados da nota selecionada, transformará a informações do banco de dados em um arquivo XML.</w:t>
             </w:r>
           </w:p>
         </w:tc>
@@ -11214,7 +10472,6 @@
               <w:jc w:val="both"/>
               <w:rPr>
                 <w:rFonts w:ascii="Arial" w:hAnsi="Arial" w:cs="Arial"/>
-                <w:color w:val="000000"/>
                 <w:lang w:eastAsia="pt-BR"/>
               </w:rPr>
             </w:pPr>
@@ -11237,41 +10494,15 @@
               <w:jc w:val="both"/>
               <w:rPr>
                 <w:rFonts w:ascii="Arial" w:hAnsi="Arial" w:cs="Arial"/>
-                <w:color w:val="000000"/>
                 <w:lang w:eastAsia="pt-BR"/>
               </w:rPr>
             </w:pPr>
             <w:r>
               <w:rPr>
                 <w:rFonts w:ascii="Arial" w:hAnsi="Arial" w:cs="Arial"/>
-                <w:color w:val="000000"/>
-                <w:lang w:eastAsia="pt-BR"/>
-              </w:rPr>
-              <w:t>1</w:t>
-            </w:r>
-            <w:r>
-              <w:rPr>
-                <w:rFonts w:ascii="Arial" w:hAnsi="Arial" w:cs="Arial"/>
-                <w:color w:val="000000"/>
-                <w:lang w:eastAsia="pt-BR"/>
-              </w:rPr>
-              <w:t>4 –</w:t>
-            </w:r>
-            <w:r>
-              <w:rPr>
-                <w:rFonts w:ascii="Arial" w:hAnsi="Arial" w:cs="Arial"/>
-                <w:color w:val="000000"/>
-                <w:lang w:eastAsia="pt-BR"/>
-              </w:rPr>
-              <w:t xml:space="preserve"> </w:t>
-            </w:r>
-            <w:r>
-              <w:rPr>
-                <w:rFonts w:ascii="Arial" w:hAnsi="Arial" w:cs="Arial"/>
-                <w:color w:val="000000"/>
-                <w:lang w:eastAsia="pt-BR"/>
-              </w:rPr>
-              <w:t>O arquivo XML criado será enviado para a SEFAZ (Secretaria da Fazenda), órgão responsável por autorizar uso de NF, através de um programa terceiro que fará a ligação através de APIs.</w:t>
+                <w:lang w:eastAsia="pt-BR"/>
+              </w:rPr>
+              <w:t>14 – O arquivo XML criado será enviado para a SEFAZ (Secretaria da Fazenda), órgão responsável por autorizar uso de NF, através de um programa terceiro que fará a ligação através de APIs.</w:t>
             </w:r>
           </w:p>
         </w:tc>
@@ -11299,7 +10530,6 @@
               <w:jc w:val="both"/>
               <w:rPr>
                 <w:rFonts w:ascii="Arial" w:hAnsi="Arial" w:cs="Arial"/>
-                <w:color w:val="000000"/>
                 <w:lang w:eastAsia="pt-BR"/>
               </w:rPr>
             </w:pPr>
@@ -11322,41 +10552,15 @@
               <w:jc w:val="both"/>
               <w:rPr>
                 <w:rFonts w:ascii="Arial" w:hAnsi="Arial" w:cs="Arial"/>
-                <w:color w:val="000000"/>
                 <w:lang w:eastAsia="pt-BR"/>
               </w:rPr>
             </w:pPr>
             <w:r>
               <w:rPr>
                 <w:rFonts w:ascii="Arial" w:hAnsi="Arial" w:cs="Arial"/>
-                <w:color w:val="000000"/>
-                <w:lang w:eastAsia="pt-BR"/>
-              </w:rPr>
-              <w:t>15</w:t>
-            </w:r>
-            <w:r>
-              <w:rPr>
-                <w:rFonts w:ascii="Arial" w:hAnsi="Arial" w:cs="Arial"/>
-                <w:color w:val="000000"/>
-                <w:lang w:eastAsia="pt-BR"/>
-              </w:rPr>
-              <w:t xml:space="preserve"> –</w:t>
-            </w:r>
-            <w:r>
-              <w:rPr>
-                <w:rFonts w:ascii="Arial" w:hAnsi="Arial" w:cs="Arial"/>
-                <w:color w:val="000000"/>
-                <w:lang w:eastAsia="pt-BR"/>
-              </w:rPr>
-              <w:t xml:space="preserve"> </w:t>
-            </w:r>
-            <w:r>
-              <w:rPr>
-                <w:rFonts w:ascii="Arial" w:hAnsi="Arial" w:cs="Arial"/>
-                <w:color w:val="000000"/>
-                <w:lang w:eastAsia="pt-BR"/>
-              </w:rPr>
-              <w:t>Caso arquivo esteja correto a SEFAZ retorna um XML válido e apto a uso. O sistema mapeia a pasta para ver se esse arquivo entrou lá.</w:t>
+                <w:lang w:eastAsia="pt-BR"/>
+              </w:rPr>
+              <w:t>15 – Caso arquivo esteja correto a SEFAZ retorna um XML válido e apto a uso. O sistema mapeia a pasta para ver se esse arquivo entrou lá.</w:t>
             </w:r>
           </w:p>
         </w:tc>
@@ -11384,7 +10588,6 @@
               <w:jc w:val="both"/>
               <w:rPr>
                 <w:rFonts w:ascii="Arial" w:hAnsi="Arial" w:cs="Arial"/>
-                <w:color w:val="000000"/>
                 <w:lang w:eastAsia="pt-BR"/>
               </w:rPr>
             </w:pPr>
@@ -11407,57 +10610,15 @@
               <w:jc w:val="both"/>
               <w:rPr>
                 <w:rFonts w:ascii="Arial" w:hAnsi="Arial" w:cs="Arial"/>
-                <w:color w:val="000000"/>
                 <w:lang w:eastAsia="pt-BR"/>
               </w:rPr>
             </w:pPr>
             <w:r>
               <w:rPr>
                 <w:rFonts w:ascii="Arial" w:hAnsi="Arial" w:cs="Arial"/>
-                <w:color w:val="000000"/>
-                <w:lang w:eastAsia="pt-BR"/>
-              </w:rPr>
-              <w:t>16</w:t>
-            </w:r>
-            <w:r>
-              <w:rPr>
-                <w:rFonts w:ascii="Arial" w:hAnsi="Arial" w:cs="Arial"/>
-                <w:color w:val="000000"/>
-                <w:lang w:eastAsia="pt-BR"/>
-              </w:rPr>
-              <w:t xml:space="preserve"> –</w:t>
-            </w:r>
-            <w:r>
-              <w:rPr>
-                <w:rFonts w:ascii="Arial" w:hAnsi="Arial" w:cs="Arial"/>
-                <w:color w:val="000000"/>
-                <w:lang w:eastAsia="pt-BR"/>
-              </w:rPr>
-              <w:t xml:space="preserve"> </w:t>
-            </w:r>
-            <w:r>
-              <w:rPr>
-                <w:rFonts w:ascii="Arial" w:hAnsi="Arial" w:cs="Arial"/>
-                <w:color w:val="000000"/>
-                <w:lang w:eastAsia="pt-BR"/>
-              </w:rPr>
-              <w:t xml:space="preserve">O sistema transformará o arquivo XML em DANFE e enviará para o e-mail cadastrado do </w:t>
-            </w:r>
-            <w:r>
-              <w:rPr>
-                <w:rFonts w:ascii="Arial" w:hAnsi="Arial" w:cs="Arial"/>
-                <w:color w:val="000000"/>
-                <w:lang w:eastAsia="pt-BR"/>
-              </w:rPr>
-              <w:t>usuário</w:t>
-            </w:r>
-            <w:r>
-              <w:rPr>
-                <w:rFonts w:ascii="Arial" w:hAnsi="Arial" w:cs="Arial"/>
-                <w:color w:val="000000"/>
-                <w:lang w:eastAsia="pt-BR"/>
-              </w:rPr>
-              <w:t>.</w:t>
+                <w:lang w:eastAsia="pt-BR"/>
+              </w:rPr>
+              <w:t>16 – O sistema transformará o arquivo XML em DANFE e enviará para o e-mail cadastrado do usuário.</w:t>
             </w:r>
           </w:p>
         </w:tc>
@@ -11477,7 +10638,7 @@
         <w:rPr>
           <w:rFonts w:cs="Arial"/>
           <w:b w:val="0"/>
-          <w:color w:val="2F5496"/>
+          <w:color w:val="auto"/>
           <w:sz w:val="24"/>
           <w:szCs w:val="24"/>
         </w:rPr>
@@ -11489,50 +10650,11 @@
           <w:bCs/>
           <w:i w:val="0"/>
           <w:iCs w:val="0"/>
-          <w:color w:val="2F5496"/>
-          <w:sz w:val="24"/>
-          <w:szCs w:val="24"/>
-        </w:rPr>
-        <w:t xml:space="preserve">Quadro </w:t>
-      </w:r>
-      <w:r>
-        <w:rPr>
-          <w:rFonts w:cs="Arial"/>
-          <w:b w:val="0"/>
-          <w:bCs/>
-          <w:i w:val="0"/>
-          <w:iCs w:val="0"/>
-          <w:color w:val="2F5496"/>
-          <w:sz w:val="24"/>
-          <w:szCs w:val="24"/>
-        </w:rPr>
-        <w:t>5</w:t>
-      </w:r>
-      <w:r>
-        <w:rPr>
-          <w:rFonts w:cs="Arial"/>
-          <w:b w:val="0"/>
-          <w:bCs/>
-          <w:i w:val="0"/>
-          <w:iCs w:val="0"/>
-          <w:color w:val="2F5496"/>
-          <w:sz w:val="24"/>
-          <w:szCs w:val="24"/>
-        </w:rPr>
-        <w:t>. Caso de uso – C</w:t>
-      </w:r>
-      <w:r>
-        <w:rPr>
-          <w:rFonts w:cs="Arial"/>
-          <w:b w:val="0"/>
-          <w:bCs/>
-          <w:i w:val="0"/>
-          <w:iCs w:val="0"/>
-          <w:color w:val="2F5496"/>
-          <w:sz w:val="24"/>
-          <w:szCs w:val="24"/>
-        </w:rPr>
-        <w:t>adastro do Cliente</w:t>
+          <w:color w:val="auto"/>
+          <w:sz w:val="24"/>
+          <w:szCs w:val="24"/>
+        </w:rPr>
+        <w:t>Quadro 5. Caso de uso – Cadastro do Cliente</w:t>
       </w:r>
     </w:p>
     <w:tbl>
@@ -11572,7 +10694,6 @@
               <w:rPr>
                 <w:rFonts w:ascii="Arial" w:hAnsi="Arial" w:cs="Arial"/>
                 <w:b/>
-                <w:color w:val="000000"/>
                 <w:lang w:eastAsia="pt-BR"/>
               </w:rPr>
             </w:pPr>
@@ -11583,7 +10704,6 @@
               <w:rPr>
                 <w:rFonts w:ascii="Arial" w:hAnsi="Arial" w:cs="Arial"/>
                 <w:b/>
-                <w:color w:val="000000"/>
                 <w:lang w:eastAsia="pt-BR"/>
               </w:rPr>
               <w:t>Caso de Uso</w:t>
@@ -11609,41 +10729,15 @@
             <w:pPr>
               <w:rPr>
                 <w:rFonts w:ascii="Arial" w:hAnsi="Arial" w:cs="Arial"/>
-                <w:color w:val="000000"/>
                 <w:lang w:eastAsia="pt-BR"/>
               </w:rPr>
             </w:pPr>
             <w:r>
               <w:rPr>
                 <w:rFonts w:ascii="Arial" w:hAnsi="Arial" w:cs="Arial"/>
-                <w:color w:val="000000"/>
-                <w:lang w:eastAsia="pt-BR"/>
-              </w:rPr>
-              <w:t>RF</w:t>
-            </w:r>
-            <w:r>
-              <w:rPr>
-                <w:rFonts w:ascii="Arial" w:hAnsi="Arial" w:cs="Arial"/>
-                <w:color w:val="000000"/>
-                <w:lang w:eastAsia="pt-BR"/>
-              </w:rPr>
-              <w:t>7</w:t>
-            </w:r>
-            <w:r>
-              <w:rPr>
-                <w:rFonts w:ascii="Arial" w:hAnsi="Arial" w:cs="Arial"/>
-                <w:color w:val="000000"/>
-                <w:lang w:eastAsia="pt-BR"/>
-              </w:rPr>
-              <w:t>: C</w:t>
-            </w:r>
-            <w:r>
-              <w:rPr>
-                <w:rFonts w:ascii="Arial" w:hAnsi="Arial" w:cs="Arial"/>
-                <w:color w:val="000000"/>
-                <w:lang w:eastAsia="pt-BR"/>
-              </w:rPr>
-              <w:t>ADASTRO DE CLIENTE</w:t>
+                <w:lang w:eastAsia="pt-BR"/>
+              </w:rPr>
+              <w:t>RF7: CADASTRO DE CLIENTE</w:t>
             </w:r>
           </w:p>
         </w:tc>
@@ -11671,7 +10765,6 @@
               <w:rPr>
                 <w:rFonts w:ascii="Arial" w:hAnsi="Arial" w:cs="Arial"/>
                 <w:b/>
-                <w:color w:val="000000"/>
                 <w:lang w:eastAsia="pt-BR"/>
               </w:rPr>
             </w:pPr>
@@ -11679,7 +10772,6 @@
               <w:rPr>
                 <w:rFonts w:ascii="Arial" w:hAnsi="Arial" w:cs="Arial"/>
                 <w:b/>
-                <w:color w:val="000000"/>
                 <w:lang w:eastAsia="pt-BR"/>
               </w:rPr>
               <w:t>Ator Principal</w:t>
@@ -11705,14 +10797,12 @@
             <w:pPr>
               <w:rPr>
                 <w:rFonts w:ascii="Arial" w:hAnsi="Arial" w:cs="Arial"/>
-                <w:color w:val="000000"/>
                 <w:lang w:eastAsia="pt-BR"/>
               </w:rPr>
             </w:pPr>
             <w:r>
               <w:rPr>
                 <w:rFonts w:ascii="Arial" w:hAnsi="Arial" w:cs="Arial"/>
-                <w:color w:val="000000"/>
                 <w:lang w:eastAsia="pt-BR"/>
               </w:rPr>
               <w:t>USUÁRIO</w:t>
@@ -11743,7 +10833,6 @@
               <w:rPr>
                 <w:rFonts w:ascii="Arial" w:hAnsi="Arial" w:cs="Arial"/>
                 <w:b/>
-                <w:color w:val="000000"/>
                 <w:lang w:eastAsia="pt-BR"/>
               </w:rPr>
             </w:pPr>
@@ -11751,7 +10840,6 @@
               <w:rPr>
                 <w:rFonts w:ascii="Arial" w:hAnsi="Arial" w:cs="Arial"/>
                 <w:b/>
-                <w:color w:val="000000"/>
                 <w:lang w:eastAsia="pt-BR"/>
               </w:rPr>
               <w:t>Ator Secundário</w:t>
@@ -11777,14 +10865,12 @@
             <w:pPr>
               <w:rPr>
                 <w:rFonts w:ascii="Arial" w:hAnsi="Arial" w:cs="Arial"/>
-                <w:color w:val="000000"/>
                 <w:lang w:eastAsia="pt-BR"/>
               </w:rPr>
             </w:pPr>
             <w:r>
               <w:rPr>
                 <w:rFonts w:ascii="Arial" w:hAnsi="Arial" w:cs="Arial"/>
-                <w:color w:val="000000"/>
                 <w:lang w:eastAsia="pt-BR"/>
               </w:rPr>
               <w:t> </w:t>
@@ -11815,7 +10901,6 @@
               <w:rPr>
                 <w:rFonts w:ascii="Arial" w:hAnsi="Arial" w:cs="Arial"/>
                 <w:b/>
-                <w:color w:val="000000"/>
                 <w:lang w:eastAsia="pt-BR"/>
               </w:rPr>
             </w:pPr>
@@ -11823,7 +10908,6 @@
               <w:rPr>
                 <w:rFonts w:ascii="Arial" w:hAnsi="Arial" w:cs="Arial"/>
                 <w:b/>
-                <w:color w:val="000000"/>
                 <w:lang w:eastAsia="pt-BR"/>
               </w:rPr>
               <w:t>Pré-Condição</w:t>
@@ -11849,14 +10933,12 @@
             <w:pPr>
               <w:rPr>
                 <w:rFonts w:ascii="Arial" w:hAnsi="Arial" w:cs="Arial"/>
-                <w:color w:val="000000"/>
                 <w:lang w:eastAsia="pt-BR"/>
               </w:rPr>
             </w:pPr>
             <w:r>
               <w:rPr>
                 <w:rFonts w:ascii="Arial" w:hAnsi="Arial" w:cs="Arial"/>
-                <w:color w:val="000000"/>
                 <w:lang w:eastAsia="pt-BR"/>
               </w:rPr>
               <w:t>Possuir Cadastro de Pessoa Física (CPF) e um endereço de e-mail.</w:t>
@@ -11887,7 +10969,6 @@
               <w:rPr>
                 <w:rFonts w:ascii="Arial" w:hAnsi="Arial" w:cs="Arial"/>
                 <w:b/>
-                <w:color w:val="000000"/>
                 <w:lang w:eastAsia="pt-BR"/>
               </w:rPr>
             </w:pPr>
@@ -11895,7 +10976,6 @@
               <w:rPr>
                 <w:rFonts w:ascii="Arial" w:hAnsi="Arial" w:cs="Arial"/>
                 <w:b/>
-                <w:color w:val="000000"/>
                 <w:lang w:eastAsia="pt-BR"/>
               </w:rPr>
               <w:t>Pós-Condição</w:t>
@@ -11921,7 +11001,6 @@
             <w:pPr>
               <w:rPr>
                 <w:rFonts w:ascii="Arial" w:hAnsi="Arial" w:cs="Arial"/>
-                <w:color w:val="000000"/>
                 <w:lang w:eastAsia="pt-BR"/>
               </w:rPr>
             </w:pPr>
@@ -11953,7 +11032,6 @@
               <w:rPr>
                 <w:rFonts w:ascii="Arial" w:hAnsi="Arial" w:cs="Arial"/>
                 <w:b/>
-                <w:color w:val="000000"/>
                 <w:lang w:eastAsia="pt-BR"/>
               </w:rPr>
             </w:pPr>
@@ -11961,7 +11039,6 @@
               <w:rPr>
                 <w:rFonts w:ascii="Arial" w:hAnsi="Arial" w:cs="Arial"/>
                 <w:b/>
-                <w:color w:val="000000"/>
                 <w:lang w:eastAsia="pt-BR"/>
               </w:rPr>
               <w:t>Ações do Ator</w:t>
@@ -11986,7 +11063,6 @@
               <w:rPr>
                 <w:rFonts w:ascii="Arial" w:hAnsi="Arial" w:cs="Arial"/>
                 <w:b/>
-                <w:color w:val="000000"/>
                 <w:lang w:eastAsia="pt-BR"/>
               </w:rPr>
             </w:pPr>
@@ -11994,7 +11070,6 @@
               <w:rPr>
                 <w:rFonts w:ascii="Arial" w:hAnsi="Arial" w:cs="Arial"/>
                 <w:b/>
-                <w:color w:val="000000"/>
                 <w:lang w:eastAsia="pt-BR"/>
               </w:rPr>
               <w:t>Ações do Sistema</w:t>
@@ -12025,25 +11100,15 @@
               <w:jc w:val="both"/>
               <w:rPr>
                 <w:rFonts w:ascii="Arial" w:hAnsi="Arial" w:cs="Arial"/>
-                <w:color w:val="000000"/>
                 <w:lang w:eastAsia="pt-BR"/>
               </w:rPr>
             </w:pPr>
             <w:r>
               <w:rPr>
                 <w:rFonts w:ascii="Arial" w:hAnsi="Arial" w:cs="Arial"/>
-                <w:color w:val="000000"/>
-                <w:lang w:eastAsia="pt-BR"/>
-              </w:rPr>
-              <w:t xml:space="preserve">1 – </w:t>
-            </w:r>
-            <w:r>
-              <w:rPr>
-                <w:rFonts w:ascii="Arial" w:hAnsi="Arial" w:cs="Arial"/>
-                <w:color w:val="000000"/>
-                <w:lang w:eastAsia="pt-BR"/>
-              </w:rPr>
-              <w:t>Digitar todas as informações solicitadas como e-mail, CPF, nome, endereço e data de nascimento</w:t>
+                <w:lang w:eastAsia="pt-BR"/>
+              </w:rPr>
+              <w:t>1 – Digitar todas as informações solicitadas como e-mail, CPF, nome, endereço e data de nascimento</w:t>
             </w:r>
           </w:p>
         </w:tc>
@@ -12064,7 +11129,6 @@
               <w:jc w:val="both"/>
               <w:rPr>
                 <w:rFonts w:ascii="Arial" w:hAnsi="Arial" w:cs="Arial"/>
-                <w:color w:val="000000"/>
                 <w:lang w:eastAsia="pt-BR"/>
               </w:rPr>
             </w:pPr>
@@ -12094,25 +11158,15 @@
               <w:jc w:val="both"/>
               <w:rPr>
                 <w:rFonts w:ascii="Arial" w:hAnsi="Arial" w:cs="Arial"/>
-                <w:color w:val="000000"/>
                 <w:lang w:eastAsia="pt-BR"/>
               </w:rPr>
             </w:pPr>
             <w:r>
               <w:rPr>
                 <w:rFonts w:ascii="Arial" w:hAnsi="Arial" w:cs="Arial"/>
-                <w:color w:val="000000"/>
-                <w:lang w:eastAsia="pt-BR"/>
-              </w:rPr>
-              <w:t xml:space="preserve">2 – </w:t>
-            </w:r>
-            <w:r>
-              <w:rPr>
-                <w:rFonts w:ascii="Arial" w:hAnsi="Arial" w:cs="Arial"/>
-                <w:color w:val="000000"/>
-                <w:lang w:eastAsia="pt-BR"/>
-              </w:rPr>
-              <w:t>Salvar as informações</w:t>
+                <w:lang w:eastAsia="pt-BR"/>
+              </w:rPr>
+              <w:t>2 – Salvar as informações</w:t>
             </w:r>
           </w:p>
         </w:tc>
@@ -12133,7 +11187,6 @@
               <w:jc w:val="both"/>
               <w:rPr>
                 <w:rFonts w:ascii="Arial" w:hAnsi="Arial" w:cs="Arial"/>
-                <w:color w:val="000000"/>
                 <w:lang w:eastAsia="pt-BR"/>
               </w:rPr>
             </w:pPr>
@@ -12163,7 +11216,6 @@
               <w:jc w:val="both"/>
               <w:rPr>
                 <w:rFonts w:ascii="Arial" w:hAnsi="Arial" w:cs="Arial"/>
-                <w:color w:val="000000"/>
                 <w:lang w:eastAsia="pt-BR"/>
               </w:rPr>
             </w:pPr>
@@ -12186,25 +11238,15 @@
               <w:jc w:val="both"/>
               <w:rPr>
                 <w:rFonts w:ascii="Arial" w:hAnsi="Arial" w:cs="Arial"/>
-                <w:color w:val="000000"/>
                 <w:lang w:eastAsia="pt-BR"/>
               </w:rPr>
             </w:pPr>
             <w:r>
               <w:rPr>
                 <w:rFonts w:ascii="Arial" w:hAnsi="Arial" w:cs="Arial"/>
-                <w:color w:val="000000"/>
-                <w:lang w:eastAsia="pt-BR"/>
-              </w:rPr>
-              <w:t xml:space="preserve">3 – </w:t>
-            </w:r>
-            <w:r>
-              <w:rPr>
-                <w:rFonts w:ascii="Arial" w:hAnsi="Arial" w:cs="Arial"/>
-                <w:color w:val="000000"/>
-                <w:lang w:eastAsia="pt-BR"/>
-              </w:rPr>
-              <w:t>Fará conexão com o banco de dados e irá verificar se o e-mail ou CPF já está cadastrado na base de dados.</w:t>
+                <w:lang w:eastAsia="pt-BR"/>
+              </w:rPr>
+              <w:t>3 – Fará conexão com o banco de dados e irá verificar se o e-mail ou CPF já está cadastrado na base de dados.</w:t>
             </w:r>
           </w:p>
         </w:tc>
@@ -12232,7 +11274,6 @@
               <w:jc w:val="both"/>
               <w:rPr>
                 <w:rFonts w:ascii="Arial" w:hAnsi="Arial" w:cs="Arial"/>
-                <w:color w:val="000000"/>
                 <w:lang w:eastAsia="pt-BR"/>
               </w:rPr>
             </w:pPr>
@@ -12255,41 +11296,15 @@
               <w:jc w:val="both"/>
               <w:rPr>
                 <w:rFonts w:ascii="Arial" w:hAnsi="Arial" w:cs="Arial"/>
-                <w:color w:val="000000"/>
                 <w:lang w:eastAsia="pt-BR"/>
               </w:rPr>
             </w:pPr>
             <w:r>
               <w:rPr>
                 <w:rFonts w:ascii="Arial" w:hAnsi="Arial" w:cs="Arial"/>
-                <w:color w:val="000000"/>
-                <w:lang w:eastAsia="pt-BR"/>
-              </w:rPr>
-              <w:t xml:space="preserve">4 – </w:t>
-            </w:r>
-            <w:r>
-              <w:rPr>
-                <w:rFonts w:ascii="Arial" w:hAnsi="Arial" w:cs="Arial"/>
-                <w:color w:val="000000"/>
-                <w:lang w:eastAsia="pt-BR"/>
-              </w:rPr>
-              <w:t xml:space="preserve">Caso já exista um cadastro com essas informações, o sistema irá solicitar ao </w:t>
-            </w:r>
-            <w:r>
-              <w:rPr>
-                <w:rFonts w:ascii="Arial" w:hAnsi="Arial" w:cs="Arial"/>
-                <w:color w:val="000000"/>
-                <w:lang w:eastAsia="pt-BR"/>
-              </w:rPr>
-              <w:t>usuário</w:t>
-            </w:r>
-            <w:r>
-              <w:rPr>
-                <w:rFonts w:ascii="Arial" w:hAnsi="Arial" w:cs="Arial"/>
-                <w:color w:val="000000"/>
-                <w:lang w:eastAsia="pt-BR"/>
-              </w:rPr>
-              <w:t xml:space="preserve"> para inserir outros dados. Caso não exista, o sistema valida se o CPF informado é válido.</w:t>
+                <w:lang w:eastAsia="pt-BR"/>
+              </w:rPr>
+              <w:t>4 – Caso já exista um cadastro com essas informações, o sistema irá solicitar ao usuário para inserir outros dados. Caso não exista, o sistema valida se o CPF informado é válido.</w:t>
             </w:r>
           </w:p>
         </w:tc>
@@ -12317,7 +11332,6 @@
               <w:jc w:val="both"/>
               <w:rPr>
                 <w:rFonts w:ascii="Arial" w:hAnsi="Arial" w:cs="Arial"/>
-                <w:color w:val="000000"/>
                 <w:lang w:eastAsia="pt-BR"/>
               </w:rPr>
             </w:pPr>
@@ -12340,57 +11354,15 @@
               <w:jc w:val="both"/>
               <w:rPr>
                 <w:rFonts w:ascii="Arial" w:hAnsi="Arial" w:cs="Arial"/>
-                <w:color w:val="000000"/>
                 <w:lang w:eastAsia="pt-BR"/>
               </w:rPr>
             </w:pPr>
             <w:r>
               <w:rPr>
                 <w:rFonts w:ascii="Arial" w:hAnsi="Arial" w:cs="Arial"/>
-                <w:color w:val="000000"/>
-                <w:lang w:eastAsia="pt-BR"/>
-              </w:rPr>
-              <w:t>5</w:t>
-            </w:r>
-            <w:r>
-              <w:rPr>
-                <w:rFonts w:ascii="Arial" w:hAnsi="Arial" w:cs="Arial"/>
-                <w:color w:val="000000"/>
-                <w:lang w:eastAsia="pt-BR"/>
-              </w:rPr>
-              <w:t xml:space="preserve"> –</w:t>
-            </w:r>
-            <w:r>
-              <w:rPr>
-                <w:rFonts w:ascii="Arial" w:hAnsi="Arial" w:cs="Arial"/>
-                <w:color w:val="000000"/>
-                <w:lang w:eastAsia="pt-BR"/>
-              </w:rPr>
-              <w:t xml:space="preserve"> </w:t>
-            </w:r>
-            <w:r>
-              <w:rPr>
-                <w:rFonts w:ascii="Arial" w:hAnsi="Arial" w:cs="Arial"/>
-                <w:color w:val="000000"/>
-                <w:lang w:eastAsia="pt-BR"/>
-              </w:rPr>
-              <w:t xml:space="preserve">Caso o CPF seja inválido, o sistema mostra um aviso informando da situação. Caso seja válido, o sistema verificará se o </w:t>
-            </w:r>
-            <w:r>
-              <w:rPr>
-                <w:rFonts w:ascii="Arial" w:hAnsi="Arial" w:cs="Arial"/>
-                <w:color w:val="000000"/>
-                <w:lang w:eastAsia="pt-BR"/>
-              </w:rPr>
-              <w:t>usuário</w:t>
-            </w:r>
-            <w:r>
-              <w:rPr>
-                <w:rFonts w:ascii="Arial" w:hAnsi="Arial" w:cs="Arial"/>
-                <w:color w:val="000000"/>
-                <w:lang w:eastAsia="pt-BR"/>
-              </w:rPr>
-              <w:t xml:space="preserve"> é maior de 18 anos.</w:t>
+                <w:lang w:eastAsia="pt-BR"/>
+              </w:rPr>
+              <w:t>5 – Caso o CPF seja inválido, o sistema mostra um aviso informando da situação. Caso seja válido, o sistema verificará se o usuário é maior de 18 anos.</w:t>
             </w:r>
           </w:p>
         </w:tc>
@@ -12418,7 +11390,6 @@
               <w:jc w:val="both"/>
               <w:rPr>
                 <w:rFonts w:ascii="Arial" w:hAnsi="Arial" w:cs="Arial"/>
-                <w:color w:val="000000"/>
                 <w:lang w:eastAsia="pt-BR"/>
               </w:rPr>
             </w:pPr>
@@ -12441,73 +11412,15 @@
               <w:jc w:val="both"/>
               <w:rPr>
                 <w:rFonts w:ascii="Arial" w:hAnsi="Arial" w:cs="Arial"/>
-                <w:color w:val="000000"/>
                 <w:lang w:eastAsia="pt-BR"/>
               </w:rPr>
             </w:pPr>
             <w:r>
               <w:rPr>
                 <w:rFonts w:ascii="Arial" w:hAnsi="Arial" w:cs="Arial"/>
-                <w:color w:val="000000"/>
-                <w:lang w:eastAsia="pt-BR"/>
-              </w:rPr>
-              <w:t>6</w:t>
-            </w:r>
-            <w:r>
-              <w:rPr>
-                <w:rFonts w:ascii="Arial" w:hAnsi="Arial" w:cs="Arial"/>
-                <w:color w:val="000000"/>
-                <w:lang w:eastAsia="pt-BR"/>
-              </w:rPr>
-              <w:t xml:space="preserve"> –</w:t>
-            </w:r>
-            <w:r>
-              <w:rPr>
-                <w:rFonts w:ascii="Arial" w:hAnsi="Arial" w:cs="Arial"/>
-                <w:color w:val="000000"/>
-                <w:lang w:eastAsia="pt-BR"/>
-              </w:rPr>
-              <w:t xml:space="preserve"> </w:t>
-            </w:r>
-            <w:r>
-              <w:rPr>
-                <w:rFonts w:ascii="Arial" w:hAnsi="Arial" w:cs="Arial"/>
-                <w:color w:val="000000"/>
-                <w:lang w:eastAsia="pt-BR"/>
-              </w:rPr>
-              <w:t xml:space="preserve">Caso o </w:t>
-            </w:r>
-            <w:r>
-              <w:rPr>
-                <w:rFonts w:ascii="Arial" w:hAnsi="Arial" w:cs="Arial"/>
-                <w:color w:val="000000"/>
-                <w:lang w:eastAsia="pt-BR"/>
-              </w:rPr>
-              <w:t>usuário</w:t>
-            </w:r>
-            <w:r>
-              <w:rPr>
-                <w:rFonts w:ascii="Arial" w:hAnsi="Arial" w:cs="Arial"/>
-                <w:color w:val="000000"/>
-                <w:lang w:eastAsia="pt-BR"/>
-              </w:rPr>
-              <w:t xml:space="preserve"> seja menor de idade, o sistema mostra um aviso informando da situação. Caso o </w:t>
-            </w:r>
-            <w:r>
-              <w:rPr>
-                <w:rFonts w:ascii="Arial" w:hAnsi="Arial" w:cs="Arial"/>
-                <w:color w:val="000000"/>
-                <w:lang w:eastAsia="pt-BR"/>
-              </w:rPr>
-              <w:t>usuário</w:t>
-            </w:r>
-            <w:r>
-              <w:rPr>
-                <w:rFonts w:ascii="Arial" w:hAnsi="Arial" w:cs="Arial"/>
-                <w:color w:val="000000"/>
-                <w:lang w:eastAsia="pt-BR"/>
-              </w:rPr>
-              <w:t xml:space="preserve"> possua 18 anos ou mais, o sistema envia um e-mail para o endereço informado por ele, contendo um link para validação do cadastro.</w:t>
+                <w:lang w:eastAsia="pt-BR"/>
+              </w:rPr>
+              <w:t>6 – Caso o usuário seja menor de idade, o sistema mostra um aviso informando da situação. Caso o usuário possua 18 anos ou mais, o sistema envia um e-mail para o endereço informado por ele, contendo um link para validação do cadastro.</w:t>
             </w:r>
           </w:p>
         </w:tc>
@@ -12535,57 +11448,15 @@
               <w:jc w:val="both"/>
               <w:rPr>
                 <w:rFonts w:ascii="Arial" w:hAnsi="Arial" w:cs="Arial"/>
-                <w:color w:val="000000"/>
                 <w:lang w:eastAsia="pt-BR"/>
               </w:rPr>
             </w:pPr>
             <w:r>
               <w:rPr>
                 <w:rFonts w:ascii="Arial" w:hAnsi="Arial" w:cs="Arial"/>
-                <w:color w:val="000000"/>
-                <w:lang w:eastAsia="pt-BR"/>
-              </w:rPr>
-              <w:t>7</w:t>
-            </w:r>
-            <w:r>
-              <w:rPr>
-                <w:rFonts w:ascii="Arial" w:hAnsi="Arial" w:cs="Arial"/>
-                <w:color w:val="000000"/>
-                <w:lang w:eastAsia="pt-BR"/>
-              </w:rPr>
-              <w:t xml:space="preserve"> –</w:t>
-            </w:r>
-            <w:r>
-              <w:rPr>
-                <w:rFonts w:ascii="Arial" w:hAnsi="Arial" w:cs="Arial"/>
-                <w:color w:val="000000"/>
-                <w:lang w:eastAsia="pt-BR"/>
-              </w:rPr>
-              <w:t xml:space="preserve"> </w:t>
-            </w:r>
-            <w:r>
-              <w:rPr>
-                <w:rFonts w:ascii="Arial" w:hAnsi="Arial" w:cs="Arial"/>
-                <w:color w:val="000000"/>
-                <w:lang w:eastAsia="pt-BR"/>
-              </w:rPr>
-              <w:t>O</w:t>
-            </w:r>
-            <w:r>
-              <w:rPr>
-                <w:rFonts w:ascii="Arial" w:hAnsi="Arial" w:cs="Arial"/>
-                <w:color w:val="000000"/>
-                <w:lang w:eastAsia="pt-BR"/>
-              </w:rPr>
-              <w:t xml:space="preserve"> usuário</w:t>
-            </w:r>
-            <w:r>
-              <w:rPr>
-                <w:rFonts w:ascii="Arial" w:hAnsi="Arial" w:cs="Arial"/>
-                <w:color w:val="000000"/>
-                <w:lang w:eastAsia="pt-BR"/>
-              </w:rPr>
-              <w:t xml:space="preserve"> acessa seu correio eletrônico, visualiza o e-mail do sistema e clica no link para validar seu cadastro.</w:t>
+                <w:lang w:eastAsia="pt-BR"/>
+              </w:rPr>
+              <w:t>7 – O usuário acessa seu correio eletrônico, visualiza o e-mail do sistema e clica no link para validar seu cadastro.</w:t>
             </w:r>
           </w:p>
         </w:tc>
@@ -12606,7 +11477,6 @@
               <w:jc w:val="both"/>
               <w:rPr>
                 <w:rFonts w:ascii="Arial" w:hAnsi="Arial" w:cs="Arial"/>
-                <w:color w:val="000000"/>
                 <w:lang w:eastAsia="pt-BR"/>
               </w:rPr>
             </w:pPr>
@@ -12636,7 +11506,6 @@
               <w:jc w:val="both"/>
               <w:rPr>
                 <w:rFonts w:ascii="Arial" w:hAnsi="Arial" w:cs="Arial"/>
-                <w:color w:val="000000"/>
                 <w:lang w:eastAsia="pt-BR"/>
               </w:rPr>
             </w:pPr>
@@ -12659,73 +11528,15 @@
               <w:jc w:val="both"/>
               <w:rPr>
                 <w:rFonts w:ascii="Arial" w:hAnsi="Arial" w:cs="Arial"/>
-                <w:color w:val="000000"/>
                 <w:lang w:eastAsia="pt-BR"/>
               </w:rPr>
             </w:pPr>
             <w:r>
               <w:rPr>
                 <w:rFonts w:ascii="Arial" w:hAnsi="Arial" w:cs="Arial"/>
-                <w:color w:val="000000"/>
-                <w:lang w:eastAsia="pt-BR"/>
-              </w:rPr>
-              <w:t>8</w:t>
-            </w:r>
-            <w:r>
-              <w:rPr>
-                <w:rFonts w:ascii="Arial" w:hAnsi="Arial" w:cs="Arial"/>
-                <w:color w:val="000000"/>
-                <w:lang w:eastAsia="pt-BR"/>
-              </w:rPr>
-              <w:t xml:space="preserve"> –</w:t>
-            </w:r>
-            <w:r>
-              <w:rPr>
-                <w:rFonts w:ascii="Arial" w:hAnsi="Arial" w:cs="Arial"/>
-                <w:color w:val="000000"/>
-                <w:lang w:eastAsia="pt-BR"/>
-              </w:rPr>
-              <w:t xml:space="preserve"> </w:t>
-            </w:r>
-            <w:r>
-              <w:rPr>
-                <w:rFonts w:ascii="Arial" w:hAnsi="Arial" w:cs="Arial"/>
-                <w:color w:val="000000"/>
-                <w:lang w:eastAsia="pt-BR"/>
-              </w:rPr>
-              <w:t xml:space="preserve">O sistema valida o cadastro do </w:t>
-            </w:r>
-            <w:r>
-              <w:rPr>
-                <w:rFonts w:ascii="Arial" w:hAnsi="Arial" w:cs="Arial"/>
-                <w:color w:val="000000"/>
-                <w:lang w:eastAsia="pt-BR"/>
-              </w:rPr>
-              <w:t>usuário</w:t>
-            </w:r>
-            <w:r>
-              <w:rPr>
-                <w:rFonts w:ascii="Arial" w:hAnsi="Arial" w:cs="Arial"/>
-                <w:color w:val="000000"/>
-                <w:lang w:eastAsia="pt-BR"/>
-              </w:rPr>
-              <w:t xml:space="preserve"> e o registra na base de dados. O login do </w:t>
-            </w:r>
-            <w:r>
-              <w:rPr>
-                <w:rFonts w:ascii="Arial" w:hAnsi="Arial" w:cs="Arial"/>
-                <w:color w:val="000000"/>
-                <w:lang w:eastAsia="pt-BR"/>
-              </w:rPr>
-              <w:t>usuário</w:t>
-            </w:r>
-            <w:r>
-              <w:rPr>
-                <w:rFonts w:ascii="Arial" w:hAnsi="Arial" w:cs="Arial"/>
-                <w:color w:val="000000"/>
-                <w:lang w:eastAsia="pt-BR"/>
-              </w:rPr>
-              <w:t xml:space="preserve"> é efetuado automaticamente após o registro na base de dados.</w:t>
+                <w:lang w:eastAsia="pt-BR"/>
+              </w:rPr>
+              <w:t>8 – O sistema valida o cadastro do usuário e o registra na base de dados. O login do usuário é efetuado automaticamente após o registro na base de dados.</w:t>
             </w:r>
           </w:p>
         </w:tc>
@@ -12745,7 +11556,7 @@
         <w:rPr>
           <w:rFonts w:cs="Arial"/>
           <w:b w:val="0"/>
-          <w:color w:val="2F5496"/>
+          <w:color w:val="auto"/>
           <w:sz w:val="24"/>
           <w:szCs w:val="24"/>
         </w:rPr>
@@ -12757,7 +11568,7 @@
           <w:bCs/>
           <w:i w:val="0"/>
           <w:iCs w:val="0"/>
-          <w:color w:val="2F5496"/>
+          <w:color w:val="auto"/>
           <w:sz w:val="24"/>
           <w:szCs w:val="24"/>
         </w:rPr>
@@ -12771,7 +11582,7 @@
           <w:i w:val="0"/>
           <w:iCs w:val="0"/>
           <w:noProof/>
-          <w:color w:val="2F5496"/>
+          <w:color w:val="auto"/>
           <w:sz w:val="24"/>
           <w:szCs w:val="24"/>
         </w:rPr>
@@ -12784,76 +11595,11 @@
           <w:bCs/>
           <w:i w:val="0"/>
           <w:iCs w:val="0"/>
-          <w:color w:val="2F5496"/>
-          <w:sz w:val="24"/>
-          <w:szCs w:val="24"/>
-        </w:rPr>
-        <w:t xml:space="preserve">. Caso de uso – </w:t>
-      </w:r>
-      <w:r>
-        <w:rPr>
-          <w:rFonts w:cs="Arial"/>
-          <w:b w:val="0"/>
-          <w:bCs/>
-          <w:i w:val="0"/>
-          <w:iCs w:val="0"/>
-          <w:color w:val="2F5496"/>
-          <w:sz w:val="24"/>
-          <w:szCs w:val="24"/>
-        </w:rPr>
-        <w:t xml:space="preserve">Adicionar </w:t>
-      </w:r>
-      <w:r>
-        <w:rPr>
-          <w:rFonts w:cs="Arial"/>
-          <w:b w:val="0"/>
-          <w:bCs/>
-          <w:i w:val="0"/>
-          <w:iCs w:val="0"/>
-          <w:color w:val="2F5496"/>
-          <w:sz w:val="24"/>
-          <w:szCs w:val="24"/>
-        </w:rPr>
-        <w:t>P</w:t>
-      </w:r>
-      <w:r>
-        <w:rPr>
-          <w:rFonts w:cs="Arial"/>
-          <w:b w:val="0"/>
-          <w:bCs/>
-          <w:i w:val="0"/>
-          <w:iCs w:val="0"/>
-          <w:color w:val="2F5496"/>
-          <w:sz w:val="24"/>
-          <w:szCs w:val="24"/>
-        </w:rPr>
-        <w:t xml:space="preserve">roduto ao </w:t>
-      </w:r>
-      <w:r>
-        <w:rPr>
-          <w:rFonts w:cs="Arial"/>
-          <w:b w:val="0"/>
-          <w:bCs/>
-          <w:i w:val="0"/>
-          <w:iCs w:val="0"/>
-          <w:color w:val="2F5496"/>
-          <w:sz w:val="24"/>
-          <w:szCs w:val="24"/>
-        </w:rPr>
-        <w:t>C</w:t>
-      </w:r>
-      <w:r>
-        <w:rPr>
-          <w:rFonts w:cs="Arial"/>
-          <w:b w:val="0"/>
-          <w:bCs/>
-          <w:i w:val="0"/>
-          <w:iCs w:val="0"/>
-          <w:color w:val="2F5496"/>
-          <w:sz w:val="24"/>
-          <w:szCs w:val="24"/>
-        </w:rPr>
-        <w:t>arrinho</w:t>
+          <w:color w:val="auto"/>
+          <w:sz w:val="24"/>
+          <w:szCs w:val="24"/>
+        </w:rPr>
+        <w:t>. Caso de uso – Adicionar Produto ao Carrinho</w:t>
       </w:r>
     </w:p>
     <w:tbl>
@@ -12893,7 +11639,6 @@
               <w:rPr>
                 <w:rFonts w:ascii="Arial" w:hAnsi="Arial" w:cs="Arial"/>
                 <w:b/>
-                <w:color w:val="000000"/>
                 <w:lang w:eastAsia="pt-BR"/>
               </w:rPr>
             </w:pPr>
@@ -12904,7 +11649,6 @@
               <w:rPr>
                 <w:rFonts w:ascii="Arial" w:hAnsi="Arial" w:cs="Arial"/>
                 <w:b/>
-                <w:color w:val="000000"/>
                 <w:lang w:eastAsia="pt-BR"/>
               </w:rPr>
               <w:t>Caso de Uso</w:t>
@@ -12930,41 +11674,15 @@
             <w:pPr>
               <w:rPr>
                 <w:rFonts w:ascii="Arial" w:hAnsi="Arial" w:cs="Arial"/>
-                <w:color w:val="000000"/>
                 <w:lang w:eastAsia="pt-BR"/>
               </w:rPr>
             </w:pPr>
             <w:r>
               <w:rPr>
                 <w:rFonts w:ascii="Arial" w:hAnsi="Arial" w:cs="Arial"/>
-                <w:color w:val="000000"/>
-                <w:lang w:eastAsia="pt-BR"/>
-              </w:rPr>
-              <w:t>RF</w:t>
-            </w:r>
-            <w:r>
-              <w:rPr>
-                <w:rFonts w:ascii="Arial" w:hAnsi="Arial" w:cs="Arial"/>
-                <w:color w:val="000000"/>
-                <w:lang w:eastAsia="pt-BR"/>
-              </w:rPr>
-              <w:t>9</w:t>
-            </w:r>
-            <w:r>
-              <w:rPr>
-                <w:rFonts w:ascii="Arial" w:hAnsi="Arial" w:cs="Arial"/>
-                <w:color w:val="000000"/>
-                <w:lang w:eastAsia="pt-BR"/>
-              </w:rPr>
-              <w:t xml:space="preserve">: </w:t>
-            </w:r>
-            <w:r>
-              <w:rPr>
-                <w:rFonts w:ascii="Arial" w:hAnsi="Arial" w:cs="Arial"/>
-                <w:color w:val="000000"/>
-                <w:lang w:eastAsia="pt-BR"/>
-              </w:rPr>
-              <w:t>PROCESSO DE COMPRA</w:t>
+                <w:lang w:eastAsia="pt-BR"/>
+              </w:rPr>
+              <w:t>RF9: PROCESSO DE COMPRA</w:t>
             </w:r>
           </w:p>
         </w:tc>
@@ -12992,7 +11710,6 @@
               <w:rPr>
                 <w:rFonts w:ascii="Arial" w:hAnsi="Arial" w:cs="Arial"/>
                 <w:b/>
-                <w:color w:val="000000"/>
                 <w:lang w:eastAsia="pt-BR"/>
               </w:rPr>
             </w:pPr>
@@ -13000,7 +11717,6 @@
               <w:rPr>
                 <w:rFonts w:ascii="Arial" w:hAnsi="Arial" w:cs="Arial"/>
                 <w:b/>
-                <w:color w:val="000000"/>
                 <w:lang w:eastAsia="pt-BR"/>
               </w:rPr>
               <w:t>Ator Principal</w:t>
@@ -13026,14 +11742,12 @@
             <w:pPr>
               <w:rPr>
                 <w:rFonts w:ascii="Arial" w:hAnsi="Arial" w:cs="Arial"/>
-                <w:color w:val="000000"/>
                 <w:lang w:eastAsia="pt-BR"/>
               </w:rPr>
             </w:pPr>
             <w:r>
               <w:rPr>
                 <w:rFonts w:ascii="Arial" w:hAnsi="Arial" w:cs="Arial"/>
-                <w:color w:val="000000"/>
                 <w:lang w:eastAsia="pt-BR"/>
               </w:rPr>
               <w:t>USUÁRIO</w:t>
@@ -13064,7 +11778,6 @@
               <w:rPr>
                 <w:rFonts w:ascii="Arial" w:hAnsi="Arial" w:cs="Arial"/>
                 <w:b/>
-                <w:color w:val="000000"/>
                 <w:lang w:eastAsia="pt-BR"/>
               </w:rPr>
             </w:pPr>
@@ -13072,7 +11785,6 @@
               <w:rPr>
                 <w:rFonts w:ascii="Arial" w:hAnsi="Arial" w:cs="Arial"/>
                 <w:b/>
-                <w:color w:val="000000"/>
                 <w:lang w:eastAsia="pt-BR"/>
               </w:rPr>
               <w:t>Ator Secundário</w:t>
@@ -13098,14 +11810,12 @@
             <w:pPr>
               <w:rPr>
                 <w:rFonts w:ascii="Arial" w:hAnsi="Arial" w:cs="Arial"/>
-                <w:color w:val="000000"/>
                 <w:lang w:eastAsia="pt-BR"/>
               </w:rPr>
             </w:pPr>
             <w:r>
               <w:rPr>
                 <w:rFonts w:ascii="Arial" w:hAnsi="Arial" w:cs="Arial"/>
-                <w:color w:val="000000"/>
                 <w:lang w:eastAsia="pt-BR"/>
               </w:rPr>
               <w:t> </w:t>
@@ -13136,7 +11846,6 @@
               <w:rPr>
                 <w:rFonts w:ascii="Arial" w:hAnsi="Arial" w:cs="Arial"/>
                 <w:b/>
-                <w:color w:val="000000"/>
                 <w:lang w:eastAsia="pt-BR"/>
               </w:rPr>
             </w:pPr>
@@ -13144,7 +11853,6 @@
               <w:rPr>
                 <w:rFonts w:ascii="Arial" w:hAnsi="Arial" w:cs="Arial"/>
                 <w:b/>
-                <w:color w:val="000000"/>
                 <w:lang w:eastAsia="pt-BR"/>
               </w:rPr>
               <w:t>Pré-Condição</w:t>
@@ -13170,25 +11878,15 @@
             <w:pPr>
               <w:rPr>
                 <w:rFonts w:ascii="Arial" w:hAnsi="Arial" w:cs="Arial"/>
-                <w:color w:val="000000"/>
                 <w:lang w:eastAsia="pt-BR"/>
               </w:rPr>
             </w:pPr>
             <w:r>
               <w:rPr>
                 <w:rFonts w:ascii="Arial" w:hAnsi="Arial" w:cs="Arial"/>
-                <w:color w:val="000000"/>
-                <w:lang w:eastAsia="pt-BR"/>
-              </w:rPr>
-              <w:t>E</w:t>
-            </w:r>
-            <w:r>
-              <w:rPr>
-                <w:rFonts w:ascii="Arial" w:hAnsi="Arial" w:cs="Arial"/>
-                <w:color w:val="000000"/>
-                <w:lang w:eastAsia="pt-BR"/>
-              </w:rPr>
-              <w:t>scolher os produtos de seu interesse.</w:t>
+                <w:lang w:eastAsia="pt-BR"/>
+              </w:rPr>
+              <w:t>Escolher os produtos de seu interesse.</w:t>
             </w:r>
           </w:p>
         </w:tc>
@@ -13216,7 +11914,6 @@
               <w:rPr>
                 <w:rFonts w:ascii="Arial" w:hAnsi="Arial" w:cs="Arial"/>
                 <w:b/>
-                <w:color w:val="000000"/>
                 <w:lang w:eastAsia="pt-BR"/>
               </w:rPr>
             </w:pPr>
@@ -13224,7 +11921,6 @@
               <w:rPr>
                 <w:rFonts w:ascii="Arial" w:hAnsi="Arial" w:cs="Arial"/>
                 <w:b/>
-                <w:color w:val="000000"/>
                 <w:lang w:eastAsia="pt-BR"/>
               </w:rPr>
               <w:t>Pós-Condição</w:t>
@@ -13250,33 +11946,15 @@
             <w:pPr>
               <w:rPr>
                 <w:rFonts w:ascii="Arial" w:hAnsi="Arial" w:cs="Arial"/>
-                <w:color w:val="000000"/>
                 <w:lang w:eastAsia="pt-BR"/>
               </w:rPr>
             </w:pPr>
             <w:r>
               <w:rPr>
                 <w:rFonts w:ascii="Arial" w:hAnsi="Arial" w:cs="Arial"/>
-                <w:color w:val="000000"/>
-                <w:lang w:eastAsia="pt-BR"/>
-              </w:rPr>
-              <w:t xml:space="preserve">O sistema deverá adicionar o produto escolhido pelo </w:t>
-            </w:r>
-            <w:r>
-              <w:rPr>
-                <w:rFonts w:ascii="Arial" w:hAnsi="Arial" w:cs="Arial"/>
-                <w:color w:val="000000"/>
-                <w:lang w:eastAsia="pt-BR"/>
-              </w:rPr>
-              <w:t>usuário</w:t>
-            </w:r>
-            <w:r>
-              <w:rPr>
-                <w:rFonts w:ascii="Arial" w:hAnsi="Arial" w:cs="Arial"/>
-                <w:color w:val="000000"/>
-                <w:lang w:eastAsia="pt-BR"/>
-              </w:rPr>
-              <w:t xml:space="preserve"> em seu carrinho e se caso ele deseja, redirecionar o mesmo para o carrinho.</w:t>
+                <w:lang w:eastAsia="pt-BR"/>
+              </w:rPr>
+              <w:t>O sistema deverá adicionar o produto escolhido pelo usuário em seu carrinho e se caso ele deseja, redirecionar o mesmo para o carrinho.</w:t>
             </w:r>
           </w:p>
         </w:tc>
@@ -13306,7 +11984,6 @@
               <w:rPr>
                 <w:rFonts w:ascii="Arial" w:hAnsi="Arial" w:cs="Arial"/>
                 <w:b/>
-                <w:color w:val="000000"/>
                 <w:lang w:eastAsia="pt-BR"/>
               </w:rPr>
             </w:pPr>
@@ -13314,7 +11991,6 @@
               <w:rPr>
                 <w:rFonts w:ascii="Arial" w:hAnsi="Arial" w:cs="Arial"/>
                 <w:b/>
-                <w:color w:val="000000"/>
                 <w:lang w:eastAsia="pt-BR"/>
               </w:rPr>
               <w:t>Ações do Ator</w:t>
@@ -13339,7 +12015,6 @@
               <w:rPr>
                 <w:rFonts w:ascii="Arial" w:hAnsi="Arial" w:cs="Arial"/>
                 <w:b/>
-                <w:color w:val="000000"/>
                 <w:lang w:eastAsia="pt-BR"/>
               </w:rPr>
             </w:pPr>
@@ -13347,7 +12022,6 @@
               <w:rPr>
                 <w:rFonts w:ascii="Arial" w:hAnsi="Arial" w:cs="Arial"/>
                 <w:b/>
-                <w:color w:val="000000"/>
                 <w:lang w:eastAsia="pt-BR"/>
               </w:rPr>
               <w:t>Ações do Sistema</w:t>
@@ -13379,41 +12053,15 @@
               <w:jc w:val="both"/>
               <w:rPr>
                 <w:rFonts w:ascii="Arial" w:hAnsi="Arial" w:cs="Arial"/>
-                <w:color w:val="000000"/>
                 <w:lang w:eastAsia="pt-BR"/>
               </w:rPr>
             </w:pPr>
             <w:r>
               <w:rPr>
                 <w:rFonts w:ascii="Arial" w:hAnsi="Arial" w:cs="Arial"/>
-                <w:color w:val="000000"/>
-                <w:lang w:eastAsia="pt-BR"/>
-              </w:rPr>
-              <w:t xml:space="preserve">1 – </w:t>
-            </w:r>
-            <w:r>
-              <w:rPr>
-                <w:rFonts w:ascii="Arial" w:hAnsi="Arial" w:cs="Arial"/>
-                <w:color w:val="000000"/>
-                <w:lang w:eastAsia="pt-BR"/>
-              </w:rPr>
-              <w:t xml:space="preserve">Na página de produtos o </w:t>
-            </w:r>
-            <w:r>
-              <w:rPr>
-                <w:rFonts w:ascii="Arial" w:hAnsi="Arial" w:cs="Arial"/>
-                <w:color w:val="000000"/>
-                <w:lang w:eastAsia="pt-BR"/>
-              </w:rPr>
-              <w:t>usuário</w:t>
-            </w:r>
-            <w:r>
-              <w:rPr>
-                <w:rFonts w:ascii="Arial" w:hAnsi="Arial" w:cs="Arial"/>
-                <w:color w:val="000000"/>
-                <w:lang w:eastAsia="pt-BR"/>
-              </w:rPr>
-              <w:t xml:space="preserve"> deverá ver os produtos aos quais tem interesse.</w:t>
+                <w:lang w:eastAsia="pt-BR"/>
+              </w:rPr>
+              <w:t>1 – Na página de produtos o usuário deverá ver os produtos aos quais tem interesse.</w:t>
             </w:r>
           </w:p>
         </w:tc>
@@ -13434,7 +12082,6 @@
               <w:jc w:val="both"/>
               <w:rPr>
                 <w:rFonts w:ascii="Arial" w:hAnsi="Arial" w:cs="Arial"/>
-                <w:color w:val="000000"/>
                 <w:lang w:eastAsia="pt-BR"/>
               </w:rPr>
             </w:pPr>
@@ -13464,33 +12111,15 @@
               <w:jc w:val="both"/>
               <w:rPr>
                 <w:rFonts w:ascii="Arial" w:hAnsi="Arial" w:cs="Arial"/>
-                <w:color w:val="000000"/>
                 <w:lang w:eastAsia="pt-BR"/>
               </w:rPr>
             </w:pPr>
             <w:r>
               <w:rPr>
                 <w:rFonts w:ascii="Arial" w:hAnsi="Arial" w:cs="Arial"/>
-                <w:color w:val="000000"/>
-                <w:lang w:eastAsia="pt-BR"/>
-              </w:rPr>
-              <w:t>2 –</w:t>
-            </w:r>
-            <w:r>
-              <w:rPr>
-                <w:rFonts w:ascii="Arial" w:hAnsi="Arial" w:cs="Arial"/>
-                <w:color w:val="000000"/>
-                <w:lang w:eastAsia="pt-BR"/>
-              </w:rPr>
-              <w:t xml:space="preserve"> </w:t>
-            </w:r>
-            <w:r>
-              <w:rPr>
-                <w:rFonts w:ascii="Arial" w:hAnsi="Arial" w:cs="Arial"/>
-                <w:color w:val="000000"/>
-                <w:lang w:eastAsia="pt-BR"/>
-              </w:rPr>
-              <w:t>Selecionar o produto em que possui interesse.</w:t>
+                <w:lang w:eastAsia="pt-BR"/>
+              </w:rPr>
+              <w:t>2 – Selecionar o produto em que possui interesse.</w:t>
             </w:r>
           </w:p>
         </w:tc>
@@ -13511,7 +12140,6 @@
               <w:jc w:val="both"/>
               <w:rPr>
                 <w:rFonts w:ascii="Arial" w:hAnsi="Arial" w:cs="Arial"/>
-                <w:color w:val="000000"/>
                 <w:lang w:eastAsia="pt-BR"/>
               </w:rPr>
             </w:pPr>
@@ -13541,33 +12169,15 @@
               <w:jc w:val="both"/>
               <w:rPr>
                 <w:rFonts w:ascii="Arial" w:hAnsi="Arial" w:cs="Arial"/>
-                <w:color w:val="000000"/>
                 <w:lang w:eastAsia="pt-BR"/>
               </w:rPr>
             </w:pPr>
             <w:r>
               <w:rPr>
                 <w:rFonts w:ascii="Arial" w:hAnsi="Arial" w:cs="Arial"/>
-                <w:color w:val="000000"/>
-                <w:lang w:eastAsia="pt-BR"/>
-              </w:rPr>
-              <w:t>3 –</w:t>
-            </w:r>
-            <w:r>
-              <w:rPr>
-                <w:rFonts w:ascii="Arial" w:hAnsi="Arial" w:cs="Arial"/>
-                <w:color w:val="000000"/>
-                <w:lang w:eastAsia="pt-BR"/>
-              </w:rPr>
-              <w:t xml:space="preserve"> A</w:t>
-            </w:r>
-            <w:r>
-              <w:rPr>
-                <w:rFonts w:ascii="Arial" w:hAnsi="Arial" w:cs="Arial"/>
-                <w:color w:val="000000"/>
-                <w:lang w:eastAsia="pt-BR"/>
-              </w:rPr>
-              <w:t>dicionar produto ao carrinho.</w:t>
+                <w:lang w:eastAsia="pt-BR"/>
+              </w:rPr>
+              <w:t>3 – Adicionar produto ao carrinho.</w:t>
             </w:r>
           </w:p>
         </w:tc>
@@ -13588,7 +12198,6 @@
               <w:jc w:val="both"/>
               <w:rPr>
                 <w:rFonts w:ascii="Arial" w:hAnsi="Arial" w:cs="Arial"/>
-                <w:color w:val="000000"/>
                 <w:lang w:eastAsia="pt-BR"/>
               </w:rPr>
             </w:pPr>
@@ -13618,7 +12227,6 @@
               <w:jc w:val="both"/>
               <w:rPr>
                 <w:rFonts w:ascii="Arial" w:hAnsi="Arial" w:cs="Arial"/>
-                <w:color w:val="000000"/>
                 <w:lang w:eastAsia="pt-BR"/>
               </w:rPr>
             </w:pPr>
@@ -13641,25 +12249,15 @@
               <w:jc w:val="both"/>
               <w:rPr>
                 <w:rFonts w:ascii="Arial" w:hAnsi="Arial" w:cs="Arial"/>
-                <w:color w:val="000000"/>
                 <w:lang w:eastAsia="pt-BR"/>
               </w:rPr>
             </w:pPr>
             <w:r>
               <w:rPr>
                 <w:rFonts w:ascii="Arial" w:hAnsi="Arial" w:cs="Arial"/>
-                <w:color w:val="000000"/>
-                <w:lang w:eastAsia="pt-BR"/>
-              </w:rPr>
-              <w:t xml:space="preserve">4 – </w:t>
-            </w:r>
-            <w:r>
-              <w:rPr>
-                <w:rFonts w:ascii="Arial" w:hAnsi="Arial" w:cs="Arial"/>
-                <w:color w:val="000000"/>
-                <w:lang w:eastAsia="pt-BR"/>
-              </w:rPr>
-              <w:t>Irá gerenciar temporariamente os produtos adicionados ao carrinho.</w:t>
+                <w:lang w:eastAsia="pt-BR"/>
+              </w:rPr>
+              <w:t>4 – Irá gerenciar temporariamente os produtos adicionados ao carrinho.</w:t>
             </w:r>
           </w:p>
         </w:tc>
@@ -13687,7 +12285,6 @@
               <w:jc w:val="both"/>
               <w:rPr>
                 <w:rFonts w:ascii="Arial" w:hAnsi="Arial" w:cs="Arial"/>
-                <w:color w:val="000000"/>
                 <w:lang w:eastAsia="pt-BR"/>
               </w:rPr>
             </w:pPr>
@@ -13710,57 +12307,15 @@
               <w:jc w:val="both"/>
               <w:rPr>
                 <w:rFonts w:ascii="Arial" w:hAnsi="Arial" w:cs="Arial"/>
-                <w:color w:val="000000"/>
                 <w:lang w:eastAsia="pt-BR"/>
               </w:rPr>
             </w:pPr>
             <w:r>
               <w:rPr>
                 <w:rFonts w:ascii="Arial" w:hAnsi="Arial" w:cs="Arial"/>
-                <w:color w:val="000000"/>
-                <w:lang w:eastAsia="pt-BR"/>
-              </w:rPr>
-              <w:t>5</w:t>
-            </w:r>
-            <w:r>
-              <w:rPr>
-                <w:rFonts w:ascii="Arial" w:hAnsi="Arial" w:cs="Arial"/>
-                <w:color w:val="000000"/>
-                <w:lang w:eastAsia="pt-BR"/>
-              </w:rPr>
-              <w:t xml:space="preserve"> –</w:t>
-            </w:r>
-            <w:r>
-              <w:rPr>
-                <w:rFonts w:ascii="Arial" w:hAnsi="Arial" w:cs="Arial"/>
-                <w:color w:val="000000"/>
-                <w:lang w:eastAsia="pt-BR"/>
-              </w:rPr>
-              <w:t xml:space="preserve"> </w:t>
-            </w:r>
-            <w:r>
-              <w:rPr>
-                <w:rFonts w:ascii="Arial" w:hAnsi="Arial" w:cs="Arial"/>
-                <w:color w:val="000000"/>
-                <w:lang w:eastAsia="pt-BR"/>
-              </w:rPr>
-              <w:t xml:space="preserve">Redirecionar o </w:t>
-            </w:r>
-            <w:r>
-              <w:rPr>
-                <w:rFonts w:ascii="Arial" w:hAnsi="Arial" w:cs="Arial"/>
-                <w:color w:val="000000"/>
-                <w:lang w:eastAsia="pt-BR"/>
-              </w:rPr>
-              <w:t>usuário</w:t>
-            </w:r>
-            <w:r>
-              <w:rPr>
-                <w:rFonts w:ascii="Arial" w:hAnsi="Arial" w:cs="Arial"/>
-                <w:color w:val="000000"/>
-                <w:lang w:eastAsia="pt-BR"/>
-              </w:rPr>
-              <w:t xml:space="preserve"> até o carrinho.</w:t>
+                <w:lang w:eastAsia="pt-BR"/>
+              </w:rPr>
+              <w:t>5 – Redirecionar o usuário até o carrinho.</w:t>
             </w:r>
           </w:p>
         </w:tc>
@@ -13780,7 +12335,7 @@
         <w:rPr>
           <w:rFonts w:cs="Arial"/>
           <w:b w:val="0"/>
-          <w:color w:val="2F5496"/>
+          <w:color w:val="auto"/>
           <w:sz w:val="24"/>
           <w:szCs w:val="24"/>
         </w:rPr>
@@ -13792,7 +12347,7 @@
           <w:bCs/>
           <w:i w:val="0"/>
           <w:iCs w:val="0"/>
-          <w:color w:val="2F5496"/>
+          <w:color w:val="auto"/>
           <w:sz w:val="24"/>
           <w:szCs w:val="24"/>
         </w:rPr>
@@ -13806,7 +12361,7 @@
           <w:i w:val="0"/>
           <w:iCs w:val="0"/>
           <w:noProof/>
-          <w:color w:val="2F5496"/>
+          <w:color w:val="auto"/>
           <w:sz w:val="24"/>
           <w:szCs w:val="24"/>
         </w:rPr>
@@ -13819,24 +12374,11 @@
           <w:bCs/>
           <w:i w:val="0"/>
           <w:iCs w:val="0"/>
-          <w:color w:val="2F5496"/>
-          <w:sz w:val="24"/>
-          <w:szCs w:val="24"/>
-        </w:rPr>
-        <w:t xml:space="preserve">. Caso de uso – </w:t>
-      </w:r>
-      <w:r>
-        <w:rPr>
-          <w:rFonts w:cs="Arial"/>
-          <w:b w:val="0"/>
-          <w:bCs/>
-          <w:i w:val="0"/>
-          <w:iCs w:val="0"/>
-          <w:color w:val="2F5496"/>
-          <w:sz w:val="24"/>
-          <w:szCs w:val="24"/>
-        </w:rPr>
-        <w:t>Remover Produtos do Carrinho</w:t>
+          <w:color w:val="auto"/>
+          <w:sz w:val="24"/>
+          <w:szCs w:val="24"/>
+        </w:rPr>
+        <w:t>. Caso de uso – Remover Produtos do Carrinho</w:t>
       </w:r>
     </w:p>
     <w:tbl>
@@ -13876,7 +12418,6 @@
               <w:rPr>
                 <w:rFonts w:ascii="Arial" w:hAnsi="Arial" w:cs="Arial"/>
                 <w:b/>
-                <w:color w:val="000000"/>
                 <w:lang w:eastAsia="pt-BR"/>
               </w:rPr>
             </w:pPr>
@@ -13887,7 +12428,6 @@
               <w:rPr>
                 <w:rFonts w:ascii="Arial" w:hAnsi="Arial" w:cs="Arial"/>
                 <w:b/>
-                <w:color w:val="000000"/>
                 <w:lang w:eastAsia="pt-BR"/>
               </w:rPr>
               <w:t>Caso de Uso</w:t>
@@ -13913,41 +12453,15 @@
             <w:pPr>
               <w:rPr>
                 <w:rFonts w:ascii="Arial" w:hAnsi="Arial" w:cs="Arial"/>
-                <w:color w:val="000000"/>
                 <w:lang w:eastAsia="pt-BR"/>
               </w:rPr>
             </w:pPr>
             <w:r>
               <w:rPr>
                 <w:rFonts w:ascii="Arial" w:hAnsi="Arial" w:cs="Arial"/>
-                <w:color w:val="000000"/>
-                <w:lang w:eastAsia="pt-BR"/>
-              </w:rPr>
-              <w:t>RF</w:t>
-            </w:r>
-            <w:r>
-              <w:rPr>
-                <w:rFonts w:ascii="Arial" w:hAnsi="Arial" w:cs="Arial"/>
-                <w:color w:val="000000"/>
-                <w:lang w:eastAsia="pt-BR"/>
-              </w:rPr>
-              <w:t>9</w:t>
-            </w:r>
-            <w:r>
-              <w:rPr>
-                <w:rFonts w:ascii="Arial" w:hAnsi="Arial" w:cs="Arial"/>
-                <w:color w:val="000000"/>
-                <w:lang w:eastAsia="pt-BR"/>
-              </w:rPr>
-              <w:t xml:space="preserve">: </w:t>
-            </w:r>
-            <w:r>
-              <w:rPr>
-                <w:rFonts w:ascii="Arial" w:hAnsi="Arial" w:cs="Arial"/>
-                <w:color w:val="000000"/>
-                <w:lang w:eastAsia="pt-BR"/>
-              </w:rPr>
-              <w:t>PROCESSO DE COMPRA</w:t>
+                <w:lang w:eastAsia="pt-BR"/>
+              </w:rPr>
+              <w:t>RF9: PROCESSO DE COMPRA</w:t>
             </w:r>
           </w:p>
         </w:tc>
@@ -13975,7 +12489,6 @@
               <w:rPr>
                 <w:rFonts w:ascii="Arial" w:hAnsi="Arial" w:cs="Arial"/>
                 <w:b/>
-                <w:color w:val="000000"/>
                 <w:lang w:eastAsia="pt-BR"/>
               </w:rPr>
             </w:pPr>
@@ -13983,7 +12496,6 @@
               <w:rPr>
                 <w:rFonts w:ascii="Arial" w:hAnsi="Arial" w:cs="Arial"/>
                 <w:b/>
-                <w:color w:val="000000"/>
                 <w:lang w:eastAsia="pt-BR"/>
               </w:rPr>
               <w:t>Ator Principal</w:t>
@@ -14009,14 +12521,12 @@
             <w:pPr>
               <w:rPr>
                 <w:rFonts w:ascii="Arial" w:hAnsi="Arial" w:cs="Arial"/>
-                <w:color w:val="000000"/>
                 <w:lang w:eastAsia="pt-BR"/>
               </w:rPr>
             </w:pPr>
             <w:r>
               <w:rPr>
                 <w:rFonts w:ascii="Arial" w:hAnsi="Arial" w:cs="Arial"/>
-                <w:color w:val="000000"/>
                 <w:lang w:eastAsia="pt-BR"/>
               </w:rPr>
               <w:t>USUÁRIO</w:t>
@@ -14047,7 +12557,6 @@
               <w:rPr>
                 <w:rFonts w:ascii="Arial" w:hAnsi="Arial" w:cs="Arial"/>
                 <w:b/>
-                <w:color w:val="000000"/>
                 <w:lang w:eastAsia="pt-BR"/>
               </w:rPr>
             </w:pPr>
@@ -14055,7 +12564,6 @@
               <w:rPr>
                 <w:rFonts w:ascii="Arial" w:hAnsi="Arial" w:cs="Arial"/>
                 <w:b/>
-                <w:color w:val="000000"/>
                 <w:lang w:eastAsia="pt-BR"/>
               </w:rPr>
               <w:t>Ator Secundário</w:t>
@@ -14081,14 +12589,12 @@
             <w:pPr>
               <w:rPr>
                 <w:rFonts w:ascii="Arial" w:hAnsi="Arial" w:cs="Arial"/>
-                <w:color w:val="000000"/>
                 <w:lang w:eastAsia="pt-BR"/>
               </w:rPr>
             </w:pPr>
             <w:r>
               <w:rPr>
                 <w:rFonts w:ascii="Arial" w:hAnsi="Arial" w:cs="Arial"/>
-                <w:color w:val="000000"/>
                 <w:lang w:eastAsia="pt-BR"/>
               </w:rPr>
               <w:t> </w:t>
@@ -14119,7 +12625,6 @@
               <w:rPr>
                 <w:rFonts w:ascii="Arial" w:hAnsi="Arial" w:cs="Arial"/>
                 <w:b/>
-                <w:color w:val="000000"/>
                 <w:lang w:eastAsia="pt-BR"/>
               </w:rPr>
             </w:pPr>
@@ -14127,7 +12632,6 @@
               <w:rPr>
                 <w:rFonts w:ascii="Arial" w:hAnsi="Arial" w:cs="Arial"/>
                 <w:b/>
-                <w:color w:val="000000"/>
                 <w:lang w:eastAsia="pt-BR"/>
               </w:rPr>
               <w:t>Pré-Condição</w:t>
@@ -14153,14 +12657,12 @@
             <w:pPr>
               <w:rPr>
                 <w:rFonts w:ascii="Arial" w:hAnsi="Arial" w:cs="Arial"/>
-                <w:color w:val="000000"/>
                 <w:lang w:eastAsia="pt-BR"/>
               </w:rPr>
             </w:pPr>
             <w:r>
               <w:rPr>
                 <w:rFonts w:ascii="Arial" w:hAnsi="Arial" w:cs="Arial"/>
-                <w:color w:val="000000"/>
                 <w:lang w:eastAsia="pt-BR"/>
               </w:rPr>
               <w:t>Possuir o produto que deseja remover em seu carrinho.</w:t>
@@ -14191,7 +12693,6 @@
               <w:rPr>
                 <w:rFonts w:ascii="Arial" w:hAnsi="Arial" w:cs="Arial"/>
                 <w:b/>
-                <w:color w:val="000000"/>
                 <w:lang w:eastAsia="pt-BR"/>
               </w:rPr>
             </w:pPr>
@@ -14199,7 +12700,6 @@
               <w:rPr>
                 <w:rFonts w:ascii="Arial" w:hAnsi="Arial" w:cs="Arial"/>
                 <w:b/>
-                <w:color w:val="000000"/>
                 <w:lang w:eastAsia="pt-BR"/>
               </w:rPr>
               <w:t>Pós-Condição</w:t>
@@ -14225,33 +12725,15 @@
             <w:pPr>
               <w:rPr>
                 <w:rFonts w:ascii="Arial" w:hAnsi="Arial" w:cs="Arial"/>
-                <w:color w:val="000000"/>
                 <w:lang w:eastAsia="pt-BR"/>
               </w:rPr>
             </w:pPr>
             <w:r>
               <w:rPr>
                 <w:rFonts w:ascii="Arial" w:hAnsi="Arial" w:cs="Arial"/>
-                <w:color w:val="000000"/>
-                <w:lang w:eastAsia="pt-BR"/>
-              </w:rPr>
-              <w:t xml:space="preserve">O sistema deverá remover o produto escolhido pelo </w:t>
-            </w:r>
-            <w:r>
-              <w:rPr>
-                <w:rFonts w:ascii="Arial" w:hAnsi="Arial" w:cs="Arial"/>
-                <w:color w:val="000000"/>
-                <w:lang w:eastAsia="pt-BR"/>
-              </w:rPr>
-              <w:t>usuário</w:t>
-            </w:r>
-            <w:r>
-              <w:rPr>
-                <w:rFonts w:ascii="Arial" w:hAnsi="Arial" w:cs="Arial"/>
-                <w:color w:val="000000"/>
-                <w:lang w:eastAsia="pt-BR"/>
-              </w:rPr>
-              <w:t xml:space="preserve"> em seu carrinho.</w:t>
+                <w:lang w:eastAsia="pt-BR"/>
+              </w:rPr>
+              <w:t>O sistema deverá remover o produto escolhido pelo usuário em seu carrinho.</w:t>
             </w:r>
           </w:p>
         </w:tc>
@@ -14281,7 +12763,6 @@
               <w:rPr>
                 <w:rFonts w:ascii="Arial" w:hAnsi="Arial" w:cs="Arial"/>
                 <w:b/>
-                <w:color w:val="000000"/>
                 <w:lang w:eastAsia="pt-BR"/>
               </w:rPr>
             </w:pPr>
@@ -14289,7 +12770,6 @@
               <w:rPr>
                 <w:rFonts w:ascii="Arial" w:hAnsi="Arial" w:cs="Arial"/>
                 <w:b/>
-                <w:color w:val="000000"/>
                 <w:lang w:eastAsia="pt-BR"/>
               </w:rPr>
               <w:t>Ações do Ator</w:t>
@@ -14314,7 +12794,6 @@
               <w:rPr>
                 <w:rFonts w:ascii="Arial" w:hAnsi="Arial" w:cs="Arial"/>
                 <w:b/>
-                <w:color w:val="000000"/>
                 <w:lang w:eastAsia="pt-BR"/>
               </w:rPr>
             </w:pPr>
@@ -14322,7 +12801,6 @@
               <w:rPr>
                 <w:rFonts w:ascii="Arial" w:hAnsi="Arial" w:cs="Arial"/>
                 <w:b/>
-                <w:color w:val="000000"/>
                 <w:lang w:eastAsia="pt-BR"/>
               </w:rPr>
               <w:t>Ações do Sistema</w:t>
@@ -14353,41 +12831,15 @@
               <w:jc w:val="both"/>
               <w:rPr>
                 <w:rFonts w:ascii="Arial" w:hAnsi="Arial" w:cs="Arial"/>
-                <w:color w:val="000000"/>
                 <w:lang w:eastAsia="pt-BR"/>
               </w:rPr>
             </w:pPr>
             <w:r>
               <w:rPr>
                 <w:rFonts w:ascii="Arial" w:hAnsi="Arial" w:cs="Arial"/>
-                <w:color w:val="000000"/>
-                <w:lang w:eastAsia="pt-BR"/>
-              </w:rPr>
-              <w:t xml:space="preserve">1 – </w:t>
-            </w:r>
-            <w:r>
-              <w:rPr>
-                <w:rFonts w:ascii="Arial" w:hAnsi="Arial" w:cs="Arial"/>
-                <w:color w:val="000000"/>
-                <w:lang w:eastAsia="pt-BR"/>
-              </w:rPr>
-              <w:t xml:space="preserve">Na página do carrinho, o </w:t>
-            </w:r>
-            <w:r>
-              <w:rPr>
-                <w:rFonts w:ascii="Arial" w:hAnsi="Arial" w:cs="Arial"/>
-                <w:color w:val="000000"/>
-                <w:lang w:eastAsia="pt-BR"/>
-              </w:rPr>
-              <w:t>usuário</w:t>
-            </w:r>
-            <w:r>
-              <w:rPr>
-                <w:rFonts w:ascii="Arial" w:hAnsi="Arial" w:cs="Arial"/>
-                <w:color w:val="000000"/>
-                <w:lang w:eastAsia="pt-BR"/>
-              </w:rPr>
-              <w:t xml:space="preserve"> deverá ver os produtos que ele adicionou.</w:t>
+                <w:lang w:eastAsia="pt-BR"/>
+              </w:rPr>
+              <w:t>1 – Na página do carrinho, o usuário deverá ver os produtos que ele adicionou.</w:t>
             </w:r>
           </w:p>
         </w:tc>
@@ -14408,7 +12860,6 @@
               <w:jc w:val="both"/>
               <w:rPr>
                 <w:rFonts w:ascii="Arial" w:hAnsi="Arial" w:cs="Arial"/>
-                <w:color w:val="000000"/>
                 <w:lang w:eastAsia="pt-BR"/>
               </w:rPr>
             </w:pPr>
@@ -14438,33 +12889,15 @@
               <w:jc w:val="both"/>
               <w:rPr>
                 <w:rFonts w:ascii="Arial" w:hAnsi="Arial" w:cs="Arial"/>
-                <w:color w:val="000000"/>
                 <w:lang w:eastAsia="pt-BR"/>
               </w:rPr>
             </w:pPr>
             <w:r>
               <w:rPr>
                 <w:rFonts w:ascii="Arial" w:hAnsi="Arial" w:cs="Arial"/>
-                <w:color w:val="000000"/>
-                <w:lang w:eastAsia="pt-BR"/>
-              </w:rPr>
-              <w:t>2 –</w:t>
-            </w:r>
-            <w:r>
-              <w:rPr>
-                <w:rFonts w:ascii="Arial" w:hAnsi="Arial" w:cs="Arial"/>
-                <w:color w:val="000000"/>
-                <w:lang w:eastAsia="pt-BR"/>
-              </w:rPr>
-              <w:t xml:space="preserve"> </w:t>
-            </w:r>
-            <w:r>
-              <w:rPr>
-                <w:rFonts w:ascii="Arial" w:hAnsi="Arial" w:cs="Arial"/>
-                <w:color w:val="000000"/>
-                <w:lang w:eastAsia="pt-BR"/>
-              </w:rPr>
-              <w:t>Deverá selecionar o produto em que deseja remover do carrinho.</w:t>
+                <w:lang w:eastAsia="pt-BR"/>
+              </w:rPr>
+              <w:t>2 – Deverá selecionar o produto em que deseja remover do carrinho.</w:t>
             </w:r>
           </w:p>
         </w:tc>
@@ -14485,7 +12918,6 @@
               <w:jc w:val="both"/>
               <w:rPr>
                 <w:rFonts w:ascii="Arial" w:hAnsi="Arial" w:cs="Arial"/>
-                <w:color w:val="000000"/>
                 <w:lang w:eastAsia="pt-BR"/>
               </w:rPr>
             </w:pPr>
@@ -14515,33 +12947,15 @@
               <w:jc w:val="both"/>
               <w:rPr>
                 <w:rFonts w:ascii="Arial" w:hAnsi="Arial" w:cs="Arial"/>
-                <w:color w:val="000000"/>
                 <w:lang w:eastAsia="pt-BR"/>
               </w:rPr>
             </w:pPr>
             <w:r>
               <w:rPr>
                 <w:rFonts w:ascii="Arial" w:hAnsi="Arial" w:cs="Arial"/>
-                <w:color w:val="000000"/>
-                <w:lang w:eastAsia="pt-BR"/>
-              </w:rPr>
-              <w:t xml:space="preserve">3 – </w:t>
-            </w:r>
-            <w:r>
-              <w:rPr>
-                <w:rFonts w:ascii="Arial" w:hAnsi="Arial" w:cs="Arial"/>
-                <w:color w:val="000000"/>
-                <w:lang w:eastAsia="pt-BR"/>
-              </w:rPr>
-              <w:t>R</w:t>
-            </w:r>
-            <w:r>
-              <w:rPr>
-                <w:rFonts w:ascii="Arial" w:hAnsi="Arial" w:cs="Arial"/>
-                <w:color w:val="000000"/>
-                <w:lang w:eastAsia="pt-BR"/>
-              </w:rPr>
-              <w:t>emover produto do carrinho.</w:t>
+                <w:lang w:eastAsia="pt-BR"/>
+              </w:rPr>
+              <w:t>3 – Remover produto do carrinho.</w:t>
             </w:r>
           </w:p>
         </w:tc>
@@ -14562,7 +12976,6 @@
               <w:jc w:val="both"/>
               <w:rPr>
                 <w:rFonts w:ascii="Arial" w:hAnsi="Arial" w:cs="Arial"/>
-                <w:color w:val="000000"/>
                 <w:lang w:eastAsia="pt-BR"/>
               </w:rPr>
             </w:pPr>
@@ -14592,7 +13005,6 @@
               <w:jc w:val="both"/>
               <w:rPr>
                 <w:rFonts w:ascii="Arial" w:hAnsi="Arial" w:cs="Arial"/>
-                <w:color w:val="000000"/>
                 <w:lang w:eastAsia="pt-BR"/>
               </w:rPr>
             </w:pPr>
@@ -14615,25 +13027,15 @@
               <w:jc w:val="both"/>
               <w:rPr>
                 <w:rFonts w:ascii="Arial" w:hAnsi="Arial" w:cs="Arial"/>
-                <w:color w:val="000000"/>
                 <w:lang w:eastAsia="pt-BR"/>
               </w:rPr>
             </w:pPr>
             <w:r>
               <w:rPr>
                 <w:rFonts w:ascii="Arial" w:hAnsi="Arial" w:cs="Arial"/>
-                <w:color w:val="000000"/>
-                <w:lang w:eastAsia="pt-BR"/>
-              </w:rPr>
-              <w:t xml:space="preserve">4 – </w:t>
-            </w:r>
-            <w:r>
-              <w:rPr>
-                <w:rFonts w:ascii="Arial" w:hAnsi="Arial" w:cs="Arial"/>
-                <w:color w:val="000000"/>
-                <w:lang w:eastAsia="pt-BR"/>
-              </w:rPr>
-              <w:t>Remover o produto do carrinho</w:t>
+                <w:lang w:eastAsia="pt-BR"/>
+              </w:rPr>
+              <w:t>4 – Remover o produto do carrinho</w:t>
             </w:r>
           </w:p>
         </w:tc>
@@ -14653,7 +13055,7 @@
         <w:rPr>
           <w:rFonts w:cs="Arial"/>
           <w:b w:val="0"/>
-          <w:color w:val="2F5496"/>
+          <w:color w:val="auto"/>
           <w:sz w:val="24"/>
           <w:szCs w:val="24"/>
         </w:rPr>
@@ -14665,7 +13067,7 @@
           <w:bCs/>
           <w:i w:val="0"/>
           <w:iCs w:val="0"/>
-          <w:color w:val="2F5496"/>
+          <w:color w:val="auto"/>
           <w:sz w:val="24"/>
           <w:szCs w:val="24"/>
         </w:rPr>
@@ -14679,7 +13081,7 @@
           <w:i w:val="0"/>
           <w:iCs w:val="0"/>
           <w:noProof/>
-          <w:color w:val="2F5496"/>
+          <w:color w:val="auto"/>
           <w:sz w:val="24"/>
           <w:szCs w:val="24"/>
         </w:rPr>
@@ -14692,24 +13094,11 @@
           <w:bCs/>
           <w:i w:val="0"/>
           <w:iCs w:val="0"/>
-          <w:color w:val="2F5496"/>
-          <w:sz w:val="24"/>
-          <w:szCs w:val="24"/>
-        </w:rPr>
-        <w:t xml:space="preserve">. Caso de uso – </w:t>
-      </w:r>
-      <w:r>
-        <w:rPr>
-          <w:rFonts w:cs="Arial"/>
-          <w:b w:val="0"/>
-          <w:bCs/>
-          <w:i w:val="0"/>
-          <w:iCs w:val="0"/>
-          <w:color w:val="2F5496"/>
-          <w:sz w:val="24"/>
-          <w:szCs w:val="24"/>
-        </w:rPr>
-        <w:t>Finalizar Pedido</w:t>
+          <w:color w:val="auto"/>
+          <w:sz w:val="24"/>
+          <w:szCs w:val="24"/>
+        </w:rPr>
+        <w:t>. Caso de uso – Finalizar Pedido</w:t>
       </w:r>
     </w:p>
     <w:tbl>
@@ -14749,7 +13138,6 @@
               <w:rPr>
                 <w:rFonts w:ascii="Arial" w:hAnsi="Arial" w:cs="Arial"/>
                 <w:b/>
-                <w:color w:val="000000"/>
                 <w:lang w:eastAsia="pt-BR"/>
               </w:rPr>
             </w:pPr>
@@ -14760,7 +13148,6 @@
               <w:rPr>
                 <w:rFonts w:ascii="Arial" w:hAnsi="Arial" w:cs="Arial"/>
                 <w:b/>
-                <w:color w:val="000000"/>
                 <w:lang w:eastAsia="pt-BR"/>
               </w:rPr>
               <w:t>Caso de Uso</w:t>
@@ -14786,41 +13173,15 @@
             <w:pPr>
               <w:rPr>
                 <w:rFonts w:ascii="Arial" w:hAnsi="Arial" w:cs="Arial"/>
-                <w:color w:val="000000"/>
                 <w:lang w:eastAsia="pt-BR"/>
               </w:rPr>
             </w:pPr>
             <w:r>
               <w:rPr>
                 <w:rFonts w:ascii="Arial" w:hAnsi="Arial" w:cs="Arial"/>
-                <w:color w:val="000000"/>
-                <w:lang w:eastAsia="pt-BR"/>
-              </w:rPr>
-              <w:t>RF</w:t>
-            </w:r>
-            <w:r>
-              <w:rPr>
-                <w:rFonts w:ascii="Arial" w:hAnsi="Arial" w:cs="Arial"/>
-                <w:color w:val="000000"/>
-                <w:lang w:eastAsia="pt-BR"/>
-              </w:rPr>
-              <w:t>9</w:t>
-            </w:r>
-            <w:r>
-              <w:rPr>
-                <w:rFonts w:ascii="Arial" w:hAnsi="Arial" w:cs="Arial"/>
-                <w:color w:val="000000"/>
-                <w:lang w:eastAsia="pt-BR"/>
-              </w:rPr>
-              <w:t xml:space="preserve">: </w:t>
-            </w:r>
-            <w:r>
-              <w:rPr>
-                <w:rFonts w:ascii="Arial" w:hAnsi="Arial" w:cs="Arial"/>
-                <w:color w:val="000000"/>
-                <w:lang w:eastAsia="pt-BR"/>
-              </w:rPr>
-              <w:t>PROCESSO DE COMPRA</w:t>
+                <w:lang w:eastAsia="pt-BR"/>
+              </w:rPr>
+              <w:t>RF9: PROCESSO DE COMPRA</w:t>
             </w:r>
           </w:p>
         </w:tc>
@@ -14848,7 +13209,6 @@
               <w:rPr>
                 <w:rFonts w:ascii="Arial" w:hAnsi="Arial" w:cs="Arial"/>
                 <w:b/>
-                <w:color w:val="000000"/>
                 <w:lang w:eastAsia="pt-BR"/>
               </w:rPr>
             </w:pPr>
@@ -14856,7 +13216,6 @@
               <w:rPr>
                 <w:rFonts w:ascii="Arial" w:hAnsi="Arial" w:cs="Arial"/>
                 <w:b/>
-                <w:color w:val="000000"/>
                 <w:lang w:eastAsia="pt-BR"/>
               </w:rPr>
               <w:t>Ator Principal</w:t>
@@ -14882,14 +13241,12 @@
             <w:pPr>
               <w:rPr>
                 <w:rFonts w:ascii="Arial" w:hAnsi="Arial" w:cs="Arial"/>
-                <w:color w:val="000000"/>
                 <w:lang w:eastAsia="pt-BR"/>
               </w:rPr>
             </w:pPr>
             <w:r>
               <w:rPr>
                 <w:rFonts w:ascii="Arial" w:hAnsi="Arial" w:cs="Arial"/>
-                <w:color w:val="000000"/>
                 <w:lang w:eastAsia="pt-BR"/>
               </w:rPr>
               <w:t>USUÁRIO</w:t>
@@ -14920,7 +13277,6 @@
               <w:rPr>
                 <w:rFonts w:ascii="Arial" w:hAnsi="Arial" w:cs="Arial"/>
                 <w:b/>
-                <w:color w:val="000000"/>
                 <w:lang w:eastAsia="pt-BR"/>
               </w:rPr>
             </w:pPr>
@@ -14928,7 +13284,6 @@
               <w:rPr>
                 <w:rFonts w:ascii="Arial" w:hAnsi="Arial" w:cs="Arial"/>
                 <w:b/>
-                <w:color w:val="000000"/>
                 <w:lang w:eastAsia="pt-BR"/>
               </w:rPr>
               <w:t>Ator Secundário</w:t>
@@ -14954,14 +13309,12 @@
             <w:pPr>
               <w:rPr>
                 <w:rFonts w:ascii="Arial" w:hAnsi="Arial" w:cs="Arial"/>
-                <w:color w:val="000000"/>
                 <w:lang w:eastAsia="pt-BR"/>
               </w:rPr>
             </w:pPr>
             <w:r>
               <w:rPr>
                 <w:rFonts w:ascii="Arial" w:hAnsi="Arial" w:cs="Arial"/>
-                <w:color w:val="000000"/>
                 <w:lang w:eastAsia="pt-BR"/>
               </w:rPr>
               <w:t> </w:t>
@@ -14992,7 +13345,6 @@
               <w:rPr>
                 <w:rFonts w:ascii="Arial" w:hAnsi="Arial" w:cs="Arial"/>
                 <w:b/>
-                <w:color w:val="000000"/>
                 <w:lang w:eastAsia="pt-BR"/>
               </w:rPr>
             </w:pPr>
@@ -15000,7 +13352,6 @@
               <w:rPr>
                 <w:rFonts w:ascii="Arial" w:hAnsi="Arial" w:cs="Arial"/>
                 <w:b/>
-                <w:color w:val="000000"/>
                 <w:lang w:eastAsia="pt-BR"/>
               </w:rPr>
               <w:t>Pré-Condição</w:t>
@@ -15026,33 +13377,15 @@
             <w:pPr>
               <w:rPr>
                 <w:rFonts w:ascii="Arial" w:hAnsi="Arial" w:cs="Arial"/>
-                <w:color w:val="000000"/>
                 <w:lang w:eastAsia="pt-BR"/>
               </w:rPr>
             </w:pPr>
             <w:r>
               <w:rPr>
                 <w:rFonts w:ascii="Arial" w:hAnsi="Arial" w:cs="Arial"/>
-                <w:color w:val="000000"/>
-                <w:lang w:eastAsia="pt-BR"/>
-              </w:rPr>
-              <w:t>O usuário</w:t>
-            </w:r>
-            <w:r>
-              <w:rPr>
-                <w:rFonts w:ascii="Arial" w:hAnsi="Arial" w:cs="Arial"/>
-                <w:color w:val="000000"/>
-                <w:lang w:eastAsia="pt-BR"/>
-              </w:rPr>
-              <w:t xml:space="preserve"> precisará estar logado </w:t>
-            </w:r>
-            <w:r>
-              <w:rPr>
-                <w:rFonts w:ascii="Arial" w:hAnsi="Arial" w:cs="Arial"/>
-                <w:color w:val="000000"/>
-                <w:lang w:eastAsia="pt-BR"/>
-              </w:rPr>
-              <w:t>no sistema.</w:t>
+                <w:lang w:eastAsia="pt-BR"/>
+              </w:rPr>
+              <w:t>O usuário precisará estar logado no sistema.</w:t>
             </w:r>
           </w:p>
         </w:tc>
@@ -15080,7 +13413,6 @@
               <w:rPr>
                 <w:rFonts w:ascii="Arial" w:hAnsi="Arial" w:cs="Arial"/>
                 <w:b/>
-                <w:color w:val="000000"/>
                 <w:lang w:eastAsia="pt-BR"/>
               </w:rPr>
             </w:pPr>
@@ -15088,7 +13420,6 @@
               <w:rPr>
                 <w:rFonts w:ascii="Arial" w:hAnsi="Arial" w:cs="Arial"/>
                 <w:b/>
-                <w:color w:val="000000"/>
                 <w:lang w:eastAsia="pt-BR"/>
               </w:rPr>
               <w:t>Pós-Condição</w:t>
@@ -15114,33 +13445,15 @@
             <w:pPr>
               <w:rPr>
                 <w:rFonts w:ascii="Arial" w:hAnsi="Arial" w:cs="Arial"/>
-                <w:color w:val="000000"/>
                 <w:lang w:eastAsia="pt-BR"/>
               </w:rPr>
             </w:pPr>
             <w:r>
               <w:rPr>
                 <w:rFonts w:ascii="Arial" w:hAnsi="Arial" w:cs="Arial"/>
-                <w:color w:val="000000"/>
-                <w:lang w:eastAsia="pt-BR"/>
-              </w:rPr>
-              <w:t>O sistema irá validar as informações que o</w:t>
-            </w:r>
-            <w:r>
-              <w:rPr>
-                <w:rFonts w:ascii="Arial" w:hAnsi="Arial" w:cs="Arial"/>
-                <w:color w:val="000000"/>
-                <w:lang w:eastAsia="pt-BR"/>
-              </w:rPr>
-              <w:t xml:space="preserve"> usuário</w:t>
-            </w:r>
-            <w:r>
-              <w:rPr>
-                <w:rFonts w:ascii="Arial" w:hAnsi="Arial" w:cs="Arial"/>
-                <w:color w:val="000000"/>
-                <w:lang w:eastAsia="pt-BR"/>
-              </w:rPr>
-              <w:t xml:space="preserve"> inseriu para efetuar a compra.</w:t>
+                <w:lang w:eastAsia="pt-BR"/>
+              </w:rPr>
+              <w:t>O sistema irá validar as informações que o usuário inseriu para efetuar a compra.</w:t>
             </w:r>
           </w:p>
         </w:tc>
@@ -15170,7 +13483,6 @@
               <w:rPr>
                 <w:rFonts w:ascii="Arial" w:hAnsi="Arial" w:cs="Arial"/>
                 <w:b/>
-                <w:color w:val="000000"/>
                 <w:lang w:eastAsia="pt-BR"/>
               </w:rPr>
             </w:pPr>
@@ -15178,7 +13490,6 @@
               <w:rPr>
                 <w:rFonts w:ascii="Arial" w:hAnsi="Arial" w:cs="Arial"/>
                 <w:b/>
-                <w:color w:val="000000"/>
                 <w:lang w:eastAsia="pt-BR"/>
               </w:rPr>
               <w:t>Ações do Ator</w:t>
@@ -15203,7 +13514,6 @@
               <w:rPr>
                 <w:rFonts w:ascii="Arial" w:hAnsi="Arial" w:cs="Arial"/>
                 <w:b/>
-                <w:color w:val="000000"/>
                 <w:lang w:eastAsia="pt-BR"/>
               </w:rPr>
             </w:pPr>
@@ -15211,7 +13521,6 @@
               <w:rPr>
                 <w:rFonts w:ascii="Arial" w:hAnsi="Arial" w:cs="Arial"/>
                 <w:b/>
-                <w:color w:val="000000"/>
                 <w:lang w:eastAsia="pt-BR"/>
               </w:rPr>
               <w:t>Ações do Sistema</w:t>
@@ -15242,41 +13551,15 @@
               <w:jc w:val="both"/>
               <w:rPr>
                 <w:rFonts w:ascii="Arial" w:hAnsi="Arial" w:cs="Arial"/>
-                <w:color w:val="000000"/>
                 <w:lang w:eastAsia="pt-BR"/>
               </w:rPr>
             </w:pPr>
             <w:r>
               <w:rPr>
                 <w:rFonts w:ascii="Arial" w:hAnsi="Arial" w:cs="Arial"/>
-                <w:color w:val="000000"/>
-                <w:lang w:eastAsia="pt-BR"/>
-              </w:rPr>
-              <w:t xml:space="preserve">1 – </w:t>
-            </w:r>
-            <w:r>
-              <w:rPr>
-                <w:rFonts w:ascii="Arial" w:hAnsi="Arial" w:cs="Arial"/>
-                <w:color w:val="000000"/>
-                <w:lang w:eastAsia="pt-BR"/>
-              </w:rPr>
-              <w:t xml:space="preserve">Na página do carrinho, o </w:t>
-            </w:r>
-            <w:r>
-              <w:rPr>
-                <w:rFonts w:ascii="Arial" w:hAnsi="Arial" w:cs="Arial"/>
-                <w:color w:val="000000"/>
-                <w:lang w:eastAsia="pt-BR"/>
-              </w:rPr>
-              <w:t>usuário</w:t>
-            </w:r>
-            <w:r>
-              <w:rPr>
-                <w:rFonts w:ascii="Arial" w:hAnsi="Arial" w:cs="Arial"/>
-                <w:color w:val="000000"/>
-                <w:lang w:eastAsia="pt-BR"/>
-              </w:rPr>
-              <w:t xml:space="preserve"> deverá clicar em finalizar pedido e será redirecionado para escolher uma forma de pagamento.</w:t>
+                <w:lang w:eastAsia="pt-BR"/>
+              </w:rPr>
+              <w:t>1 – Na página do carrinho, o usuário deverá clicar em finalizar pedido e será redirecionado para escolher uma forma de pagamento.</w:t>
             </w:r>
           </w:p>
         </w:tc>
@@ -15297,7 +13580,6 @@
               <w:jc w:val="both"/>
               <w:rPr>
                 <w:rFonts w:ascii="Arial" w:hAnsi="Arial" w:cs="Arial"/>
-                <w:color w:val="000000"/>
                 <w:lang w:eastAsia="pt-BR"/>
               </w:rPr>
             </w:pPr>
@@ -15327,49 +13609,15 @@
               <w:jc w:val="both"/>
               <w:rPr>
                 <w:rFonts w:ascii="Arial" w:hAnsi="Arial" w:cs="Arial"/>
-                <w:color w:val="000000"/>
                 <w:lang w:eastAsia="pt-BR"/>
               </w:rPr>
             </w:pPr>
             <w:r>
               <w:rPr>
                 <w:rFonts w:ascii="Arial" w:hAnsi="Arial" w:cs="Arial"/>
-                <w:color w:val="000000"/>
-                <w:lang w:eastAsia="pt-BR"/>
-              </w:rPr>
-              <w:t>2 –</w:t>
-            </w:r>
-            <w:r>
-              <w:rPr>
-                <w:rFonts w:ascii="Arial" w:hAnsi="Arial" w:cs="Arial"/>
-                <w:color w:val="000000"/>
-                <w:lang w:eastAsia="pt-BR"/>
-              </w:rPr>
-              <w:t xml:space="preserve"> </w:t>
-            </w:r>
-            <w:r>
-              <w:rPr>
-                <w:rFonts w:ascii="Arial" w:hAnsi="Arial" w:cs="Arial"/>
-                <w:color w:val="000000"/>
-                <w:lang w:eastAsia="pt-BR"/>
-              </w:rPr>
-              <w:t xml:space="preserve">Após o </w:t>
-            </w:r>
-            <w:r>
-              <w:rPr>
-                <w:rFonts w:ascii="Arial" w:hAnsi="Arial" w:cs="Arial"/>
-                <w:color w:val="000000"/>
-                <w:lang w:eastAsia="pt-BR"/>
-              </w:rPr>
-              <w:t>usuário</w:t>
-            </w:r>
-            <w:r>
-              <w:rPr>
-                <w:rFonts w:ascii="Arial" w:hAnsi="Arial" w:cs="Arial"/>
-                <w:color w:val="000000"/>
-                <w:lang w:eastAsia="pt-BR"/>
-              </w:rPr>
-              <w:t xml:space="preserve"> escolher uma forma de pagamento deverá preencher os dados requisitados.</w:t>
+                <w:lang w:eastAsia="pt-BR"/>
+              </w:rPr>
+              <w:t>2 – Após o usuário escolher uma forma de pagamento deverá preencher os dados requisitados.</w:t>
             </w:r>
           </w:p>
         </w:tc>
@@ -15390,7 +13638,6 @@
               <w:jc w:val="both"/>
               <w:rPr>
                 <w:rFonts w:ascii="Arial" w:hAnsi="Arial" w:cs="Arial"/>
-                <w:color w:val="000000"/>
                 <w:lang w:eastAsia="pt-BR"/>
               </w:rPr>
             </w:pPr>
@@ -15420,49 +13667,15 @@
               <w:jc w:val="both"/>
               <w:rPr>
                 <w:rFonts w:ascii="Arial" w:hAnsi="Arial" w:cs="Arial"/>
-                <w:color w:val="000000"/>
                 <w:lang w:eastAsia="pt-BR"/>
               </w:rPr>
             </w:pPr>
             <w:r>
               <w:rPr>
                 <w:rFonts w:ascii="Arial" w:hAnsi="Arial" w:cs="Arial"/>
-                <w:color w:val="000000"/>
-                <w:lang w:eastAsia="pt-BR"/>
-              </w:rPr>
-              <w:t xml:space="preserve">3 – </w:t>
-            </w:r>
-            <w:r>
-              <w:rPr>
-                <w:rFonts w:ascii="Arial" w:hAnsi="Arial" w:cs="Arial"/>
-                <w:color w:val="000000"/>
-                <w:lang w:eastAsia="pt-BR"/>
-              </w:rPr>
-              <w:t>Confirmar a e</w:t>
-            </w:r>
-            <w:r>
-              <w:rPr>
-                <w:rFonts w:ascii="Arial" w:hAnsi="Arial" w:cs="Arial"/>
-                <w:color w:val="000000"/>
-                <w:lang w:eastAsia="pt-BR"/>
-              </w:rPr>
-              <w:t>fetua</w:t>
-            </w:r>
-            <w:r>
-              <w:rPr>
-                <w:rFonts w:ascii="Arial" w:hAnsi="Arial" w:cs="Arial"/>
-                <w:color w:val="000000"/>
-                <w:lang w:eastAsia="pt-BR"/>
-              </w:rPr>
-              <w:t>ção da</w:t>
-            </w:r>
-            <w:r>
-              <w:rPr>
-                <w:rFonts w:ascii="Arial" w:hAnsi="Arial" w:cs="Arial"/>
-                <w:color w:val="000000"/>
-                <w:lang w:eastAsia="pt-BR"/>
-              </w:rPr>
-              <w:t xml:space="preserve"> compra.</w:t>
+                <w:lang w:eastAsia="pt-BR"/>
+              </w:rPr>
+              <w:t>3 – Confirmar a efetuação da compra.</w:t>
             </w:r>
           </w:p>
         </w:tc>
@@ -15483,7 +13696,6 @@
               <w:jc w:val="both"/>
               <w:rPr>
                 <w:rFonts w:ascii="Arial" w:hAnsi="Arial" w:cs="Arial"/>
-                <w:color w:val="000000"/>
                 <w:lang w:eastAsia="pt-BR"/>
               </w:rPr>
             </w:pPr>
@@ -15513,7 +13725,6 @@
               <w:jc w:val="both"/>
               <w:rPr>
                 <w:rFonts w:ascii="Arial" w:hAnsi="Arial" w:cs="Arial"/>
-                <w:color w:val="000000"/>
                 <w:lang w:eastAsia="pt-BR"/>
               </w:rPr>
             </w:pPr>
@@ -15536,33 +13747,15 @@
               <w:jc w:val="both"/>
               <w:rPr>
                 <w:rFonts w:ascii="Arial" w:hAnsi="Arial" w:cs="Arial"/>
-                <w:color w:val="000000"/>
                 <w:lang w:eastAsia="pt-BR"/>
               </w:rPr>
             </w:pPr>
             <w:r>
               <w:rPr>
                 <w:rFonts w:ascii="Arial" w:hAnsi="Arial" w:cs="Arial"/>
-                <w:color w:val="000000"/>
-                <w:lang w:eastAsia="pt-BR"/>
-              </w:rPr>
-              <w:t xml:space="preserve">4 – </w:t>
-            </w:r>
-            <w:r>
-              <w:rPr>
-                <w:rFonts w:ascii="Arial" w:hAnsi="Arial" w:cs="Arial"/>
-                <w:color w:val="000000"/>
-                <w:lang w:eastAsia="pt-BR"/>
-              </w:rPr>
-              <w:t>Registrar compra no banco de dados</w:t>
-            </w:r>
-            <w:r>
-              <w:rPr>
-                <w:rFonts w:ascii="Arial" w:hAnsi="Arial" w:cs="Arial"/>
-                <w:color w:val="000000"/>
-                <w:lang w:eastAsia="pt-BR"/>
-              </w:rPr>
-              <w:t>.</w:t>
+                <w:lang w:eastAsia="pt-BR"/>
+              </w:rPr>
+              <w:t>4 – Registrar compra no banco de dados.</w:t>
             </w:r>
           </w:p>
         </w:tc>
@@ -15590,7 +13783,6 @@
               <w:jc w:val="both"/>
               <w:rPr>
                 <w:rFonts w:ascii="Arial" w:hAnsi="Arial" w:cs="Arial"/>
-                <w:color w:val="000000"/>
                 <w:lang w:eastAsia="pt-BR"/>
               </w:rPr>
             </w:pPr>
@@ -15613,57 +13805,15 @@
               <w:jc w:val="both"/>
               <w:rPr>
                 <w:rFonts w:ascii="Arial" w:hAnsi="Arial" w:cs="Arial"/>
-                <w:color w:val="000000"/>
                 <w:lang w:eastAsia="pt-BR"/>
               </w:rPr>
             </w:pPr>
             <w:r>
               <w:rPr>
                 <w:rFonts w:ascii="Arial" w:hAnsi="Arial" w:cs="Arial"/>
-                <w:color w:val="000000"/>
-                <w:lang w:eastAsia="pt-BR"/>
-              </w:rPr>
-              <w:t>5</w:t>
-            </w:r>
-            <w:r>
-              <w:rPr>
-                <w:rFonts w:ascii="Arial" w:hAnsi="Arial" w:cs="Arial"/>
-                <w:color w:val="000000"/>
-                <w:lang w:eastAsia="pt-BR"/>
-              </w:rPr>
-              <w:t xml:space="preserve"> –</w:t>
-            </w:r>
-            <w:r>
-              <w:rPr>
-                <w:rFonts w:ascii="Arial" w:hAnsi="Arial" w:cs="Arial"/>
-                <w:color w:val="000000"/>
-                <w:lang w:eastAsia="pt-BR"/>
-              </w:rPr>
-              <w:t xml:space="preserve"> </w:t>
-            </w:r>
-            <w:r>
-              <w:rPr>
-                <w:rFonts w:ascii="Arial" w:hAnsi="Arial" w:cs="Arial"/>
-                <w:color w:val="000000"/>
-                <w:lang w:eastAsia="pt-BR"/>
-              </w:rPr>
-              <w:t xml:space="preserve">Emitir para o </w:t>
-            </w:r>
-            <w:r>
-              <w:rPr>
-                <w:rFonts w:ascii="Arial" w:hAnsi="Arial" w:cs="Arial"/>
-                <w:color w:val="000000"/>
-                <w:lang w:eastAsia="pt-BR"/>
-              </w:rPr>
-              <w:t>usuário</w:t>
-            </w:r>
-            <w:r>
-              <w:rPr>
-                <w:rFonts w:ascii="Arial" w:hAnsi="Arial" w:cs="Arial"/>
-                <w:color w:val="000000"/>
-                <w:lang w:eastAsia="pt-BR"/>
-              </w:rPr>
-              <w:t xml:space="preserve"> o comprovante de compra.</w:t>
+                <w:lang w:eastAsia="pt-BR"/>
+              </w:rPr>
+              <w:t>5 – Emitir para o usuário o comprovante de compra.</w:t>
             </w:r>
           </w:p>
         </w:tc>
@@ -15691,7 +13841,6 @@
               <w:jc w:val="both"/>
               <w:rPr>
                 <w:rFonts w:ascii="Arial" w:hAnsi="Arial" w:cs="Arial"/>
-                <w:color w:val="000000"/>
                 <w:lang w:eastAsia="pt-BR"/>
               </w:rPr>
             </w:pPr>
@@ -15714,49 +13863,15 @@
               <w:jc w:val="both"/>
               <w:rPr>
                 <w:rFonts w:ascii="Arial" w:hAnsi="Arial" w:cs="Arial"/>
-                <w:color w:val="000000"/>
                 <w:lang w:eastAsia="pt-BR"/>
               </w:rPr>
             </w:pPr>
             <w:r>
               <w:rPr>
                 <w:rFonts w:ascii="Arial" w:hAnsi="Arial" w:cs="Arial"/>
-                <w:color w:val="000000"/>
-                <w:lang w:eastAsia="pt-BR"/>
-              </w:rPr>
-              <w:t>6</w:t>
-            </w:r>
-            <w:r>
-              <w:rPr>
-                <w:rFonts w:ascii="Arial" w:hAnsi="Arial" w:cs="Arial"/>
-                <w:color w:val="000000"/>
-                <w:lang w:eastAsia="pt-BR"/>
-              </w:rPr>
-              <w:t xml:space="preserve"> –</w:t>
-            </w:r>
-            <w:r>
-              <w:rPr>
-                <w:rFonts w:ascii="Arial" w:hAnsi="Arial" w:cs="Arial"/>
-                <w:color w:val="000000"/>
-                <w:lang w:eastAsia="pt-BR"/>
-              </w:rPr>
-              <w:t xml:space="preserve"> </w:t>
-            </w:r>
-            <w:r>
-              <w:rPr>
-                <w:rFonts w:ascii="Arial" w:hAnsi="Arial" w:cs="Arial"/>
-                <w:color w:val="000000"/>
-                <w:lang w:eastAsia="pt-BR"/>
-              </w:rPr>
-              <w:t>Fornecer o link de rastreio da transportadora</w:t>
-            </w:r>
-            <w:r>
-              <w:rPr>
-                <w:rFonts w:ascii="Arial" w:hAnsi="Arial" w:cs="Arial"/>
-                <w:color w:val="000000"/>
-                <w:lang w:eastAsia="pt-BR"/>
-              </w:rPr>
-              <w:t>.</w:t>
+                <w:lang w:eastAsia="pt-BR"/>
+              </w:rPr>
+              <w:t>6 – Fornecer o link de rastreio da transportadora.</w:t>
             </w:r>
           </w:p>
         </w:tc>
@@ -15776,7 +13891,7 @@
         <w:rPr>
           <w:rFonts w:cs="Arial"/>
           <w:b w:val="0"/>
-          <w:color w:val="2F5496"/>
+          <w:color w:val="auto"/>
           <w:sz w:val="24"/>
           <w:szCs w:val="24"/>
         </w:rPr>
@@ -15788,7 +13903,7 @@
           <w:bCs/>
           <w:i w:val="0"/>
           <w:iCs w:val="0"/>
-          <w:color w:val="2F5496"/>
+          <w:color w:val="auto"/>
           <w:sz w:val="24"/>
           <w:szCs w:val="24"/>
         </w:rPr>
@@ -15802,7 +13917,7 @@
           <w:i w:val="0"/>
           <w:iCs w:val="0"/>
           <w:noProof/>
-          <w:color w:val="2F5496"/>
+          <w:color w:val="auto"/>
           <w:sz w:val="24"/>
           <w:szCs w:val="24"/>
         </w:rPr>
@@ -15815,24 +13930,11 @@
           <w:bCs/>
           <w:i w:val="0"/>
           <w:iCs w:val="0"/>
-          <w:color w:val="2F5496"/>
-          <w:sz w:val="24"/>
-          <w:szCs w:val="24"/>
-        </w:rPr>
-        <w:t xml:space="preserve">. Caso de uso – </w:t>
-      </w:r>
-      <w:r>
-        <w:rPr>
-          <w:rFonts w:cs="Arial"/>
-          <w:b w:val="0"/>
-          <w:bCs/>
-          <w:i w:val="0"/>
-          <w:iCs w:val="0"/>
-          <w:color w:val="2F5496"/>
-          <w:sz w:val="24"/>
-          <w:szCs w:val="24"/>
-        </w:rPr>
-        <w:t>Implementação de SAC</w:t>
+          <w:color w:val="auto"/>
+          <w:sz w:val="24"/>
+          <w:szCs w:val="24"/>
+        </w:rPr>
+        <w:t>. Caso de uso – Implementação de SAC</w:t>
       </w:r>
     </w:p>
     <w:tbl>
@@ -15872,7 +13974,6 @@
               <w:rPr>
                 <w:rFonts w:ascii="Arial" w:hAnsi="Arial" w:cs="Arial"/>
                 <w:b/>
-                <w:color w:val="000000"/>
                 <w:lang w:eastAsia="pt-BR"/>
               </w:rPr>
             </w:pPr>
@@ -15883,7 +13984,6 @@
               <w:rPr>
                 <w:rFonts w:ascii="Arial" w:hAnsi="Arial" w:cs="Arial"/>
                 <w:b/>
-                <w:color w:val="000000"/>
                 <w:lang w:eastAsia="pt-BR"/>
               </w:rPr>
               <w:t>Caso de Uso</w:t>
@@ -15909,49 +14009,15 @@
             <w:pPr>
               <w:rPr>
                 <w:rFonts w:ascii="Arial" w:hAnsi="Arial" w:cs="Arial"/>
-                <w:color w:val="000000"/>
                 <w:lang w:eastAsia="pt-BR"/>
               </w:rPr>
             </w:pPr>
             <w:r>
               <w:rPr>
                 <w:rFonts w:ascii="Arial" w:hAnsi="Arial" w:cs="Arial"/>
-                <w:color w:val="000000"/>
-                <w:lang w:eastAsia="pt-BR"/>
-              </w:rPr>
-              <w:t xml:space="preserve">RF08 – </w:t>
-            </w:r>
-            <w:r>
-              <w:rPr>
-                <w:rFonts w:ascii="Arial" w:hAnsi="Arial" w:cs="Arial"/>
-                <w:color w:val="000000"/>
-                <w:lang w:eastAsia="pt-BR"/>
-              </w:rPr>
-              <w:t>IMPLEMENTAÇÃO DE</w:t>
-            </w:r>
-            <w:r>
-              <w:rPr>
-                <w:rFonts w:ascii="Arial" w:hAnsi="Arial" w:cs="Arial"/>
-                <w:color w:val="000000"/>
-                <w:lang w:eastAsia="pt-BR"/>
-              </w:rPr>
-              <w:t xml:space="preserve"> SAC (Serviço de Atendimento ao Consumidor) </w:t>
-            </w:r>
-            <w:r>
-              <w:rPr>
-                <w:rFonts w:ascii="Arial" w:hAnsi="Arial" w:cs="Arial"/>
-                <w:color w:val="000000"/>
-                <w:lang w:eastAsia="pt-BR"/>
-              </w:rPr>
-              <w:t>PELO SITE DA LOJA</w:t>
-            </w:r>
-            <w:r>
-              <w:rPr>
-                <w:rFonts w:ascii="Arial" w:hAnsi="Arial" w:cs="Arial"/>
-                <w:color w:val="000000"/>
-                <w:lang w:eastAsia="pt-BR"/>
-              </w:rPr>
-              <w:t>.</w:t>
+                <w:lang w:eastAsia="pt-BR"/>
+              </w:rPr>
+              <w:t>RF08 – IMPLEMENTAÇÃO DE SAC (Serviço de Atendimento ao Consumidor) PELO SITE DA LOJA.</w:t>
             </w:r>
           </w:p>
         </w:tc>
@@ -15979,7 +14045,6 @@
               <w:rPr>
                 <w:rFonts w:ascii="Arial" w:hAnsi="Arial" w:cs="Arial"/>
                 <w:b/>
-                <w:color w:val="000000"/>
                 <w:lang w:eastAsia="pt-BR"/>
               </w:rPr>
             </w:pPr>
@@ -15987,7 +14052,6 @@
               <w:rPr>
                 <w:rFonts w:ascii="Arial" w:hAnsi="Arial" w:cs="Arial"/>
                 <w:b/>
-                <w:color w:val="000000"/>
                 <w:lang w:eastAsia="pt-BR"/>
               </w:rPr>
               <w:t>Ator Principal</w:t>
@@ -16013,25 +14077,15 @@
             <w:pPr>
               <w:rPr>
                 <w:rFonts w:ascii="Arial" w:hAnsi="Arial" w:cs="Arial"/>
-                <w:color w:val="000000"/>
                 <w:lang w:eastAsia="pt-BR"/>
               </w:rPr>
             </w:pPr>
             <w:r>
               <w:rPr>
                 <w:rFonts w:ascii="Arial" w:hAnsi="Arial" w:cs="Arial"/>
-                <w:color w:val="000000"/>
-                <w:lang w:eastAsia="pt-BR"/>
-              </w:rPr>
-              <w:t>USUÁRIO</w:t>
-            </w:r>
-            <w:r>
-              <w:rPr>
-                <w:rFonts w:ascii="Arial" w:hAnsi="Arial" w:cs="Arial"/>
-                <w:color w:val="000000"/>
-                <w:lang w:eastAsia="pt-BR"/>
-              </w:rPr>
-              <w:t>, FUNCIONÁRIO</w:t>
+                <w:lang w:eastAsia="pt-BR"/>
+              </w:rPr>
+              <w:t>USUÁRIO, FUNCIONÁRIO</w:t>
             </w:r>
           </w:p>
         </w:tc>
@@ -16059,7 +14113,6 @@
               <w:rPr>
                 <w:rFonts w:ascii="Arial" w:hAnsi="Arial" w:cs="Arial"/>
                 <w:b/>
-                <w:color w:val="000000"/>
                 <w:lang w:eastAsia="pt-BR"/>
               </w:rPr>
             </w:pPr>
@@ -16067,7 +14120,6 @@
               <w:rPr>
                 <w:rFonts w:ascii="Arial" w:hAnsi="Arial" w:cs="Arial"/>
                 <w:b/>
-                <w:color w:val="000000"/>
                 <w:lang w:eastAsia="pt-BR"/>
               </w:rPr>
               <w:t>Ator Secundário</w:t>
@@ -16093,14 +14145,12 @@
             <w:pPr>
               <w:rPr>
                 <w:rFonts w:ascii="Arial" w:hAnsi="Arial" w:cs="Arial"/>
-                <w:color w:val="000000"/>
                 <w:lang w:eastAsia="pt-BR"/>
               </w:rPr>
             </w:pPr>
             <w:r>
               <w:rPr>
                 <w:rFonts w:ascii="Arial" w:hAnsi="Arial" w:cs="Arial"/>
-                <w:color w:val="000000"/>
                 <w:lang w:eastAsia="pt-BR"/>
               </w:rPr>
               <w:t> </w:t>
@@ -16131,7 +14181,6 @@
               <w:rPr>
                 <w:rFonts w:ascii="Arial" w:hAnsi="Arial" w:cs="Arial"/>
                 <w:b/>
-                <w:color w:val="000000"/>
                 <w:lang w:eastAsia="pt-BR"/>
               </w:rPr>
             </w:pPr>
@@ -16139,7 +14188,6 @@
               <w:rPr>
                 <w:rFonts w:ascii="Arial" w:hAnsi="Arial" w:cs="Arial"/>
                 <w:b/>
-                <w:color w:val="000000"/>
                 <w:lang w:eastAsia="pt-BR"/>
               </w:rPr>
               <w:t>Pré-Condição</w:t>
@@ -16165,33 +14213,15 @@
             <w:pPr>
               <w:rPr>
                 <w:rFonts w:ascii="Arial" w:hAnsi="Arial" w:cs="Arial"/>
-                <w:color w:val="000000"/>
                 <w:lang w:eastAsia="pt-BR"/>
               </w:rPr>
             </w:pPr>
             <w:r>
               <w:rPr>
                 <w:rFonts w:ascii="Arial" w:hAnsi="Arial" w:cs="Arial"/>
-                <w:color w:val="000000"/>
-                <w:lang w:eastAsia="pt-BR"/>
-              </w:rPr>
-              <w:t xml:space="preserve">O </w:t>
-            </w:r>
-            <w:r>
-              <w:rPr>
-                <w:rFonts w:ascii="Arial" w:hAnsi="Arial" w:cs="Arial"/>
-                <w:color w:val="000000"/>
-                <w:lang w:eastAsia="pt-BR"/>
-              </w:rPr>
-              <w:t>usuário</w:t>
-            </w:r>
-            <w:r>
-              <w:rPr>
-                <w:rFonts w:ascii="Arial" w:hAnsi="Arial" w:cs="Arial"/>
-                <w:color w:val="000000"/>
-                <w:lang w:eastAsia="pt-BR"/>
-              </w:rPr>
-              <w:t xml:space="preserve"> entrar em contato através do chat do sistema.</w:t>
+                <w:lang w:eastAsia="pt-BR"/>
+              </w:rPr>
+              <w:t>O usuário entrar em contato através do chat do sistema.</w:t>
             </w:r>
           </w:p>
         </w:tc>
@@ -16219,7 +14249,6 @@
               <w:rPr>
                 <w:rFonts w:ascii="Arial" w:hAnsi="Arial" w:cs="Arial"/>
                 <w:b/>
-                <w:color w:val="000000"/>
                 <w:lang w:eastAsia="pt-BR"/>
               </w:rPr>
             </w:pPr>
@@ -16227,7 +14256,6 @@
               <w:rPr>
                 <w:rFonts w:ascii="Arial" w:hAnsi="Arial" w:cs="Arial"/>
                 <w:b/>
-                <w:color w:val="000000"/>
                 <w:lang w:eastAsia="pt-BR"/>
               </w:rPr>
               <w:t>Pós-Condição</w:t>
@@ -16253,33 +14281,15 @@
             <w:pPr>
               <w:rPr>
                 <w:rFonts w:ascii="Arial" w:hAnsi="Arial" w:cs="Arial"/>
-                <w:color w:val="000000"/>
                 <w:lang w:eastAsia="pt-BR"/>
               </w:rPr>
             </w:pPr>
             <w:r>
               <w:rPr>
                 <w:rFonts w:ascii="Arial" w:hAnsi="Arial" w:cs="Arial"/>
-                <w:color w:val="000000"/>
-                <w:lang w:eastAsia="pt-BR"/>
-              </w:rPr>
-              <w:t xml:space="preserve">O sistema gerará um número de protocolo de atendimento ao </w:t>
-            </w:r>
-            <w:r>
-              <w:rPr>
-                <w:rFonts w:ascii="Arial" w:hAnsi="Arial" w:cs="Arial"/>
-                <w:color w:val="000000"/>
-                <w:lang w:eastAsia="pt-BR"/>
-              </w:rPr>
-              <w:t>usuário</w:t>
-            </w:r>
-            <w:r>
-              <w:rPr>
-                <w:rFonts w:ascii="Arial" w:hAnsi="Arial" w:cs="Arial"/>
-                <w:color w:val="000000"/>
-                <w:lang w:eastAsia="pt-BR"/>
-              </w:rPr>
-              <w:t>.</w:t>
+                <w:lang w:eastAsia="pt-BR"/>
+              </w:rPr>
+              <w:t>O sistema gerará um número de protocolo de atendimento ao usuário.</w:t>
             </w:r>
           </w:p>
         </w:tc>
@@ -16309,7 +14319,6 @@
               <w:rPr>
                 <w:rFonts w:ascii="Arial" w:hAnsi="Arial" w:cs="Arial"/>
                 <w:b/>
-                <w:color w:val="000000"/>
                 <w:lang w:eastAsia="pt-BR"/>
               </w:rPr>
             </w:pPr>
@@ -16317,7 +14326,6 @@
               <w:rPr>
                 <w:rFonts w:ascii="Arial" w:hAnsi="Arial" w:cs="Arial"/>
                 <w:b/>
-                <w:color w:val="000000"/>
                 <w:lang w:eastAsia="pt-BR"/>
               </w:rPr>
               <w:t>Ações do Ator</w:t>
@@ -16342,7 +14350,6 @@
               <w:rPr>
                 <w:rFonts w:ascii="Arial" w:hAnsi="Arial" w:cs="Arial"/>
                 <w:b/>
-                <w:color w:val="000000"/>
                 <w:lang w:eastAsia="pt-BR"/>
               </w:rPr>
             </w:pPr>
@@ -16350,7 +14357,6 @@
               <w:rPr>
                 <w:rFonts w:ascii="Arial" w:hAnsi="Arial" w:cs="Arial"/>
                 <w:b/>
-                <w:color w:val="000000"/>
                 <w:lang w:eastAsia="pt-BR"/>
               </w:rPr>
               <w:t>Ações do Sistema</w:t>
@@ -16381,41 +14387,15 @@
               <w:jc w:val="both"/>
               <w:rPr>
                 <w:rFonts w:ascii="Arial" w:hAnsi="Arial" w:cs="Arial"/>
-                <w:color w:val="000000"/>
                 <w:lang w:eastAsia="pt-BR"/>
               </w:rPr>
             </w:pPr>
             <w:r>
               <w:rPr>
                 <w:rFonts w:ascii="Arial" w:hAnsi="Arial" w:cs="Arial"/>
-                <w:color w:val="000000"/>
-                <w:lang w:eastAsia="pt-BR"/>
-              </w:rPr>
-              <w:t xml:space="preserve">1 – </w:t>
-            </w:r>
-            <w:r>
-              <w:rPr>
-                <w:rFonts w:ascii="Arial" w:hAnsi="Arial" w:cs="Arial"/>
-                <w:color w:val="000000"/>
-                <w:lang w:eastAsia="pt-BR"/>
-              </w:rPr>
-              <w:t xml:space="preserve">O </w:t>
-            </w:r>
-            <w:r>
-              <w:rPr>
-                <w:rFonts w:ascii="Arial" w:hAnsi="Arial" w:cs="Arial"/>
-                <w:color w:val="000000"/>
-                <w:lang w:eastAsia="pt-BR"/>
-              </w:rPr>
-              <w:t>usuário</w:t>
-            </w:r>
-            <w:r>
-              <w:rPr>
-                <w:rFonts w:ascii="Arial" w:hAnsi="Arial" w:cs="Arial"/>
-                <w:color w:val="000000"/>
-                <w:lang w:eastAsia="pt-BR"/>
-              </w:rPr>
-              <w:t xml:space="preserve"> entrará em contato através do chat disponibilizado no sistema.</w:t>
+                <w:lang w:eastAsia="pt-BR"/>
+              </w:rPr>
+              <w:t>1 – O usuário entrará em contato através do chat disponibilizado no sistema.</w:t>
             </w:r>
           </w:p>
         </w:tc>
@@ -16436,7 +14416,6 @@
               <w:jc w:val="both"/>
               <w:rPr>
                 <w:rFonts w:ascii="Arial" w:hAnsi="Arial" w:cs="Arial"/>
-                <w:color w:val="000000"/>
                 <w:lang w:eastAsia="pt-BR"/>
               </w:rPr>
             </w:pPr>
@@ -16466,7 +14445,6 @@
               <w:jc w:val="both"/>
               <w:rPr>
                 <w:rFonts w:ascii="Arial" w:hAnsi="Arial" w:cs="Arial"/>
-                <w:color w:val="000000"/>
                 <w:lang w:eastAsia="pt-BR"/>
               </w:rPr>
             </w:pPr>
@@ -16489,41 +14467,15 @@
               <w:jc w:val="both"/>
               <w:rPr>
                 <w:rFonts w:ascii="Arial" w:hAnsi="Arial" w:cs="Arial"/>
-                <w:color w:val="000000"/>
                 <w:lang w:eastAsia="pt-BR"/>
               </w:rPr>
             </w:pPr>
             <w:r>
               <w:rPr>
                 <w:rFonts w:ascii="Arial" w:hAnsi="Arial" w:cs="Arial"/>
-                <w:color w:val="000000"/>
-                <w:lang w:eastAsia="pt-BR"/>
-              </w:rPr>
-              <w:t xml:space="preserve">2 – </w:t>
-            </w:r>
-            <w:r>
-              <w:rPr>
-                <w:rFonts w:ascii="Arial" w:hAnsi="Arial" w:cs="Arial"/>
-                <w:color w:val="000000"/>
-                <w:lang w:eastAsia="pt-BR"/>
-              </w:rPr>
-              <w:t xml:space="preserve">O sistema por meio de um chatbot irá disponibilizar opções de atendimento, separando cada tipo de atendimento, para o </w:t>
-            </w:r>
-            <w:r>
-              <w:rPr>
-                <w:rFonts w:ascii="Arial" w:hAnsi="Arial" w:cs="Arial"/>
-                <w:color w:val="000000"/>
-                <w:lang w:eastAsia="pt-BR"/>
-              </w:rPr>
-              <w:t>usuário</w:t>
-            </w:r>
-            <w:r>
-              <w:rPr>
-                <w:rFonts w:ascii="Arial" w:hAnsi="Arial" w:cs="Arial"/>
-                <w:color w:val="000000"/>
-                <w:lang w:eastAsia="pt-BR"/>
-              </w:rPr>
-              <w:t xml:space="preserve"> selecionar.</w:t>
+                <w:lang w:eastAsia="pt-BR"/>
+              </w:rPr>
+              <w:t>2 – O sistema por meio de um chatbot irá disponibilizar opções de atendimento, separando cada tipo de atendimento, para o usuário selecionar.</w:t>
             </w:r>
           </w:p>
         </w:tc>
@@ -16551,41 +14503,15 @@
               <w:jc w:val="both"/>
               <w:rPr>
                 <w:rFonts w:ascii="Arial" w:hAnsi="Arial" w:cs="Arial"/>
-                <w:color w:val="000000"/>
                 <w:lang w:eastAsia="pt-BR"/>
               </w:rPr>
             </w:pPr>
             <w:r>
               <w:rPr>
                 <w:rFonts w:ascii="Arial" w:hAnsi="Arial" w:cs="Arial"/>
-                <w:color w:val="000000"/>
-                <w:lang w:eastAsia="pt-BR"/>
-              </w:rPr>
-              <w:t xml:space="preserve">3 – </w:t>
-            </w:r>
-            <w:r>
-              <w:rPr>
-                <w:rFonts w:ascii="Arial" w:hAnsi="Arial" w:cs="Arial"/>
-                <w:color w:val="000000"/>
-                <w:lang w:eastAsia="pt-BR"/>
-              </w:rPr>
-              <w:t xml:space="preserve">O </w:t>
-            </w:r>
-            <w:r>
-              <w:rPr>
-                <w:rFonts w:ascii="Arial" w:hAnsi="Arial" w:cs="Arial"/>
-                <w:color w:val="000000"/>
-                <w:lang w:eastAsia="pt-BR"/>
-              </w:rPr>
-              <w:t>usuário</w:t>
-            </w:r>
-            <w:r>
-              <w:rPr>
-                <w:rFonts w:ascii="Arial" w:hAnsi="Arial" w:cs="Arial"/>
-                <w:color w:val="000000"/>
-                <w:lang w:eastAsia="pt-BR"/>
-              </w:rPr>
-              <w:t xml:space="preserve"> irá fornecer a opção que deseja.</w:t>
+                <w:lang w:eastAsia="pt-BR"/>
+              </w:rPr>
+              <w:t>3 – O usuário irá fornecer a opção que deseja.</w:t>
             </w:r>
           </w:p>
         </w:tc>
@@ -16606,7 +14532,6 @@
               <w:jc w:val="both"/>
               <w:rPr>
                 <w:rFonts w:ascii="Arial" w:hAnsi="Arial" w:cs="Arial"/>
-                <w:color w:val="000000"/>
                 <w:lang w:eastAsia="pt-BR"/>
               </w:rPr>
             </w:pPr>
@@ -16636,7 +14561,6 @@
               <w:jc w:val="both"/>
               <w:rPr>
                 <w:rFonts w:ascii="Arial" w:hAnsi="Arial" w:cs="Arial"/>
-                <w:color w:val="000000"/>
                 <w:lang w:eastAsia="pt-BR"/>
               </w:rPr>
             </w:pPr>
@@ -16659,57 +14583,15 @@
               <w:jc w:val="both"/>
               <w:rPr>
                 <w:rFonts w:ascii="Arial" w:hAnsi="Arial" w:cs="Arial"/>
-                <w:color w:val="000000"/>
                 <w:lang w:eastAsia="pt-BR"/>
               </w:rPr>
             </w:pPr>
             <w:r>
               <w:rPr>
                 <w:rFonts w:ascii="Arial" w:hAnsi="Arial" w:cs="Arial"/>
-                <w:color w:val="000000"/>
-                <w:lang w:eastAsia="pt-BR"/>
-              </w:rPr>
-              <w:t xml:space="preserve">4 – </w:t>
-            </w:r>
-            <w:r>
-              <w:rPr>
-                <w:rFonts w:ascii="Arial" w:hAnsi="Arial" w:cs="Arial"/>
-                <w:color w:val="000000"/>
-                <w:lang w:eastAsia="pt-BR"/>
-              </w:rPr>
-              <w:t xml:space="preserve">Se a dúvida ou atendimento do </w:t>
-            </w:r>
-            <w:r>
-              <w:rPr>
-                <w:rFonts w:ascii="Arial" w:hAnsi="Arial" w:cs="Arial"/>
-                <w:color w:val="000000"/>
-                <w:lang w:eastAsia="pt-BR"/>
-              </w:rPr>
-              <w:t>usuário</w:t>
-            </w:r>
-            <w:r>
-              <w:rPr>
-                <w:rFonts w:ascii="Arial" w:hAnsi="Arial" w:cs="Arial"/>
-                <w:color w:val="000000"/>
-                <w:lang w:eastAsia="pt-BR"/>
-              </w:rPr>
-              <w:t xml:space="preserve"> for algo simples o chatbot irá resolver tranquilamente, caso contrário irá conectar o </w:t>
-            </w:r>
-            <w:r>
-              <w:rPr>
-                <w:rFonts w:ascii="Arial" w:hAnsi="Arial" w:cs="Arial"/>
-                <w:color w:val="000000"/>
-                <w:lang w:eastAsia="pt-BR"/>
-              </w:rPr>
-              <w:t>usuário</w:t>
-            </w:r>
-            <w:r>
-              <w:rPr>
-                <w:rFonts w:ascii="Arial" w:hAnsi="Arial" w:cs="Arial"/>
-                <w:color w:val="000000"/>
-                <w:lang w:eastAsia="pt-BR"/>
-              </w:rPr>
-              <w:t xml:space="preserve"> com um funcionário de suporte.</w:t>
+                <w:lang w:eastAsia="pt-BR"/>
+              </w:rPr>
+              <w:t>4 – Se a dúvida ou atendimento do usuário for algo simples o chatbot irá resolver tranquilamente, caso contrário irá conectar o usuário com um funcionário de suporte.</w:t>
             </w:r>
           </w:p>
         </w:tc>
@@ -16737,73 +14619,15 @@
               <w:jc w:val="both"/>
               <w:rPr>
                 <w:rFonts w:ascii="Arial" w:hAnsi="Arial" w:cs="Arial"/>
-                <w:color w:val="000000"/>
                 <w:lang w:eastAsia="pt-BR"/>
               </w:rPr>
             </w:pPr>
             <w:r>
               <w:rPr>
                 <w:rFonts w:ascii="Arial" w:hAnsi="Arial" w:cs="Arial"/>
-                <w:color w:val="000000"/>
-                <w:lang w:eastAsia="pt-BR"/>
-              </w:rPr>
-              <w:t>5</w:t>
-            </w:r>
-            <w:r>
-              <w:rPr>
-                <w:rFonts w:ascii="Arial" w:hAnsi="Arial" w:cs="Arial"/>
-                <w:color w:val="000000"/>
-                <w:lang w:eastAsia="pt-BR"/>
-              </w:rPr>
-              <w:t xml:space="preserve"> –</w:t>
-            </w:r>
-            <w:r>
-              <w:rPr>
-                <w:rFonts w:ascii="Arial" w:hAnsi="Arial" w:cs="Arial"/>
-                <w:color w:val="000000"/>
-                <w:lang w:eastAsia="pt-BR"/>
-              </w:rPr>
-              <w:t xml:space="preserve"> </w:t>
-            </w:r>
-            <w:r>
-              <w:rPr>
-                <w:rFonts w:ascii="Arial" w:hAnsi="Arial" w:cs="Arial"/>
-                <w:color w:val="000000"/>
-                <w:lang w:eastAsia="pt-BR"/>
-              </w:rPr>
-              <w:t xml:space="preserve">O </w:t>
-            </w:r>
-            <w:r>
-              <w:rPr>
-                <w:rFonts w:ascii="Arial" w:hAnsi="Arial" w:cs="Arial"/>
-                <w:color w:val="000000"/>
-                <w:lang w:eastAsia="pt-BR"/>
-              </w:rPr>
-              <w:t>usuário</w:t>
-            </w:r>
-            <w:r>
-              <w:rPr>
-                <w:rFonts w:ascii="Arial" w:hAnsi="Arial" w:cs="Arial"/>
-                <w:color w:val="000000"/>
-                <w:lang w:eastAsia="pt-BR"/>
-              </w:rPr>
-              <w:t xml:space="preserve"> entrará em contato diretamente com o funcionário de suporte que irá atendê-lo da forma mais adequada possível para resolver o problema ou dúvida que o </w:t>
-            </w:r>
-            <w:r>
-              <w:rPr>
-                <w:rFonts w:ascii="Arial" w:hAnsi="Arial" w:cs="Arial"/>
-                <w:color w:val="000000"/>
-                <w:lang w:eastAsia="pt-BR"/>
-              </w:rPr>
-              <w:t>usuário</w:t>
-            </w:r>
-            <w:r>
-              <w:rPr>
-                <w:rFonts w:ascii="Arial" w:hAnsi="Arial" w:cs="Arial"/>
-                <w:color w:val="000000"/>
-                <w:lang w:eastAsia="pt-BR"/>
-              </w:rPr>
-              <w:t xml:space="preserve"> tiver.</w:t>
+                <w:lang w:eastAsia="pt-BR"/>
+              </w:rPr>
+              <w:t>5 – O usuário entrará em contato diretamente com o funcionário de suporte que irá atendê-lo da forma mais adequada possível para resolver o problema ou dúvida que o usuário tiver.</w:t>
             </w:r>
           </w:p>
         </w:tc>
@@ -16824,7 +14648,6 @@
               <w:jc w:val="both"/>
               <w:rPr>
                 <w:rFonts w:ascii="Arial" w:hAnsi="Arial" w:cs="Arial"/>
-                <w:color w:val="000000"/>
                 <w:lang w:eastAsia="pt-BR"/>
               </w:rPr>
             </w:pPr>
@@ -16854,57 +14677,15 @@
               <w:jc w:val="both"/>
               <w:rPr>
                 <w:rFonts w:ascii="Arial" w:hAnsi="Arial" w:cs="Arial"/>
-                <w:color w:val="000000"/>
                 <w:lang w:eastAsia="pt-BR"/>
               </w:rPr>
             </w:pPr>
             <w:r>
               <w:rPr>
                 <w:rFonts w:ascii="Arial" w:hAnsi="Arial" w:cs="Arial"/>
-                <w:color w:val="000000"/>
-                <w:lang w:eastAsia="pt-BR"/>
-              </w:rPr>
-              <w:t>6</w:t>
-            </w:r>
-            <w:r>
-              <w:rPr>
-                <w:rFonts w:ascii="Arial" w:hAnsi="Arial" w:cs="Arial"/>
-                <w:color w:val="000000"/>
-                <w:lang w:eastAsia="pt-BR"/>
-              </w:rPr>
-              <w:t xml:space="preserve"> –</w:t>
-            </w:r>
-            <w:r>
-              <w:rPr>
-                <w:rFonts w:ascii="Arial" w:hAnsi="Arial" w:cs="Arial"/>
-                <w:color w:val="000000"/>
-                <w:lang w:eastAsia="pt-BR"/>
-              </w:rPr>
-              <w:t xml:space="preserve"> </w:t>
-            </w:r>
-            <w:r>
-              <w:rPr>
-                <w:rFonts w:ascii="Arial" w:hAnsi="Arial" w:cs="Arial"/>
-                <w:color w:val="000000"/>
-                <w:lang w:eastAsia="pt-BR"/>
-              </w:rPr>
-              <w:t xml:space="preserve">Após realizado o atendimento, o </w:t>
-            </w:r>
-            <w:r>
-              <w:rPr>
-                <w:rFonts w:ascii="Arial" w:hAnsi="Arial" w:cs="Arial"/>
-                <w:color w:val="000000"/>
-                <w:lang w:eastAsia="pt-BR"/>
-              </w:rPr>
-              <w:t>usuário</w:t>
-            </w:r>
-            <w:r>
-              <w:rPr>
-                <w:rFonts w:ascii="Arial" w:hAnsi="Arial" w:cs="Arial"/>
-                <w:color w:val="000000"/>
-                <w:lang w:eastAsia="pt-BR"/>
-              </w:rPr>
-              <w:t xml:space="preserve"> irá dar uma nota para o atendente e qual foi a sua satisfação com o SAC da empresa</w:t>
+                <w:lang w:eastAsia="pt-BR"/>
+              </w:rPr>
+              <w:t>6 – Após realizado o atendimento, o usuário irá dar uma nota para o atendente e qual foi a sua satisfação com o SAC da empresa</w:t>
             </w:r>
           </w:p>
         </w:tc>
@@ -16925,7 +14706,6 @@
               <w:jc w:val="both"/>
               <w:rPr>
                 <w:rFonts w:ascii="Arial" w:hAnsi="Arial" w:cs="Arial"/>
-                <w:color w:val="000000"/>
                 <w:lang w:eastAsia="pt-BR"/>
               </w:rPr>
             </w:pPr>
@@ -16955,7 +14735,6 @@
               <w:jc w:val="both"/>
               <w:rPr>
                 <w:rFonts w:ascii="Arial" w:hAnsi="Arial" w:cs="Arial"/>
-                <w:color w:val="000000"/>
                 <w:lang w:eastAsia="pt-BR"/>
               </w:rPr>
             </w:pPr>
@@ -16978,7 +14757,6 @@
               <w:jc w:val="both"/>
               <w:rPr>
                 <w:rFonts w:ascii="Arial" w:hAnsi="Arial" w:cs="Arial"/>
-                <w:color w:val="000000"/>
                 <w:u w:val="single"/>
                 <w:lang w:eastAsia="pt-BR"/>
               </w:rPr>
@@ -16986,71 +14764,20 @@
             <w:r>
               <w:rPr>
                 <w:rFonts w:ascii="Arial" w:hAnsi="Arial" w:cs="Arial"/>
-                <w:color w:val="000000"/>
-                <w:lang w:eastAsia="pt-BR"/>
-              </w:rPr>
-              <w:t>7</w:t>
-            </w:r>
-            <w:r>
-              <w:rPr>
-                <w:rFonts w:ascii="Arial" w:hAnsi="Arial" w:cs="Arial"/>
-                <w:color w:val="000000"/>
-                <w:lang w:eastAsia="pt-BR"/>
-              </w:rPr>
-              <w:t xml:space="preserve"> –</w:t>
-            </w:r>
-            <w:r>
-              <w:rPr>
-                <w:rFonts w:ascii="Arial" w:hAnsi="Arial" w:cs="Arial"/>
-                <w:color w:val="000000"/>
-                <w:lang w:eastAsia="pt-BR"/>
-              </w:rPr>
-              <w:t xml:space="preserve"> </w:t>
-            </w:r>
-            <w:r>
-              <w:rPr>
-                <w:rFonts w:ascii="Arial" w:hAnsi="Arial" w:cs="Arial"/>
-                <w:color w:val="000000"/>
-                <w:lang w:eastAsia="pt-BR"/>
-              </w:rPr>
-              <w:t xml:space="preserve">O sistema irá guardar a avaliação realizada pelo </w:t>
-            </w:r>
-            <w:r>
-              <w:rPr>
-                <w:rFonts w:ascii="Arial" w:hAnsi="Arial" w:cs="Arial"/>
-                <w:color w:val="000000"/>
-                <w:lang w:eastAsia="pt-BR"/>
-              </w:rPr>
-              <w:t>usuário</w:t>
-            </w:r>
-            <w:r>
-              <w:rPr>
-                <w:rFonts w:ascii="Arial" w:hAnsi="Arial" w:cs="Arial"/>
-                <w:color w:val="000000"/>
-                <w:lang w:eastAsia="pt-BR"/>
-              </w:rPr>
-              <w:t xml:space="preserve"> e gerar um número de protocolo de atendimento, guardar no sistema e enviar esse número no e-mail do </w:t>
-            </w:r>
-            <w:r>
-              <w:rPr>
-                <w:rFonts w:ascii="Arial" w:hAnsi="Arial" w:cs="Arial"/>
-                <w:color w:val="000000"/>
-                <w:lang w:eastAsia="pt-BR"/>
-              </w:rPr>
-              <w:t>usuário</w:t>
-            </w:r>
-            <w:r>
-              <w:rPr>
-                <w:rFonts w:ascii="Arial" w:hAnsi="Arial" w:cs="Arial"/>
-                <w:color w:val="000000"/>
-                <w:lang w:eastAsia="pt-BR"/>
-              </w:rPr>
-              <w:t xml:space="preserve"> como comprovante de atendimento.</w:t>
+                <w:lang w:eastAsia="pt-BR"/>
+              </w:rPr>
+              <w:t>7 – O sistema irá guardar a avaliação realizada pelo usuário e gerar um número de protocolo de atendimento, guardar no sistema e enviar esse número no e-mail do usuário como comprovante de atendimento.</w:t>
             </w:r>
           </w:p>
         </w:tc>
       </w:tr>
     </w:tbl>
+    <w:p>
+      <w:pPr>
+        <w:pStyle w:val="Ttulo"/>
+        <w:jc w:val="left"/>
+      </w:pPr>
+    </w:p>
     <w:p>
       <w:pPr>
         <w:pStyle w:val="Ttulo"/>
@@ -19219,7 +16946,7 @@
         </w:rPr>
         <w:t xml:space="preserve">IMPORTANTE UTILIZAR A FERRAMENTA MORE (Mecanismo Online para Referências) da UFSC  baseada nas normas ABNT – </w:t>
       </w:r>
-      <w:hyperlink r:id="rId17" w:history="1">
+      <w:hyperlink r:id="rId18" w:history="1">
         <w:r>
           <w:rPr>
             <w:rStyle w:val="Hyperlink"/>
@@ -19339,69 +17066,6 @@
           <w:rFonts w:ascii="Arial" w:hAnsi="Arial" w:cs="Arial"/>
           <w:sz w:val="24"/>
           <w:szCs w:val="24"/>
-        </w:rPr>
-      </w:pPr>
-      <w:r>
-        <w:rPr>
-          <w:rFonts w:ascii="Arial" w:hAnsi="Arial" w:cs="Arial"/>
-          <w:sz w:val="24"/>
-          <w:szCs w:val="24"/>
-        </w:rPr>
-        <w:t xml:space="preserve">BRASIL. Ministério da Agricultura, Pecuária e Abastecimento. </w:t>
-      </w:r>
-      <w:hyperlink r:id="rId18" w:tgtFrame="_blank" w:history="1">
-        <w:r>
-          <w:rPr>
-            <w:rStyle w:val="Hyperlink"/>
-            <w:rFonts w:ascii="Arial" w:hAnsi="Arial" w:cs="Arial"/>
-            <w:b/>
-            <w:sz w:val="24"/>
-            <w:szCs w:val="24"/>
-            <w:bdr w:val="none" w:sz="0" w:space="0" w:color="auto" w:frame="1"/>
-            <w:shd w:val="clear" w:color="auto" w:fill="FFFFFF"/>
-          </w:rPr>
-          <w:t>Sapcana</w:t>
-        </w:r>
-        <w:r>
-          <w:rPr>
-            <w:rStyle w:val="Hyperlink"/>
-            <w:rFonts w:ascii="Arial" w:hAnsi="Arial" w:cs="Arial"/>
-            <w:sz w:val="24"/>
-            <w:szCs w:val="24"/>
-            <w:bdr w:val="none" w:sz="0" w:space="0" w:color="auto" w:frame="1"/>
-            <w:shd w:val="clear" w:color="auto" w:fill="FFFFFF"/>
-          </w:rPr>
-          <w:t>: Sistema de Acompanhamento de Produção Canavieira</w:t>
-        </w:r>
-      </w:hyperlink>
-      <w:r>
-        <w:rPr>
-          <w:rFonts w:ascii="Arial" w:hAnsi="Arial" w:cs="Arial"/>
-          <w:sz w:val="24"/>
-          <w:szCs w:val="24"/>
-        </w:rPr>
-        <w:t>. 2014. Disponível em:&lt;http://www.agricultura.gov.br/comunicacao/noticias/2014/09/mapa-publica-projecoes-do-agronegocio-para-a-safra-20232024&gt;.  Acesso em:20 jul. 2015.</w:t>
-      </w:r>
-    </w:p>
-    <w:p>
-      <w:pPr>
-        <w:jc w:val="both"/>
-        <w:rPr>
-          <w:rFonts w:ascii="Arial" w:hAnsi="Arial" w:cs="Arial"/>
-          <w:sz w:val="24"/>
-          <w:szCs w:val="24"/>
-        </w:rPr>
-      </w:pPr>
-    </w:p>
-    <w:p>
-      <w:pPr>
-        <w:shd w:val="clear" w:color="auto" w:fill="FFFFFF"/>
-        <w:jc w:val="both"/>
-        <w:rPr>
-          <w:rFonts w:ascii="Arial" w:hAnsi="Arial" w:cs="Arial"/>
-          <w:sz w:val="24"/>
-          <w:szCs w:val="24"/>
-          <w:lang w:eastAsia="pt-BR"/>
         </w:rPr>
       </w:pPr>
       <w:r>
@@ -19443,6 +17107,69 @@
           <w:sz w:val="24"/>
           <w:szCs w:val="24"/>
         </w:rPr>
+        <w:t>. 2014. Disponível em:&lt;http://www.agricultura.gov.br/comunicacao/noticias/2014/09/mapa-publica-projecoes-do-agronegocio-para-a-safra-20232024&gt;.  Acesso em:20 jul. 2015.</w:t>
+      </w:r>
+    </w:p>
+    <w:p>
+      <w:pPr>
+        <w:jc w:val="both"/>
+        <w:rPr>
+          <w:rFonts w:ascii="Arial" w:hAnsi="Arial" w:cs="Arial"/>
+          <w:sz w:val="24"/>
+          <w:szCs w:val="24"/>
+        </w:rPr>
+      </w:pPr>
+    </w:p>
+    <w:p>
+      <w:pPr>
+        <w:shd w:val="clear" w:color="auto" w:fill="FFFFFF"/>
+        <w:jc w:val="both"/>
+        <w:rPr>
+          <w:rFonts w:ascii="Arial" w:hAnsi="Arial" w:cs="Arial"/>
+          <w:sz w:val="24"/>
+          <w:szCs w:val="24"/>
+          <w:lang w:eastAsia="pt-BR"/>
+        </w:rPr>
+      </w:pPr>
+      <w:r>
+        <w:rPr>
+          <w:rFonts w:ascii="Arial" w:hAnsi="Arial" w:cs="Arial"/>
+          <w:sz w:val="24"/>
+          <w:szCs w:val="24"/>
+        </w:rPr>
+        <w:t xml:space="preserve">BRASIL. Ministério da Agricultura, Pecuária e Abastecimento. </w:t>
+      </w:r>
+      <w:hyperlink r:id="rId20" w:tgtFrame="_blank" w:history="1">
+        <w:r>
+          <w:rPr>
+            <w:rStyle w:val="Hyperlink"/>
+            <w:rFonts w:ascii="Arial" w:hAnsi="Arial" w:cs="Arial"/>
+            <w:b/>
+            <w:sz w:val="24"/>
+            <w:szCs w:val="24"/>
+            <w:bdr w:val="none" w:sz="0" w:space="0" w:color="auto" w:frame="1"/>
+            <w:shd w:val="clear" w:color="auto" w:fill="FFFFFF"/>
+          </w:rPr>
+          <w:t>Sapcana</w:t>
+        </w:r>
+        <w:r>
+          <w:rPr>
+            <w:rStyle w:val="Hyperlink"/>
+            <w:rFonts w:ascii="Arial" w:hAnsi="Arial" w:cs="Arial"/>
+            <w:sz w:val="24"/>
+            <w:szCs w:val="24"/>
+            <w:bdr w:val="none" w:sz="0" w:space="0" w:color="auto" w:frame="1"/>
+            <w:shd w:val="clear" w:color="auto" w:fill="FFFFFF"/>
+          </w:rPr>
+          <w:t>: Sistema de Acompanhamento de Produção Canavieira</w:t>
+        </w:r>
+      </w:hyperlink>
+      <w:r>
+        <w:rPr>
+          <w:rFonts w:ascii="Arial" w:hAnsi="Arial" w:cs="Arial"/>
+          <w:sz w:val="24"/>
+          <w:szCs w:val="24"/>
+        </w:rPr>
         <w:t>. 2016. Disponível em:&lt;</w:t>
       </w:r>
       <w:r>
@@ -21216,7 +18943,7 @@
         </w:rPr>
         <w:t xml:space="preserve"> : </w:t>
       </w:r>
-      <w:hyperlink r:id="rId20" w:history="1">
+      <w:hyperlink r:id="rId21" w:history="1">
         <w:r>
           <w:rPr>
             <w:rStyle w:val="Hyperlink"/>
@@ -21318,7 +19045,7 @@
         </w:rPr>
         <w:t xml:space="preserve">Disponível em </w:t>
       </w:r>
-      <w:hyperlink r:id="rId21" w:history="1">
+      <w:hyperlink r:id="rId22" w:history="1">
         <w:r>
           <w:rPr>
             <w:rStyle w:val="Hyperlink"/>
@@ -21440,7 +19167,7 @@
       </w:pPr>
     </w:p>
     <w:sectPr>
-      <w:footerReference w:type="default" r:id="rId22"/>
+      <w:footerReference w:type="default" r:id="rId23"/>
       <w:pgSz w:w="12240" w:h="15840"/>
       <w:pgMar w:top="1417" w:right="1701" w:bottom="1417" w:left="1701" w:header="720" w:footer="720" w:gutter="0"/>
       <w:pgNumType w:start="1"/>
@@ -21465,7 +19192,13 @@
         <w:annotationRef/>
       </w:r>
       <w:r>
-        <w:t>Exemplo de figura retirada de site. Usar fonte 12 em  itálico.</w:t>
+        <w:t>Exemplo de f</w:t>
+      </w:r>
+      <w:r>
+        <w:t>igura retirada de site</w:t>
+      </w:r>
+      <w:r>
+        <w:t>. Usar fonte 12 em  itálico.</w:t>
       </w:r>
     </w:p>
   </w:comment>
@@ -23443,6 +21176,119 @@
     </w:lvl>
   </w:abstractNum>
   <w:abstractNum w:abstractNumId="16" w15:restartNumberingAfterBreak="0">
+    <w:nsid w:val="3FE03DA0"/>
+    <w:multiLevelType w:val="multilevel"/>
+    <w:tmpl w:val="D284B782"/>
+    <w:lvl w:ilvl="0">
+      <w:start w:val="1"/>
+      <w:numFmt w:val="decimal"/>
+      <w:lvlText w:val="%1."/>
+      <w:lvlJc w:val="left"/>
+      <w:pPr>
+        <w:tabs>
+          <w:tab w:val="num" w:pos="720"/>
+        </w:tabs>
+        <w:ind w:left="720" w:hanging="360"/>
+      </w:pPr>
+    </w:lvl>
+    <w:lvl w:ilvl="1" w:tentative="1">
+      <w:start w:val="1"/>
+      <w:numFmt w:val="decimal"/>
+      <w:lvlText w:val="%2."/>
+      <w:lvlJc w:val="left"/>
+      <w:pPr>
+        <w:tabs>
+          <w:tab w:val="num" w:pos="1440"/>
+        </w:tabs>
+        <w:ind w:left="1440" w:hanging="360"/>
+      </w:pPr>
+    </w:lvl>
+    <w:lvl w:ilvl="2" w:tentative="1">
+      <w:start w:val="1"/>
+      <w:numFmt w:val="decimal"/>
+      <w:lvlText w:val="%3."/>
+      <w:lvlJc w:val="left"/>
+      <w:pPr>
+        <w:tabs>
+          <w:tab w:val="num" w:pos="2160"/>
+        </w:tabs>
+        <w:ind w:left="2160" w:hanging="360"/>
+      </w:pPr>
+    </w:lvl>
+    <w:lvl w:ilvl="3" w:tentative="1">
+      <w:start w:val="1"/>
+      <w:numFmt w:val="decimal"/>
+      <w:lvlText w:val="%4."/>
+      <w:lvlJc w:val="left"/>
+      <w:pPr>
+        <w:tabs>
+          <w:tab w:val="num" w:pos="2880"/>
+        </w:tabs>
+        <w:ind w:left="2880" w:hanging="360"/>
+      </w:pPr>
+    </w:lvl>
+    <w:lvl w:ilvl="4" w:tentative="1">
+      <w:start w:val="1"/>
+      <w:numFmt w:val="decimal"/>
+      <w:lvlText w:val="%5."/>
+      <w:lvlJc w:val="left"/>
+      <w:pPr>
+        <w:tabs>
+          <w:tab w:val="num" w:pos="3600"/>
+        </w:tabs>
+        <w:ind w:left="3600" w:hanging="360"/>
+      </w:pPr>
+    </w:lvl>
+    <w:lvl w:ilvl="5" w:tentative="1">
+      <w:start w:val="1"/>
+      <w:numFmt w:val="decimal"/>
+      <w:lvlText w:val="%6."/>
+      <w:lvlJc w:val="left"/>
+      <w:pPr>
+        <w:tabs>
+          <w:tab w:val="num" w:pos="4320"/>
+        </w:tabs>
+        <w:ind w:left="4320" w:hanging="360"/>
+      </w:pPr>
+    </w:lvl>
+    <w:lvl w:ilvl="6" w:tentative="1">
+      <w:start w:val="1"/>
+      <w:numFmt w:val="decimal"/>
+      <w:lvlText w:val="%7."/>
+      <w:lvlJc w:val="left"/>
+      <w:pPr>
+        <w:tabs>
+          <w:tab w:val="num" w:pos="5040"/>
+        </w:tabs>
+        <w:ind w:left="5040" w:hanging="360"/>
+      </w:pPr>
+    </w:lvl>
+    <w:lvl w:ilvl="7" w:tentative="1">
+      <w:start w:val="1"/>
+      <w:numFmt w:val="decimal"/>
+      <w:lvlText w:val="%8."/>
+      <w:lvlJc w:val="left"/>
+      <w:pPr>
+        <w:tabs>
+          <w:tab w:val="num" w:pos="5760"/>
+        </w:tabs>
+        <w:ind w:left="5760" w:hanging="360"/>
+      </w:pPr>
+    </w:lvl>
+    <w:lvl w:ilvl="8" w:tentative="1">
+      <w:start w:val="1"/>
+      <w:numFmt w:val="decimal"/>
+      <w:lvlText w:val="%9."/>
+      <w:lvlJc w:val="left"/>
+      <w:pPr>
+        <w:tabs>
+          <w:tab w:val="num" w:pos="6480"/>
+        </w:tabs>
+        <w:ind w:left="6480" w:hanging="360"/>
+      </w:pPr>
+    </w:lvl>
+  </w:abstractNum>
+  <w:abstractNum w:abstractNumId="17" w15:restartNumberingAfterBreak="0">
     <w:nsid w:val="491C0218"/>
     <w:multiLevelType w:val="multilevel"/>
     <w:tmpl w:val="0416001F"/>
@@ -23528,7 +21374,7 @@
       </w:pPr>
     </w:lvl>
   </w:abstractNum>
-  <w:abstractNum w:abstractNumId="17" w15:restartNumberingAfterBreak="0">
+  <w:abstractNum w:abstractNumId="18" w15:restartNumberingAfterBreak="0">
     <w:nsid w:val="4AF54BB9"/>
     <w:multiLevelType w:val="hybridMultilevel"/>
     <w:tmpl w:val="9B72E19C"/>
@@ -23614,7 +21460,7 @@
       </w:pPr>
     </w:lvl>
   </w:abstractNum>
-  <w:abstractNum w:abstractNumId="18" w15:restartNumberingAfterBreak="0">
+  <w:abstractNum w:abstractNumId="19" w15:restartNumberingAfterBreak="0">
     <w:nsid w:val="4F1A65A2"/>
     <w:multiLevelType w:val="multilevel"/>
     <w:tmpl w:val="84F4F9D6"/>
@@ -23763,7 +21609,7 @@
       </w:rPr>
     </w:lvl>
   </w:abstractNum>
-  <w:abstractNum w:abstractNumId="19" w15:restartNumberingAfterBreak="0">
+  <w:abstractNum w:abstractNumId="20" w15:restartNumberingAfterBreak="0">
     <w:nsid w:val="577D210A"/>
     <w:multiLevelType w:val="multilevel"/>
     <w:tmpl w:val="0416001F"/>
@@ -23849,7 +21695,7 @@
       </w:pPr>
     </w:lvl>
   </w:abstractNum>
-  <w:abstractNum w:abstractNumId="20" w15:restartNumberingAfterBreak="0">
+  <w:abstractNum w:abstractNumId="21" w15:restartNumberingAfterBreak="0">
     <w:nsid w:val="58EC2282"/>
     <w:multiLevelType w:val="multilevel"/>
     <w:tmpl w:val="1C541B0C"/>
@@ -23998,7 +21844,7 @@
       </w:rPr>
     </w:lvl>
   </w:abstractNum>
-  <w:abstractNum w:abstractNumId="21" w15:restartNumberingAfterBreak="0">
+  <w:abstractNum w:abstractNumId="22" w15:restartNumberingAfterBreak="0">
     <w:nsid w:val="5CC236FC"/>
     <w:multiLevelType w:val="hybridMultilevel"/>
     <w:tmpl w:val="1FE014FE"/>
@@ -24111,7 +21957,7 @@
       </w:rPr>
     </w:lvl>
   </w:abstractNum>
-  <w:abstractNum w:abstractNumId="22" w15:restartNumberingAfterBreak="0">
+  <w:abstractNum w:abstractNumId="23" w15:restartNumberingAfterBreak="0">
     <w:nsid w:val="61177F81"/>
     <w:multiLevelType w:val="multilevel"/>
     <w:tmpl w:val="95EE4596"/>
@@ -24260,7 +22106,7 @@
       </w:rPr>
     </w:lvl>
   </w:abstractNum>
-  <w:abstractNum w:abstractNumId="23" w15:restartNumberingAfterBreak="0">
+  <w:abstractNum w:abstractNumId="24" w15:restartNumberingAfterBreak="0">
     <w:nsid w:val="6535706A"/>
     <w:multiLevelType w:val="multilevel"/>
     <w:tmpl w:val="0416001F"/>
@@ -24346,7 +22192,7 @@
       </w:pPr>
     </w:lvl>
   </w:abstractNum>
-  <w:abstractNum w:abstractNumId="24" w15:restartNumberingAfterBreak="0">
+  <w:abstractNum w:abstractNumId="25" w15:restartNumberingAfterBreak="0">
     <w:nsid w:val="657042C5"/>
     <w:multiLevelType w:val="multilevel"/>
     <w:tmpl w:val="0416001F"/>
@@ -24432,7 +22278,7 @@
       </w:pPr>
     </w:lvl>
   </w:abstractNum>
-  <w:abstractNum w:abstractNumId="25" w15:restartNumberingAfterBreak="0">
+  <w:abstractNum w:abstractNumId="26" w15:restartNumberingAfterBreak="0">
     <w:nsid w:val="66405F80"/>
     <w:multiLevelType w:val="hybridMultilevel"/>
     <w:tmpl w:val="050AC2F6"/>
@@ -24518,7 +22364,7 @@
       </w:pPr>
     </w:lvl>
   </w:abstractNum>
-  <w:abstractNum w:abstractNumId="26" w15:restartNumberingAfterBreak="0">
+  <w:abstractNum w:abstractNumId="27" w15:restartNumberingAfterBreak="0">
     <w:nsid w:val="6FB53D7F"/>
     <w:multiLevelType w:val="multilevel"/>
     <w:tmpl w:val="C04A86B4"/>
@@ -24636,7 +22482,7 @@
       </w:rPr>
     </w:lvl>
   </w:abstractNum>
-  <w:abstractNum w:abstractNumId="27" w15:restartNumberingAfterBreak="0">
+  <w:abstractNum w:abstractNumId="28" w15:restartNumberingAfterBreak="0">
     <w:nsid w:val="707D3EFE"/>
     <w:multiLevelType w:val="hybridMultilevel"/>
     <w:tmpl w:val="B736226C"/>
@@ -24722,7 +22568,7 @@
       </w:pPr>
     </w:lvl>
   </w:abstractNum>
-  <w:abstractNum w:abstractNumId="28" w15:restartNumberingAfterBreak="0">
+  <w:abstractNum w:abstractNumId="29" w15:restartNumberingAfterBreak="0">
     <w:nsid w:val="7B205B09"/>
     <w:multiLevelType w:val="hybridMultilevel"/>
     <w:tmpl w:val="65F03078"/>
@@ -24842,10 +22688,10 @@
     <w:abstractNumId w:val="3"/>
   </w:num>
   <w:num w:numId="3">
-    <w:abstractNumId w:val="22"/>
+    <w:abstractNumId w:val="23"/>
   </w:num>
   <w:num w:numId="4">
-    <w:abstractNumId w:val="18"/>
+    <w:abstractNumId w:val="19"/>
   </w:num>
   <w:num w:numId="5">
     <w:abstractNumId w:val="6"/>
@@ -24854,13 +22700,13 @@
     <w:abstractNumId w:val="1"/>
   </w:num>
   <w:num w:numId="7">
-    <w:abstractNumId w:val="20"/>
+    <w:abstractNumId w:val="21"/>
   </w:num>
   <w:num w:numId="8">
     <w:abstractNumId w:val="0"/>
   </w:num>
   <w:num w:numId="9">
-    <w:abstractNumId w:val="17"/>
+    <w:abstractNumId w:val="18"/>
   </w:num>
   <w:num w:numId="10">
     <w:abstractNumId w:val="13"/>
@@ -24872,34 +22718,34 @@
     <w:abstractNumId w:val="8"/>
   </w:num>
   <w:num w:numId="13">
-    <w:abstractNumId w:val="27"/>
+    <w:abstractNumId w:val="28"/>
   </w:num>
   <w:num w:numId="14">
-    <w:abstractNumId w:val="25"/>
+    <w:abstractNumId w:val="26"/>
   </w:num>
   <w:num w:numId="15">
     <w:abstractNumId w:val="4"/>
   </w:num>
   <w:num w:numId="16">
-    <w:abstractNumId w:val="26"/>
+    <w:abstractNumId w:val="27"/>
   </w:num>
   <w:num w:numId="17">
-    <w:abstractNumId w:val="24"/>
+    <w:abstractNumId w:val="25"/>
   </w:num>
   <w:num w:numId="18">
-    <w:abstractNumId w:val="16"/>
+    <w:abstractNumId w:val="17"/>
   </w:num>
   <w:num w:numId="19">
-    <w:abstractNumId w:val="23"/>
+    <w:abstractNumId w:val="24"/>
   </w:num>
   <w:num w:numId="20">
     <w:abstractNumId w:val="5"/>
   </w:num>
   <w:num w:numId="21">
-    <w:abstractNumId w:val="19"/>
+    <w:abstractNumId w:val="20"/>
   </w:num>
   <w:num w:numId="22">
-    <w:abstractNumId w:val="21"/>
+    <w:abstractNumId w:val="22"/>
   </w:num>
   <w:num w:numId="23">
     <w:abstractNumId w:val="14"/>
@@ -24920,7 +22766,10 @@
     <w:abstractNumId w:val="10"/>
   </w:num>
   <w:num w:numId="29">
-    <w:abstractNumId w:val="28"/>
+    <w:abstractNumId w:val="29"/>
+  </w:num>
+  <w:num w:numId="30">
+    <w:abstractNumId w:val="16"/>
   </w:num>
   <w:numIdMacAtCleanup w:val="2"/>
 </w:numbering>
@@ -26236,12 +24085,7 @@
 </file>
 
 <file path=customXml/item1.xml><?xml version="1.0" encoding="utf-8"?>
-<?mso-contentType ?>
-<FormTemplates xmlns="http://schemas.microsoft.com/sharepoint/v3/contenttype/forms">
-  <Display>DocumentLibraryForm</Display>
-  <Edit>DocumentLibraryForm</Edit>
-  <New>DocumentLibraryForm</New>
-</FormTemplates>
+<b:Sources xmlns:b="http://schemas.openxmlformats.org/officeDocument/2006/bibliography" xmlns="http://schemas.openxmlformats.org/officeDocument/2006/bibliography" SelectedStyle="\APA.XSL" StyleName="APA"/>
 </file>
 
 <file path=customXml/item2.xml><?xml version="1.0" encoding="utf-8"?>
@@ -26251,7 +24095,12 @@
 </file>
 
 <file path=customXml/item3.xml><?xml version="1.0" encoding="utf-8"?>
-<b:Sources xmlns:b="http://schemas.openxmlformats.org/officeDocument/2006/bibliography" xmlns="http://schemas.openxmlformats.org/officeDocument/2006/bibliography" SelectedStyle="\APA.XSL" StyleName="APA"/>
+<?mso-contentType ?>
+<FormTemplates xmlns="http://schemas.microsoft.com/sharepoint/v3/contenttype/forms">
+  <Display>DocumentLibraryForm</Display>
+  <Edit>DocumentLibraryForm</Edit>
+  <New>DocumentLibraryForm</New>
+</FormTemplates>
 </file>
 
 <file path=customXml/item4.xml><?xml version="1.0" encoding="utf-8"?>
@@ -26369,9 +24218,9 @@
 </file>
 
 <file path=customXml/itemProps1.xml><?xml version="1.0" encoding="utf-8"?>
-<ds:datastoreItem xmlns:ds="http://schemas.openxmlformats.org/officeDocument/2006/customXml" ds:itemID="{214180F6-EAA4-41D6-ADC7-7294CC5A5008}">
+<ds:datastoreItem xmlns:ds="http://schemas.openxmlformats.org/officeDocument/2006/customXml" ds:itemID="{DB7E2B4F-9F15-490F-BDDA-87F213E30EA6}">
   <ds:schemaRefs>
-    <ds:schemaRef ds:uri="http://schemas.microsoft.com/sharepoint/v3/contenttype/forms"/>
+    <ds:schemaRef ds:uri="http://schemas.openxmlformats.org/officeDocument/2006/bibliography"/>
   </ds:schemaRefs>
 </ds:datastoreItem>
 </file>
@@ -26386,9 +24235,9 @@
 </file>
 
 <file path=customXml/itemProps3.xml><?xml version="1.0" encoding="utf-8"?>
-<ds:datastoreItem xmlns:ds="http://schemas.openxmlformats.org/officeDocument/2006/customXml" ds:itemID="{DB7E2B4F-9F15-490F-BDDA-87F213E30EA6}">
+<ds:datastoreItem xmlns:ds="http://schemas.openxmlformats.org/officeDocument/2006/customXml" ds:itemID="{214180F6-EAA4-41D6-ADC7-7294CC5A5008}">
   <ds:schemaRefs>
-    <ds:schemaRef ds:uri="http://schemas.openxmlformats.org/officeDocument/2006/bibliography"/>
+    <ds:schemaRef ds:uri="http://schemas.microsoft.com/sharepoint/v3/contenttype/forms"/>
   </ds:schemaRefs>
 </ds:datastoreItem>
 </file>
